--- a/Курсовая_МАБД.docx
+++ b/Курсовая_МАБД.docx
@@ -1,6 +1,6 @@
 
 <file path=word/document.xml><?xml version="1.0" encoding="utf-8"?>
-<w:document xmlns:wpc="http://schemas.microsoft.com/office/word/2010/wordprocessingCanvas" xmlns:cx="http://schemas.microsoft.com/office/drawing/2014/chartex" xmlns:cx1="http://schemas.microsoft.com/office/drawing/2015/9/8/chartex" xmlns:cx2="http://schemas.microsoft.com/office/drawing/2015/10/21/chartex" xmlns:cx3="http://schemas.microsoft.com/office/drawing/2016/5/9/chartex" xmlns:cx4="http://schemas.microsoft.com/office/drawing/2016/5/10/chartex" xmlns:cx5="http://schemas.microsoft.com/office/drawing/2016/5/11/chartex" xmlns:cx6="http://schemas.microsoft.com/office/drawing/2016/5/12/chartex" xmlns:cx7="http://schemas.microsoft.com/office/drawing/2016/5/13/chartex" xmlns:cx8="http://schemas.microsoft.com/office/drawing/2016/5/14/chartex" xmlns:mc="http://schemas.openxmlformats.org/markup-compatibility/2006" xmlns:aink="http://schemas.microsoft.com/office/drawing/2016/ink" xmlns:am3d="http://schemas.microsoft.com/office/drawing/2017/model3d" xmlns:o="urn:schemas-microsoft-com:office:office" xmlns:r="http://schemas.openxmlformats.org/officeDocument/2006/relationships" xmlns:m="http://schemas.openxmlformats.org/officeDocument/2006/math" xmlns:v="urn:schemas-microsoft-com:vml" xmlns:wp14="http://schemas.microsoft.com/office/word/2010/wordprocessingDrawing" xmlns:wp="http://schemas.openxmlformats.org/drawingml/2006/wordprocessingDrawing" xmlns:w10="urn:schemas-microsoft-com:office:word" xmlns:w="http://schemas.openxmlformats.org/wordprocessingml/2006/main" xmlns:w14="http://schemas.microsoft.com/office/word/2010/wordml" xmlns:w15="http://schemas.microsoft.com/office/word/2012/wordml" xmlns:w16cid="http://schemas.microsoft.com/office/word/2016/wordml/cid" xmlns:w16se="http://schemas.microsoft.com/office/word/2015/wordml/symex" xmlns:wpg="http://schemas.microsoft.com/office/word/2010/wordprocessingGroup" xmlns:wpi="http://schemas.microsoft.com/office/word/2010/wordprocessingInk" xmlns:wne="http://schemas.microsoft.com/office/word/2006/wordml" xmlns:wps="http://schemas.microsoft.com/office/word/2010/wordprocessingShape" mc:Ignorable="w14 w15 w16se w16cid wp14">
+<w:document xmlns:wpc="http://schemas.microsoft.com/office/word/2010/wordprocessingCanvas" xmlns:cx="http://schemas.microsoft.com/office/drawing/2014/chartex" xmlns:cx1="http://schemas.microsoft.com/office/drawing/2015/9/8/chartex" xmlns:mc="http://schemas.openxmlformats.org/markup-compatibility/2006" xmlns:o="urn:schemas-microsoft-com:office:office" xmlns:r="http://schemas.openxmlformats.org/officeDocument/2006/relationships" xmlns:m="http://schemas.openxmlformats.org/officeDocument/2006/math" xmlns:v="urn:schemas-microsoft-com:vml" xmlns:wp14="http://schemas.microsoft.com/office/word/2010/wordprocessingDrawing" xmlns:wp="http://schemas.openxmlformats.org/drawingml/2006/wordprocessingDrawing" xmlns:w10="urn:schemas-microsoft-com:office:word" xmlns:w="http://schemas.openxmlformats.org/wordprocessingml/2006/main" xmlns:w14="http://schemas.microsoft.com/office/word/2010/wordml" xmlns:w15="http://schemas.microsoft.com/office/word/2012/wordml" xmlns:w16se="http://schemas.microsoft.com/office/word/2015/wordml/symex" xmlns:wpg="http://schemas.microsoft.com/office/word/2010/wordprocessingGroup" xmlns:wpi="http://schemas.microsoft.com/office/word/2010/wordprocessingInk" xmlns:wne="http://schemas.microsoft.com/office/word/2006/wordml" xmlns:wps="http://schemas.microsoft.com/office/word/2010/wordprocessingShape" mc:Ignorable="w14 w15 w16se wp14">
   <w:body>
     <w:p>
       <w:pPr>
@@ -403,7 +403,22 @@
           <w:szCs w:val="28"/>
           <w:lang w:val="en-US"/>
         </w:rPr>
-        <w:t>Big Data</w:t>
+        <w:t>Big</w:t>
+      </w:r>
+      <w:r>
+        <w:rPr>
+          <w:rFonts w:cs="Times New Roman"/>
+          <w:szCs w:val="28"/>
+        </w:rPr>
+        <w:t xml:space="preserve"> </w:t>
+      </w:r>
+      <w:r>
+        <w:rPr>
+          <w:rFonts w:cs="Times New Roman"/>
+          <w:szCs w:val="28"/>
+          <w:lang w:val="en-US"/>
+        </w:rPr>
+        <w:t>Data</w:t>
       </w:r>
       <w:r>
         <w:rPr>
@@ -523,19 +538,48 @@
         </w:rPr>
         <w:tab/>
       </w:r>
+      <w:proofErr w:type="spellStart"/>
       <w:r>
         <w:rPr>
           <w:rFonts w:cs="Times New Roman"/>
           <w:szCs w:val="28"/>
         </w:rPr>
-        <w:t>Куштанов Д.И.</w:t>
-      </w:r>
+        <w:t>Куштанов</w:t>
+      </w:r>
+      <w:proofErr w:type="spellEnd"/>
       <w:r>
         <w:rPr>
           <w:rFonts w:cs="Times New Roman"/>
           <w:szCs w:val="28"/>
         </w:rPr>
-        <w:t>, Изотов И.Н.</w:t>
+        <w:t xml:space="preserve"> Д.И.</w:t>
+      </w:r>
+    </w:p>
+    <w:p>
+      <w:pPr>
+        <w:tabs>
+          <w:tab w:val="right" w:leader="underscore" w:pos="9355"/>
+        </w:tabs>
+        <w:ind w:left="1134" w:firstLine="0"/>
+        <w:jc w:val="right"/>
+        <w:rPr>
+          <w:rFonts w:cs="Times New Roman"/>
+          <w:szCs w:val="28"/>
+        </w:rPr>
+      </w:pPr>
+      <w:r>
+        <w:rPr>
+          <w:rFonts w:cs="Times New Roman"/>
+          <w:szCs w:val="28"/>
+        </w:rPr>
+        <w:tab/>
+      </w:r>
+      <w:r>
+        <w:rPr>
+          <w:rFonts w:cs="Times New Roman"/>
+          <w:szCs w:val="28"/>
+        </w:rPr>
+        <w:t>Изотов И.Н.</w:t>
       </w:r>
     </w:p>
     <w:p>
@@ -571,18 +615,6 @@
         </w:rPr>
         <w:t>50004</w:t>
       </w:r>
-    </w:p>
-    <w:p>
-      <w:pPr>
-        <w:tabs>
-          <w:tab w:val="right" w:leader="underscore" w:pos="9639"/>
-        </w:tabs>
-        <w:jc w:val="center"/>
-        <w:rPr>
-          <w:rFonts w:cs="Times New Roman"/>
-          <w:szCs w:val="28"/>
-        </w:rPr>
-      </w:pPr>
     </w:p>
     <w:p>
       <w:pPr>
@@ -666,17 +698,14 @@
         </w:rPr>
         <w:t>9</w:t>
       </w:r>
-      <w:bookmarkStart w:id="0" w:name="_GoBack"/>
-      <w:bookmarkEnd w:id="0"/>
-    </w:p>
-    <w:bookmarkStart w:id="1" w:name="_Toc534901215" w:displacedByCustomXml="next"/>
-    <w:bookmarkStart w:id="2" w:name="_Toc534901128" w:displacedByCustomXml="next"/>
-    <w:bookmarkStart w:id="3" w:name="_Toc532262336" w:displacedByCustomXml="next"/>
+    </w:p>
+    <w:bookmarkStart w:id="0" w:name="_Toc532262336" w:displacedByCustomXml="next"/>
+    <w:bookmarkStart w:id="1" w:name="_Toc534901128" w:displacedByCustomXml="next"/>
+    <w:bookmarkStart w:id="2" w:name="_Toc534901215" w:displacedByCustomXml="next"/>
     <w:sdt>
       <w:sdtPr>
         <w:rPr>
-          <w:rFonts w:eastAsiaTheme="minorHAnsi" w:cstheme="minorBidi"/>
-          <w:szCs w:val="22"/>
+          <w:caps/>
         </w:rPr>
         <w:id w:val="-393745318"/>
         <w:docPartObj>
@@ -694,7 +723,8 @@
       <w:sdtContent>
         <w:p>
           <w:pPr>
-            <w:pStyle w:val="1"/>
+            <w:ind w:firstLine="0"/>
+            <w:jc w:val="center"/>
           </w:pPr>
           <w:r>
             <w:t>О</w:t>
@@ -702,9 +732,9 @@
           <w:r>
             <w:t>ГЛАВЛЕНИЕ</w:t>
           </w:r>
-          <w:bookmarkEnd w:id="3"/>
           <w:bookmarkEnd w:id="2"/>
           <w:bookmarkEnd w:id="1"/>
+          <w:bookmarkEnd w:id="0"/>
         </w:p>
         <w:p>
           <w:pPr>
@@ -737,13 +767,27 @@
             </w:rPr>
             <w:fldChar w:fldCharType="separate"/>
           </w:r>
-          <w:hyperlink w:anchor="_Toc534901216" w:history="1">
+          <w:hyperlink w:anchor="_Toc534931151" w:history="1">
             <w:r>
               <w:rPr>
                 <w:rStyle w:val="a9"/>
                 <w:noProof/>
               </w:rPr>
-              <w:t>ВВЕДЕНИЕ</w:t>
+              <w:t>ВВЕ</w:t>
+            </w:r>
+            <w:r>
+              <w:rPr>
+                <w:rStyle w:val="a9"/>
+                <w:noProof/>
+              </w:rPr>
+              <w:t>Д</w:t>
+            </w:r>
+            <w:r>
+              <w:rPr>
+                <w:rStyle w:val="a9"/>
+                <w:noProof/>
+              </w:rPr>
+              <w:t>ЕНИЕ</w:t>
             </w:r>
             <w:r>
               <w:rPr>
@@ -764,7 +808,7 @@
                 <w:noProof/>
                 <w:webHidden/>
               </w:rPr>
-              <w:instrText xml:space="preserve"> PAGEREF _Toc534901216 \h </w:instrText>
+              <w:instrText xml:space="preserve"> PAGEREF _Toc534931151 \h </w:instrText>
             </w:r>
             <w:r>
               <w:rPr>
@@ -805,13 +849,13 @@
               <w:lang w:eastAsia="ru-RU"/>
             </w:rPr>
           </w:pPr>
-          <w:hyperlink w:anchor="_Toc534901217" w:history="1">
+          <w:hyperlink w:anchor="_Toc534931152" w:history="1">
             <w:r>
               <w:rPr>
                 <w:rStyle w:val="a9"/>
                 <w:noProof/>
               </w:rPr>
-              <w:t>1. ОПИСАНИЕ НАБОРА ДАННЫХ</w:t>
+              <w:t>1 ОПИСАНИЕ НАБОРА ДАННЫХ</w:t>
             </w:r>
             <w:r>
               <w:rPr>
@@ -832,7 +876,7 @@
                 <w:noProof/>
                 <w:webHidden/>
               </w:rPr>
-              <w:instrText xml:space="preserve"> PAGEREF _Toc534901217 \h </w:instrText>
+              <w:instrText xml:space="preserve"> PAGEREF _Toc534931152 \h </w:instrText>
             </w:r>
             <w:r>
               <w:rPr>
@@ -873,13 +917,13 @@
               <w:lang w:eastAsia="ru-RU"/>
             </w:rPr>
           </w:pPr>
-          <w:hyperlink w:anchor="_Toc534901218" w:history="1">
+          <w:hyperlink w:anchor="_Toc534931153" w:history="1">
             <w:r>
               <w:rPr>
                 <w:rStyle w:val="a9"/>
                 <w:noProof/>
               </w:rPr>
-              <w:t>2. ТРЕНИРОВКА ЛИНЕЙНОЙ МОДЕЛИ</w:t>
+              <w:t>2 ТРЕНИРОВКА ЛИНЕЙНОЙ МОДЕЛИ</w:t>
             </w:r>
             <w:r>
               <w:rPr>
@@ -900,7 +944,7 @@
                 <w:noProof/>
                 <w:webHidden/>
               </w:rPr>
-              <w:instrText xml:space="preserve"> PAGEREF _Toc534901218 \h </w:instrText>
+              <w:instrText xml:space="preserve"> PAGEREF _Toc534931153 \h </w:instrText>
             </w:r>
             <w:r>
               <w:rPr>
@@ -941,14 +985,14 @@
               <w:lang w:eastAsia="ru-RU"/>
             </w:rPr>
           </w:pPr>
-          <w:hyperlink w:anchor="_Toc534901219" w:history="1">
+          <w:hyperlink w:anchor="_Toc534931154" w:history="1">
             <w:r>
               <w:rPr>
                 <w:rStyle w:val="a9"/>
                 <w:noProof/>
                 <w:lang w:eastAsia="ru-RU"/>
               </w:rPr>
-              <w:t>3. ПРОЕКТИРОВАНИЕ ПРИЛОЖЕНИЯ</w:t>
+              <w:t>3 ПРОЕКТИРОВАНИЕ ПРИЛОЖЕНИЯ</w:t>
             </w:r>
             <w:r>
               <w:rPr>
@@ -969,7 +1013,7 @@
                 <w:noProof/>
                 <w:webHidden/>
               </w:rPr>
-              <w:instrText xml:space="preserve"> PAGEREF _Toc534901219 \h </w:instrText>
+              <w:instrText xml:space="preserve"> PAGEREF _Toc534931154 \h </w:instrText>
             </w:r>
             <w:r>
               <w:rPr>
@@ -1010,14 +1054,14 @@
               <w:lang w:eastAsia="ru-RU"/>
             </w:rPr>
           </w:pPr>
-          <w:hyperlink w:anchor="_Toc534901220" w:history="1">
+          <w:hyperlink w:anchor="_Toc534931155" w:history="1">
             <w:r>
               <w:rPr>
                 <w:rStyle w:val="a9"/>
                 <w:noProof/>
                 <w:lang w:eastAsia="ru-RU"/>
               </w:rPr>
-              <w:t>4. ИСНТРУКЦИЯ ПОЛЬЗОВАТЕЛЯ</w:t>
+              <w:t>4 ИНСТРУКЦИЯ ПОЛЬЗОВАТЕЛЯ</w:t>
             </w:r>
             <w:r>
               <w:rPr>
@@ -1038,7 +1082,7 @@
                 <w:noProof/>
                 <w:webHidden/>
               </w:rPr>
-              <w:instrText xml:space="preserve"> PAGEREF _Toc534901220 \h </w:instrText>
+              <w:instrText xml:space="preserve"> PAGEREF _Toc534931155 \h </w:instrText>
             </w:r>
             <w:r>
               <w:rPr>
@@ -1079,7 +1123,7 @@
               <w:lang w:eastAsia="ru-RU"/>
             </w:rPr>
           </w:pPr>
-          <w:hyperlink w:anchor="_Toc534901221" w:history="1">
+          <w:hyperlink w:anchor="_Toc534931156" w:history="1">
             <w:r>
               <w:rPr>
                 <w:rStyle w:val="a9"/>
@@ -1107,7 +1151,7 @@
                 <w:noProof/>
                 <w:webHidden/>
               </w:rPr>
-              <w:instrText xml:space="preserve"> PAGEREF _Toc534901221 \h </w:instrText>
+              <w:instrText xml:space="preserve"> PAGEREF _Toc534931156 \h </w:instrText>
             </w:r>
             <w:r>
               <w:rPr>
@@ -1148,7 +1192,7 @@
               <w:lang w:eastAsia="ru-RU"/>
             </w:rPr>
           </w:pPr>
-          <w:hyperlink w:anchor="_Toc534901222" w:history="1">
+          <w:hyperlink w:anchor="_Toc534931157" w:history="1">
             <w:r>
               <w:rPr>
                 <w:rStyle w:val="a9"/>
@@ -1156,7 +1200,25 @@
                 <w:highlight w:val="yellow"/>
                 <w:lang w:eastAsia="ru-RU"/>
               </w:rPr>
-              <w:t>БИБЛИОГРАФИЧЕСКИЙ СПИСОК</w:t>
+              <w:t>БИБЛИОГРАФИЧЕСКИЙ</w:t>
+            </w:r>
+            <w:r>
+              <w:rPr>
+                <w:rStyle w:val="a9"/>
+                <w:noProof/>
+                <w:highlight w:val="yellow"/>
+                <w:lang w:val="en-US" w:eastAsia="ru-RU"/>
+              </w:rPr>
+              <w:t xml:space="preserve"> </w:t>
+            </w:r>
+            <w:r>
+              <w:rPr>
+                <w:rStyle w:val="a9"/>
+                <w:noProof/>
+                <w:highlight w:val="yellow"/>
+                <w:lang w:eastAsia="ru-RU"/>
+              </w:rPr>
+              <w:t>СПИСОК</w:t>
             </w:r>
             <w:r>
               <w:rPr>
@@ -1177,7 +1239,7 @@
                 <w:noProof/>
                 <w:webHidden/>
               </w:rPr>
-              <w:instrText xml:space="preserve"> PAGEREF _Toc534901222 \h </w:instrText>
+              <w:instrText xml:space="preserve"> PAGEREF _Toc534931157 \h </w:instrText>
             </w:r>
             <w:r>
               <w:rPr>
@@ -1237,14 +1299,14 @@
       <w:pPr>
         <w:pStyle w:val="1"/>
       </w:pPr>
-      <w:bookmarkStart w:id="4" w:name="_Toc531955615"/>
-      <w:bookmarkStart w:id="5" w:name="_Toc534901216"/>
+      <w:bookmarkStart w:id="3" w:name="_Toc531955615"/>
+      <w:bookmarkStart w:id="4" w:name="_Toc534931151"/>
       <w:r>
         <w:lastRenderedPageBreak/>
         <w:t>ВВЕДЕНИЕ</w:t>
       </w:r>
+      <w:bookmarkEnd w:id="3"/>
       <w:bookmarkEnd w:id="4"/>
-      <w:bookmarkEnd w:id="5"/>
     </w:p>
     <w:p>
       <w:pPr>
@@ -1255,10 +1317,34 @@
         </w:rPr>
       </w:pPr>
       <w:r>
-        <w:t>В текущее время объемы информации растут по экспоненте. Для того чтобы быстрее реагировать на изменения рынка, получить конкурентные преимущества, повысить эффективность производства нужно получить, обработать и проанализировать огромное количество данных.</w:t>
-      </w:r>
-      <w:r>
-        <w:t xml:space="preserve"> Для этого используются специальные программные средства </w:t>
+        <w:t>В текущее время объемы информации растут по экспоненте. Для того</w:t>
+      </w:r>
+      <w:r>
+        <w:t>,</w:t>
+      </w:r>
+      <w:r>
+        <w:t xml:space="preserve"> чтобы быстрее реагировать на изменения рынка, пол</w:t>
+      </w:r>
+      <w:r>
+        <w:t>учить конкурентные преимущества и</w:t>
+      </w:r>
+      <w:r>
+        <w:t xml:space="preserve"> повысить эффективность производства</w:t>
+      </w:r>
+      <w:r>
+        <w:t>,</w:t>
+      </w:r>
+      <w:r>
+        <w:t xml:space="preserve"> нужно получить, обработать и проанализировать огромное количество данных.</w:t>
+      </w:r>
+      <w:r>
+        <w:t xml:space="preserve"> Для этого используются специальные программные средства</w:t>
+      </w:r>
+      <w:r>
+        <w:t>,</w:t>
+      </w:r>
+      <w:r>
+        <w:t xml:space="preserve"> </w:t>
       </w:r>
       <w:r>
         <w:t xml:space="preserve">и одним из таких решений может являться язык программирования для статистической обработки данных и работы с графикой </w:t>
@@ -1286,7 +1372,19 @@
         <w:t xml:space="preserve">Целью данной работы является </w:t>
       </w:r>
       <w:r>
-        <w:t>разработка системы прогнозирования стоимости домов, использую открытый набор данных.</w:t>
+        <w:t xml:space="preserve">разработка системы прогнозирования стоимости домов, </w:t>
+      </w:r>
+      <w:r>
+        <w:t>с использованием открытого</w:t>
+      </w:r>
+      <w:r>
+        <w:t xml:space="preserve"> набор</w:t>
+      </w:r>
+      <w:r>
+        <w:t>а</w:t>
+      </w:r>
+      <w:r>
+        <w:t xml:space="preserve"> данных.</w:t>
       </w:r>
     </w:p>
     <w:p>
@@ -1377,15 +1475,21 @@
       <w:pPr>
         <w:pStyle w:val="1"/>
       </w:pPr>
-      <w:bookmarkStart w:id="6" w:name="_Toc534901217"/>
+      <w:bookmarkStart w:id="5" w:name="_Toc534931152"/>
       <w:r>
         <w:rPr>
           <w:caps w:val="0"/>
         </w:rPr>
         <w:lastRenderedPageBreak/>
-        <w:t>1. ОПИСАНИЕ НАБОРА ДАННЫХ</w:t>
-      </w:r>
-      <w:bookmarkEnd w:id="6"/>
+        <w:t>1</w:t>
+      </w:r>
+      <w:r>
+        <w:rPr>
+          <w:caps w:val="0"/>
+        </w:rPr>
+        <w:t xml:space="preserve"> ОПИСАНИЕ НАБОРА ДАННЫХ</w:t>
+      </w:r>
+      <w:bookmarkEnd w:id="5"/>
     </w:p>
     <w:p>
       <w:pPr>
@@ -1415,6 +1519,7 @@
       <w:r>
         <w:rPr>
           <w:noProof/>
+          <w:lang w:eastAsia="ru-RU"/>
         </w:rPr>
         <w:drawing>
           <wp:inline distT="0" distB="0" distL="0" distR="0" wp14:anchorId="14253A4E" wp14:editId="23C3C9E0">
@@ -1679,13 +1784,7 @@
         <w:rPr>
           <w:lang w:val="en-US" w:eastAsia="ru-RU"/>
         </w:rPr>
-        <w:t>sqft_</w:t>
-      </w:r>
-      <w:r>
-        <w:rPr>
-          <w:lang w:val="en-US" w:eastAsia="ru-RU"/>
-        </w:rPr>
-        <w:t>lot</w:t>
+        <w:t>sqft_lot</w:t>
       </w:r>
       <w:proofErr w:type="spellEnd"/>
       <w:r>
@@ -2184,6 +2283,7 @@
       <w:r>
         <w:rPr>
           <w:noProof/>
+          <w:lang w:eastAsia="ru-RU"/>
         </w:rPr>
         <w:drawing>
           <wp:inline distT="0" distB="0" distL="0" distR="0">
@@ -2273,6 +2373,7 @@
       <w:r>
         <w:rPr>
           <w:noProof/>
+          <w:lang w:eastAsia="ru-RU"/>
         </w:rPr>
         <w:lastRenderedPageBreak/>
         <w:drawing>
@@ -2363,6 +2464,7 @@
       <w:r>
         <w:rPr>
           <w:noProof/>
+          <w:lang w:eastAsia="ru-RU"/>
         </w:rPr>
         <w:drawing>
           <wp:inline distT="0" distB="0" distL="0" distR="0">
@@ -2464,12 +2566,15 @@
       <w:pPr>
         <w:pStyle w:val="1"/>
       </w:pPr>
-      <w:bookmarkStart w:id="7" w:name="_Toc534901218"/>
+      <w:bookmarkStart w:id="6" w:name="_Toc534931153"/>
       <w:r>
         <w:lastRenderedPageBreak/>
-        <w:t>2. ТРЕНИРОВКА ЛИНЕЙНОЙ МОДЕЛИ</w:t>
-      </w:r>
-      <w:bookmarkEnd w:id="7"/>
+        <w:t>2</w:t>
+      </w:r>
+      <w:r>
+        <w:t xml:space="preserve"> ТРЕНИРОВКА ЛИНЕЙНОЙ МОДЕЛИ</w:t>
+      </w:r>
+      <w:bookmarkEnd w:id="6"/>
     </w:p>
     <w:p>
       <w:r>
@@ -2485,6 +2590,7 @@
       <w:r>
         <w:rPr>
           <w:noProof/>
+          <w:lang w:eastAsia="ru-RU"/>
         </w:rPr>
         <w:drawing>
           <wp:inline distT="0" distB="0" distL="0" distR="0">
@@ -2574,6 +2680,7 @@
       <w:r>
         <w:rPr>
           <w:noProof/>
+          <w:lang w:eastAsia="ru-RU"/>
         </w:rPr>
         <w:drawing>
           <wp:inline distT="0" distB="0" distL="0" distR="0" wp14:anchorId="00571739" wp14:editId="3C5C862B">
@@ -2678,6 +2785,7 @@
       <w:r>
         <w:rPr>
           <w:noProof/>
+          <w:lang w:eastAsia="ru-RU"/>
         </w:rPr>
         <w:drawing>
           <wp:inline distT="0" distB="0" distL="0" distR="0" wp14:anchorId="5B36A173" wp14:editId="3569A24A">
@@ -2754,6 +2862,7 @@
       <w:r>
         <w:rPr>
           <w:noProof/>
+          <w:lang w:eastAsia="ru-RU"/>
         </w:rPr>
         <w:drawing>
           <wp:inline distT="0" distB="0" distL="0" distR="0">
@@ -2810,27 +2919,46 @@
         <w:pStyle w:val="a3"/>
       </w:pPr>
       <w:r>
+        <w:rPr>
+          <w:highlight w:val="yellow"/>
+        </w:rPr>
         <w:t xml:space="preserve">Рисунок </w:t>
       </w:r>
       <w:r>
+        <w:rPr>
+          <w:highlight w:val="yellow"/>
+        </w:rPr>
         <w:fldChar w:fldCharType="begin"/>
       </w:r>
       <w:r>
+        <w:rPr>
+          <w:highlight w:val="yellow"/>
+        </w:rPr>
         <w:instrText xml:space="preserve"> SEQ Рисунок \* ARABIC </w:instrText>
       </w:r>
       <w:r>
+        <w:rPr>
+          <w:highlight w:val="yellow"/>
+        </w:rPr>
         <w:fldChar w:fldCharType="separate"/>
       </w:r>
       <w:r>
         <w:rPr>
           <w:noProof/>
+          <w:highlight w:val="yellow"/>
         </w:rPr>
         <w:t>8</w:t>
       </w:r>
       <w:r>
+        <w:rPr>
+          <w:highlight w:val="yellow"/>
+        </w:rPr>
         <w:fldChar w:fldCharType="end"/>
       </w:r>
       <w:r>
+        <w:rPr>
+          <w:highlight w:val="yellow"/>
+        </w:rPr>
         <w:t xml:space="preserve"> – Зависимость предсказанных значений от проверяемых</w:t>
       </w:r>
     </w:p>
@@ -2869,6 +2997,7 @@
       <w:r>
         <w:rPr>
           <w:noProof/>
+          <w:lang w:eastAsia="ru-RU"/>
         </w:rPr>
         <w:drawing>
           <wp:inline distT="0" distB="0" distL="0" distR="0" wp14:anchorId="7ECEB32E" wp14:editId="1A8DF222">
@@ -2941,10 +3070,15 @@
         <w:keepNext/>
         <w:ind w:firstLine="0"/>
         <w:jc w:val="center"/>
+        <w:rPr>
+          <w:highlight w:val="yellow"/>
+        </w:rPr>
       </w:pPr>
       <w:r>
         <w:rPr>
           <w:noProof/>
+          <w:highlight w:val="yellow"/>
+          <w:lang w:eastAsia="ru-RU"/>
         </w:rPr>
         <w:drawing>
           <wp:inline distT="0" distB="0" distL="0" distR="0">
@@ -3001,34 +3135,53 @@
         <w:pStyle w:val="a3"/>
       </w:pPr>
       <w:r>
+        <w:rPr>
+          <w:highlight w:val="yellow"/>
+        </w:rPr>
         <w:t xml:space="preserve">Рисунок </w:t>
       </w:r>
       <w:r>
+        <w:rPr>
+          <w:highlight w:val="yellow"/>
+        </w:rPr>
         <w:fldChar w:fldCharType="begin"/>
       </w:r>
       <w:r>
+        <w:rPr>
+          <w:highlight w:val="yellow"/>
+        </w:rPr>
         <w:instrText xml:space="preserve"> SEQ Рисунок \* ARABIC </w:instrText>
       </w:r>
       <w:r>
+        <w:rPr>
+          <w:highlight w:val="yellow"/>
+        </w:rPr>
         <w:fldChar w:fldCharType="separate"/>
       </w:r>
       <w:r>
         <w:rPr>
           <w:noProof/>
+          <w:highlight w:val="yellow"/>
         </w:rPr>
         <w:t>10</w:t>
       </w:r>
       <w:r>
+        <w:rPr>
+          <w:highlight w:val="yellow"/>
+        </w:rPr>
         <w:fldChar w:fldCharType="end"/>
       </w:r>
       <w:r>
+        <w:rPr>
+          <w:highlight w:val="yellow"/>
+        </w:rPr>
         <w:t xml:space="preserve"> - </w:t>
       </w:r>
       <w:r>
-        <w:t>Зависимость предсказанных значений от проверяемых</w:t>
-      </w:r>
-      <w:r>
-        <w:t xml:space="preserve"> модели с меньшим числом параметров</w:t>
+        <w:rPr>
+          <w:highlight w:val="yellow"/>
+        </w:rPr>
+        <w:t>Зависимость предсказанных значений от проверяемых модели с меньшим числом параметров</w:t>
       </w:r>
     </w:p>
     <w:p>
@@ -3040,7 +3193,7 @@
       <w:r>
         <w:rPr>
           <w:noProof/>
-          <w:lang w:val="en-US"/>
+          <w:lang w:eastAsia="ru-RU"/>
         </w:rPr>
         <w:lastRenderedPageBreak/>
         <w:drawing>
@@ -3169,15 +3322,21 @@
           <w:lang w:eastAsia="ru-RU"/>
         </w:rPr>
       </w:pPr>
-      <w:bookmarkStart w:id="8" w:name="_Toc534901219"/>
+      <w:bookmarkStart w:id="7" w:name="_Toc534931154"/>
       <w:r>
         <w:rPr>
           <w:lang w:eastAsia="ru-RU"/>
         </w:rPr>
         <w:lastRenderedPageBreak/>
-        <w:t>3. ПРОЕКТИРОВАНИЕ ПРИЛОЖЕНИЯ</w:t>
-      </w:r>
-      <w:bookmarkEnd w:id="8"/>
+        <w:t>3</w:t>
+      </w:r>
+      <w:r>
+        <w:rPr>
+          <w:lang w:eastAsia="ru-RU"/>
+        </w:rPr>
+        <w:t xml:space="preserve"> ПРОЕКТИРОВАНИЕ ПРИЛОЖЕНИЯ</w:t>
+      </w:r>
+      <w:bookmarkEnd w:id="7"/>
     </w:p>
     <w:p>
       <w:pPr>
@@ -3219,12 +3378,13 @@
       <w:r>
         <w:rPr>
           <w:noProof/>
+          <w:lang w:eastAsia="ru-RU"/>
         </w:rPr>
         <w:drawing>
-          <wp:inline distT="0" distB="0" distL="0" distR="0">
+          <wp:inline distT="0" distB="0" distL="0" distR="0" wp14:anchorId="77B152EA" wp14:editId="3AED98DF">
             <wp:extent cx="5940425" cy="2784475"/>
             <wp:effectExtent l="0" t="0" r="3175" b="0"/>
-            <wp:docPr id="19" name="Рисунок 19" descr="https://pp.userapi.com/c848536/v848536426/f61f0/-rjPF7ixDxg.jpg"/>
+            <wp:docPr id="1" name="Рисунок 1"/>
             <wp:cNvGraphicFramePr>
               <a:graphicFrameLocks xmlns:a="http://schemas.openxmlformats.org/drawingml/2006/main" noChangeAspect="1"/>
             </wp:cNvGraphicFramePr>
@@ -3232,25 +3392,16 @@
               <a:graphicData uri="http://schemas.openxmlformats.org/drawingml/2006/picture">
                 <pic:pic xmlns:pic="http://schemas.openxmlformats.org/drawingml/2006/picture">
                   <pic:nvPicPr>
-                    <pic:cNvPr id="0" name="Picture 105" descr="https://pp.userapi.com/c848536/v848536426/f61f0/-rjPF7ixDxg.jpg"/>
-                    <pic:cNvPicPr>
-                      <a:picLocks noChangeAspect="1" noChangeArrowheads="1"/>
-                    </pic:cNvPicPr>
+                    <pic:cNvPr id="1" name=""/>
+                    <pic:cNvPicPr/>
                   </pic:nvPicPr>
                   <pic:blipFill>
-                    <a:blip r:embed="rId19">
-                      <a:extLst>
-                        <a:ext uri="{28A0092B-C50C-407E-A947-70E740481C1C}">
-                          <a14:useLocalDpi xmlns:a14="http://schemas.microsoft.com/office/drawing/2010/main" val="0"/>
-                        </a:ext>
-                      </a:extLst>
-                    </a:blip>
-                    <a:srcRect/>
+                    <a:blip r:embed="rId19"/>
                     <a:stretch>
                       <a:fillRect/>
                     </a:stretch>
                   </pic:blipFill>
-                  <pic:spPr bwMode="auto">
+                  <pic:spPr>
                     <a:xfrm>
                       <a:off x="0" y="0"/>
                       <a:ext cx="5940425" cy="2784475"/>
@@ -3258,10 +3409,6 @@
                     <a:prstGeom prst="rect">
                       <a:avLst/>
                     </a:prstGeom>
-                    <a:noFill/>
-                    <a:ln>
-                      <a:noFill/>
-                    </a:ln>
                   </pic:spPr>
                 </pic:pic>
               </a:graphicData>
@@ -3343,6 +3490,8 @@
         </w:rPr>
         <w:br w:type="page"/>
       </w:r>
+      <w:bookmarkStart w:id="8" w:name="_GoBack"/>
+      <w:bookmarkEnd w:id="8"/>
     </w:p>
     <w:p>
       <w:pPr>
@@ -3351,13 +3500,31 @@
           <w:lang w:eastAsia="ru-RU"/>
         </w:rPr>
       </w:pPr>
-      <w:bookmarkStart w:id="9" w:name="_Toc534901220"/>
+      <w:bookmarkStart w:id="9" w:name="_Toc534931155"/>
       <w:r>
         <w:rPr>
           <w:lang w:eastAsia="ru-RU"/>
         </w:rPr>
         <w:lastRenderedPageBreak/>
-        <w:t>4. ИСНТРУКЦИЯ ПОЛЬЗОВАТЕЛЯ</w:t>
+        <w:t>4 И</w:t>
+      </w:r>
+      <w:r>
+        <w:rPr>
+          <w:lang w:eastAsia="ru-RU"/>
+        </w:rPr>
+        <w:t>Н</w:t>
+      </w:r>
+      <w:r>
+        <w:rPr>
+          <w:lang w:eastAsia="ru-RU"/>
+        </w:rPr>
+        <w:t>С</w:t>
+      </w:r>
+      <w:r>
+        <w:rPr>
+          <w:lang w:eastAsia="ru-RU"/>
+        </w:rPr>
+        <w:t>ТРУКЦИЯ ПОЛЬЗОВАТЕЛЯ</w:t>
       </w:r>
       <w:bookmarkEnd w:id="9"/>
     </w:p>
@@ -3440,7 +3607,13 @@
         <w:rPr>
           <w:lang w:eastAsia="ru-RU"/>
         </w:rPr>
-        <w:t>Получить значение в окне правее нажимаемой кнопки в предыдущем пункте.</w:t>
+        <w:t xml:space="preserve">Получить значение в окне </w:t>
+      </w:r>
+      <w:r>
+        <w:rPr>
+          <w:lang w:eastAsia="ru-RU"/>
+        </w:rPr>
+        <w:t>справа от нажимаемой кнопки.</w:t>
       </w:r>
     </w:p>
     <w:p>
@@ -3470,7 +3643,7 @@
           <w:lang w:eastAsia="ru-RU"/>
         </w:rPr>
       </w:pPr>
-      <w:bookmarkStart w:id="10" w:name="_Toc534901221"/>
+      <w:bookmarkStart w:id="10" w:name="_Toc534931156"/>
       <w:r>
         <w:rPr>
           <w:lang w:eastAsia="ru-RU"/>
@@ -3726,61 +3899,69 @@
         <w:pStyle w:val="1"/>
         <w:rPr>
           <w:highlight w:val="yellow"/>
-          <w:lang w:eastAsia="ru-RU"/>
-        </w:rPr>
-      </w:pPr>
-      <w:bookmarkStart w:id="11" w:name="_Toc534901222"/>
+          <w:lang w:val="en-US" w:eastAsia="ru-RU"/>
+        </w:rPr>
+      </w:pPr>
+      <w:bookmarkStart w:id="11" w:name="_Toc534931157"/>
       <w:r>
         <w:rPr>
           <w:highlight w:val="yellow"/>
           <w:lang w:eastAsia="ru-RU"/>
         </w:rPr>
         <w:lastRenderedPageBreak/>
-        <w:t>БИБЛИОГРАФИЧЕСКИЙ СПИСОК</w:t>
+        <w:t>БИБЛИОГРАФИЧЕСКИЙ</w:t>
+      </w:r>
+      <w:r>
+        <w:rPr>
+          <w:highlight w:val="yellow"/>
+          <w:lang w:val="en-US" w:eastAsia="ru-RU"/>
+        </w:rPr>
+        <w:t xml:space="preserve"> </w:t>
+      </w:r>
+      <w:r>
+        <w:rPr>
+          <w:highlight w:val="yellow"/>
+          <w:lang w:eastAsia="ru-RU"/>
+        </w:rPr>
+        <w:t>СПИСОК</w:t>
       </w:r>
       <w:bookmarkEnd w:id="11"/>
     </w:p>
     <w:p>
       <w:pPr>
         <w:ind w:firstLine="708"/>
-        <w:rPr>
-          <w:highlight w:val="yellow"/>
-        </w:rPr>
-      </w:pPr>
-      <w:r>
         <w:rPr>
           <w:highlight w:val="yellow"/>
           <w:lang w:val="en-US"/>
         </w:rPr>
-        <w:t xml:space="preserve">1. </w:t>
-      </w:r>
+      </w:pPr>
       <w:r>
         <w:rPr>
           <w:highlight w:val="yellow"/>
           <w:lang w:val="en-US"/>
         </w:rPr>
-        <w:t>House Sales in King County, USA</w:t>
+        <w:t xml:space="preserve">1. </w:t>
       </w:r>
       <w:r>
         <w:rPr>
           <w:highlight w:val="yellow"/>
           <w:lang w:val="en-US"/>
         </w:rPr>
-        <w:t>.</w:t>
+        <w:t>House Sales in King County, USA</w:t>
       </w:r>
       <w:r>
         <w:rPr>
           <w:highlight w:val="yellow"/>
           <w:lang w:val="en-US"/>
         </w:rPr>
-        <w:t xml:space="preserve"> </w:t>
+        <w:t>.</w:t>
       </w:r>
       <w:r>
         <w:rPr>
           <w:highlight w:val="yellow"/>
           <w:lang w:val="en-US"/>
         </w:rPr>
-        <w:t>Predict house price using regression</w:t>
+        <w:t xml:space="preserve"> Predict house price using regression</w:t>
       </w:r>
       <w:r>
         <w:rPr>
@@ -3794,14 +3975,7 @@
           <w:highlight w:val="yellow"/>
           <w:lang w:val="en-US"/>
         </w:rPr>
-        <w:t xml:space="preserve"> </w:t>
-      </w:r>
-      <w:r>
-        <w:rPr>
-          <w:highlight w:val="yellow"/>
-          <w:lang w:val="en-US"/>
-        </w:rPr>
-        <w:t>https://www.kaggle.com/harlfoxem/housesalesprediction</w:t>
+        <w:t xml:space="preserve"> https://www.kaggle.com/harlfoxem/housesalesprediction</w:t>
       </w:r>
     </w:p>
     <w:p>
@@ -3838,7 +4012,7 @@
 </file>
 
 <file path=word/endnotes.xml><?xml version="1.0" encoding="utf-8"?>
-<w:endnotes xmlns:wpc="http://schemas.microsoft.com/office/word/2010/wordprocessingCanvas" xmlns:cx="http://schemas.microsoft.com/office/drawing/2014/chartex" xmlns:cx1="http://schemas.microsoft.com/office/drawing/2015/9/8/chartex" xmlns:cx2="http://schemas.microsoft.com/office/drawing/2015/10/21/chartex" xmlns:cx3="http://schemas.microsoft.com/office/drawing/2016/5/9/chartex" xmlns:cx4="http://schemas.microsoft.com/office/drawing/2016/5/10/chartex" xmlns:cx5="http://schemas.microsoft.com/office/drawing/2016/5/11/chartex" xmlns:cx6="http://schemas.microsoft.com/office/drawing/2016/5/12/chartex" xmlns:cx7="http://schemas.microsoft.com/office/drawing/2016/5/13/chartex" xmlns:cx8="http://schemas.microsoft.com/office/drawing/2016/5/14/chartex" xmlns:mc="http://schemas.openxmlformats.org/markup-compatibility/2006" xmlns:aink="http://schemas.microsoft.com/office/drawing/2016/ink" xmlns:am3d="http://schemas.microsoft.com/office/drawing/2017/model3d" xmlns:o="urn:schemas-microsoft-com:office:office" xmlns:r="http://schemas.openxmlformats.org/officeDocument/2006/relationships" xmlns:m="http://schemas.openxmlformats.org/officeDocument/2006/math" xmlns:v="urn:schemas-microsoft-com:vml" xmlns:wp14="http://schemas.microsoft.com/office/word/2010/wordprocessingDrawing" xmlns:wp="http://schemas.openxmlformats.org/drawingml/2006/wordprocessingDrawing" xmlns:w10="urn:schemas-microsoft-com:office:word" xmlns:w="http://schemas.openxmlformats.org/wordprocessingml/2006/main" xmlns:w14="http://schemas.microsoft.com/office/word/2010/wordml" xmlns:w15="http://schemas.microsoft.com/office/word/2012/wordml" xmlns:w16cid="http://schemas.microsoft.com/office/word/2016/wordml/cid" xmlns:w16se="http://schemas.microsoft.com/office/word/2015/wordml/symex" xmlns:wpg="http://schemas.microsoft.com/office/word/2010/wordprocessingGroup" xmlns:wpi="http://schemas.microsoft.com/office/word/2010/wordprocessingInk" xmlns:wne="http://schemas.microsoft.com/office/word/2006/wordml" xmlns:wps="http://schemas.microsoft.com/office/word/2010/wordprocessingShape" mc:Ignorable="w14 w15 w16se w16cid wp14">
+<w:endnotes xmlns:wpc="http://schemas.microsoft.com/office/word/2010/wordprocessingCanvas" xmlns:cx="http://schemas.microsoft.com/office/drawing/2014/chartex" xmlns:cx1="http://schemas.microsoft.com/office/drawing/2015/9/8/chartex" xmlns:mc="http://schemas.openxmlformats.org/markup-compatibility/2006" xmlns:o="urn:schemas-microsoft-com:office:office" xmlns:r="http://schemas.openxmlformats.org/officeDocument/2006/relationships" xmlns:m="http://schemas.openxmlformats.org/officeDocument/2006/math" xmlns:v="urn:schemas-microsoft-com:vml" xmlns:wp14="http://schemas.microsoft.com/office/word/2010/wordprocessingDrawing" xmlns:wp="http://schemas.openxmlformats.org/drawingml/2006/wordprocessingDrawing" xmlns:w10="urn:schemas-microsoft-com:office:word" xmlns:w="http://schemas.openxmlformats.org/wordprocessingml/2006/main" xmlns:w14="http://schemas.microsoft.com/office/word/2010/wordml" xmlns:w15="http://schemas.microsoft.com/office/word/2012/wordml" xmlns:w16se="http://schemas.microsoft.com/office/word/2015/wordml/symex" xmlns:wpg="http://schemas.microsoft.com/office/word/2010/wordprocessingGroup" xmlns:wpi="http://schemas.microsoft.com/office/word/2010/wordprocessingInk" xmlns:wne="http://schemas.microsoft.com/office/word/2006/wordml" xmlns:wps="http://schemas.microsoft.com/office/word/2010/wordprocessingShape" mc:Ignorable="w14 w15 w16se wp14">
   <w:endnote w:type="separator" w:id="-1">
     <w:p>
       <w:pPr>
@@ -3863,7 +4037,7 @@
 </file>
 
 <file path=word/footer1.xml><?xml version="1.0" encoding="utf-8"?>
-<w:ftr xmlns:wpc="http://schemas.microsoft.com/office/word/2010/wordprocessingCanvas" xmlns:cx="http://schemas.microsoft.com/office/drawing/2014/chartex" xmlns:cx1="http://schemas.microsoft.com/office/drawing/2015/9/8/chartex" xmlns:cx2="http://schemas.microsoft.com/office/drawing/2015/10/21/chartex" xmlns:cx3="http://schemas.microsoft.com/office/drawing/2016/5/9/chartex" xmlns:cx4="http://schemas.microsoft.com/office/drawing/2016/5/10/chartex" xmlns:cx5="http://schemas.microsoft.com/office/drawing/2016/5/11/chartex" xmlns:cx6="http://schemas.microsoft.com/office/drawing/2016/5/12/chartex" xmlns:cx7="http://schemas.microsoft.com/office/drawing/2016/5/13/chartex" xmlns:cx8="http://schemas.microsoft.com/office/drawing/2016/5/14/chartex" xmlns:mc="http://schemas.openxmlformats.org/markup-compatibility/2006" xmlns:aink="http://schemas.microsoft.com/office/drawing/2016/ink" xmlns:am3d="http://schemas.microsoft.com/office/drawing/2017/model3d" xmlns:o="urn:schemas-microsoft-com:office:office" xmlns:r="http://schemas.openxmlformats.org/officeDocument/2006/relationships" xmlns:m="http://schemas.openxmlformats.org/officeDocument/2006/math" xmlns:v="urn:schemas-microsoft-com:vml" xmlns:wp14="http://schemas.microsoft.com/office/word/2010/wordprocessingDrawing" xmlns:wp="http://schemas.openxmlformats.org/drawingml/2006/wordprocessingDrawing" xmlns:w10="urn:schemas-microsoft-com:office:word" xmlns:w="http://schemas.openxmlformats.org/wordprocessingml/2006/main" xmlns:w14="http://schemas.microsoft.com/office/word/2010/wordml" xmlns:w15="http://schemas.microsoft.com/office/word/2012/wordml" xmlns:w16cid="http://schemas.microsoft.com/office/word/2016/wordml/cid" xmlns:w16se="http://schemas.microsoft.com/office/word/2015/wordml/symex" xmlns:wpg="http://schemas.microsoft.com/office/word/2010/wordprocessingGroup" xmlns:wpi="http://schemas.microsoft.com/office/word/2010/wordprocessingInk" xmlns:wne="http://schemas.microsoft.com/office/word/2006/wordml" xmlns:wps="http://schemas.microsoft.com/office/word/2010/wordprocessingShape" mc:Ignorable="w14 w15 w16se w16cid wp14">
+<w:ftr xmlns:wpc="http://schemas.microsoft.com/office/word/2010/wordprocessingCanvas" xmlns:cx="http://schemas.microsoft.com/office/drawing/2014/chartex" xmlns:cx1="http://schemas.microsoft.com/office/drawing/2015/9/8/chartex" xmlns:mc="http://schemas.openxmlformats.org/markup-compatibility/2006" xmlns:o="urn:schemas-microsoft-com:office:office" xmlns:r="http://schemas.openxmlformats.org/officeDocument/2006/relationships" xmlns:m="http://schemas.openxmlformats.org/officeDocument/2006/math" xmlns:v="urn:schemas-microsoft-com:vml" xmlns:wp14="http://schemas.microsoft.com/office/word/2010/wordprocessingDrawing" xmlns:wp="http://schemas.openxmlformats.org/drawingml/2006/wordprocessingDrawing" xmlns:w10="urn:schemas-microsoft-com:office:word" xmlns:w="http://schemas.openxmlformats.org/wordprocessingml/2006/main" xmlns:w14="http://schemas.microsoft.com/office/word/2010/wordml" xmlns:w15="http://schemas.microsoft.com/office/word/2012/wordml" xmlns:w16se="http://schemas.microsoft.com/office/word/2015/wordml/symex" xmlns:wpg="http://schemas.microsoft.com/office/word/2010/wordprocessingGroup" xmlns:wpi="http://schemas.microsoft.com/office/word/2010/wordprocessingInk" xmlns:wne="http://schemas.microsoft.com/office/word/2006/wordml" xmlns:wps="http://schemas.microsoft.com/office/word/2010/wordprocessingShape" mc:Ignorable="w14 w15 w16se wp14">
   <w:sdt>
     <w:sdtPr>
       <w:id w:val="-23413121"/>
@@ -3889,7 +4063,10 @@
           <w:fldChar w:fldCharType="separate"/>
         </w:r>
         <w:r>
-          <w:t>2</w:t>
+          <w:rPr>
+            <w:noProof/>
+          </w:rPr>
+          <w:t>11</w:t>
         </w:r>
         <w:r>
           <w:fldChar w:fldCharType="end"/>
@@ -3906,7 +4083,7 @@
 </file>
 
 <file path=word/footnotes.xml><?xml version="1.0" encoding="utf-8"?>
-<w:footnotes xmlns:wpc="http://schemas.microsoft.com/office/word/2010/wordprocessingCanvas" xmlns:cx="http://schemas.microsoft.com/office/drawing/2014/chartex" xmlns:cx1="http://schemas.microsoft.com/office/drawing/2015/9/8/chartex" xmlns:cx2="http://schemas.microsoft.com/office/drawing/2015/10/21/chartex" xmlns:cx3="http://schemas.microsoft.com/office/drawing/2016/5/9/chartex" xmlns:cx4="http://schemas.microsoft.com/office/drawing/2016/5/10/chartex" xmlns:cx5="http://schemas.microsoft.com/office/drawing/2016/5/11/chartex" xmlns:cx6="http://schemas.microsoft.com/office/drawing/2016/5/12/chartex" xmlns:cx7="http://schemas.microsoft.com/office/drawing/2016/5/13/chartex" xmlns:cx8="http://schemas.microsoft.com/office/drawing/2016/5/14/chartex" xmlns:mc="http://schemas.openxmlformats.org/markup-compatibility/2006" xmlns:aink="http://schemas.microsoft.com/office/drawing/2016/ink" xmlns:am3d="http://schemas.microsoft.com/office/drawing/2017/model3d" xmlns:o="urn:schemas-microsoft-com:office:office" xmlns:r="http://schemas.openxmlformats.org/officeDocument/2006/relationships" xmlns:m="http://schemas.openxmlformats.org/officeDocument/2006/math" xmlns:v="urn:schemas-microsoft-com:vml" xmlns:wp14="http://schemas.microsoft.com/office/word/2010/wordprocessingDrawing" xmlns:wp="http://schemas.openxmlformats.org/drawingml/2006/wordprocessingDrawing" xmlns:w10="urn:schemas-microsoft-com:office:word" xmlns:w="http://schemas.openxmlformats.org/wordprocessingml/2006/main" xmlns:w14="http://schemas.microsoft.com/office/word/2010/wordml" xmlns:w15="http://schemas.microsoft.com/office/word/2012/wordml" xmlns:w16cid="http://schemas.microsoft.com/office/word/2016/wordml/cid" xmlns:w16se="http://schemas.microsoft.com/office/word/2015/wordml/symex" xmlns:wpg="http://schemas.microsoft.com/office/word/2010/wordprocessingGroup" xmlns:wpi="http://schemas.microsoft.com/office/word/2010/wordprocessingInk" xmlns:wne="http://schemas.microsoft.com/office/word/2006/wordml" xmlns:wps="http://schemas.microsoft.com/office/word/2010/wordprocessingShape" mc:Ignorable="w14 w15 w16se w16cid wp14">
+<w:footnotes xmlns:wpc="http://schemas.microsoft.com/office/word/2010/wordprocessingCanvas" xmlns:cx="http://schemas.microsoft.com/office/drawing/2014/chartex" xmlns:cx1="http://schemas.microsoft.com/office/drawing/2015/9/8/chartex" xmlns:mc="http://schemas.openxmlformats.org/markup-compatibility/2006" xmlns:o="urn:schemas-microsoft-com:office:office" xmlns:r="http://schemas.openxmlformats.org/officeDocument/2006/relationships" xmlns:m="http://schemas.openxmlformats.org/officeDocument/2006/math" xmlns:v="urn:schemas-microsoft-com:vml" xmlns:wp14="http://schemas.microsoft.com/office/word/2010/wordprocessingDrawing" xmlns:wp="http://schemas.openxmlformats.org/drawingml/2006/wordprocessingDrawing" xmlns:w10="urn:schemas-microsoft-com:office:word" xmlns:w="http://schemas.openxmlformats.org/wordprocessingml/2006/main" xmlns:w14="http://schemas.microsoft.com/office/word/2010/wordml" xmlns:w15="http://schemas.microsoft.com/office/word/2012/wordml" xmlns:w16se="http://schemas.microsoft.com/office/word/2015/wordml/symex" xmlns:wpg="http://schemas.microsoft.com/office/word/2010/wordprocessingGroup" xmlns:wpi="http://schemas.microsoft.com/office/word/2010/wordprocessingInk" xmlns:wne="http://schemas.microsoft.com/office/word/2006/wordml" xmlns:wps="http://schemas.microsoft.com/office/word/2010/wordprocessingShape" mc:Ignorable="w14 w15 w16se wp14">
   <w:footnote w:type="separator" w:id="-1">
     <w:p>
       <w:pPr>
@@ -3931,7 +4108,7 @@
 </file>
 
 <file path=word/numbering.xml><?xml version="1.0" encoding="utf-8"?>
-<w:numbering xmlns:wpc="http://schemas.microsoft.com/office/word/2010/wordprocessingCanvas" xmlns:cx="http://schemas.microsoft.com/office/drawing/2014/chartex" xmlns:cx1="http://schemas.microsoft.com/office/drawing/2015/9/8/chartex" xmlns:cx2="http://schemas.microsoft.com/office/drawing/2015/10/21/chartex" xmlns:cx3="http://schemas.microsoft.com/office/drawing/2016/5/9/chartex" xmlns:cx4="http://schemas.microsoft.com/office/drawing/2016/5/10/chartex" xmlns:cx5="http://schemas.microsoft.com/office/drawing/2016/5/11/chartex" xmlns:cx6="http://schemas.microsoft.com/office/drawing/2016/5/12/chartex" xmlns:cx7="http://schemas.microsoft.com/office/drawing/2016/5/13/chartex" xmlns:cx8="http://schemas.microsoft.com/office/drawing/2016/5/14/chartex" xmlns:mc="http://schemas.openxmlformats.org/markup-compatibility/2006" xmlns:aink="http://schemas.microsoft.com/office/drawing/2016/ink" xmlns:am3d="http://schemas.microsoft.com/office/drawing/2017/model3d" xmlns:o="urn:schemas-microsoft-com:office:office" xmlns:r="http://schemas.openxmlformats.org/officeDocument/2006/relationships" xmlns:m="http://schemas.openxmlformats.org/officeDocument/2006/math" xmlns:v="urn:schemas-microsoft-com:vml" xmlns:wp14="http://schemas.microsoft.com/office/word/2010/wordprocessingDrawing" xmlns:wp="http://schemas.openxmlformats.org/drawingml/2006/wordprocessingDrawing" xmlns:w10="urn:schemas-microsoft-com:office:word" xmlns:w="http://schemas.openxmlformats.org/wordprocessingml/2006/main" xmlns:w14="http://schemas.microsoft.com/office/word/2010/wordml" xmlns:w15="http://schemas.microsoft.com/office/word/2012/wordml" xmlns:w16cid="http://schemas.microsoft.com/office/word/2016/wordml/cid" xmlns:w16se="http://schemas.microsoft.com/office/word/2015/wordml/symex" xmlns:wpg="http://schemas.microsoft.com/office/word/2010/wordprocessingGroup" xmlns:wpi="http://schemas.microsoft.com/office/word/2010/wordprocessingInk" xmlns:wne="http://schemas.microsoft.com/office/word/2006/wordml" xmlns:wps="http://schemas.microsoft.com/office/word/2010/wordprocessingShape" mc:Ignorable="w14 w15 w16se w16cid wp14">
+<w:numbering xmlns:wpc="http://schemas.microsoft.com/office/word/2010/wordprocessingCanvas" xmlns:cx="http://schemas.microsoft.com/office/drawing/2014/chartex" xmlns:cx1="http://schemas.microsoft.com/office/drawing/2015/9/8/chartex" xmlns:mc="http://schemas.openxmlformats.org/markup-compatibility/2006" xmlns:o="urn:schemas-microsoft-com:office:office" xmlns:r="http://schemas.openxmlformats.org/officeDocument/2006/relationships" xmlns:m="http://schemas.openxmlformats.org/officeDocument/2006/math" xmlns:v="urn:schemas-microsoft-com:vml" xmlns:wp14="http://schemas.microsoft.com/office/word/2010/wordprocessingDrawing" xmlns:wp="http://schemas.openxmlformats.org/drawingml/2006/wordprocessingDrawing" xmlns:w10="urn:schemas-microsoft-com:office:word" xmlns:w="http://schemas.openxmlformats.org/wordprocessingml/2006/main" xmlns:w14="http://schemas.microsoft.com/office/word/2010/wordml" xmlns:w15="http://schemas.microsoft.com/office/word/2012/wordml" xmlns:w16se="http://schemas.microsoft.com/office/word/2015/wordml/symex" xmlns:wpg="http://schemas.microsoft.com/office/word/2010/wordprocessingGroup" xmlns:wpi="http://schemas.microsoft.com/office/word/2010/wordprocessingInk" xmlns:wne="http://schemas.microsoft.com/office/word/2006/wordml" xmlns:wps="http://schemas.microsoft.com/office/word/2010/wordprocessingShape" mc:Ignorable="w14 w15 w16se wp14">
   <w:abstractNum w:abstractNumId="0" w15:restartNumberingAfterBreak="0">
     <w:nsid w:val="03A75AA9"/>
     <w:multiLevelType w:val="hybridMultilevel"/>
@@ -4954,7 +5131,7 @@
 </file>
 
 <file path=word/styles.xml><?xml version="1.0" encoding="utf-8"?>
-<w:styles xmlns:mc="http://schemas.openxmlformats.org/markup-compatibility/2006" xmlns:r="http://schemas.openxmlformats.org/officeDocument/2006/relationships" xmlns:w="http://schemas.openxmlformats.org/wordprocessingml/2006/main" xmlns:w14="http://schemas.microsoft.com/office/word/2010/wordml" xmlns:w15="http://schemas.microsoft.com/office/word/2012/wordml" xmlns:w16cid="http://schemas.microsoft.com/office/word/2016/wordml/cid" xmlns:w16se="http://schemas.microsoft.com/office/word/2015/wordml/symex" mc:Ignorable="w14 w15 w16se w16cid">
+<w:styles xmlns:mc="http://schemas.openxmlformats.org/markup-compatibility/2006" xmlns:r="http://schemas.openxmlformats.org/officeDocument/2006/relationships" xmlns:w="http://schemas.openxmlformats.org/wordprocessingml/2006/main" xmlns:w14="http://schemas.microsoft.com/office/word/2010/wordml" xmlns:w15="http://schemas.microsoft.com/office/word/2012/wordml" xmlns:w16se="http://schemas.microsoft.com/office/word/2015/wordml/symex" mc:Ignorable="w14 w15 w16se">
   <w:docDefaults>
     <w:rPrDefault>
       <w:rPr>
@@ -4970,7 +5147,7 @@
       </w:pPr>
     </w:pPrDefault>
   </w:docDefaults>
-  <w:latentStyles w:defLockedState="0" w:defUIPriority="99" w:defSemiHidden="0" w:defUnhideWhenUsed="0" w:defQFormat="0" w:count="375">
+  <w:latentStyles w:defLockedState="0" w:defUIPriority="99" w:defSemiHidden="0" w:defUnhideWhenUsed="0" w:defQFormat="0" w:count="371">
     <w:lsdException w:name="Normal" w:uiPriority="0" w:qFormat="1"/>
     <w:lsdException w:name="heading 1" w:uiPriority="9" w:qFormat="1"/>
     <w:lsdException w:name="heading 2" w:semiHidden="1" w:uiPriority="9" w:unhideWhenUsed="1" w:qFormat="1"/>
@@ -5342,10 +5519,6 @@
     <w:lsdException w:name="List Table 5 Dark Accent 6" w:uiPriority="50"/>
     <w:lsdException w:name="List Table 6 Colorful Accent 6" w:uiPriority="51"/>
     <w:lsdException w:name="List Table 7 Colorful Accent 6" w:uiPriority="52"/>
-    <w:lsdException w:name="Mention" w:semiHidden="1" w:unhideWhenUsed="1"/>
-    <w:lsdException w:name="Smart Hyperlink" w:semiHidden="1" w:unhideWhenUsed="1"/>
-    <w:lsdException w:name="Hashtag" w:semiHidden="1" w:unhideWhenUsed="1"/>
-    <w:lsdException w:name="Unresolved Mention" w:semiHidden="1" w:unhideWhenUsed="1"/>
   </w:latentStyles>
   <w:style w:type="paragraph" w:default="1" w:styleId="a">
     <w:name w:val="Normal"/>
@@ -5704,7 +5877,7 @@
       <w:color w:val="808080"/>
     </w:rPr>
   </w:style>
-  <w:style w:type="character" w:styleId="af">
+  <w:style w:type="character" w:customStyle="1" w:styleId="UnresolvedMention">
     <w:name w:val="Unresolved Mention"/>
     <w:basedOn w:val="a0"/>
     <w:uiPriority w:val="99"/>

--- a/Курсовая_МАБД.docx
+++ b/Курсовая_МАБД.docx
@@ -1,6 +1,6 @@
 
 <file path=word/document.xml><?xml version="1.0" encoding="utf-8"?>
-<w:document xmlns:wpc="http://schemas.microsoft.com/office/word/2010/wordprocessingCanvas" xmlns:cx="http://schemas.microsoft.com/office/drawing/2014/chartex" xmlns:cx1="http://schemas.microsoft.com/office/drawing/2015/9/8/chartex" xmlns:mc="http://schemas.openxmlformats.org/markup-compatibility/2006" xmlns:o="urn:schemas-microsoft-com:office:office" xmlns:r="http://schemas.openxmlformats.org/officeDocument/2006/relationships" xmlns:m="http://schemas.openxmlformats.org/officeDocument/2006/math" xmlns:v="urn:schemas-microsoft-com:vml" xmlns:wp14="http://schemas.microsoft.com/office/word/2010/wordprocessingDrawing" xmlns:wp="http://schemas.openxmlformats.org/drawingml/2006/wordprocessingDrawing" xmlns:w10="urn:schemas-microsoft-com:office:word" xmlns:w="http://schemas.openxmlformats.org/wordprocessingml/2006/main" xmlns:w14="http://schemas.microsoft.com/office/word/2010/wordml" xmlns:w15="http://schemas.microsoft.com/office/word/2012/wordml" xmlns:w16se="http://schemas.microsoft.com/office/word/2015/wordml/symex" xmlns:wpg="http://schemas.microsoft.com/office/word/2010/wordprocessingGroup" xmlns:wpi="http://schemas.microsoft.com/office/word/2010/wordprocessingInk" xmlns:wne="http://schemas.microsoft.com/office/word/2006/wordml" xmlns:wps="http://schemas.microsoft.com/office/word/2010/wordprocessingShape" mc:Ignorable="w14 w15 w16se wp14">
+<w:document xmlns:wpc="http://schemas.microsoft.com/office/word/2010/wordprocessingCanvas" xmlns:cx="http://schemas.microsoft.com/office/drawing/2014/chartex" xmlns:cx1="http://schemas.microsoft.com/office/drawing/2015/9/8/chartex" xmlns:cx2="http://schemas.microsoft.com/office/drawing/2015/10/21/chartex" xmlns:cx3="http://schemas.microsoft.com/office/drawing/2016/5/9/chartex" xmlns:cx4="http://schemas.microsoft.com/office/drawing/2016/5/10/chartex" xmlns:cx5="http://schemas.microsoft.com/office/drawing/2016/5/11/chartex" xmlns:cx6="http://schemas.microsoft.com/office/drawing/2016/5/12/chartex" xmlns:cx7="http://schemas.microsoft.com/office/drawing/2016/5/13/chartex" xmlns:cx8="http://schemas.microsoft.com/office/drawing/2016/5/14/chartex" xmlns:mc="http://schemas.openxmlformats.org/markup-compatibility/2006" xmlns:aink="http://schemas.microsoft.com/office/drawing/2016/ink" xmlns:am3d="http://schemas.microsoft.com/office/drawing/2017/model3d" xmlns:o="urn:schemas-microsoft-com:office:office" xmlns:r="http://schemas.openxmlformats.org/officeDocument/2006/relationships" xmlns:m="http://schemas.openxmlformats.org/officeDocument/2006/math" xmlns:v="urn:schemas-microsoft-com:vml" xmlns:wp14="http://schemas.microsoft.com/office/word/2010/wordprocessingDrawing" xmlns:wp="http://schemas.openxmlformats.org/drawingml/2006/wordprocessingDrawing" xmlns:w10="urn:schemas-microsoft-com:office:word" xmlns:w="http://schemas.openxmlformats.org/wordprocessingml/2006/main" xmlns:w14="http://schemas.microsoft.com/office/word/2010/wordml" xmlns:w15="http://schemas.microsoft.com/office/word/2012/wordml" xmlns:w16cid="http://schemas.microsoft.com/office/word/2016/wordml/cid" xmlns:w16se="http://schemas.microsoft.com/office/word/2015/wordml/symex" xmlns:wpg="http://schemas.microsoft.com/office/word/2010/wordprocessingGroup" xmlns:wpi="http://schemas.microsoft.com/office/word/2010/wordprocessingInk" xmlns:wne="http://schemas.microsoft.com/office/word/2006/wordml" xmlns:wps="http://schemas.microsoft.com/office/word/2010/wordprocessingShape" mc:Ignorable="w14 w15 w16se w16cid wp14">
   <w:body>
     <w:p>
       <w:pPr>
@@ -538,21 +538,12 @@
         </w:rPr>
         <w:tab/>
       </w:r>
-      <w:proofErr w:type="spellStart"/>
       <w:r>
         <w:rPr>
           <w:rFonts w:cs="Times New Roman"/>
           <w:szCs w:val="28"/>
         </w:rPr>
-        <w:t>Куштанов</w:t>
-      </w:r>
-      <w:proofErr w:type="spellEnd"/>
-      <w:r>
-        <w:rPr>
-          <w:rFonts w:cs="Times New Roman"/>
-          <w:szCs w:val="28"/>
-        </w:rPr>
-        <w:t xml:space="preserve"> Д.И.</w:t>
+        <w:t>Куштанов Д.И.</w:t>
       </w:r>
     </w:p>
     <w:p>
@@ -773,21 +764,7 @@
                 <w:rStyle w:val="a9"/>
                 <w:noProof/>
               </w:rPr>
-              <w:t>ВВЕ</w:t>
-            </w:r>
-            <w:r>
-              <w:rPr>
-                <w:rStyle w:val="a9"/>
-                <w:noProof/>
-              </w:rPr>
-              <w:t>Д</w:t>
-            </w:r>
-            <w:r>
-              <w:rPr>
-                <w:rStyle w:val="a9"/>
-                <w:noProof/>
-              </w:rPr>
-              <w:t>ЕНИЕ</w:t>
+              <w:t>ВВЕДЕНИЕ</w:t>
             </w:r>
             <w:r>
               <w:rPr>
@@ -1385,6 +1362,11 @@
       </w:r>
       <w:r>
         <w:t xml:space="preserve"> данных.</w:t>
+      </w:r>
+    </w:p>
+    <w:p>
+      <w:r>
+        <w:t xml:space="preserve">Гипотезой служит предположение о том, что технические и геолокационные характеристика дома вносят влияние на формирование его стоимости. </w:t>
       </w:r>
     </w:p>
     <w:p>
@@ -1566,12 +1548,21 @@
         <w:t xml:space="preserve">Рисунок </w:t>
       </w:r>
       <w:r>
+        <w:rPr>
+          <w:noProof/>
+        </w:rPr>
         <w:fldChar w:fldCharType="begin"/>
       </w:r>
       <w:r>
+        <w:rPr>
+          <w:noProof/>
+        </w:rPr>
         <w:instrText xml:space="preserve"> SEQ Рисунок \* ARABIC </w:instrText>
       </w:r>
       <w:r>
+        <w:rPr>
+          <w:noProof/>
+        </w:rPr>
         <w:fldChar w:fldCharType="separate"/>
       </w:r>
       <w:r>
@@ -1581,6 +1572,9 @@
         <w:t>1</w:t>
       </w:r>
       <w:r>
+        <w:rPr>
+          <w:noProof/>
+        </w:rPr>
         <w:fldChar w:fldCharType="end"/>
       </w:r>
       <w:r>
@@ -2343,12 +2337,21 @@
         <w:t xml:space="preserve">Рисунок </w:t>
       </w:r>
       <w:r>
+        <w:rPr>
+          <w:noProof/>
+        </w:rPr>
         <w:fldChar w:fldCharType="begin"/>
       </w:r>
       <w:r>
+        <w:rPr>
+          <w:noProof/>
+        </w:rPr>
         <w:instrText xml:space="preserve"> SEQ Рисунок \* ARABIC </w:instrText>
       </w:r>
       <w:r>
+        <w:rPr>
+          <w:noProof/>
+        </w:rPr>
         <w:fldChar w:fldCharType="separate"/>
       </w:r>
       <w:r>
@@ -2358,6 +2361,9 @@
         <w:t>2</w:t>
       </w:r>
       <w:r>
+        <w:rPr>
+          <w:noProof/>
+        </w:rPr>
         <w:fldChar w:fldCharType="end"/>
       </w:r>
       <w:r>
@@ -2434,12 +2440,21 @@
         <w:t xml:space="preserve">Рисунок </w:t>
       </w:r>
       <w:r>
+        <w:rPr>
+          <w:noProof/>
+        </w:rPr>
         <w:fldChar w:fldCharType="begin"/>
       </w:r>
       <w:r>
+        <w:rPr>
+          <w:noProof/>
+        </w:rPr>
         <w:instrText xml:space="preserve"> SEQ Рисунок \* ARABIC </w:instrText>
       </w:r>
       <w:r>
+        <w:rPr>
+          <w:noProof/>
+        </w:rPr>
         <w:fldChar w:fldCharType="separate"/>
       </w:r>
       <w:r>
@@ -2449,6 +2464,9 @@
         <w:t>3</w:t>
       </w:r>
       <w:r>
+        <w:rPr>
+          <w:noProof/>
+        </w:rPr>
         <w:fldChar w:fldCharType="end"/>
       </w:r>
       <w:r>
@@ -2524,12 +2542,21 @@
         <w:t xml:space="preserve">Рисунок </w:t>
       </w:r>
       <w:r>
+        <w:rPr>
+          <w:noProof/>
+        </w:rPr>
         <w:fldChar w:fldCharType="begin"/>
       </w:r>
       <w:r>
+        <w:rPr>
+          <w:noProof/>
+        </w:rPr>
         <w:instrText xml:space="preserve"> SEQ Рисунок \* ARABIC </w:instrText>
       </w:r>
       <w:r>
+        <w:rPr>
+          <w:noProof/>
+        </w:rPr>
         <w:fldChar w:fldCharType="separate"/>
       </w:r>
       <w:r>
@@ -2539,6 +2566,9 @@
         <w:t>4</w:t>
       </w:r>
       <w:r>
+        <w:rPr>
+          <w:noProof/>
+        </w:rPr>
         <w:fldChar w:fldCharType="end"/>
       </w:r>
       <w:r>
@@ -2650,12 +2680,21 @@
         <w:t xml:space="preserve">Рисунок </w:t>
       </w:r>
       <w:r>
+        <w:rPr>
+          <w:noProof/>
+        </w:rPr>
         <w:fldChar w:fldCharType="begin"/>
       </w:r>
       <w:r>
+        <w:rPr>
+          <w:noProof/>
+        </w:rPr>
         <w:instrText xml:space="preserve"> SEQ Рисунок \* ARABIC </w:instrText>
       </w:r>
       <w:r>
+        <w:rPr>
+          <w:noProof/>
+        </w:rPr>
         <w:fldChar w:fldCharType="separate"/>
       </w:r>
       <w:r>
@@ -2665,6 +2704,9 @@
         <w:t>5</w:t>
       </w:r>
       <w:r>
+        <w:rPr>
+          <w:noProof/>
+        </w:rPr>
         <w:fldChar w:fldCharType="end"/>
       </w:r>
       <w:r>
@@ -2727,12 +2769,21 @@
         <w:t xml:space="preserve">Рисунок </w:t>
       </w:r>
       <w:r>
+        <w:rPr>
+          <w:noProof/>
+        </w:rPr>
         <w:fldChar w:fldCharType="begin"/>
       </w:r>
       <w:r>
+        <w:rPr>
+          <w:noProof/>
+        </w:rPr>
         <w:instrText xml:space="preserve"> SEQ Рисунок \* ARABIC </w:instrText>
       </w:r>
       <w:r>
+        <w:rPr>
+          <w:noProof/>
+        </w:rPr>
         <w:fldChar w:fldCharType="separate"/>
       </w:r>
       <w:r>
@@ -2742,6 +2793,9 @@
         <w:t>6</w:t>
       </w:r>
       <w:r>
+        <w:rPr>
+          <w:noProof/>
+        </w:rPr>
         <w:fldChar w:fldCharType="end"/>
       </w:r>
       <w:r>
@@ -2832,12 +2886,21 @@
         <w:t xml:space="preserve">Рисунок </w:t>
       </w:r>
       <w:r>
+        <w:rPr>
+          <w:noProof/>
+        </w:rPr>
         <w:fldChar w:fldCharType="begin"/>
       </w:r>
       <w:r>
+        <w:rPr>
+          <w:noProof/>
+        </w:rPr>
         <w:instrText xml:space="preserve"> SEQ Рисунок \* ARABIC </w:instrText>
       </w:r>
       <w:r>
+        <w:rPr>
+          <w:noProof/>
+        </w:rPr>
         <w:fldChar w:fldCharType="separate"/>
       </w:r>
       <w:r>
@@ -2847,6 +2910,9 @@
         <w:t>7</w:t>
       </w:r>
       <w:r>
+        <w:rPr>
+          <w:noProof/>
+        </w:rPr>
         <w:fldChar w:fldCharType="end"/>
       </w:r>
       <w:r>
@@ -2862,13 +2928,12 @@
       <w:r>
         <w:rPr>
           <w:noProof/>
-          <w:lang w:eastAsia="ru-RU"/>
         </w:rPr>
         <w:drawing>
-          <wp:inline distT="0" distB="0" distL="0" distR="0">
-            <wp:extent cx="5209898" cy="3721277"/>
-            <wp:effectExtent l="0" t="0" r="0" b="0"/>
-            <wp:docPr id="15" name="Рисунок 15" descr="C:\Users\Дмитрий\AppData\Local\Microsoft\Windows\INetCache\Content.MSO\A3A334D6.tmp"/>
+          <wp:inline distT="0" distB="0" distL="0" distR="0" wp14:anchorId="1BCB2F7E" wp14:editId="2687C014">
+            <wp:extent cx="5940425" cy="3666490"/>
+            <wp:effectExtent l="0" t="0" r="3175" b="0"/>
+            <wp:docPr id="3" name="Рисунок 3"/>
             <wp:cNvGraphicFramePr>
               <a:graphicFrameLocks xmlns:a="http://schemas.openxmlformats.org/drawingml/2006/main" noChangeAspect="1"/>
             </wp:cNvGraphicFramePr>
@@ -2876,36 +2941,23 @@
               <a:graphicData uri="http://schemas.openxmlformats.org/drawingml/2006/picture">
                 <pic:pic xmlns:pic="http://schemas.openxmlformats.org/drawingml/2006/picture">
                   <pic:nvPicPr>
-                    <pic:cNvPr id="0" name="Picture 87" descr="C:\Users\Дмитрий\AppData\Local\Microsoft\Windows\INetCache\Content.MSO\A3A334D6.tmp"/>
-                    <pic:cNvPicPr>
-                      <a:picLocks noChangeAspect="1" noChangeArrowheads="1"/>
-                    </pic:cNvPicPr>
+                    <pic:cNvPr id="1" name=""/>
+                    <pic:cNvPicPr/>
                   </pic:nvPicPr>
                   <pic:blipFill>
-                    <a:blip r:embed="rId15" cstate="print">
-                      <a:extLst>
-                        <a:ext uri="{28A0092B-C50C-407E-A947-70E740481C1C}">
-                          <a14:useLocalDpi xmlns:a14="http://schemas.microsoft.com/office/drawing/2010/main" val="0"/>
-                        </a:ext>
-                      </a:extLst>
-                    </a:blip>
-                    <a:srcRect/>
+                    <a:blip r:embed="rId15"/>
                     <a:stretch>
                       <a:fillRect/>
                     </a:stretch>
                   </pic:blipFill>
-                  <pic:spPr bwMode="auto">
+                  <pic:spPr>
                     <a:xfrm>
                       <a:off x="0" y="0"/>
-                      <a:ext cx="5230068" cy="3735684"/>
+                      <a:ext cx="5940425" cy="3666490"/>
                     </a:xfrm>
                     <a:prstGeom prst="rect">
                       <a:avLst/>
                     </a:prstGeom>
-                    <a:noFill/>
-                    <a:ln>
-                      <a:noFill/>
-                    </a:ln>
                   </pic:spPr>
                 </pic:pic>
               </a:graphicData>
@@ -2919,46 +2971,17 @@
         <w:pStyle w:val="a3"/>
       </w:pPr>
       <w:r>
-        <w:rPr>
-          <w:highlight w:val="yellow"/>
-        </w:rPr>
         <w:t xml:space="preserve">Рисунок </w:t>
       </w:r>
-      <w:r>
-        <w:rPr>
-          <w:highlight w:val="yellow"/>
-        </w:rPr>
-        <w:fldChar w:fldCharType="begin"/>
-      </w:r>
-      <w:r>
-        <w:rPr>
-          <w:highlight w:val="yellow"/>
-        </w:rPr>
-        <w:instrText xml:space="preserve"> SEQ Рисунок \* ARABIC </w:instrText>
-      </w:r>
-      <w:r>
-        <w:rPr>
-          <w:highlight w:val="yellow"/>
-        </w:rPr>
-        <w:fldChar w:fldCharType="separate"/>
-      </w:r>
-      <w:r>
-        <w:rPr>
-          <w:noProof/>
-          <w:highlight w:val="yellow"/>
-        </w:rPr>
-        <w:t>8</w:t>
-      </w:r>
-      <w:r>
-        <w:rPr>
-          <w:highlight w:val="yellow"/>
-        </w:rPr>
-        <w:fldChar w:fldCharType="end"/>
-      </w:r>
-      <w:r>
-        <w:rPr>
-          <w:highlight w:val="yellow"/>
-        </w:rPr>
+      <w:fldSimple w:instr=" SEQ Рисунок \* ARABIC ">
+        <w:r>
+          <w:rPr>
+            <w:noProof/>
+          </w:rPr>
+          <w:t>8</w:t>
+        </w:r>
+      </w:fldSimple>
+      <w:r>
         <w:t xml:space="preserve"> – Зависимость предсказанных значений от проверяемых</w:t>
       </w:r>
     </w:p>
@@ -3044,12 +3067,21 @@
         <w:t xml:space="preserve">Рисунок </w:t>
       </w:r>
       <w:r>
+        <w:rPr>
+          <w:noProof/>
+        </w:rPr>
         <w:fldChar w:fldCharType="begin"/>
       </w:r>
       <w:r>
+        <w:rPr>
+          <w:noProof/>
+        </w:rPr>
         <w:instrText xml:space="preserve"> SEQ Рисунок \* ARABIC </w:instrText>
       </w:r>
       <w:r>
+        <w:rPr>
+          <w:noProof/>
+        </w:rPr>
         <w:fldChar w:fldCharType="separate"/>
       </w:r>
       <w:r>
@@ -3059,6 +3091,9 @@
         <w:t>9</w:t>
       </w:r>
       <w:r>
+        <w:rPr>
+          <w:noProof/>
+        </w:rPr>
         <w:fldChar w:fldCharType="end"/>
       </w:r>
       <w:r>
@@ -3077,14 +3112,12 @@
       <w:r>
         <w:rPr>
           <w:noProof/>
-          <w:highlight w:val="yellow"/>
-          <w:lang w:eastAsia="ru-RU"/>
         </w:rPr>
         <w:drawing>
-          <wp:inline distT="0" distB="0" distL="0" distR="0">
-            <wp:extent cx="5372100" cy="3837132"/>
-            <wp:effectExtent l="0" t="0" r="0" b="0"/>
-            <wp:docPr id="17" name="Рисунок 17" descr="C:\Users\Дмитрий\AppData\Local\Microsoft\Windows\INetCache\Content.MSO\76A42F54.tmp"/>
+          <wp:inline distT="0" distB="0" distL="0" distR="0" wp14:anchorId="4AD1B0A8" wp14:editId="6F7D7B72">
+            <wp:extent cx="5940425" cy="3666490"/>
+            <wp:effectExtent l="0" t="0" r="3175" b="0"/>
+            <wp:docPr id="2" name="Рисунок 2"/>
             <wp:cNvGraphicFramePr>
               <a:graphicFrameLocks xmlns:a="http://schemas.openxmlformats.org/drawingml/2006/main" noChangeAspect="1"/>
             </wp:cNvGraphicFramePr>
@@ -3092,36 +3125,23 @@
               <a:graphicData uri="http://schemas.openxmlformats.org/drawingml/2006/picture">
                 <pic:pic xmlns:pic="http://schemas.openxmlformats.org/drawingml/2006/picture">
                   <pic:nvPicPr>
-                    <pic:cNvPr id="0" name="Picture 95" descr="C:\Users\Дмитрий\AppData\Local\Microsoft\Windows\INetCache\Content.MSO\76A42F54.tmp"/>
-                    <pic:cNvPicPr>
-                      <a:picLocks noChangeAspect="1" noChangeArrowheads="1"/>
-                    </pic:cNvPicPr>
+                    <pic:cNvPr id="1" name=""/>
+                    <pic:cNvPicPr/>
                   </pic:nvPicPr>
                   <pic:blipFill>
-                    <a:blip r:embed="rId17" cstate="print">
-                      <a:extLst>
-                        <a:ext uri="{28A0092B-C50C-407E-A947-70E740481C1C}">
-                          <a14:useLocalDpi xmlns:a14="http://schemas.microsoft.com/office/drawing/2010/main" val="0"/>
-                        </a:ext>
-                      </a:extLst>
-                    </a:blip>
-                    <a:srcRect/>
+                    <a:blip r:embed="rId17"/>
                     <a:stretch>
                       <a:fillRect/>
                     </a:stretch>
                   </pic:blipFill>
-                  <pic:spPr bwMode="auto">
+                  <pic:spPr>
                     <a:xfrm>
                       <a:off x="0" y="0"/>
-                      <a:ext cx="5374905" cy="3839135"/>
+                      <a:ext cx="5940425" cy="3666490"/>
                     </a:xfrm>
                     <a:prstGeom prst="rect">
                       <a:avLst/>
                     </a:prstGeom>
-                    <a:noFill/>
-                    <a:ln>
-                      <a:noFill/>
-                    </a:ln>
                   </pic:spPr>
                 </pic:pic>
               </a:graphicData>
@@ -3135,52 +3155,20 @@
         <w:pStyle w:val="a3"/>
       </w:pPr>
       <w:r>
-        <w:rPr>
-          <w:highlight w:val="yellow"/>
-        </w:rPr>
         <w:t xml:space="preserve">Рисунок </w:t>
       </w:r>
-      <w:r>
-        <w:rPr>
-          <w:highlight w:val="yellow"/>
-        </w:rPr>
-        <w:fldChar w:fldCharType="begin"/>
-      </w:r>
-      <w:r>
-        <w:rPr>
-          <w:highlight w:val="yellow"/>
-        </w:rPr>
-        <w:instrText xml:space="preserve"> SEQ Рисунок \* ARABIC </w:instrText>
-      </w:r>
-      <w:r>
-        <w:rPr>
-          <w:highlight w:val="yellow"/>
-        </w:rPr>
-        <w:fldChar w:fldCharType="separate"/>
-      </w:r>
-      <w:r>
-        <w:rPr>
-          <w:noProof/>
-          <w:highlight w:val="yellow"/>
-        </w:rPr>
-        <w:t>10</w:t>
-      </w:r>
-      <w:r>
-        <w:rPr>
-          <w:highlight w:val="yellow"/>
-        </w:rPr>
-        <w:fldChar w:fldCharType="end"/>
-      </w:r>
-      <w:r>
-        <w:rPr>
-          <w:highlight w:val="yellow"/>
-        </w:rPr>
+      <w:fldSimple w:instr=" SEQ Рисунок \* ARABIC ">
+        <w:r>
+          <w:rPr>
+            <w:noProof/>
+          </w:rPr>
+          <w:t>10</w:t>
+        </w:r>
+      </w:fldSimple>
+      <w:r>
         <w:t xml:space="preserve"> - </w:t>
       </w:r>
       <w:r>
-        <w:rPr>
-          <w:highlight w:val="yellow"/>
-        </w:rPr>
         <w:t>Зависимость предсказанных значений от проверяемых модели с меньшим числом параметров</w:t>
       </w:r>
     </w:p>
@@ -3254,12 +3242,21 @@
         <w:t xml:space="preserve">Рисунок </w:t>
       </w:r>
       <w:r>
+        <w:rPr>
+          <w:noProof/>
+        </w:rPr>
         <w:fldChar w:fldCharType="begin"/>
       </w:r>
       <w:r>
+        <w:rPr>
+          <w:noProof/>
+        </w:rPr>
         <w:instrText xml:space="preserve"> SEQ Рисунок \* ARABIC </w:instrText>
       </w:r>
       <w:r>
+        <w:rPr>
+          <w:noProof/>
+        </w:rPr>
         <w:fldChar w:fldCharType="separate"/>
       </w:r>
       <w:r>
@@ -3269,6 +3266,9 @@
         <w:t>11</w:t>
       </w:r>
       <w:r>
+        <w:rPr>
+          <w:noProof/>
+        </w:rPr>
         <w:fldChar w:fldCharType="end"/>
       </w:r>
       <w:r>
@@ -3425,12 +3425,21 @@
         <w:t xml:space="preserve">Рисунок </w:t>
       </w:r>
       <w:r>
+        <w:rPr>
+          <w:noProof/>
+        </w:rPr>
         <w:fldChar w:fldCharType="begin"/>
       </w:r>
       <w:r>
+        <w:rPr>
+          <w:noProof/>
+        </w:rPr>
         <w:instrText xml:space="preserve"> SEQ Рисунок \* ARABIC </w:instrText>
       </w:r>
       <w:r>
+        <w:rPr>
+          <w:noProof/>
+        </w:rPr>
         <w:fldChar w:fldCharType="separate"/>
       </w:r>
       <w:r>
@@ -3440,11 +3449,119 @@
         <w:t>12</w:t>
       </w:r>
       <w:r>
+        <w:rPr>
+          <w:noProof/>
+        </w:rPr>
         <w:fldChar w:fldCharType="end"/>
       </w:r>
       <w:r>
         <w:t xml:space="preserve"> – Макет приложения</w:t>
       </w:r>
+    </w:p>
+    <w:p>
+      <w:pPr>
+        <w:rPr>
+          <w:lang w:eastAsia="ru-RU"/>
+        </w:rPr>
+      </w:pPr>
+      <w:r>
+        <w:rPr>
+          <w:lang w:eastAsia="ru-RU"/>
+        </w:rPr>
+        <w:t xml:space="preserve">Результат вызова функции из </w:t>
+      </w:r>
+      <w:r>
+        <w:rPr>
+          <w:lang w:val="en-US" w:eastAsia="ru-RU"/>
+        </w:rPr>
+        <w:t>R</w:t>
+      </w:r>
+      <w:r>
+        <w:rPr>
+          <w:lang w:eastAsia="ru-RU"/>
+        </w:rPr>
+        <w:t xml:space="preserve"> </w:t>
+      </w:r>
+      <w:r>
+        <w:rPr>
+          <w:lang w:eastAsia="ru-RU"/>
+        </w:rPr>
+        <w:t>с теми же параметрами, что представлены на изображение макета, показан на рисунке 13. Результаты вывода у них совпадают.</w:t>
+      </w:r>
+    </w:p>
+    <w:p>
+      <w:pPr>
+        <w:keepNext/>
+        <w:ind w:firstLine="0"/>
+        <w:jc w:val="center"/>
+      </w:pPr>
+      <w:r>
+        <w:rPr>
+          <w:noProof/>
+        </w:rPr>
+        <w:drawing>
+          <wp:inline distT="0" distB="0" distL="0" distR="0" wp14:anchorId="386554DE" wp14:editId="503460C2">
+            <wp:extent cx="3774665" cy="371475"/>
+            <wp:effectExtent l="0" t="0" r="0" b="0"/>
+            <wp:docPr id="4" name="Рисунок 4"/>
+            <wp:cNvGraphicFramePr>
+              <a:graphicFrameLocks xmlns:a="http://schemas.openxmlformats.org/drawingml/2006/main" noChangeAspect="1"/>
+            </wp:cNvGraphicFramePr>
+            <a:graphic xmlns:a="http://schemas.openxmlformats.org/drawingml/2006/main">
+              <a:graphicData uri="http://schemas.openxmlformats.org/drawingml/2006/picture">
+                <pic:pic xmlns:pic="http://schemas.openxmlformats.org/drawingml/2006/picture">
+                  <pic:nvPicPr>
+                    <pic:cNvPr id="1" name=""/>
+                    <pic:cNvPicPr/>
+                  </pic:nvPicPr>
+                  <pic:blipFill>
+                    <a:blip r:embed="rId20"/>
+                    <a:stretch>
+                      <a:fillRect/>
+                    </a:stretch>
+                  </pic:blipFill>
+                  <pic:spPr>
+                    <a:xfrm>
+                      <a:off x="0" y="0"/>
+                      <a:ext cx="3779969" cy="371997"/>
+                    </a:xfrm>
+                    <a:prstGeom prst="rect">
+                      <a:avLst/>
+                    </a:prstGeom>
+                  </pic:spPr>
+                </pic:pic>
+              </a:graphicData>
+            </a:graphic>
+          </wp:inline>
+        </w:drawing>
+      </w:r>
+    </w:p>
+    <w:p>
+      <w:pPr>
+        <w:pStyle w:val="a3"/>
+      </w:pPr>
+      <w:r>
+        <w:t xml:space="preserve">Рисунок </w:t>
+      </w:r>
+      <w:fldSimple w:instr=" SEQ Рисунок \* ARABIC ">
+        <w:r>
+          <w:rPr>
+            <w:noProof/>
+          </w:rPr>
+          <w:t>13</w:t>
+        </w:r>
+      </w:fldSimple>
+      <w:r>
+        <w:t xml:space="preserve"> – Вызов функции предсказания в </w:t>
+      </w:r>
+      <w:r>
+        <w:rPr>
+          <w:lang w:val="en-US"/>
+        </w:rPr>
+        <w:t>R</w:t>
+      </w:r>
+      <w:bookmarkStart w:id="8" w:name="_GoBack"/>
+      <w:bookmarkEnd w:id="8"/>
     </w:p>
     <w:p>
       <w:pPr>
@@ -3490,8 +3607,6 @@
         </w:rPr>
         <w:br w:type="page"/>
       </w:r>
-      <w:bookmarkStart w:id="8" w:name="_GoBack"/>
-      <w:bookmarkEnd w:id="8"/>
     </w:p>
     <w:p>
       <w:pPr>
@@ -4000,7 +4115,7 @@
       </w:pPr>
     </w:p>
     <w:sectPr>
-      <w:footerReference w:type="default" r:id="rId20"/>
+      <w:footerReference w:type="default" r:id="rId21"/>
       <w:pgSz w:w="11906" w:h="16838"/>
       <w:pgMar w:top="1134" w:right="850" w:bottom="1134" w:left="1701" w:header="708" w:footer="708" w:gutter="0"/>
       <w:cols w:space="708"/>
@@ -4012,7 +4127,7 @@
 </file>
 
 <file path=word/endnotes.xml><?xml version="1.0" encoding="utf-8"?>
-<w:endnotes xmlns:wpc="http://schemas.microsoft.com/office/word/2010/wordprocessingCanvas" xmlns:cx="http://schemas.microsoft.com/office/drawing/2014/chartex" xmlns:cx1="http://schemas.microsoft.com/office/drawing/2015/9/8/chartex" xmlns:mc="http://schemas.openxmlformats.org/markup-compatibility/2006" xmlns:o="urn:schemas-microsoft-com:office:office" xmlns:r="http://schemas.openxmlformats.org/officeDocument/2006/relationships" xmlns:m="http://schemas.openxmlformats.org/officeDocument/2006/math" xmlns:v="urn:schemas-microsoft-com:vml" xmlns:wp14="http://schemas.microsoft.com/office/word/2010/wordprocessingDrawing" xmlns:wp="http://schemas.openxmlformats.org/drawingml/2006/wordprocessingDrawing" xmlns:w10="urn:schemas-microsoft-com:office:word" xmlns:w="http://schemas.openxmlformats.org/wordprocessingml/2006/main" xmlns:w14="http://schemas.microsoft.com/office/word/2010/wordml" xmlns:w15="http://schemas.microsoft.com/office/word/2012/wordml" xmlns:w16se="http://schemas.microsoft.com/office/word/2015/wordml/symex" xmlns:wpg="http://schemas.microsoft.com/office/word/2010/wordprocessingGroup" xmlns:wpi="http://schemas.microsoft.com/office/word/2010/wordprocessingInk" xmlns:wne="http://schemas.microsoft.com/office/word/2006/wordml" xmlns:wps="http://schemas.microsoft.com/office/word/2010/wordprocessingShape" mc:Ignorable="w14 w15 w16se wp14">
+<w:endnotes xmlns:wpc="http://schemas.microsoft.com/office/word/2010/wordprocessingCanvas" xmlns:cx="http://schemas.microsoft.com/office/drawing/2014/chartex" xmlns:cx1="http://schemas.microsoft.com/office/drawing/2015/9/8/chartex" xmlns:cx2="http://schemas.microsoft.com/office/drawing/2015/10/21/chartex" xmlns:cx3="http://schemas.microsoft.com/office/drawing/2016/5/9/chartex" xmlns:cx4="http://schemas.microsoft.com/office/drawing/2016/5/10/chartex" xmlns:cx5="http://schemas.microsoft.com/office/drawing/2016/5/11/chartex" xmlns:cx6="http://schemas.microsoft.com/office/drawing/2016/5/12/chartex" xmlns:cx7="http://schemas.microsoft.com/office/drawing/2016/5/13/chartex" xmlns:cx8="http://schemas.microsoft.com/office/drawing/2016/5/14/chartex" xmlns:mc="http://schemas.openxmlformats.org/markup-compatibility/2006" xmlns:aink="http://schemas.microsoft.com/office/drawing/2016/ink" xmlns:am3d="http://schemas.microsoft.com/office/drawing/2017/model3d" xmlns:o="urn:schemas-microsoft-com:office:office" xmlns:r="http://schemas.openxmlformats.org/officeDocument/2006/relationships" xmlns:m="http://schemas.openxmlformats.org/officeDocument/2006/math" xmlns:v="urn:schemas-microsoft-com:vml" xmlns:wp14="http://schemas.microsoft.com/office/word/2010/wordprocessingDrawing" xmlns:wp="http://schemas.openxmlformats.org/drawingml/2006/wordprocessingDrawing" xmlns:w10="urn:schemas-microsoft-com:office:word" xmlns:w="http://schemas.openxmlformats.org/wordprocessingml/2006/main" xmlns:w14="http://schemas.microsoft.com/office/word/2010/wordml" xmlns:w15="http://schemas.microsoft.com/office/word/2012/wordml" xmlns:w16cid="http://schemas.microsoft.com/office/word/2016/wordml/cid" xmlns:w16se="http://schemas.microsoft.com/office/word/2015/wordml/symex" xmlns:wpg="http://schemas.microsoft.com/office/word/2010/wordprocessingGroup" xmlns:wpi="http://schemas.microsoft.com/office/word/2010/wordprocessingInk" xmlns:wne="http://schemas.microsoft.com/office/word/2006/wordml" xmlns:wps="http://schemas.microsoft.com/office/word/2010/wordprocessingShape" mc:Ignorable="w14 w15 w16se w16cid wp14">
   <w:endnote w:type="separator" w:id="-1">
     <w:p>
       <w:pPr>
@@ -4037,7 +4152,7 @@
 </file>
 
 <file path=word/footer1.xml><?xml version="1.0" encoding="utf-8"?>
-<w:ftr xmlns:wpc="http://schemas.microsoft.com/office/word/2010/wordprocessingCanvas" xmlns:cx="http://schemas.microsoft.com/office/drawing/2014/chartex" xmlns:cx1="http://schemas.microsoft.com/office/drawing/2015/9/8/chartex" xmlns:mc="http://schemas.openxmlformats.org/markup-compatibility/2006" xmlns:o="urn:schemas-microsoft-com:office:office" xmlns:r="http://schemas.openxmlformats.org/officeDocument/2006/relationships" xmlns:m="http://schemas.openxmlformats.org/officeDocument/2006/math" xmlns:v="urn:schemas-microsoft-com:vml" xmlns:wp14="http://schemas.microsoft.com/office/word/2010/wordprocessingDrawing" xmlns:wp="http://schemas.openxmlformats.org/drawingml/2006/wordprocessingDrawing" xmlns:w10="urn:schemas-microsoft-com:office:word" xmlns:w="http://schemas.openxmlformats.org/wordprocessingml/2006/main" xmlns:w14="http://schemas.microsoft.com/office/word/2010/wordml" xmlns:w15="http://schemas.microsoft.com/office/word/2012/wordml" xmlns:w16se="http://schemas.microsoft.com/office/word/2015/wordml/symex" xmlns:wpg="http://schemas.microsoft.com/office/word/2010/wordprocessingGroup" xmlns:wpi="http://schemas.microsoft.com/office/word/2010/wordprocessingInk" xmlns:wne="http://schemas.microsoft.com/office/word/2006/wordml" xmlns:wps="http://schemas.microsoft.com/office/word/2010/wordprocessingShape" mc:Ignorable="w14 w15 w16se wp14">
+<w:ftr xmlns:wpc="http://schemas.microsoft.com/office/word/2010/wordprocessingCanvas" xmlns:cx="http://schemas.microsoft.com/office/drawing/2014/chartex" xmlns:cx1="http://schemas.microsoft.com/office/drawing/2015/9/8/chartex" xmlns:cx2="http://schemas.microsoft.com/office/drawing/2015/10/21/chartex" xmlns:cx3="http://schemas.microsoft.com/office/drawing/2016/5/9/chartex" xmlns:cx4="http://schemas.microsoft.com/office/drawing/2016/5/10/chartex" xmlns:cx5="http://schemas.microsoft.com/office/drawing/2016/5/11/chartex" xmlns:cx6="http://schemas.microsoft.com/office/drawing/2016/5/12/chartex" xmlns:cx7="http://schemas.microsoft.com/office/drawing/2016/5/13/chartex" xmlns:cx8="http://schemas.microsoft.com/office/drawing/2016/5/14/chartex" xmlns:mc="http://schemas.openxmlformats.org/markup-compatibility/2006" xmlns:aink="http://schemas.microsoft.com/office/drawing/2016/ink" xmlns:am3d="http://schemas.microsoft.com/office/drawing/2017/model3d" xmlns:o="urn:schemas-microsoft-com:office:office" xmlns:r="http://schemas.openxmlformats.org/officeDocument/2006/relationships" xmlns:m="http://schemas.openxmlformats.org/officeDocument/2006/math" xmlns:v="urn:schemas-microsoft-com:vml" xmlns:wp14="http://schemas.microsoft.com/office/word/2010/wordprocessingDrawing" xmlns:wp="http://schemas.openxmlformats.org/drawingml/2006/wordprocessingDrawing" xmlns:w10="urn:schemas-microsoft-com:office:word" xmlns:w="http://schemas.openxmlformats.org/wordprocessingml/2006/main" xmlns:w14="http://schemas.microsoft.com/office/word/2010/wordml" xmlns:w15="http://schemas.microsoft.com/office/word/2012/wordml" xmlns:w16cid="http://schemas.microsoft.com/office/word/2016/wordml/cid" xmlns:w16se="http://schemas.microsoft.com/office/word/2015/wordml/symex" xmlns:wpg="http://schemas.microsoft.com/office/word/2010/wordprocessingGroup" xmlns:wpi="http://schemas.microsoft.com/office/word/2010/wordprocessingInk" xmlns:wne="http://schemas.microsoft.com/office/word/2006/wordml" xmlns:wps="http://schemas.microsoft.com/office/word/2010/wordprocessingShape" mc:Ignorable="w14 w15 w16se w16cid wp14">
   <w:sdt>
     <w:sdtPr>
       <w:id w:val="-23413121"/>
@@ -4083,7 +4198,7 @@
 </file>
 
 <file path=word/footnotes.xml><?xml version="1.0" encoding="utf-8"?>
-<w:footnotes xmlns:wpc="http://schemas.microsoft.com/office/word/2010/wordprocessingCanvas" xmlns:cx="http://schemas.microsoft.com/office/drawing/2014/chartex" xmlns:cx1="http://schemas.microsoft.com/office/drawing/2015/9/8/chartex" xmlns:mc="http://schemas.openxmlformats.org/markup-compatibility/2006" xmlns:o="urn:schemas-microsoft-com:office:office" xmlns:r="http://schemas.openxmlformats.org/officeDocument/2006/relationships" xmlns:m="http://schemas.openxmlformats.org/officeDocument/2006/math" xmlns:v="urn:schemas-microsoft-com:vml" xmlns:wp14="http://schemas.microsoft.com/office/word/2010/wordprocessingDrawing" xmlns:wp="http://schemas.openxmlformats.org/drawingml/2006/wordprocessingDrawing" xmlns:w10="urn:schemas-microsoft-com:office:word" xmlns:w="http://schemas.openxmlformats.org/wordprocessingml/2006/main" xmlns:w14="http://schemas.microsoft.com/office/word/2010/wordml" xmlns:w15="http://schemas.microsoft.com/office/word/2012/wordml" xmlns:w16se="http://schemas.microsoft.com/office/word/2015/wordml/symex" xmlns:wpg="http://schemas.microsoft.com/office/word/2010/wordprocessingGroup" xmlns:wpi="http://schemas.microsoft.com/office/word/2010/wordprocessingInk" xmlns:wne="http://schemas.microsoft.com/office/word/2006/wordml" xmlns:wps="http://schemas.microsoft.com/office/word/2010/wordprocessingShape" mc:Ignorable="w14 w15 w16se wp14">
+<w:footnotes xmlns:wpc="http://schemas.microsoft.com/office/word/2010/wordprocessingCanvas" xmlns:cx="http://schemas.microsoft.com/office/drawing/2014/chartex" xmlns:cx1="http://schemas.microsoft.com/office/drawing/2015/9/8/chartex" xmlns:cx2="http://schemas.microsoft.com/office/drawing/2015/10/21/chartex" xmlns:cx3="http://schemas.microsoft.com/office/drawing/2016/5/9/chartex" xmlns:cx4="http://schemas.microsoft.com/office/drawing/2016/5/10/chartex" xmlns:cx5="http://schemas.microsoft.com/office/drawing/2016/5/11/chartex" xmlns:cx6="http://schemas.microsoft.com/office/drawing/2016/5/12/chartex" xmlns:cx7="http://schemas.microsoft.com/office/drawing/2016/5/13/chartex" xmlns:cx8="http://schemas.microsoft.com/office/drawing/2016/5/14/chartex" xmlns:mc="http://schemas.openxmlformats.org/markup-compatibility/2006" xmlns:aink="http://schemas.microsoft.com/office/drawing/2016/ink" xmlns:am3d="http://schemas.microsoft.com/office/drawing/2017/model3d" xmlns:o="urn:schemas-microsoft-com:office:office" xmlns:r="http://schemas.openxmlformats.org/officeDocument/2006/relationships" xmlns:m="http://schemas.openxmlformats.org/officeDocument/2006/math" xmlns:v="urn:schemas-microsoft-com:vml" xmlns:wp14="http://schemas.microsoft.com/office/word/2010/wordprocessingDrawing" xmlns:wp="http://schemas.openxmlformats.org/drawingml/2006/wordprocessingDrawing" xmlns:w10="urn:schemas-microsoft-com:office:word" xmlns:w="http://schemas.openxmlformats.org/wordprocessingml/2006/main" xmlns:w14="http://schemas.microsoft.com/office/word/2010/wordml" xmlns:w15="http://schemas.microsoft.com/office/word/2012/wordml" xmlns:w16cid="http://schemas.microsoft.com/office/word/2016/wordml/cid" xmlns:w16se="http://schemas.microsoft.com/office/word/2015/wordml/symex" xmlns:wpg="http://schemas.microsoft.com/office/word/2010/wordprocessingGroup" xmlns:wpi="http://schemas.microsoft.com/office/word/2010/wordprocessingInk" xmlns:wne="http://schemas.microsoft.com/office/word/2006/wordml" xmlns:wps="http://schemas.microsoft.com/office/word/2010/wordprocessingShape" mc:Ignorable="w14 w15 w16se w16cid wp14">
   <w:footnote w:type="separator" w:id="-1">
     <w:p>
       <w:pPr>
@@ -4108,7 +4223,7 @@
 </file>
 
 <file path=word/numbering.xml><?xml version="1.0" encoding="utf-8"?>
-<w:numbering xmlns:wpc="http://schemas.microsoft.com/office/word/2010/wordprocessingCanvas" xmlns:cx="http://schemas.microsoft.com/office/drawing/2014/chartex" xmlns:cx1="http://schemas.microsoft.com/office/drawing/2015/9/8/chartex" xmlns:mc="http://schemas.openxmlformats.org/markup-compatibility/2006" xmlns:o="urn:schemas-microsoft-com:office:office" xmlns:r="http://schemas.openxmlformats.org/officeDocument/2006/relationships" xmlns:m="http://schemas.openxmlformats.org/officeDocument/2006/math" xmlns:v="urn:schemas-microsoft-com:vml" xmlns:wp14="http://schemas.microsoft.com/office/word/2010/wordprocessingDrawing" xmlns:wp="http://schemas.openxmlformats.org/drawingml/2006/wordprocessingDrawing" xmlns:w10="urn:schemas-microsoft-com:office:word" xmlns:w="http://schemas.openxmlformats.org/wordprocessingml/2006/main" xmlns:w14="http://schemas.microsoft.com/office/word/2010/wordml" xmlns:w15="http://schemas.microsoft.com/office/word/2012/wordml" xmlns:w16se="http://schemas.microsoft.com/office/word/2015/wordml/symex" xmlns:wpg="http://schemas.microsoft.com/office/word/2010/wordprocessingGroup" xmlns:wpi="http://schemas.microsoft.com/office/word/2010/wordprocessingInk" xmlns:wne="http://schemas.microsoft.com/office/word/2006/wordml" xmlns:wps="http://schemas.microsoft.com/office/word/2010/wordprocessingShape" mc:Ignorable="w14 w15 w16se wp14">
+<w:numbering xmlns:wpc="http://schemas.microsoft.com/office/word/2010/wordprocessingCanvas" xmlns:cx="http://schemas.microsoft.com/office/drawing/2014/chartex" xmlns:cx1="http://schemas.microsoft.com/office/drawing/2015/9/8/chartex" xmlns:cx2="http://schemas.microsoft.com/office/drawing/2015/10/21/chartex" xmlns:cx3="http://schemas.microsoft.com/office/drawing/2016/5/9/chartex" xmlns:cx4="http://schemas.microsoft.com/office/drawing/2016/5/10/chartex" xmlns:cx5="http://schemas.microsoft.com/office/drawing/2016/5/11/chartex" xmlns:cx6="http://schemas.microsoft.com/office/drawing/2016/5/12/chartex" xmlns:cx7="http://schemas.microsoft.com/office/drawing/2016/5/13/chartex" xmlns:cx8="http://schemas.microsoft.com/office/drawing/2016/5/14/chartex" xmlns:mc="http://schemas.openxmlformats.org/markup-compatibility/2006" xmlns:aink="http://schemas.microsoft.com/office/drawing/2016/ink" xmlns:am3d="http://schemas.microsoft.com/office/drawing/2017/model3d" xmlns:o="urn:schemas-microsoft-com:office:office" xmlns:r="http://schemas.openxmlformats.org/officeDocument/2006/relationships" xmlns:m="http://schemas.openxmlformats.org/officeDocument/2006/math" xmlns:v="urn:schemas-microsoft-com:vml" xmlns:wp14="http://schemas.microsoft.com/office/word/2010/wordprocessingDrawing" xmlns:wp="http://schemas.openxmlformats.org/drawingml/2006/wordprocessingDrawing" xmlns:w10="urn:schemas-microsoft-com:office:word" xmlns:w="http://schemas.openxmlformats.org/wordprocessingml/2006/main" xmlns:w14="http://schemas.microsoft.com/office/word/2010/wordml" xmlns:w15="http://schemas.microsoft.com/office/word/2012/wordml" xmlns:w16cid="http://schemas.microsoft.com/office/word/2016/wordml/cid" xmlns:w16se="http://schemas.microsoft.com/office/word/2015/wordml/symex" xmlns:wpg="http://schemas.microsoft.com/office/word/2010/wordprocessingGroup" xmlns:wpi="http://schemas.microsoft.com/office/word/2010/wordprocessingInk" xmlns:wne="http://schemas.microsoft.com/office/word/2006/wordml" xmlns:wps="http://schemas.microsoft.com/office/word/2010/wordprocessingShape" mc:Ignorable="w14 w15 w16se w16cid wp14">
   <w:abstractNum w:abstractNumId="0" w15:restartNumberingAfterBreak="0">
     <w:nsid w:val="03A75AA9"/>
     <w:multiLevelType w:val="hybridMultilevel"/>
@@ -5131,7 +5246,7 @@
 </file>
 
 <file path=word/styles.xml><?xml version="1.0" encoding="utf-8"?>
-<w:styles xmlns:mc="http://schemas.openxmlformats.org/markup-compatibility/2006" xmlns:r="http://schemas.openxmlformats.org/officeDocument/2006/relationships" xmlns:w="http://schemas.openxmlformats.org/wordprocessingml/2006/main" xmlns:w14="http://schemas.microsoft.com/office/word/2010/wordml" xmlns:w15="http://schemas.microsoft.com/office/word/2012/wordml" xmlns:w16se="http://schemas.microsoft.com/office/word/2015/wordml/symex" mc:Ignorable="w14 w15 w16se">
+<w:styles xmlns:mc="http://schemas.openxmlformats.org/markup-compatibility/2006" xmlns:r="http://schemas.openxmlformats.org/officeDocument/2006/relationships" xmlns:w="http://schemas.openxmlformats.org/wordprocessingml/2006/main" xmlns:w14="http://schemas.microsoft.com/office/word/2010/wordml" xmlns:w15="http://schemas.microsoft.com/office/word/2012/wordml" xmlns:w16cid="http://schemas.microsoft.com/office/word/2016/wordml/cid" xmlns:w16se="http://schemas.microsoft.com/office/word/2015/wordml/symex" mc:Ignorable="w14 w15 w16se w16cid">
   <w:docDefaults>
     <w:rPrDefault>
       <w:rPr>
@@ -5147,7 +5262,7 @@
       </w:pPr>
     </w:pPrDefault>
   </w:docDefaults>
-  <w:latentStyles w:defLockedState="0" w:defUIPriority="99" w:defSemiHidden="0" w:defUnhideWhenUsed="0" w:defQFormat="0" w:count="371">
+  <w:latentStyles w:defLockedState="0" w:defUIPriority="99" w:defSemiHidden="0" w:defUnhideWhenUsed="0" w:defQFormat="0" w:count="375">
     <w:lsdException w:name="Normal" w:uiPriority="0" w:qFormat="1"/>
     <w:lsdException w:name="heading 1" w:uiPriority="9" w:qFormat="1"/>
     <w:lsdException w:name="heading 2" w:semiHidden="1" w:uiPriority="9" w:unhideWhenUsed="1" w:qFormat="1"/>
@@ -5519,6 +5634,10 @@
     <w:lsdException w:name="List Table 5 Dark Accent 6" w:uiPriority="50"/>
     <w:lsdException w:name="List Table 6 Colorful Accent 6" w:uiPriority="51"/>
     <w:lsdException w:name="List Table 7 Colorful Accent 6" w:uiPriority="52"/>
+    <w:lsdException w:name="Mention" w:semiHidden="1" w:unhideWhenUsed="1"/>
+    <w:lsdException w:name="Smart Hyperlink" w:semiHidden="1" w:unhideWhenUsed="1"/>
+    <w:lsdException w:name="Hashtag" w:semiHidden="1" w:unhideWhenUsed="1"/>
+    <w:lsdException w:name="Unresolved Mention" w:semiHidden="1" w:unhideWhenUsed="1"/>
   </w:latentStyles>
   <w:style w:type="paragraph" w:default="1" w:styleId="a">
     <w:name w:val="Normal"/>
@@ -5579,6 +5698,7 @@
   <w:style w:type="character" w:default="1" w:styleId="a0">
     <w:name w:val="Default Paragraph Font"/>
     <w:uiPriority w:val="1"/>
+    <w:semiHidden/>
     <w:unhideWhenUsed/>
   </w:style>
   <w:style w:type="table" w:default="1" w:styleId="a1">
@@ -5877,8 +5997,8 @@
       <w:color w:val="808080"/>
     </w:rPr>
   </w:style>
-  <w:style w:type="character" w:customStyle="1" w:styleId="UnresolvedMention">
-    <w:name w:val="Unresolved Mention"/>
+  <w:style w:type="character" w:customStyle="1" w:styleId="14">
+    <w:name w:val="Неразрешенное упоминание1"/>
     <w:basedOn w:val="a0"/>
     <w:uiPriority w:val="99"/>
     <w:semiHidden/>

--- a/Курсовая_МАБД.docx
+++ b/Курсовая_МАБД.docx
@@ -690,9 +690,9 @@
         <w:t>9</w:t>
       </w:r>
     </w:p>
-    <w:bookmarkStart w:id="0" w:name="_Toc532262336" w:displacedByCustomXml="next"/>
+    <w:bookmarkStart w:id="0" w:name="_Toc534901215" w:displacedByCustomXml="next"/>
     <w:bookmarkStart w:id="1" w:name="_Toc534901128" w:displacedByCustomXml="next"/>
-    <w:bookmarkStart w:id="2" w:name="_Toc534901215" w:displacedByCustomXml="next"/>
+    <w:bookmarkStart w:id="2" w:name="_Toc532262336" w:displacedByCustomXml="next"/>
     <w:sdt>
       <w:sdtPr>
         <w:rPr>
@@ -2265,6 +2265,12 @@
         <w:rPr>
           <w:lang w:eastAsia="ru-RU"/>
         </w:rPr>
+        <w:t>, 5</w:t>
+      </w:r>
+      <w:r>
+        <w:rPr>
+          <w:lang w:eastAsia="ru-RU"/>
+        </w:rPr>
         <w:t>) отображены некоторые зависимости атрибутов от цены.</w:t>
       </w:r>
     </w:p>
@@ -2577,42 +2583,6 @@
     </w:p>
     <w:p>
       <w:pPr>
-        <w:spacing w:after="160" w:line="259" w:lineRule="auto"/>
-        <w:ind w:firstLine="0"/>
-        <w:contextualSpacing w:val="0"/>
-        <w:jc w:val="left"/>
-        <w:rPr>
-          <w:rFonts w:eastAsia="Times New Roman"/>
-          <w:iCs/>
-          <w:szCs w:val="18"/>
-          <w:lang w:eastAsia="ru-RU"/>
-        </w:rPr>
-      </w:pPr>
-      <w:r>
-        <w:br w:type="page"/>
-      </w:r>
-    </w:p>
-    <w:p>
-      <w:pPr>
-        <w:pStyle w:val="1"/>
-      </w:pPr>
-      <w:bookmarkStart w:id="6" w:name="_Toc534931153"/>
-      <w:r>
-        <w:lastRenderedPageBreak/>
-        <w:t>2</w:t>
-      </w:r>
-      <w:r>
-        <w:t xml:space="preserve"> ТРЕНИРОВКА ЛИНЕЙНОЙ МОДЕЛИ</w:t>
-      </w:r>
-      <w:bookmarkEnd w:id="6"/>
-    </w:p>
-    <w:p>
-      <w:r>
-        <w:t>Для тренировки модели была проведена чистка данных (результат на рисунке 5) и построена линейная модель на основе всех данных, чтобы определить наиболее значимые параметры (рисунок 6).</w:t>
-      </w:r>
-    </w:p>
-    <w:p>
-      <w:pPr>
         <w:keepNext/>
         <w:ind w:firstLine="0"/>
         <w:jc w:val="center"/>
@@ -2620,13 +2590,13 @@
       <w:r>
         <w:rPr>
           <w:noProof/>
-          <w:lang w:eastAsia="ru-RU"/>
-        </w:rPr>
+        </w:rPr>
+        <w:lastRenderedPageBreak/>
         <w:drawing>
           <wp:inline distT="0" distB="0" distL="0" distR="0">
-            <wp:extent cx="4476750" cy="3197610"/>
-            <wp:effectExtent l="0" t="0" r="0" b="3175"/>
-            <wp:docPr id="12" name="Рисунок 12" descr="C:\Users\Дмитрий\AppData\Local\Microsoft\Windows\INetCache\Content.MSO\B4440D88.tmp"/>
+            <wp:extent cx="4867275" cy="2934413"/>
+            <wp:effectExtent l="0" t="0" r="0" b="0"/>
+            <wp:docPr id="19" name="Рисунок 19" descr="C:\Users\Test\AppData\Local\Microsoft\Windows\INetCache\Content.MSO\4D6191C8.tmp"/>
             <wp:cNvGraphicFramePr>
               <a:graphicFrameLocks xmlns:a="http://schemas.openxmlformats.org/drawingml/2006/main" noChangeAspect="1"/>
             </wp:cNvGraphicFramePr>
@@ -2634,13 +2604,147 @@
               <a:graphicData uri="http://schemas.openxmlformats.org/drawingml/2006/picture">
                 <pic:pic xmlns:pic="http://schemas.openxmlformats.org/drawingml/2006/picture">
                   <pic:nvPicPr>
-                    <pic:cNvPr id="0" name="Picture 76" descr="C:\Users\Дмитрий\AppData\Local\Microsoft\Windows\INetCache\Content.MSO\B4440D88.tmp"/>
+                    <pic:cNvPr id="0" name="Picture 7" descr="C:\Users\Test\AppData\Local\Microsoft\Windows\INetCache\Content.MSO\4D6191C8.tmp"/>
+                    <pic:cNvPicPr>
+                      <a:picLocks noChangeAspect="1" noChangeArrowheads="1"/>
+                    </pic:cNvPicPr>
+                  </pic:nvPicPr>
+                  <pic:blipFill rotWithShape="1">
+                    <a:blip r:embed="rId12" cstate="print">
+                      <a:extLst>
+                        <a:ext uri="{28A0092B-C50C-407E-A947-70E740481C1C}">
+                          <a14:useLocalDpi xmlns:a14="http://schemas.microsoft.com/office/drawing/2010/main" val="0"/>
+                        </a:ext>
+                      </a:extLst>
+                    </a:blip>
+                    <a:srcRect b="15594"/>
+                    <a:stretch/>
+                  </pic:blipFill>
+                  <pic:spPr bwMode="auto">
+                    <a:xfrm>
+                      <a:off x="0" y="0"/>
+                      <a:ext cx="4873389" cy="2938099"/>
+                    </a:xfrm>
+                    <a:prstGeom prst="rect">
+                      <a:avLst/>
+                    </a:prstGeom>
+                    <a:noFill/>
+                    <a:ln>
+                      <a:noFill/>
+                    </a:ln>
+                    <a:extLst>
+                      <a:ext uri="{53640926-AAD7-44D8-BBD7-CCE9431645EC}">
+                        <a14:shadowObscured xmlns:a14="http://schemas.microsoft.com/office/drawing/2010/main"/>
+                      </a:ext>
+                    </a:extLst>
+                  </pic:spPr>
+                </pic:pic>
+              </a:graphicData>
+            </a:graphic>
+          </wp:inline>
+        </w:drawing>
+      </w:r>
+    </w:p>
+    <w:p>
+      <w:pPr>
+        <w:pStyle w:val="a3"/>
+      </w:pPr>
+      <w:r>
+        <w:t xml:space="preserve">Рисунок </w:t>
+      </w:r>
+      <w:fldSimple w:instr=" SEQ Рисунок \* ARABIC ">
+        <w:r>
+          <w:rPr>
+            <w:noProof/>
+          </w:rPr>
+          <w:t>5</w:t>
+        </w:r>
+      </w:fldSimple>
+      <w:r>
+        <w:t xml:space="preserve"> – График стоимости</w:t>
+      </w:r>
+    </w:p>
+    <w:p>
+      <w:pPr>
+        <w:spacing w:after="160" w:line="259" w:lineRule="auto"/>
+        <w:ind w:firstLine="0"/>
+        <w:contextualSpacing w:val="0"/>
+        <w:jc w:val="left"/>
+        <w:rPr>
+          <w:rFonts w:eastAsia="Times New Roman"/>
+          <w:iCs/>
+          <w:szCs w:val="18"/>
+          <w:lang w:eastAsia="ru-RU"/>
+        </w:rPr>
+      </w:pPr>
+      <w:r>
+        <w:br w:type="page"/>
+      </w:r>
+    </w:p>
+    <w:p>
+      <w:pPr>
+        <w:pStyle w:val="1"/>
+      </w:pPr>
+      <w:bookmarkStart w:id="6" w:name="_Toc534931153"/>
+      <w:r>
+        <w:lastRenderedPageBreak/>
+        <w:t>2</w:t>
+      </w:r>
+      <w:r>
+        <w:t xml:space="preserve"> ТРЕНИРОВКА ЛИНЕЙНОЙ МОДЕЛИ</w:t>
+      </w:r>
+      <w:bookmarkEnd w:id="6"/>
+    </w:p>
+    <w:p>
+      <w:r>
+        <w:t xml:space="preserve">Для тренировки модели была проведена чистка данных (результат на рисунке </w:t>
+      </w:r>
+      <w:r>
+        <w:t>6</w:t>
+      </w:r>
+      <w:r>
+        <w:t xml:space="preserve">) и построена линейная модель на основе всех данных, чтобы определить наиболее значимые параметры (рисунок </w:t>
+      </w:r>
+      <w:r>
+        <w:t>7</w:t>
+      </w:r>
+      <w:r>
+        <w:t>).</w:t>
+      </w:r>
+    </w:p>
+    <w:p>
+      <w:pPr>
+        <w:keepNext/>
+        <w:ind w:firstLine="0"/>
+        <w:jc w:val="center"/>
+        <w:rPr>
+          <w:lang w:val="en-US"/>
+        </w:rPr>
+      </w:pPr>
+      <w:r>
+        <w:rPr>
+          <w:noProof/>
+          <w:lang w:val="en-US"/>
+        </w:rPr>
+        <w:drawing>
+          <wp:inline distT="0" distB="0" distL="0" distR="0">
+            <wp:extent cx="4467225" cy="3190807"/>
+            <wp:effectExtent l="0" t="0" r="0" b="0"/>
+            <wp:docPr id="17" name="Рисунок 17" descr="C:\Users\Test\AppData\Local\Microsoft\Windows\INetCache\Content.MSO\5224382A.tmp"/>
+            <wp:cNvGraphicFramePr>
+              <a:graphicFrameLocks xmlns:a="http://schemas.openxmlformats.org/drawingml/2006/main" noChangeAspect="1"/>
+            </wp:cNvGraphicFramePr>
+            <a:graphic xmlns:a="http://schemas.openxmlformats.org/drawingml/2006/main">
+              <a:graphicData uri="http://schemas.openxmlformats.org/drawingml/2006/picture">
+                <pic:pic xmlns:pic="http://schemas.openxmlformats.org/drawingml/2006/picture">
+                  <pic:nvPicPr>
+                    <pic:cNvPr id="0" name="Picture 5" descr="C:\Users\Test\AppData\Local\Microsoft\Windows\INetCache\Content.MSO\5224382A.tmp"/>
                     <pic:cNvPicPr>
                       <a:picLocks noChangeAspect="1" noChangeArrowheads="1"/>
                     </pic:cNvPicPr>
                   </pic:nvPicPr>
                   <pic:blipFill>
-                    <a:blip r:embed="rId12" cstate="print">
+                    <a:blip r:embed="rId13" cstate="print">
                       <a:extLst>
                         <a:ext uri="{28A0092B-C50C-407E-A947-70E740481C1C}">
                           <a14:useLocalDpi xmlns:a14="http://schemas.microsoft.com/office/drawing/2010/main" val="0"/>
@@ -2655,7 +2759,7 @@
                   <pic:spPr bwMode="auto">
                     <a:xfrm>
                       <a:off x="0" y="0"/>
-                      <a:ext cx="4500026" cy="3214235"/>
+                      <a:ext cx="4490372" cy="3207340"/>
                     </a:xfrm>
                     <a:prstGeom prst="rect">
                       <a:avLst/>
@@ -2701,7 +2805,7 @@
         <w:rPr>
           <w:noProof/>
         </w:rPr>
-        <w:t>5</w:t>
+        <w:t>6</w:t>
       </w:r>
       <w:r>
         <w:rPr>
@@ -2729,123 +2833,6 @@
             <wp:extent cx="4391025" cy="3901349"/>
             <wp:effectExtent l="0" t="0" r="0" b="4445"/>
             <wp:docPr id="13" name="Рисунок 13"/>
-            <wp:cNvGraphicFramePr>
-              <a:graphicFrameLocks xmlns:a="http://schemas.openxmlformats.org/drawingml/2006/main" noChangeAspect="1"/>
-            </wp:cNvGraphicFramePr>
-            <a:graphic xmlns:a="http://schemas.openxmlformats.org/drawingml/2006/main">
-              <a:graphicData uri="http://schemas.openxmlformats.org/drawingml/2006/picture">
-                <pic:pic xmlns:pic="http://schemas.openxmlformats.org/drawingml/2006/picture">
-                  <pic:nvPicPr>
-                    <pic:cNvPr id="1" name=""/>
-                    <pic:cNvPicPr/>
-                  </pic:nvPicPr>
-                  <pic:blipFill>
-                    <a:blip r:embed="rId13"/>
-                    <a:stretch>
-                      <a:fillRect/>
-                    </a:stretch>
-                  </pic:blipFill>
-                  <pic:spPr>
-                    <a:xfrm>
-                      <a:off x="0" y="0"/>
-                      <a:ext cx="4398654" cy="3908127"/>
-                    </a:xfrm>
-                    <a:prstGeom prst="rect">
-                      <a:avLst/>
-                    </a:prstGeom>
-                  </pic:spPr>
-                </pic:pic>
-              </a:graphicData>
-            </a:graphic>
-          </wp:inline>
-        </w:drawing>
-      </w:r>
-    </w:p>
-    <w:p>
-      <w:pPr>
-        <w:pStyle w:val="a3"/>
-      </w:pPr>
-      <w:r>
-        <w:t xml:space="preserve">Рисунок </w:t>
-      </w:r>
-      <w:r>
-        <w:rPr>
-          <w:noProof/>
-        </w:rPr>
-        <w:fldChar w:fldCharType="begin"/>
-      </w:r>
-      <w:r>
-        <w:rPr>
-          <w:noProof/>
-        </w:rPr>
-        <w:instrText xml:space="preserve"> SEQ Рисунок \* ARABIC </w:instrText>
-      </w:r>
-      <w:r>
-        <w:rPr>
-          <w:noProof/>
-        </w:rPr>
-        <w:fldChar w:fldCharType="separate"/>
-      </w:r>
-      <w:r>
-        <w:rPr>
-          <w:noProof/>
-        </w:rPr>
-        <w:t>6</w:t>
-      </w:r>
-      <w:r>
-        <w:rPr>
-          <w:noProof/>
-        </w:rPr>
-        <w:fldChar w:fldCharType="end"/>
-      </w:r>
-      <w:r>
-        <w:t xml:space="preserve"> – Зависимость влияния параметров на цену</w:t>
-      </w:r>
-    </w:p>
-    <w:p>
-      <w:pPr>
-        <w:rPr>
-          <w:lang w:eastAsia="ru-RU"/>
-        </w:rPr>
-      </w:pPr>
-      <w:r>
-        <w:rPr>
-          <w:lang w:eastAsia="ru-RU"/>
-        </w:rPr>
-        <w:lastRenderedPageBreak/>
-        <w:t xml:space="preserve">Для построения более точной модели были убраны наименее значимые столбцы и создан дополнительный </w:t>
-      </w:r>
-      <w:proofErr w:type="spellStart"/>
-      <w:r>
-        <w:rPr>
-          <w:lang w:eastAsia="ru-RU"/>
-        </w:rPr>
-        <w:t>avgZipCodePrice</w:t>
-      </w:r>
-      <w:proofErr w:type="spellEnd"/>
-      <w:r>
-        <w:rPr>
-          <w:lang w:eastAsia="ru-RU"/>
-        </w:rPr>
-        <w:t xml:space="preserve"> являющийся средней ценой по почтовому индексу. Результаты показаны на рисунках 7, 8.</w:t>
-      </w:r>
-    </w:p>
-    <w:p>
-      <w:pPr>
-        <w:keepNext/>
-        <w:ind w:firstLine="0"/>
-        <w:jc w:val="center"/>
-      </w:pPr>
-      <w:r>
-        <w:rPr>
-          <w:noProof/>
-          <w:lang w:eastAsia="ru-RU"/>
-        </w:rPr>
-        <w:drawing>
-          <wp:inline distT="0" distB="0" distL="0" distR="0" wp14:anchorId="5B36A173" wp14:editId="3569A24A">
-            <wp:extent cx="4391025" cy="3429000"/>
-            <wp:effectExtent l="0" t="0" r="9525" b="0"/>
-            <wp:docPr id="14" name="Рисунок 14"/>
             <wp:cNvGraphicFramePr>
               <a:graphicFrameLocks xmlns:a="http://schemas.openxmlformats.org/drawingml/2006/main" noChangeAspect="1"/>
             </wp:cNvGraphicFramePr>
@@ -2865,7 +2852,7 @@
                   <pic:spPr>
                     <a:xfrm>
                       <a:off x="0" y="0"/>
-                      <a:ext cx="4391025" cy="3429000"/>
+                      <a:ext cx="4398654" cy="3908127"/>
                     </a:xfrm>
                     <a:prstGeom prst="rect">
                       <a:avLst/>
@@ -2916,7 +2903,59 @@
         <w:fldChar w:fldCharType="end"/>
       </w:r>
       <w:r>
-        <w:t xml:space="preserve"> – Коэффициенты новой модели</w:t>
+        <w:t xml:space="preserve"> – Зависимость влияния параметров на цену</w:t>
+      </w:r>
+    </w:p>
+    <w:p>
+      <w:pPr>
+        <w:rPr>
+          <w:lang w:eastAsia="ru-RU"/>
+        </w:rPr>
+      </w:pPr>
+      <w:r>
+        <w:rPr>
+          <w:lang w:eastAsia="ru-RU"/>
+        </w:rPr>
+        <w:lastRenderedPageBreak/>
+        <w:t xml:space="preserve">Для построения более точной модели были убраны наименее значимые столбцы и создан дополнительный </w:t>
+      </w:r>
+      <w:proofErr w:type="spellStart"/>
+      <w:r>
+        <w:rPr>
+          <w:lang w:eastAsia="ru-RU"/>
+        </w:rPr>
+        <w:t>avgZipCodePrice</w:t>
+      </w:r>
+      <w:proofErr w:type="spellEnd"/>
+      <w:r>
+        <w:rPr>
+          <w:lang w:eastAsia="ru-RU"/>
+        </w:rPr>
+        <w:t xml:space="preserve"> являющийся средней ценой по почтовому индексу. Результаты показаны на рисунках </w:t>
+      </w:r>
+      <w:r>
+        <w:rPr>
+          <w:lang w:eastAsia="ru-RU"/>
+        </w:rPr>
+        <w:t>8</w:t>
+      </w:r>
+      <w:r>
+        <w:rPr>
+          <w:lang w:eastAsia="ru-RU"/>
+        </w:rPr>
+        <w:t xml:space="preserve">, </w:t>
+      </w:r>
+      <w:r>
+        <w:rPr>
+          <w:lang w:eastAsia="ru-RU"/>
+        </w:rPr>
+        <w:t>9, 10</w:t>
+      </w:r>
+      <w:r>
+        <w:rPr>
+          <w:lang w:eastAsia="ru-RU"/>
+        </w:rPr>
+        <w:t>.</w:t>
       </w:r>
     </w:p>
     <w:p>
@@ -2928,12 +2967,13 @@
       <w:r>
         <w:rPr>
           <w:noProof/>
+          <w:lang w:eastAsia="ru-RU"/>
         </w:rPr>
         <w:drawing>
-          <wp:inline distT="0" distB="0" distL="0" distR="0" wp14:anchorId="1BCB2F7E" wp14:editId="2687C014">
-            <wp:extent cx="5940425" cy="3666490"/>
-            <wp:effectExtent l="0" t="0" r="3175" b="0"/>
-            <wp:docPr id="3" name="Рисунок 3"/>
+          <wp:inline distT="0" distB="0" distL="0" distR="0" wp14:anchorId="5B36A173" wp14:editId="3569A24A">
+            <wp:extent cx="4391025" cy="3429000"/>
+            <wp:effectExtent l="0" t="0" r="9525" b="0"/>
+            <wp:docPr id="14" name="Рисунок 14"/>
             <wp:cNvGraphicFramePr>
               <a:graphicFrameLocks xmlns:a="http://schemas.openxmlformats.org/drawingml/2006/main" noChangeAspect="1"/>
             </wp:cNvGraphicFramePr>
@@ -2953,7 +2993,7 @@
                   <pic:spPr>
                     <a:xfrm>
                       <a:off x="0" y="0"/>
-                      <a:ext cx="5940425" cy="3666490"/>
+                      <a:ext cx="4391025" cy="3429000"/>
                     </a:xfrm>
                     <a:prstGeom prst="rect">
                       <a:avLst/>
@@ -2973,42 +3013,38 @@
       <w:r>
         <w:t xml:space="preserve">Рисунок </w:t>
       </w:r>
-      <w:fldSimple w:instr=" SEQ Рисунок \* ARABIC ">
-        <w:r>
-          <w:rPr>
-            <w:noProof/>
-          </w:rPr>
-          <w:t>8</w:t>
-        </w:r>
-      </w:fldSimple>
-      <w:r>
-        <w:t xml:space="preserve"> – Зависимость предсказанных значений от проверяемых</w:t>
-      </w:r>
-    </w:p>
-    <w:p>
-      <w:pPr>
-        <w:rPr>
-          <w:lang w:eastAsia="ru-RU"/>
-        </w:rPr>
-      </w:pPr>
-      <w:r>
-        <w:rPr>
-          <w:lang w:eastAsia="ru-RU"/>
-        </w:rPr>
-        <w:lastRenderedPageBreak/>
-        <w:t>Для приложения было принято решение использовать меньшее число параметров, для этого была создана дополнительная модель. Ее результат показан на рисунках 9, 10</w:t>
-      </w:r>
-      <w:r>
-        <w:rPr>
-          <w:lang w:val="en-US" w:eastAsia="ru-RU"/>
-        </w:rPr>
-        <w:t>, 11</w:t>
-      </w:r>
-      <w:r>
-        <w:rPr>
-          <w:lang w:eastAsia="ru-RU"/>
-        </w:rPr>
-        <w:t>.</w:t>
+      <w:r>
+        <w:rPr>
+          <w:noProof/>
+        </w:rPr>
+        <w:fldChar w:fldCharType="begin"/>
+      </w:r>
+      <w:r>
+        <w:rPr>
+          <w:noProof/>
+        </w:rPr>
+        <w:instrText xml:space="preserve"> SEQ Рисунок \* ARABIC </w:instrText>
+      </w:r>
+      <w:r>
+        <w:rPr>
+          <w:noProof/>
+        </w:rPr>
+        <w:fldChar w:fldCharType="separate"/>
+      </w:r>
+      <w:r>
+        <w:rPr>
+          <w:noProof/>
+        </w:rPr>
+        <w:t>8</w:t>
+      </w:r>
+      <w:r>
+        <w:rPr>
+          <w:noProof/>
+        </w:rPr>
+        <w:fldChar w:fldCharType="end"/>
+      </w:r>
+      <w:r>
+        <w:t xml:space="preserve"> – Коэффициенты новой модели</w:t>
       </w:r>
     </w:p>
     <w:p>
@@ -3020,13 +3056,12 @@
       <w:r>
         <w:rPr>
           <w:noProof/>
-          <w:lang w:eastAsia="ru-RU"/>
         </w:rPr>
         <w:drawing>
-          <wp:inline distT="0" distB="0" distL="0" distR="0" wp14:anchorId="7ECEB32E" wp14:editId="1A8DF222">
-            <wp:extent cx="4467225" cy="1933575"/>
-            <wp:effectExtent l="0" t="0" r="9525" b="9525"/>
-            <wp:docPr id="16" name="Рисунок 16"/>
+          <wp:inline distT="0" distB="0" distL="0" distR="0" wp14:anchorId="1BCB2F7E" wp14:editId="2687C014">
+            <wp:extent cx="5940425" cy="3666490"/>
+            <wp:effectExtent l="0" t="0" r="3175" b="0"/>
+            <wp:docPr id="3" name="Рисунок 3"/>
             <wp:cNvGraphicFramePr>
               <a:graphicFrameLocks xmlns:a="http://schemas.openxmlformats.org/drawingml/2006/main" noChangeAspect="1"/>
             </wp:cNvGraphicFramePr>
@@ -3046,6 +3081,247 @@
                   <pic:spPr>
                     <a:xfrm>
                       <a:off x="0" y="0"/>
+                      <a:ext cx="5940425" cy="3666490"/>
+                    </a:xfrm>
+                    <a:prstGeom prst="rect">
+                      <a:avLst/>
+                    </a:prstGeom>
+                  </pic:spPr>
+                </pic:pic>
+              </a:graphicData>
+            </a:graphic>
+          </wp:inline>
+        </w:drawing>
+      </w:r>
+    </w:p>
+    <w:p>
+      <w:pPr>
+        <w:pStyle w:val="a3"/>
+      </w:pPr>
+      <w:r>
+        <w:t xml:space="preserve">Рисунок </w:t>
+      </w:r>
+      <w:r>
+        <w:rPr>
+          <w:noProof/>
+        </w:rPr>
+        <w:fldChar w:fldCharType="begin"/>
+      </w:r>
+      <w:r>
+        <w:rPr>
+          <w:noProof/>
+        </w:rPr>
+        <w:instrText xml:space="preserve"> SEQ Рисунок \* ARABIC </w:instrText>
+      </w:r>
+      <w:r>
+        <w:rPr>
+          <w:noProof/>
+        </w:rPr>
+        <w:fldChar w:fldCharType="separate"/>
+      </w:r>
+      <w:r>
+        <w:rPr>
+          <w:noProof/>
+        </w:rPr>
+        <w:t>9</w:t>
+      </w:r>
+      <w:r>
+        <w:rPr>
+          <w:noProof/>
+        </w:rPr>
+        <w:fldChar w:fldCharType="end"/>
+      </w:r>
+      <w:r>
+        <w:t xml:space="preserve"> – </w:t>
+      </w:r>
+      <w:r>
+        <w:t>Гистограмма з</w:t>
+      </w:r>
+      <w:r>
+        <w:t>ависимост</w:t>
+      </w:r>
+      <w:r>
+        <w:t>и</w:t>
+      </w:r>
+      <w:r>
+        <w:t xml:space="preserve"> предсказанных значений от проверяемых</w:t>
+      </w:r>
+    </w:p>
+    <w:p>
+      <w:pPr>
+        <w:keepNext/>
+        <w:ind w:firstLine="0"/>
+        <w:jc w:val="center"/>
+      </w:pPr>
+      <w:r>
+        <w:rPr>
+          <w:noProof/>
+        </w:rPr>
+        <w:lastRenderedPageBreak/>
+        <w:drawing>
+          <wp:inline distT="0" distB="0" distL="0" distR="0">
+            <wp:extent cx="5940425" cy="4243070"/>
+            <wp:effectExtent l="0" t="0" r="3175" b="5080"/>
+            <wp:docPr id="15" name="Рисунок 15" descr="C:\Users\Test\AppData\Local\Microsoft\Windows\INetCache\Content.MSO\C71656BC.tmp"/>
+            <wp:cNvGraphicFramePr>
+              <a:graphicFrameLocks xmlns:a="http://schemas.openxmlformats.org/drawingml/2006/main" noChangeAspect="1"/>
+            </wp:cNvGraphicFramePr>
+            <a:graphic xmlns:a="http://schemas.openxmlformats.org/drawingml/2006/main">
+              <a:graphicData uri="http://schemas.openxmlformats.org/drawingml/2006/picture">
+                <pic:pic xmlns:pic="http://schemas.openxmlformats.org/drawingml/2006/picture">
+                  <pic:nvPicPr>
+                    <pic:cNvPr id="0" name="Picture 3" descr="C:\Users\Test\AppData\Local\Microsoft\Windows\INetCache\Content.MSO\C71656BC.tmp"/>
+                    <pic:cNvPicPr>
+                      <a:picLocks noChangeAspect="1" noChangeArrowheads="1"/>
+                    </pic:cNvPicPr>
+                  </pic:nvPicPr>
+                  <pic:blipFill>
+                    <a:blip r:embed="rId17">
+                      <a:extLst>
+                        <a:ext uri="{28A0092B-C50C-407E-A947-70E740481C1C}">
+                          <a14:useLocalDpi xmlns:a14="http://schemas.microsoft.com/office/drawing/2010/main" val="0"/>
+                        </a:ext>
+                      </a:extLst>
+                    </a:blip>
+                    <a:srcRect/>
+                    <a:stretch>
+                      <a:fillRect/>
+                    </a:stretch>
+                  </pic:blipFill>
+                  <pic:spPr bwMode="auto">
+                    <a:xfrm>
+                      <a:off x="0" y="0"/>
+                      <a:ext cx="5940425" cy="4243070"/>
+                    </a:xfrm>
+                    <a:prstGeom prst="rect">
+                      <a:avLst/>
+                    </a:prstGeom>
+                    <a:noFill/>
+                    <a:ln>
+                      <a:noFill/>
+                    </a:ln>
+                  </pic:spPr>
+                </pic:pic>
+              </a:graphicData>
+            </a:graphic>
+          </wp:inline>
+        </w:drawing>
+      </w:r>
+    </w:p>
+    <w:p>
+      <w:pPr>
+        <w:pStyle w:val="a3"/>
+      </w:pPr>
+      <w:r>
+        <w:t xml:space="preserve">Рисунок </w:t>
+      </w:r>
+      <w:fldSimple w:instr=" SEQ Рисунок \* ARABIC ">
+        <w:r>
+          <w:rPr>
+            <w:noProof/>
+          </w:rPr>
+          <w:t>10</w:t>
+        </w:r>
+      </w:fldSimple>
+      <w:r>
+        <w:t xml:space="preserve"> – </w:t>
+      </w:r>
+      <w:r>
+        <w:t>Зависимость</w:t>
+      </w:r>
+      <w:r>
+        <w:t xml:space="preserve"> </w:t>
+      </w:r>
+      <w:r>
+        <w:t>предсказанных значений от проверяемых</w:t>
+      </w:r>
+    </w:p>
+    <w:p>
+      <w:pPr>
+        <w:rPr>
+          <w:lang w:eastAsia="ru-RU"/>
+        </w:rPr>
+      </w:pPr>
+      <w:r>
+        <w:rPr>
+          <w:lang w:eastAsia="ru-RU"/>
+        </w:rPr>
+        <w:t xml:space="preserve">Для приложения было принято решение использовать меньшее число параметров, для этого была создана дополнительная модель. Ее результат показан на рисунках </w:t>
+      </w:r>
+      <w:r>
+        <w:rPr>
+          <w:lang w:eastAsia="ru-RU"/>
+        </w:rPr>
+        <w:t>11</w:t>
+      </w:r>
+      <w:r>
+        <w:rPr>
+          <w:lang w:eastAsia="ru-RU"/>
+        </w:rPr>
+        <w:t>, 1</w:t>
+      </w:r>
+      <w:r>
+        <w:rPr>
+          <w:lang w:eastAsia="ru-RU"/>
+        </w:rPr>
+        <w:t>2</w:t>
+      </w:r>
+      <w:r>
+        <w:rPr>
+          <w:lang w:val="en-US" w:eastAsia="ru-RU"/>
+        </w:rPr>
+        <w:t>, 1</w:t>
+      </w:r>
+      <w:r>
+        <w:rPr>
+          <w:lang w:eastAsia="ru-RU"/>
+        </w:rPr>
+        <w:t>3</w:t>
+      </w:r>
+      <w:bookmarkStart w:id="7" w:name="_GoBack"/>
+      <w:bookmarkEnd w:id="7"/>
+      <w:r>
+        <w:rPr>
+          <w:lang w:eastAsia="ru-RU"/>
+        </w:rPr>
+        <w:t>.</w:t>
+      </w:r>
+    </w:p>
+    <w:p>
+      <w:pPr>
+        <w:keepNext/>
+        <w:ind w:firstLine="0"/>
+        <w:jc w:val="center"/>
+      </w:pPr>
+      <w:r>
+        <w:rPr>
+          <w:noProof/>
+          <w:lang w:eastAsia="ru-RU"/>
+        </w:rPr>
+        <w:drawing>
+          <wp:inline distT="0" distB="0" distL="0" distR="0" wp14:anchorId="7ECEB32E" wp14:editId="1A8DF222">
+            <wp:extent cx="4467225" cy="1933575"/>
+            <wp:effectExtent l="0" t="0" r="9525" b="9525"/>
+            <wp:docPr id="16" name="Рисунок 16"/>
+            <wp:cNvGraphicFramePr>
+              <a:graphicFrameLocks xmlns:a="http://schemas.openxmlformats.org/drawingml/2006/main" noChangeAspect="1"/>
+            </wp:cNvGraphicFramePr>
+            <a:graphic xmlns:a="http://schemas.openxmlformats.org/drawingml/2006/main">
+              <a:graphicData uri="http://schemas.openxmlformats.org/drawingml/2006/picture">
+                <pic:pic xmlns:pic="http://schemas.openxmlformats.org/drawingml/2006/picture">
+                  <pic:nvPicPr>
+                    <pic:cNvPr id="1" name=""/>
+                    <pic:cNvPicPr/>
+                  </pic:nvPicPr>
+                  <pic:blipFill>
+                    <a:blip r:embed="rId18"/>
+                    <a:stretch>
+                      <a:fillRect/>
+                    </a:stretch>
+                  </pic:blipFill>
+                  <pic:spPr>
+                    <a:xfrm>
+                      <a:off x="0" y="0"/>
                       <a:ext cx="4467225" cy="1933575"/>
                     </a:xfrm>
                     <a:prstGeom prst="rect">
@@ -3088,7 +3364,7 @@
         <w:rPr>
           <w:noProof/>
         </w:rPr>
-        <w:t>9</w:t>
+        <w:t>11</w:t>
       </w:r>
       <w:r>
         <w:rPr>
@@ -3113,6 +3389,7 @@
         <w:rPr>
           <w:noProof/>
         </w:rPr>
+        <w:lastRenderedPageBreak/>
         <w:drawing>
           <wp:inline distT="0" distB="0" distL="0" distR="0" wp14:anchorId="4AD1B0A8" wp14:editId="6F7D7B72">
             <wp:extent cx="5940425" cy="3666490"/>
@@ -3129,7 +3406,7 @@
                     <pic:cNvPicPr/>
                   </pic:nvPicPr>
                   <pic:blipFill>
-                    <a:blip r:embed="rId17"/>
+                    <a:blip r:embed="rId19"/>
                     <a:stretch>
                       <a:fillRect/>
                     </a:stretch>
@@ -3157,19 +3434,144 @@
       <w:r>
         <w:t xml:space="preserve">Рисунок </w:t>
       </w:r>
+      <w:r>
+        <w:rPr>
+          <w:noProof/>
+        </w:rPr>
+        <w:fldChar w:fldCharType="begin"/>
+      </w:r>
+      <w:r>
+        <w:rPr>
+          <w:noProof/>
+        </w:rPr>
+        <w:instrText xml:space="preserve"> SEQ Рисунок \* ARABIC </w:instrText>
+      </w:r>
+      <w:r>
+        <w:rPr>
+          <w:noProof/>
+        </w:rPr>
+        <w:fldChar w:fldCharType="separate"/>
+      </w:r>
+      <w:r>
+        <w:rPr>
+          <w:noProof/>
+        </w:rPr>
+        <w:t>12</w:t>
+      </w:r>
+      <w:r>
+        <w:rPr>
+          <w:noProof/>
+        </w:rPr>
+        <w:fldChar w:fldCharType="end"/>
+      </w:r>
+      <w:r>
+        <w:t xml:space="preserve"> </w:t>
+      </w:r>
+      <w:r>
+        <w:t>–</w:t>
+      </w:r>
+      <w:r>
+        <w:t xml:space="preserve"> </w:t>
+      </w:r>
+      <w:r>
+        <w:t>Гистограмма з</w:t>
+      </w:r>
+      <w:r>
+        <w:t>ависимост</w:t>
+      </w:r>
+      <w:r>
+        <w:t>и</w:t>
+      </w:r>
+      <w:r>
+        <w:t xml:space="preserve"> предсказанных значений от проверяемых модели с меньшим числом параметров</w:t>
+      </w:r>
+    </w:p>
+    <w:p>
+      <w:pPr>
+        <w:keepNext/>
+        <w:ind w:firstLine="0"/>
+        <w:jc w:val="center"/>
+      </w:pPr>
+      <w:r>
+        <w:rPr>
+          <w:noProof/>
+        </w:rPr>
+        <w:drawing>
+          <wp:inline distT="0" distB="0" distL="0" distR="0">
+            <wp:extent cx="5940425" cy="4243070"/>
+            <wp:effectExtent l="0" t="0" r="3175" b="5080"/>
+            <wp:docPr id="6" name="Рисунок 6" descr="C:\Users\Test\AppData\Local\Microsoft\Windows\INetCache\Content.MSO\FE3099FE.tmp"/>
+            <wp:cNvGraphicFramePr>
+              <a:graphicFrameLocks xmlns:a="http://schemas.openxmlformats.org/drawingml/2006/main" noChangeAspect="1"/>
+            </wp:cNvGraphicFramePr>
+            <a:graphic xmlns:a="http://schemas.openxmlformats.org/drawingml/2006/main">
+              <a:graphicData uri="http://schemas.openxmlformats.org/drawingml/2006/picture">
+                <pic:pic xmlns:pic="http://schemas.openxmlformats.org/drawingml/2006/picture">
+                  <pic:nvPicPr>
+                    <pic:cNvPr id="0" name="Picture 1" descr="C:\Users\Test\AppData\Local\Microsoft\Windows\INetCache\Content.MSO\FE3099FE.tmp"/>
+                    <pic:cNvPicPr>
+                      <a:picLocks noChangeAspect="1" noChangeArrowheads="1"/>
+                    </pic:cNvPicPr>
+                  </pic:nvPicPr>
+                  <pic:blipFill>
+                    <a:blip r:embed="rId20">
+                      <a:extLst>
+                        <a:ext uri="{28A0092B-C50C-407E-A947-70E740481C1C}">
+                          <a14:useLocalDpi xmlns:a14="http://schemas.microsoft.com/office/drawing/2010/main" val="0"/>
+                        </a:ext>
+                      </a:extLst>
+                    </a:blip>
+                    <a:srcRect/>
+                    <a:stretch>
+                      <a:fillRect/>
+                    </a:stretch>
+                  </pic:blipFill>
+                  <pic:spPr bwMode="auto">
+                    <a:xfrm>
+                      <a:off x="0" y="0"/>
+                      <a:ext cx="5940425" cy="4243070"/>
+                    </a:xfrm>
+                    <a:prstGeom prst="rect">
+                      <a:avLst/>
+                    </a:prstGeom>
+                    <a:noFill/>
+                    <a:ln>
+                      <a:noFill/>
+                    </a:ln>
+                  </pic:spPr>
+                </pic:pic>
+              </a:graphicData>
+            </a:graphic>
+          </wp:inline>
+        </w:drawing>
+      </w:r>
+    </w:p>
+    <w:p>
+      <w:pPr>
+        <w:pStyle w:val="a3"/>
+      </w:pPr>
+      <w:r>
+        <w:t xml:space="preserve">Рисунок </w:t>
+      </w:r>
       <w:fldSimple w:instr=" SEQ Рисунок \* ARABIC ">
         <w:r>
           <w:rPr>
             <w:noProof/>
           </w:rPr>
-          <w:t>10</w:t>
+          <w:t>13</w:t>
         </w:r>
       </w:fldSimple>
       <w:r>
-        <w:t xml:space="preserve"> - </w:t>
-      </w:r>
-      <w:r>
-        <w:t>Зависимость предсказанных значений от проверяемых модели с меньшим числом параметров</w:t>
+        <w:t xml:space="preserve"> – З</w:t>
+      </w:r>
+      <w:r>
+        <w:t>ависимост</w:t>
+      </w:r>
+      <w:r>
+        <w:t>ь</w:t>
+      </w:r>
+      <w:r>
+        <w:t xml:space="preserve"> предсказанных значений от проверяемых модели с меньшим числом параметров</w:t>
       </w:r>
     </w:p>
     <w:p>
@@ -3202,7 +3604,7 @@
                     </pic:cNvPicPr>
                   </pic:nvPicPr>
                   <pic:blipFill>
-                    <a:blip r:embed="rId18" cstate="print">
+                    <a:blip r:embed="rId21" cstate="print">
                       <a:extLst>
                         <a:ext uri="{28A0092B-C50C-407E-A947-70E740481C1C}">
                           <a14:useLocalDpi xmlns:a14="http://schemas.microsoft.com/office/drawing/2010/main" val="0"/>
@@ -3263,7 +3665,7 @@
         <w:rPr>
           <w:noProof/>
         </w:rPr>
-        <w:t>11</w:t>
+        <w:t>14</w:t>
       </w:r>
       <w:r>
         <w:rPr>
@@ -3322,7 +3724,7 @@
           <w:lang w:eastAsia="ru-RU"/>
         </w:rPr>
       </w:pPr>
-      <w:bookmarkStart w:id="7" w:name="_Toc534931154"/>
+      <w:bookmarkStart w:id="8" w:name="_Toc534931154"/>
       <w:r>
         <w:rPr>
           <w:lang w:eastAsia="ru-RU"/>
@@ -3336,7 +3738,7 @@
         </w:rPr>
         <w:t xml:space="preserve"> ПРОЕКТИРОВАНИЕ ПРИЛОЖЕНИЯ</w:t>
       </w:r>
-      <w:bookmarkEnd w:id="7"/>
+      <w:bookmarkEnd w:id="8"/>
     </w:p>
     <w:p>
       <w:pPr>
@@ -3396,7 +3798,7 @@
                     <pic:cNvPicPr/>
                   </pic:nvPicPr>
                   <pic:blipFill>
-                    <a:blip r:embed="rId19"/>
+                    <a:blip r:embed="rId22"/>
                     <a:stretch>
                       <a:fillRect/>
                     </a:stretch>
@@ -3446,7 +3848,7 @@
         <w:rPr>
           <w:noProof/>
         </w:rPr>
-        <w:t>12</w:t>
+        <w:t>15</w:t>
       </w:r>
       <w:r>
         <w:rPr>
@@ -3515,7 +3917,7 @@
                     <pic:cNvPicPr/>
                   </pic:nvPicPr>
                   <pic:blipFill>
-                    <a:blip r:embed="rId20"/>
+                    <a:blip r:embed="rId23"/>
                     <a:stretch>
                       <a:fillRect/>
                     </a:stretch>
@@ -3543,14 +3945,36 @@
       <w:r>
         <w:t xml:space="preserve">Рисунок </w:t>
       </w:r>
-      <w:fldSimple w:instr=" SEQ Рисунок \* ARABIC ">
-        <w:r>
-          <w:rPr>
-            <w:noProof/>
-          </w:rPr>
-          <w:t>13</w:t>
-        </w:r>
-      </w:fldSimple>
+      <w:r>
+        <w:rPr>
+          <w:noProof/>
+        </w:rPr>
+        <w:fldChar w:fldCharType="begin"/>
+      </w:r>
+      <w:r>
+        <w:rPr>
+          <w:noProof/>
+        </w:rPr>
+        <w:instrText xml:space="preserve"> SEQ Рисунок \* ARABIC </w:instrText>
+      </w:r>
+      <w:r>
+        <w:rPr>
+          <w:noProof/>
+        </w:rPr>
+        <w:fldChar w:fldCharType="separate"/>
+      </w:r>
+      <w:r>
+        <w:rPr>
+          <w:noProof/>
+        </w:rPr>
+        <w:t>16</w:t>
+      </w:r>
+      <w:r>
+        <w:rPr>
+          <w:noProof/>
+        </w:rPr>
+        <w:fldChar w:fldCharType="end"/>
+      </w:r>
       <w:r>
         <w:t xml:space="preserve"> – Вызов функции предсказания в </w:t>
       </w:r>
@@ -3560,8 +3984,6 @@
         </w:rPr>
         <w:t>R</w:t>
       </w:r>
-      <w:bookmarkStart w:id="8" w:name="_GoBack"/>
-      <w:bookmarkEnd w:id="8"/>
     </w:p>
     <w:p>
       <w:pPr>
@@ -4115,7 +4537,7 @@
       </w:pPr>
     </w:p>
     <w:sectPr>
-      <w:footerReference w:type="default" r:id="rId21"/>
+      <w:footerReference w:type="default" r:id="rId24"/>
       <w:pgSz w:w="11906" w:h="16838"/>
       <w:pgMar w:top="1134" w:right="850" w:bottom="1134" w:left="1701" w:header="708" w:footer="708" w:gutter="0"/>
       <w:cols w:space="708"/>
@@ -5764,7 +6186,7 @@
     <w:uiPriority w:val="35"/>
     <w:unhideWhenUsed/>
     <w:qFormat/>
-    <w:rsid w:val="007671C0"/>
+    <w:rsid w:val="00E01064"/>
     <w:pPr>
       <w:spacing w:after="240" w:line="240" w:lineRule="auto"/>
       <w:ind w:firstLine="0"/>

--- a/Курсовая_МАБД.docx
+++ b/Курсовая_МАБД.docx
@@ -690,9 +690,9 @@
         <w:t>9</w:t>
       </w:r>
     </w:p>
-    <w:bookmarkStart w:id="0" w:name="_Toc534901215" w:displacedByCustomXml="next"/>
+    <w:bookmarkStart w:id="0" w:name="_Toc532262336" w:displacedByCustomXml="next"/>
     <w:bookmarkStart w:id="1" w:name="_Toc534901128" w:displacedByCustomXml="next"/>
-    <w:bookmarkStart w:id="2" w:name="_Toc532262336" w:displacedByCustomXml="next"/>
+    <w:bookmarkStart w:id="2" w:name="_Toc534901215" w:displacedByCustomXml="next"/>
     <w:sdt>
       <w:sdtPr>
         <w:rPr>
@@ -2652,14 +2652,42 @@
       <w:r>
         <w:t xml:space="preserve">Рисунок </w:t>
       </w:r>
-      <w:fldSimple w:instr=" SEQ Рисунок \* ARABIC ">
-        <w:r>
-          <w:rPr>
-            <w:noProof/>
-          </w:rPr>
-          <w:t>5</w:t>
-        </w:r>
-      </w:fldSimple>
+      <w:r>
+        <w:rPr>
+          <w:noProof/>
+        </w:rPr>
+        <w:fldChar w:fldCharType="begin"/>
+      </w:r>
+      <w:r>
+        <w:rPr>
+          <w:noProof/>
+        </w:rPr>
+        <w:instrText xml:space="preserve"> SEQ Рисунок \* </w:instrText>
+      </w:r>
+      <w:r>
+        <w:rPr>
+          <w:noProof/>
+        </w:rPr>
+        <w:instrText xml:space="preserve">ARABIC </w:instrText>
+      </w:r>
+      <w:r>
+        <w:rPr>
+          <w:noProof/>
+        </w:rPr>
+        <w:fldChar w:fldCharType="separate"/>
+      </w:r>
+      <w:r>
+        <w:rPr>
+          <w:noProof/>
+        </w:rPr>
+        <w:t>5</w:t>
+      </w:r>
+      <w:r>
+        <w:rPr>
+          <w:noProof/>
+        </w:rPr>
+        <w:fldChar w:fldCharType="end"/>
+      </w:r>
       <w:r>
         <w:t xml:space="preserve"> – График стоимости</w:t>
       </w:r>
@@ -2724,13 +2752,12 @@
       <w:r>
         <w:rPr>
           <w:noProof/>
-          <w:lang w:val="en-US"/>
         </w:rPr>
         <w:drawing>
-          <wp:inline distT="0" distB="0" distL="0" distR="0">
-            <wp:extent cx="4467225" cy="3190807"/>
-            <wp:effectExtent l="0" t="0" r="0" b="0"/>
-            <wp:docPr id="17" name="Рисунок 17" descr="C:\Users\Test\AppData\Local\Microsoft\Windows\INetCache\Content.MSO\5224382A.tmp"/>
+          <wp:inline distT="0" distB="0" distL="0" distR="0" wp14:anchorId="5EC354CA" wp14:editId="0F646531">
+            <wp:extent cx="5156190" cy="3181350"/>
+            <wp:effectExtent l="0" t="0" r="6985" b="0"/>
+            <wp:docPr id="26" name="Рисунок 26"/>
             <wp:cNvGraphicFramePr>
               <a:graphicFrameLocks xmlns:a="http://schemas.openxmlformats.org/drawingml/2006/main" noChangeAspect="1"/>
             </wp:cNvGraphicFramePr>
@@ -2738,36 +2765,23 @@
               <a:graphicData uri="http://schemas.openxmlformats.org/drawingml/2006/picture">
                 <pic:pic xmlns:pic="http://schemas.openxmlformats.org/drawingml/2006/picture">
                   <pic:nvPicPr>
-                    <pic:cNvPr id="0" name="Picture 5" descr="C:\Users\Test\AppData\Local\Microsoft\Windows\INetCache\Content.MSO\5224382A.tmp"/>
-                    <pic:cNvPicPr>
-                      <a:picLocks noChangeAspect="1" noChangeArrowheads="1"/>
-                    </pic:cNvPicPr>
+                    <pic:cNvPr id="1" name=""/>
+                    <pic:cNvPicPr/>
                   </pic:nvPicPr>
                   <pic:blipFill>
-                    <a:blip r:embed="rId13" cstate="print">
-                      <a:extLst>
-                        <a:ext uri="{28A0092B-C50C-407E-A947-70E740481C1C}">
-                          <a14:useLocalDpi xmlns:a14="http://schemas.microsoft.com/office/drawing/2010/main" val="0"/>
-                        </a:ext>
-                      </a:extLst>
-                    </a:blip>
-                    <a:srcRect/>
+                    <a:blip r:embed="rId13"/>
                     <a:stretch>
                       <a:fillRect/>
                     </a:stretch>
                   </pic:blipFill>
-                  <pic:spPr bwMode="auto">
+                  <pic:spPr>
                     <a:xfrm>
                       <a:off x="0" y="0"/>
-                      <a:ext cx="4490372" cy="3207340"/>
+                      <a:ext cx="5189955" cy="3202183"/>
                     </a:xfrm>
                     <a:prstGeom prst="rect">
                       <a:avLst/>
                     </a:prstGeom>
-                    <a:noFill/>
-                    <a:ln>
-                      <a:noFill/>
-                    </a:ln>
                   </pic:spPr>
                 </pic:pic>
               </a:graphicData>
@@ -2826,13 +2840,12 @@
       <w:r>
         <w:rPr>
           <w:noProof/>
-          <w:lang w:eastAsia="ru-RU"/>
         </w:rPr>
         <w:drawing>
-          <wp:inline distT="0" distB="0" distL="0" distR="0" wp14:anchorId="00571739" wp14:editId="3C5C862B">
-            <wp:extent cx="4391025" cy="3901349"/>
-            <wp:effectExtent l="0" t="0" r="0" b="4445"/>
-            <wp:docPr id="13" name="Рисунок 13"/>
+          <wp:inline distT="0" distB="0" distL="0" distR="0" wp14:anchorId="21FFAC86" wp14:editId="6B037EA1">
+            <wp:extent cx="5819775" cy="3762375"/>
+            <wp:effectExtent l="0" t="0" r="9525" b="9525"/>
+            <wp:docPr id="25" name="Рисунок 25"/>
             <wp:cNvGraphicFramePr>
               <a:graphicFrameLocks xmlns:a="http://schemas.openxmlformats.org/drawingml/2006/main" noChangeAspect="1"/>
             </wp:cNvGraphicFramePr>
@@ -2852,7 +2865,7 @@
                   <pic:spPr>
                     <a:xfrm>
                       <a:off x="0" y="0"/>
-                      <a:ext cx="4398654" cy="3908127"/>
+                      <a:ext cx="5819775" cy="3762375"/>
                     </a:xfrm>
                     <a:prstGeom prst="rect">
                       <a:avLst/>
@@ -2967,13 +2980,12 @@
       <w:r>
         <w:rPr>
           <w:noProof/>
-          <w:lang w:eastAsia="ru-RU"/>
         </w:rPr>
         <w:drawing>
-          <wp:inline distT="0" distB="0" distL="0" distR="0" wp14:anchorId="5B36A173" wp14:editId="3569A24A">
-            <wp:extent cx="4391025" cy="3429000"/>
-            <wp:effectExtent l="0" t="0" r="9525" b="0"/>
-            <wp:docPr id="14" name="Рисунок 14"/>
+          <wp:inline distT="0" distB="0" distL="0" distR="0" wp14:anchorId="13B9007B" wp14:editId="3CCF5D63">
+            <wp:extent cx="5940425" cy="2851785"/>
+            <wp:effectExtent l="0" t="0" r="3175" b="5715"/>
+            <wp:docPr id="24" name="Рисунок 24"/>
             <wp:cNvGraphicFramePr>
               <a:graphicFrameLocks xmlns:a="http://schemas.openxmlformats.org/drawingml/2006/main" noChangeAspect="1"/>
             </wp:cNvGraphicFramePr>
@@ -2993,7 +3005,7 @@
                   <pic:spPr>
                     <a:xfrm>
                       <a:off x="0" y="0"/>
-                      <a:ext cx="4391025" cy="3429000"/>
+                      <a:ext cx="5940425" cy="2851785"/>
                     </a:xfrm>
                     <a:prstGeom prst="rect">
                       <a:avLst/>
@@ -3058,10 +3070,10 @@
           <w:noProof/>
         </w:rPr>
         <w:drawing>
-          <wp:inline distT="0" distB="0" distL="0" distR="0" wp14:anchorId="1BCB2F7E" wp14:editId="2687C014">
-            <wp:extent cx="5940425" cy="3666490"/>
+          <wp:inline distT="0" distB="0" distL="0" distR="0" wp14:anchorId="12644084" wp14:editId="657EDAA1">
+            <wp:extent cx="5940425" cy="3665220"/>
             <wp:effectExtent l="0" t="0" r="3175" b="0"/>
-            <wp:docPr id="3" name="Рисунок 3"/>
+            <wp:docPr id="23" name="Рисунок 23"/>
             <wp:cNvGraphicFramePr>
               <a:graphicFrameLocks xmlns:a="http://schemas.openxmlformats.org/drawingml/2006/main" noChangeAspect="1"/>
             </wp:cNvGraphicFramePr>
@@ -3081,7 +3093,7 @@
                   <pic:spPr>
                     <a:xfrm>
                       <a:off x="0" y="0"/>
-                      <a:ext cx="5940425" cy="3666490"/>
+                      <a:ext cx="5940425" cy="3665220"/>
                     </a:xfrm>
                     <a:prstGeom prst="rect">
                       <a:avLst/>
@@ -3159,10 +3171,10 @@
         </w:rPr>
         <w:lastRenderedPageBreak/>
         <w:drawing>
-          <wp:inline distT="0" distB="0" distL="0" distR="0">
-            <wp:extent cx="5940425" cy="4243070"/>
-            <wp:effectExtent l="0" t="0" r="3175" b="5080"/>
-            <wp:docPr id="15" name="Рисунок 15" descr="C:\Users\Test\AppData\Local\Microsoft\Windows\INetCache\Content.MSO\C71656BC.tmp"/>
+          <wp:inline distT="0" distB="0" distL="0" distR="0" wp14:anchorId="4C676540" wp14:editId="628B872F">
+            <wp:extent cx="5940425" cy="3665220"/>
+            <wp:effectExtent l="0" t="0" r="3175" b="0"/>
+            <wp:docPr id="22" name="Рисунок 22"/>
             <wp:cNvGraphicFramePr>
               <a:graphicFrameLocks xmlns:a="http://schemas.openxmlformats.org/drawingml/2006/main" noChangeAspect="1"/>
             </wp:cNvGraphicFramePr>
@@ -3170,36 +3182,23 @@
               <a:graphicData uri="http://schemas.openxmlformats.org/drawingml/2006/picture">
                 <pic:pic xmlns:pic="http://schemas.openxmlformats.org/drawingml/2006/picture">
                   <pic:nvPicPr>
-                    <pic:cNvPr id="0" name="Picture 3" descr="C:\Users\Test\AppData\Local\Microsoft\Windows\INetCache\Content.MSO\C71656BC.tmp"/>
-                    <pic:cNvPicPr>
-                      <a:picLocks noChangeAspect="1" noChangeArrowheads="1"/>
-                    </pic:cNvPicPr>
+                    <pic:cNvPr id="1" name=""/>
+                    <pic:cNvPicPr/>
                   </pic:nvPicPr>
                   <pic:blipFill>
-                    <a:blip r:embed="rId17">
-                      <a:extLst>
-                        <a:ext uri="{28A0092B-C50C-407E-A947-70E740481C1C}">
-                          <a14:useLocalDpi xmlns:a14="http://schemas.microsoft.com/office/drawing/2010/main" val="0"/>
-                        </a:ext>
-                      </a:extLst>
-                    </a:blip>
-                    <a:srcRect/>
+                    <a:blip r:embed="rId17"/>
                     <a:stretch>
                       <a:fillRect/>
                     </a:stretch>
                   </pic:blipFill>
-                  <pic:spPr bwMode="auto">
+                  <pic:spPr>
                     <a:xfrm>
                       <a:off x="0" y="0"/>
-                      <a:ext cx="5940425" cy="4243070"/>
+                      <a:ext cx="5940425" cy="3665220"/>
                     </a:xfrm>
                     <a:prstGeom prst="rect">
                       <a:avLst/>
                     </a:prstGeom>
-                    <a:noFill/>
-                    <a:ln>
-                      <a:noFill/>
-                    </a:ln>
                   </pic:spPr>
                 </pic:pic>
               </a:graphicData>
@@ -3215,14 +3214,36 @@
       <w:r>
         <w:t xml:space="preserve">Рисунок </w:t>
       </w:r>
-      <w:fldSimple w:instr=" SEQ Рисунок \* ARABIC ">
-        <w:r>
-          <w:rPr>
-            <w:noProof/>
-          </w:rPr>
-          <w:t>10</w:t>
-        </w:r>
-      </w:fldSimple>
+      <w:r>
+        <w:rPr>
+          <w:noProof/>
+        </w:rPr>
+        <w:fldChar w:fldCharType="begin"/>
+      </w:r>
+      <w:r>
+        <w:rPr>
+          <w:noProof/>
+        </w:rPr>
+        <w:instrText xml:space="preserve"> SEQ Рисунок \* ARABIC </w:instrText>
+      </w:r>
+      <w:r>
+        <w:rPr>
+          <w:noProof/>
+        </w:rPr>
+        <w:fldChar w:fldCharType="separate"/>
+      </w:r>
+      <w:r>
+        <w:rPr>
+          <w:noProof/>
+        </w:rPr>
+        <w:t>10</w:t>
+      </w:r>
+      <w:r>
+        <w:rPr>
+          <w:noProof/>
+        </w:rPr>
+        <w:fldChar w:fldCharType="end"/>
+      </w:r>
       <w:r>
         <w:t xml:space="preserve"> – </w:t>
       </w:r>
@@ -3278,8 +3299,6 @@
         </w:rPr>
         <w:t>3</w:t>
       </w:r>
-      <w:bookmarkStart w:id="7" w:name="_GoBack"/>
-      <w:bookmarkEnd w:id="7"/>
       <w:r>
         <w:rPr>
           <w:lang w:eastAsia="ru-RU"/>
@@ -3296,13 +3315,12 @@
       <w:r>
         <w:rPr>
           <w:noProof/>
-          <w:lang w:eastAsia="ru-RU"/>
         </w:rPr>
         <w:drawing>
-          <wp:inline distT="0" distB="0" distL="0" distR="0" wp14:anchorId="7ECEB32E" wp14:editId="1A8DF222">
-            <wp:extent cx="4467225" cy="1933575"/>
-            <wp:effectExtent l="0" t="0" r="9525" b="9525"/>
-            <wp:docPr id="16" name="Рисунок 16"/>
+          <wp:inline distT="0" distB="0" distL="0" distR="0" wp14:anchorId="5FB1C60B" wp14:editId="495EC571">
+            <wp:extent cx="5940425" cy="1880235"/>
+            <wp:effectExtent l="0" t="0" r="3175" b="5715"/>
+            <wp:docPr id="21" name="Рисунок 21"/>
             <wp:cNvGraphicFramePr>
               <a:graphicFrameLocks xmlns:a="http://schemas.openxmlformats.org/drawingml/2006/main" noChangeAspect="1"/>
             </wp:cNvGraphicFramePr>
@@ -3322,7 +3340,7 @@
                   <pic:spPr>
                     <a:xfrm>
                       <a:off x="0" y="0"/>
-                      <a:ext cx="4467225" cy="1933575"/>
+                      <a:ext cx="5940425" cy="1880235"/>
                     </a:xfrm>
                     <a:prstGeom prst="rect">
                       <a:avLst/>
@@ -3391,10 +3409,10 @@
         </w:rPr>
         <w:lastRenderedPageBreak/>
         <w:drawing>
-          <wp:inline distT="0" distB="0" distL="0" distR="0" wp14:anchorId="4AD1B0A8" wp14:editId="6F7D7B72">
-            <wp:extent cx="5940425" cy="3666490"/>
+          <wp:inline distT="0" distB="0" distL="0" distR="0" wp14:anchorId="077B7901" wp14:editId="753BC5E8">
+            <wp:extent cx="5940425" cy="3665220"/>
             <wp:effectExtent l="0" t="0" r="3175" b="0"/>
-            <wp:docPr id="2" name="Рисунок 2"/>
+            <wp:docPr id="20" name="Рисунок 20"/>
             <wp:cNvGraphicFramePr>
               <a:graphicFrameLocks xmlns:a="http://schemas.openxmlformats.org/drawingml/2006/main" noChangeAspect="1"/>
             </wp:cNvGraphicFramePr>
@@ -3414,7 +3432,7 @@
                   <pic:spPr>
                     <a:xfrm>
                       <a:off x="0" y="0"/>
-                      <a:ext cx="5940425" cy="3666490"/>
+                      <a:ext cx="5940425" cy="3665220"/>
                     </a:xfrm>
                     <a:prstGeom prst="rect">
                       <a:avLst/>
@@ -3497,10 +3515,10 @@
           <w:noProof/>
         </w:rPr>
         <w:drawing>
-          <wp:inline distT="0" distB="0" distL="0" distR="0">
-            <wp:extent cx="5940425" cy="4243070"/>
-            <wp:effectExtent l="0" t="0" r="3175" b="5080"/>
-            <wp:docPr id="6" name="Рисунок 6" descr="C:\Users\Test\AppData\Local\Microsoft\Windows\INetCache\Content.MSO\FE3099FE.tmp"/>
+          <wp:inline distT="0" distB="0" distL="0" distR="0" wp14:anchorId="68ABD93F" wp14:editId="0C2ECC60">
+            <wp:extent cx="5940425" cy="3665220"/>
+            <wp:effectExtent l="0" t="0" r="3175" b="0"/>
+            <wp:docPr id="12" name="Рисунок 12"/>
             <wp:cNvGraphicFramePr>
               <a:graphicFrameLocks xmlns:a="http://schemas.openxmlformats.org/drawingml/2006/main" noChangeAspect="1"/>
             </wp:cNvGraphicFramePr>
@@ -3508,36 +3526,23 @@
               <a:graphicData uri="http://schemas.openxmlformats.org/drawingml/2006/picture">
                 <pic:pic xmlns:pic="http://schemas.openxmlformats.org/drawingml/2006/picture">
                   <pic:nvPicPr>
-                    <pic:cNvPr id="0" name="Picture 1" descr="C:\Users\Test\AppData\Local\Microsoft\Windows\INetCache\Content.MSO\FE3099FE.tmp"/>
-                    <pic:cNvPicPr>
-                      <a:picLocks noChangeAspect="1" noChangeArrowheads="1"/>
-                    </pic:cNvPicPr>
+                    <pic:cNvPr id="1" name=""/>
+                    <pic:cNvPicPr/>
                   </pic:nvPicPr>
                   <pic:blipFill>
-                    <a:blip r:embed="rId20">
-                      <a:extLst>
-                        <a:ext uri="{28A0092B-C50C-407E-A947-70E740481C1C}">
-                          <a14:useLocalDpi xmlns:a14="http://schemas.microsoft.com/office/drawing/2010/main" val="0"/>
-                        </a:ext>
-                      </a:extLst>
-                    </a:blip>
-                    <a:srcRect/>
+                    <a:blip r:embed="rId20"/>
                     <a:stretch>
                       <a:fillRect/>
                     </a:stretch>
                   </pic:blipFill>
-                  <pic:spPr bwMode="auto">
+                  <pic:spPr>
                     <a:xfrm>
                       <a:off x="0" y="0"/>
-                      <a:ext cx="5940425" cy="4243070"/>
+                      <a:ext cx="5940425" cy="3665220"/>
                     </a:xfrm>
                     <a:prstGeom prst="rect">
                       <a:avLst/>
                     </a:prstGeom>
-                    <a:noFill/>
-                    <a:ln>
-                      <a:noFill/>
-                    </a:ln>
                   </pic:spPr>
                 </pic:pic>
               </a:graphicData>
@@ -3553,14 +3558,36 @@
       <w:r>
         <w:t xml:space="preserve">Рисунок </w:t>
       </w:r>
-      <w:fldSimple w:instr=" SEQ Рисунок \* ARABIC ">
-        <w:r>
-          <w:rPr>
-            <w:noProof/>
-          </w:rPr>
-          <w:t>13</w:t>
-        </w:r>
-      </w:fldSimple>
+      <w:r>
+        <w:rPr>
+          <w:noProof/>
+        </w:rPr>
+        <w:fldChar w:fldCharType="begin"/>
+      </w:r>
+      <w:r>
+        <w:rPr>
+          <w:noProof/>
+        </w:rPr>
+        <w:instrText xml:space="preserve"> SEQ Рисунок \* ARABIC </w:instrText>
+      </w:r>
+      <w:r>
+        <w:rPr>
+          <w:noProof/>
+        </w:rPr>
+        <w:fldChar w:fldCharType="separate"/>
+      </w:r>
+      <w:r>
+        <w:rPr>
+          <w:noProof/>
+        </w:rPr>
+        <w:t>13</w:t>
+      </w:r>
+      <w:r>
+        <w:rPr>
+          <w:noProof/>
+        </w:rPr>
+        <w:fldChar w:fldCharType="end"/>
+      </w:r>
       <w:r>
         <w:t xml:space="preserve"> – З</w:t>
       </w:r>
@@ -3583,14 +3610,13 @@
       <w:r>
         <w:rPr>
           <w:noProof/>
-          <w:lang w:eastAsia="ru-RU"/>
         </w:rPr>
         <w:lastRenderedPageBreak/>
         <w:drawing>
-          <wp:inline distT="0" distB="0" distL="0" distR="0">
-            <wp:extent cx="4924425" cy="3517371"/>
-            <wp:effectExtent l="0" t="0" r="0" b="6985"/>
-            <wp:docPr id="18" name="Рисунок 18" descr="C:\Users\Дмитрий\AppData\Local\Microsoft\Windows\INetCache\Content.MSO\39DED482.tmp"/>
+          <wp:inline distT="0" distB="0" distL="0" distR="0" wp14:anchorId="534411C1" wp14:editId="78F58799">
+            <wp:extent cx="5940425" cy="3665220"/>
+            <wp:effectExtent l="0" t="0" r="3175" b="0"/>
+            <wp:docPr id="5" name="Рисунок 5"/>
             <wp:cNvGraphicFramePr>
               <a:graphicFrameLocks xmlns:a="http://schemas.openxmlformats.org/drawingml/2006/main" noChangeAspect="1"/>
             </wp:cNvGraphicFramePr>
@@ -3598,36 +3624,23 @@
               <a:graphicData uri="http://schemas.openxmlformats.org/drawingml/2006/picture">
                 <pic:pic xmlns:pic="http://schemas.openxmlformats.org/drawingml/2006/picture">
                   <pic:nvPicPr>
-                    <pic:cNvPr id="0" name="Picture 100" descr="C:\Users\Дмитрий\AppData\Local\Microsoft\Windows\INetCache\Content.MSO\39DED482.tmp"/>
-                    <pic:cNvPicPr>
-                      <a:picLocks noChangeAspect="1" noChangeArrowheads="1"/>
-                    </pic:cNvPicPr>
+                    <pic:cNvPr id="1" name=""/>
+                    <pic:cNvPicPr/>
                   </pic:nvPicPr>
                   <pic:blipFill>
-                    <a:blip r:embed="rId21" cstate="print">
-                      <a:extLst>
-                        <a:ext uri="{28A0092B-C50C-407E-A947-70E740481C1C}">
-                          <a14:useLocalDpi xmlns:a14="http://schemas.microsoft.com/office/drawing/2010/main" val="0"/>
-                        </a:ext>
-                      </a:extLst>
-                    </a:blip>
-                    <a:srcRect/>
+                    <a:blip r:embed="rId21"/>
                     <a:stretch>
                       <a:fillRect/>
                     </a:stretch>
                   </pic:blipFill>
-                  <pic:spPr bwMode="auto">
+                  <pic:spPr>
                     <a:xfrm>
                       <a:off x="0" y="0"/>
-                      <a:ext cx="4926682" cy="3518983"/>
+                      <a:ext cx="5940425" cy="3665220"/>
                     </a:xfrm>
                     <a:prstGeom prst="rect">
                       <a:avLst/>
                     </a:prstGeom>
-                    <a:noFill/>
-                    <a:ln>
-                      <a:noFill/>
-                    </a:ln>
                   </pic:spPr>
                 </pic:pic>
               </a:graphicData>
@@ -3724,7 +3737,7 @@
           <w:lang w:eastAsia="ru-RU"/>
         </w:rPr>
       </w:pPr>
-      <w:bookmarkStart w:id="8" w:name="_Toc534931154"/>
+      <w:bookmarkStart w:id="7" w:name="_Toc534931154"/>
       <w:r>
         <w:rPr>
           <w:lang w:eastAsia="ru-RU"/>
@@ -3738,7 +3751,7 @@
         </w:rPr>
         <w:t xml:space="preserve"> ПРОЕКТИРОВАНИЕ ПРИЛОЖЕНИЯ</w:t>
       </w:r>
-      <w:bookmarkEnd w:id="8"/>
+      <w:bookmarkEnd w:id="7"/>
     </w:p>
     <w:p>
       <w:pPr>
@@ -4037,7 +4050,7 @@
           <w:lang w:eastAsia="ru-RU"/>
         </w:rPr>
       </w:pPr>
-      <w:bookmarkStart w:id="9" w:name="_Toc534931155"/>
+      <w:bookmarkStart w:id="8" w:name="_Toc534931155"/>
       <w:r>
         <w:rPr>
           <w:lang w:eastAsia="ru-RU"/>
@@ -4063,7 +4076,7 @@
         </w:rPr>
         <w:t>ТРУКЦИЯ ПОЛЬЗОВАТЕЛЯ</w:t>
       </w:r>
-      <w:bookmarkEnd w:id="9"/>
+      <w:bookmarkEnd w:id="8"/>
     </w:p>
     <w:p>
       <w:pPr>
@@ -4180,7 +4193,7 @@
           <w:lang w:eastAsia="ru-RU"/>
         </w:rPr>
       </w:pPr>
-      <w:bookmarkStart w:id="10" w:name="_Toc534931156"/>
+      <w:bookmarkStart w:id="9" w:name="_Toc534931156"/>
       <w:r>
         <w:rPr>
           <w:lang w:eastAsia="ru-RU"/>
@@ -4188,78 +4201,86 @@
         <w:lastRenderedPageBreak/>
         <w:t>ЗАКЛЮЧНИЕ</w:t>
       </w:r>
+      <w:bookmarkEnd w:id="9"/>
+    </w:p>
+    <w:p>
+      <w:pPr>
+        <w:rPr>
+          <w:rFonts w:eastAsiaTheme="minorEastAsia"/>
+          <w:lang w:eastAsia="ru-RU"/>
+        </w:rPr>
+      </w:pPr>
+      <w:r>
+        <w:rPr>
+          <w:lang w:eastAsia="ru-RU"/>
+        </w:rPr>
+        <w:t xml:space="preserve">В результате выполнения </w:t>
+      </w:r>
+      <w:r>
+        <w:rPr>
+          <w:lang w:eastAsia="ru-RU"/>
+        </w:rPr>
+        <w:t xml:space="preserve">данной работы был изучен открытый набор данных стоимости домов, путем изучения представленной информации на сайте источника и отображением графиков и параметров при помощи функция языка программирования </w:t>
+      </w:r>
+      <w:r>
+        <w:rPr>
+          <w:lang w:val="en-US" w:eastAsia="ru-RU"/>
+        </w:rPr>
+        <w:t>R</w:t>
+      </w:r>
+      <w:r>
+        <w:rPr>
+          <w:lang w:eastAsia="ru-RU"/>
+        </w:rPr>
+        <w:t xml:space="preserve"> </w:t>
+      </w:r>
+      <w:r>
+        <w:rPr>
+          <w:lang w:eastAsia="ru-RU"/>
+        </w:rPr>
+        <w:t xml:space="preserve">в программе </w:t>
+      </w:r>
+      <w:proofErr w:type="spellStart"/>
+      <w:r>
+        <w:rPr>
+          <w:lang w:val="en-US" w:eastAsia="ru-RU"/>
+        </w:rPr>
+        <w:t>Rstudio</w:t>
+      </w:r>
+      <w:proofErr w:type="spellEnd"/>
+      <w:r>
+        <w:rPr>
+          <w:lang w:eastAsia="ru-RU"/>
+        </w:rPr>
+        <w:t xml:space="preserve">. </w:t>
+      </w:r>
+      <w:r>
+        <w:rPr>
+          <w:lang w:eastAsia="ru-RU"/>
+        </w:rPr>
+        <w:t xml:space="preserve">После была построена линейная модель по этим данным для предсказания стоимости домов, используя для этого язык </w:t>
+      </w:r>
+      <w:proofErr w:type="spellStart"/>
+      <w:r>
+        <w:rPr>
+          <w:lang w:eastAsia="ru-RU"/>
+        </w:rPr>
+        <w:t>Rmarkdown</w:t>
+      </w:r>
+      <w:proofErr w:type="spellEnd"/>
+      <w:r>
+        <w:rPr>
+          <w:lang w:eastAsia="ru-RU"/>
+        </w:rPr>
+        <w:t xml:space="preserve"> в котором были построены возможные зависимости между ценой и другими параметрами, проведена очистка от выбросов и изучены зна</w:t>
+      </w:r>
+      <w:bookmarkStart w:id="10" w:name="_GoBack"/>
       <w:bookmarkEnd w:id="10"/>
-    </w:p>
-    <w:p>
-      <w:pPr>
-        <w:rPr>
-          <w:rFonts w:eastAsiaTheme="minorEastAsia"/>
-          <w:lang w:eastAsia="ru-RU"/>
-        </w:rPr>
-      </w:pPr>
-      <w:r>
-        <w:rPr>
-          <w:lang w:eastAsia="ru-RU"/>
-        </w:rPr>
-        <w:t xml:space="preserve">В результате выполнения </w:t>
-      </w:r>
-      <w:r>
-        <w:rPr>
-          <w:lang w:eastAsia="ru-RU"/>
-        </w:rPr>
-        <w:t xml:space="preserve">данной работы был изучен открытый набор данных стоимости домов, путем изучения представленной информации на сайте источника и отображением графиков и параметров при помощи функция языка программирования </w:t>
-      </w:r>
-      <w:r>
-        <w:rPr>
-          <w:lang w:val="en-US" w:eastAsia="ru-RU"/>
-        </w:rPr>
-        <w:t>R</w:t>
-      </w:r>
-      <w:r>
-        <w:rPr>
-          <w:lang w:eastAsia="ru-RU"/>
-        </w:rPr>
-        <w:t xml:space="preserve"> </w:t>
-      </w:r>
-      <w:r>
-        <w:rPr>
-          <w:lang w:eastAsia="ru-RU"/>
-        </w:rPr>
-        <w:t xml:space="preserve">в программе </w:t>
-      </w:r>
-      <w:proofErr w:type="spellStart"/>
-      <w:r>
-        <w:rPr>
-          <w:lang w:val="en-US" w:eastAsia="ru-RU"/>
-        </w:rPr>
-        <w:t>Rstudio</w:t>
-      </w:r>
-      <w:proofErr w:type="spellEnd"/>
-      <w:r>
-        <w:rPr>
-          <w:lang w:eastAsia="ru-RU"/>
-        </w:rPr>
-        <w:t xml:space="preserve">. </w:t>
-      </w:r>
-      <w:r>
-        <w:rPr>
-          <w:lang w:eastAsia="ru-RU"/>
-        </w:rPr>
-        <w:t xml:space="preserve">После была построена линейная модель по этим данным для предсказания стоимости домов, используя для этого язык </w:t>
-      </w:r>
-      <w:proofErr w:type="spellStart"/>
-      <w:r>
-        <w:rPr>
-          <w:lang w:eastAsia="ru-RU"/>
-        </w:rPr>
-        <w:t>Rmarkdown</w:t>
-      </w:r>
-      <w:proofErr w:type="spellEnd"/>
-      <w:r>
-        <w:rPr>
-          <w:lang w:eastAsia="ru-RU"/>
-        </w:rPr>
-        <w:t xml:space="preserve"> в котором были построены возможные зависимости между ценой и другими параметрами, проведена очистка от выбросов и изучены значения наиболее влияющие факторы на цену дома. Значение </w:t>
+      <w:r>
+        <w:rPr>
+          <w:lang w:eastAsia="ru-RU"/>
+        </w:rPr>
+        <w:t xml:space="preserve">чения наиболее влияющие факторы на цену дома. Значение </w:t>
       </w:r>
       <m:oMath>
         <m:sSup>
@@ -4304,7 +4325,21 @@
           <w:rFonts w:eastAsiaTheme="minorEastAsia"/>
           <w:lang w:eastAsia="ru-RU"/>
         </w:rPr>
-        <w:t xml:space="preserve">для оптимального числа параметров в линейной модели составило 0,81. </w:t>
+        <w:t>для оптимального числа параметров в линейной модели составило 0,8</w:t>
+      </w:r>
+      <w:r>
+        <w:rPr>
+          <w:rFonts w:eastAsiaTheme="minorEastAsia"/>
+          <w:lang w:eastAsia="ru-RU"/>
+        </w:rPr>
+        <w:t>2</w:t>
+      </w:r>
+      <w:r>
+        <w:rPr>
+          <w:rFonts w:eastAsiaTheme="minorEastAsia"/>
+          <w:lang w:eastAsia="ru-RU"/>
+        </w:rPr>
+        <w:t xml:space="preserve">. </w:t>
       </w:r>
     </w:p>
     <w:p>
@@ -4403,7 +4438,14 @@
             <w:rFonts w:ascii="Cambria Math" w:hAnsi="Cambria Math"/>
             <w:lang w:eastAsia="ru-RU"/>
           </w:rPr>
-          <m:t>=0,78</m:t>
+          <m:t>=0,7</m:t>
+        </m:r>
+        <m:r>
+          <w:rPr>
+            <w:rFonts w:ascii="Cambria Math" w:hAnsi="Cambria Math"/>
+            <w:lang w:eastAsia="ru-RU"/>
+          </w:rPr>
+          <m:t>9</m:t>
         </m:r>
       </m:oMath>
       <w:r>

--- a/Курсовая_МАБД.docx
+++ b/Курсовая_МАБД.docx
@@ -1,6 +1,6 @@
 
 <file path=word/document.xml><?xml version="1.0" encoding="utf-8"?>
-<w:document xmlns:wpc="http://schemas.microsoft.com/office/word/2010/wordprocessingCanvas" xmlns:cx="http://schemas.microsoft.com/office/drawing/2014/chartex" xmlns:cx1="http://schemas.microsoft.com/office/drawing/2015/9/8/chartex" xmlns:cx2="http://schemas.microsoft.com/office/drawing/2015/10/21/chartex" xmlns:cx3="http://schemas.microsoft.com/office/drawing/2016/5/9/chartex" xmlns:cx4="http://schemas.microsoft.com/office/drawing/2016/5/10/chartex" xmlns:cx5="http://schemas.microsoft.com/office/drawing/2016/5/11/chartex" xmlns:cx6="http://schemas.microsoft.com/office/drawing/2016/5/12/chartex" xmlns:cx7="http://schemas.microsoft.com/office/drawing/2016/5/13/chartex" xmlns:cx8="http://schemas.microsoft.com/office/drawing/2016/5/14/chartex" xmlns:mc="http://schemas.openxmlformats.org/markup-compatibility/2006" xmlns:aink="http://schemas.microsoft.com/office/drawing/2016/ink" xmlns:am3d="http://schemas.microsoft.com/office/drawing/2017/model3d" xmlns:o="urn:schemas-microsoft-com:office:office" xmlns:r="http://schemas.openxmlformats.org/officeDocument/2006/relationships" xmlns:m="http://schemas.openxmlformats.org/officeDocument/2006/math" xmlns:v="urn:schemas-microsoft-com:vml" xmlns:wp14="http://schemas.microsoft.com/office/word/2010/wordprocessingDrawing" xmlns:wp="http://schemas.openxmlformats.org/drawingml/2006/wordprocessingDrawing" xmlns:w10="urn:schemas-microsoft-com:office:word" xmlns:w="http://schemas.openxmlformats.org/wordprocessingml/2006/main" xmlns:w14="http://schemas.microsoft.com/office/word/2010/wordml" xmlns:w15="http://schemas.microsoft.com/office/word/2012/wordml" xmlns:w16cid="http://schemas.microsoft.com/office/word/2016/wordml/cid" xmlns:w16se="http://schemas.microsoft.com/office/word/2015/wordml/symex" xmlns:wpg="http://schemas.microsoft.com/office/word/2010/wordprocessingGroup" xmlns:wpi="http://schemas.microsoft.com/office/word/2010/wordprocessingInk" xmlns:wne="http://schemas.microsoft.com/office/word/2006/wordml" xmlns:wps="http://schemas.microsoft.com/office/word/2010/wordprocessingShape" mc:Ignorable="w14 w15 w16se w16cid wp14">
+<w:document xmlns:wpc="http://schemas.microsoft.com/office/word/2010/wordprocessingCanvas" xmlns:cx="http://schemas.microsoft.com/office/drawing/2014/chartex" xmlns:cx1="http://schemas.microsoft.com/office/drawing/2015/9/8/chartex" xmlns:mc="http://schemas.openxmlformats.org/markup-compatibility/2006" xmlns:o="urn:schemas-microsoft-com:office:office" xmlns:r="http://schemas.openxmlformats.org/officeDocument/2006/relationships" xmlns:m="http://schemas.openxmlformats.org/officeDocument/2006/math" xmlns:v="urn:schemas-microsoft-com:vml" xmlns:wp14="http://schemas.microsoft.com/office/word/2010/wordprocessingDrawing" xmlns:wp="http://schemas.openxmlformats.org/drawingml/2006/wordprocessingDrawing" xmlns:w10="urn:schemas-microsoft-com:office:word" xmlns:w="http://schemas.openxmlformats.org/wordprocessingml/2006/main" xmlns:w14="http://schemas.microsoft.com/office/word/2010/wordml" xmlns:w15="http://schemas.microsoft.com/office/word/2012/wordml" xmlns:w16se="http://schemas.microsoft.com/office/word/2015/wordml/symex" xmlns:wpg="http://schemas.microsoft.com/office/word/2010/wordprocessingGroup" xmlns:wpi="http://schemas.microsoft.com/office/word/2010/wordprocessingInk" xmlns:wne="http://schemas.microsoft.com/office/word/2006/wordml" xmlns:wps="http://schemas.microsoft.com/office/word/2010/wordprocessingShape" mc:Ignorable="w14 w15 w16se wp14">
   <w:body>
     <w:p>
       <w:pPr>
@@ -690,9 +690,9 @@
         <w:t>9</w:t>
       </w:r>
     </w:p>
-    <w:bookmarkStart w:id="0" w:name="_Toc532262336" w:displacedByCustomXml="next"/>
+    <w:bookmarkStart w:id="0" w:name="_Toc534901215" w:displacedByCustomXml="next"/>
     <w:bookmarkStart w:id="1" w:name="_Toc534901128" w:displacedByCustomXml="next"/>
-    <w:bookmarkStart w:id="2" w:name="_Toc534901215" w:displacedByCustomXml="next"/>
+    <w:bookmarkStart w:id="2" w:name="_Toc532262336" w:displacedByCustomXml="next"/>
     <w:sdt>
       <w:sdtPr>
         <w:rPr>
@@ -1366,7 +1366,21 @@
     </w:p>
     <w:p>
       <w:r>
-        <w:t xml:space="preserve">Гипотезой служит предположение о том, что технические и геолокационные характеристика дома вносят влияние на формирование его стоимости. </w:t>
+        <w:t xml:space="preserve">Гипотезой служит предположение о том, что технические и </w:t>
+      </w:r>
+      <w:proofErr w:type="spellStart"/>
+      <w:r>
+        <w:t>геолокационные</w:t>
+      </w:r>
+      <w:proofErr w:type="spellEnd"/>
+      <w:r>
+        <w:t xml:space="preserve"> характеристик</w:t>
+      </w:r>
+      <w:r>
+        <w:t>и</w:t>
+      </w:r>
+      <w:r>
+        <w:t xml:space="preserve"> дома вносят влияние на формирование его стоимости. </w:t>
       </w:r>
     </w:p>
     <w:p>
@@ -2590,6 +2604,7 @@
       <w:r>
         <w:rPr>
           <w:noProof/>
+          <w:lang w:eastAsia="ru-RU"/>
         </w:rPr>
         <w:lastRenderedPageBreak/>
         <w:drawing>
@@ -2662,13 +2677,7 @@
         <w:rPr>
           <w:noProof/>
         </w:rPr>
-        <w:instrText xml:space="preserve"> SEQ Рисунок \* </w:instrText>
-      </w:r>
-      <w:r>
-        <w:rPr>
-          <w:noProof/>
-        </w:rPr>
-        <w:instrText xml:space="preserve">ARABIC </w:instrText>
+        <w:instrText xml:space="preserve"> SEQ Рисунок \* ARABIC </w:instrText>
       </w:r>
       <w:r>
         <w:rPr>
@@ -2752,6 +2761,7 @@
       <w:r>
         <w:rPr>
           <w:noProof/>
+          <w:lang w:eastAsia="ru-RU"/>
         </w:rPr>
         <w:drawing>
           <wp:inline distT="0" distB="0" distL="0" distR="0" wp14:anchorId="5EC354CA" wp14:editId="0F646531">
@@ -2840,6 +2850,7 @@
       <w:r>
         <w:rPr>
           <w:noProof/>
+          <w:lang w:eastAsia="ru-RU"/>
         </w:rPr>
         <w:drawing>
           <wp:inline distT="0" distB="0" distL="0" distR="0" wp14:anchorId="21FFAC86" wp14:editId="6B037EA1">
@@ -2980,6 +2991,7 @@
       <w:r>
         <w:rPr>
           <w:noProof/>
+          <w:lang w:eastAsia="ru-RU"/>
         </w:rPr>
         <w:drawing>
           <wp:inline distT="0" distB="0" distL="0" distR="0" wp14:anchorId="13B9007B" wp14:editId="3CCF5D63">
@@ -3068,12 +3080,13 @@
       <w:r>
         <w:rPr>
           <w:noProof/>
+          <w:lang w:eastAsia="ru-RU"/>
         </w:rPr>
         <w:drawing>
-          <wp:inline distT="0" distB="0" distL="0" distR="0" wp14:anchorId="12644084" wp14:editId="657EDAA1">
-            <wp:extent cx="5940425" cy="3665220"/>
-            <wp:effectExtent l="0" t="0" r="3175" b="0"/>
-            <wp:docPr id="23" name="Рисунок 23"/>
+          <wp:inline distT="0" distB="0" distL="0" distR="0" wp14:anchorId="4B365B29" wp14:editId="57BFCC40">
+            <wp:extent cx="5940425" cy="4243070"/>
+            <wp:effectExtent l="0" t="0" r="3175" b="5080"/>
+            <wp:docPr id="2" name="Рисунок 2"/>
             <wp:cNvGraphicFramePr>
               <a:graphicFrameLocks xmlns:a="http://schemas.openxmlformats.org/drawingml/2006/main" noChangeAspect="1"/>
             </wp:cNvGraphicFramePr>
@@ -3093,7 +3106,7 @@
                   <pic:spPr>
                     <a:xfrm>
                       <a:off x="0" y="0"/>
-                      <a:ext cx="5940425" cy="3665220"/>
+                      <a:ext cx="5940425" cy="4243070"/>
                     </a:xfrm>
                     <a:prstGeom prst="rect">
                       <a:avLst/>
@@ -3168,6 +3181,7 @@
       <w:r>
         <w:rPr>
           <w:noProof/>
+          <w:lang w:eastAsia="ru-RU"/>
         </w:rPr>
         <w:lastRenderedPageBreak/>
         <w:drawing>
@@ -3315,6 +3329,7 @@
       <w:r>
         <w:rPr>
           <w:noProof/>
+          <w:lang w:eastAsia="ru-RU"/>
         </w:rPr>
         <w:drawing>
           <wp:inline distT="0" distB="0" distL="0" distR="0" wp14:anchorId="5FB1C60B" wp14:editId="495EC571">
@@ -3406,13 +3421,14 @@
       <w:r>
         <w:rPr>
           <w:noProof/>
+          <w:lang w:eastAsia="ru-RU"/>
         </w:rPr>
         <w:lastRenderedPageBreak/>
         <w:drawing>
-          <wp:inline distT="0" distB="0" distL="0" distR="0" wp14:anchorId="077B7901" wp14:editId="753BC5E8">
-            <wp:extent cx="5940425" cy="3665220"/>
-            <wp:effectExtent l="0" t="0" r="3175" b="0"/>
-            <wp:docPr id="20" name="Рисунок 20"/>
+          <wp:inline distT="0" distB="0" distL="0" distR="0" wp14:anchorId="18A7C52A" wp14:editId="5D9C93F8">
+            <wp:extent cx="5940425" cy="4243070"/>
+            <wp:effectExtent l="0" t="0" r="3175" b="5080"/>
+            <wp:docPr id="3" name="Рисунок 3"/>
             <wp:cNvGraphicFramePr>
               <a:graphicFrameLocks xmlns:a="http://schemas.openxmlformats.org/drawingml/2006/main" noChangeAspect="1"/>
             </wp:cNvGraphicFramePr>
@@ -3432,7 +3448,7 @@
                   <pic:spPr>
                     <a:xfrm>
                       <a:off x="0" y="0"/>
-                      <a:ext cx="5940425" cy="3665220"/>
+                      <a:ext cx="5940425" cy="4243070"/>
                     </a:xfrm>
                     <a:prstGeom prst="rect">
                       <a:avLst/>
@@ -3513,6 +3529,7 @@
       <w:r>
         <w:rPr>
           <w:noProof/>
+          <w:lang w:eastAsia="ru-RU"/>
         </w:rPr>
         <w:drawing>
           <wp:inline distT="0" distB="0" distL="0" distR="0" wp14:anchorId="68ABD93F" wp14:editId="0C2ECC60">
@@ -3610,6 +3627,7 @@
       <w:r>
         <w:rPr>
           <w:noProof/>
+          <w:lang w:eastAsia="ru-RU"/>
         </w:rPr>
         <w:lastRenderedPageBreak/>
         <w:drawing>
@@ -3796,9 +3814,9 @@
           <w:lang w:eastAsia="ru-RU"/>
         </w:rPr>
         <w:drawing>
-          <wp:inline distT="0" distB="0" distL="0" distR="0" wp14:anchorId="77B152EA" wp14:editId="3AED98DF">
-            <wp:extent cx="5940425" cy="2784475"/>
-            <wp:effectExtent l="0" t="0" r="3175" b="0"/>
+          <wp:inline distT="0" distB="0" distL="0" distR="0" wp14:anchorId="04F02F8B" wp14:editId="78D94402">
+            <wp:extent cx="5940425" cy="2740660"/>
+            <wp:effectExtent l="0" t="0" r="3175" b="2540"/>
             <wp:docPr id="1" name="Рисунок 1"/>
             <wp:cNvGraphicFramePr>
               <a:graphicFrameLocks xmlns:a="http://schemas.openxmlformats.org/drawingml/2006/main" noChangeAspect="1"/>
@@ -3819,7 +3837,7 @@
                   <pic:spPr>
                     <a:xfrm>
                       <a:off x="0" y="0"/>
-                      <a:ext cx="5940425" cy="2784475"/>
+                      <a:ext cx="5940425" cy="2740660"/>
                     </a:xfrm>
                     <a:prstGeom prst="rect">
                       <a:avLst/>
@@ -3831,6 +3849,8 @@
           </wp:inline>
         </w:drawing>
       </w:r>
+      <w:bookmarkStart w:id="8" w:name="_GoBack"/>
+      <w:bookmarkEnd w:id="8"/>
     </w:p>
     <w:p>
       <w:pPr>
@@ -3913,6 +3933,7 @@
       <w:r>
         <w:rPr>
           <w:noProof/>
+          <w:lang w:eastAsia="ru-RU"/>
         </w:rPr>
         <w:drawing>
           <wp:inline distT="0" distB="0" distL="0" distR="0" wp14:anchorId="386554DE" wp14:editId="503460C2">
@@ -4050,7 +4071,7 @@
           <w:lang w:eastAsia="ru-RU"/>
         </w:rPr>
       </w:pPr>
-      <w:bookmarkStart w:id="8" w:name="_Toc534931155"/>
+      <w:bookmarkStart w:id="9" w:name="_Toc534931155"/>
       <w:r>
         <w:rPr>
           <w:lang w:eastAsia="ru-RU"/>
@@ -4076,7 +4097,7 @@
         </w:rPr>
         <w:t>ТРУКЦИЯ ПОЛЬЗОВАТЕЛЯ</w:t>
       </w:r>
-      <w:bookmarkEnd w:id="8"/>
+      <w:bookmarkEnd w:id="9"/>
     </w:p>
     <w:p>
       <w:pPr>
@@ -4193,7 +4214,7 @@
           <w:lang w:eastAsia="ru-RU"/>
         </w:rPr>
       </w:pPr>
-      <w:bookmarkStart w:id="9" w:name="_Toc534931156"/>
+      <w:bookmarkStart w:id="10" w:name="_Toc534931156"/>
       <w:r>
         <w:rPr>
           <w:lang w:eastAsia="ru-RU"/>
@@ -4201,7 +4222,7 @@
         <w:lastRenderedPageBreak/>
         <w:t>ЗАКЛЮЧНИЕ</w:t>
       </w:r>
-      <w:bookmarkEnd w:id="9"/>
+      <w:bookmarkEnd w:id="10"/>
     </w:p>
     <w:p>
       <w:pPr>
@@ -4272,15 +4293,7 @@
         <w:rPr>
           <w:lang w:eastAsia="ru-RU"/>
         </w:rPr>
-        <w:t xml:space="preserve"> в котором были построены возможные зависимости между ценой и другими параметрами, проведена очистка от выбросов и изучены зна</w:t>
-      </w:r>
-      <w:bookmarkStart w:id="10" w:name="_GoBack"/>
-      <w:bookmarkEnd w:id="10"/>
-      <w:r>
-        <w:rPr>
-          <w:lang w:eastAsia="ru-RU"/>
-        </w:rPr>
-        <w:t xml:space="preserve">чения наиболее влияющие факторы на цену дома. Значение </w:t>
+        <w:t xml:space="preserve"> в котором были построены возможные зависимости между ценой и другими параметрами, проведена очистка от выбросов и изучены значения наиболее влияющие факторы на цену дома. Значение </w:t>
       </w:r>
       <m:oMath>
         <m:sSup>
@@ -4438,14 +4451,7 @@
             <w:rFonts w:ascii="Cambria Math" w:hAnsi="Cambria Math"/>
             <w:lang w:eastAsia="ru-RU"/>
           </w:rPr>
-          <m:t>=0,7</m:t>
-        </m:r>
-        <m:r>
-          <w:rPr>
-            <w:rFonts w:ascii="Cambria Math" w:hAnsi="Cambria Math"/>
-            <w:lang w:eastAsia="ru-RU"/>
-          </w:rPr>
-          <m:t>9</m:t>
+          <m:t>=0,79</m:t>
         </m:r>
       </m:oMath>
       <w:r>
@@ -4591,7 +4597,7 @@
 </file>
 
 <file path=word/endnotes.xml><?xml version="1.0" encoding="utf-8"?>
-<w:endnotes xmlns:wpc="http://schemas.microsoft.com/office/word/2010/wordprocessingCanvas" xmlns:cx="http://schemas.microsoft.com/office/drawing/2014/chartex" xmlns:cx1="http://schemas.microsoft.com/office/drawing/2015/9/8/chartex" xmlns:cx2="http://schemas.microsoft.com/office/drawing/2015/10/21/chartex" xmlns:cx3="http://schemas.microsoft.com/office/drawing/2016/5/9/chartex" xmlns:cx4="http://schemas.microsoft.com/office/drawing/2016/5/10/chartex" xmlns:cx5="http://schemas.microsoft.com/office/drawing/2016/5/11/chartex" xmlns:cx6="http://schemas.microsoft.com/office/drawing/2016/5/12/chartex" xmlns:cx7="http://schemas.microsoft.com/office/drawing/2016/5/13/chartex" xmlns:cx8="http://schemas.microsoft.com/office/drawing/2016/5/14/chartex" xmlns:mc="http://schemas.openxmlformats.org/markup-compatibility/2006" xmlns:aink="http://schemas.microsoft.com/office/drawing/2016/ink" xmlns:am3d="http://schemas.microsoft.com/office/drawing/2017/model3d" xmlns:o="urn:schemas-microsoft-com:office:office" xmlns:r="http://schemas.openxmlformats.org/officeDocument/2006/relationships" xmlns:m="http://schemas.openxmlformats.org/officeDocument/2006/math" xmlns:v="urn:schemas-microsoft-com:vml" xmlns:wp14="http://schemas.microsoft.com/office/word/2010/wordprocessingDrawing" xmlns:wp="http://schemas.openxmlformats.org/drawingml/2006/wordprocessingDrawing" xmlns:w10="urn:schemas-microsoft-com:office:word" xmlns:w="http://schemas.openxmlformats.org/wordprocessingml/2006/main" xmlns:w14="http://schemas.microsoft.com/office/word/2010/wordml" xmlns:w15="http://schemas.microsoft.com/office/word/2012/wordml" xmlns:w16cid="http://schemas.microsoft.com/office/word/2016/wordml/cid" xmlns:w16se="http://schemas.microsoft.com/office/word/2015/wordml/symex" xmlns:wpg="http://schemas.microsoft.com/office/word/2010/wordprocessingGroup" xmlns:wpi="http://schemas.microsoft.com/office/word/2010/wordprocessingInk" xmlns:wne="http://schemas.microsoft.com/office/word/2006/wordml" xmlns:wps="http://schemas.microsoft.com/office/word/2010/wordprocessingShape" mc:Ignorable="w14 w15 w16se w16cid wp14">
+<w:endnotes xmlns:wpc="http://schemas.microsoft.com/office/word/2010/wordprocessingCanvas" xmlns:cx="http://schemas.microsoft.com/office/drawing/2014/chartex" xmlns:cx1="http://schemas.microsoft.com/office/drawing/2015/9/8/chartex" xmlns:mc="http://schemas.openxmlformats.org/markup-compatibility/2006" xmlns:o="urn:schemas-microsoft-com:office:office" xmlns:r="http://schemas.openxmlformats.org/officeDocument/2006/relationships" xmlns:m="http://schemas.openxmlformats.org/officeDocument/2006/math" xmlns:v="urn:schemas-microsoft-com:vml" xmlns:wp14="http://schemas.microsoft.com/office/word/2010/wordprocessingDrawing" xmlns:wp="http://schemas.openxmlformats.org/drawingml/2006/wordprocessingDrawing" xmlns:w10="urn:schemas-microsoft-com:office:word" xmlns:w="http://schemas.openxmlformats.org/wordprocessingml/2006/main" xmlns:w14="http://schemas.microsoft.com/office/word/2010/wordml" xmlns:w15="http://schemas.microsoft.com/office/word/2012/wordml" xmlns:w16se="http://schemas.microsoft.com/office/word/2015/wordml/symex" xmlns:wpg="http://schemas.microsoft.com/office/word/2010/wordprocessingGroup" xmlns:wpi="http://schemas.microsoft.com/office/word/2010/wordprocessingInk" xmlns:wne="http://schemas.microsoft.com/office/word/2006/wordml" xmlns:wps="http://schemas.microsoft.com/office/word/2010/wordprocessingShape" mc:Ignorable="w14 w15 w16se wp14">
   <w:endnote w:type="separator" w:id="-1">
     <w:p>
       <w:pPr>
@@ -4616,7 +4622,7 @@
 </file>
 
 <file path=word/footer1.xml><?xml version="1.0" encoding="utf-8"?>
-<w:ftr xmlns:wpc="http://schemas.microsoft.com/office/word/2010/wordprocessingCanvas" xmlns:cx="http://schemas.microsoft.com/office/drawing/2014/chartex" xmlns:cx1="http://schemas.microsoft.com/office/drawing/2015/9/8/chartex" xmlns:cx2="http://schemas.microsoft.com/office/drawing/2015/10/21/chartex" xmlns:cx3="http://schemas.microsoft.com/office/drawing/2016/5/9/chartex" xmlns:cx4="http://schemas.microsoft.com/office/drawing/2016/5/10/chartex" xmlns:cx5="http://schemas.microsoft.com/office/drawing/2016/5/11/chartex" xmlns:cx6="http://schemas.microsoft.com/office/drawing/2016/5/12/chartex" xmlns:cx7="http://schemas.microsoft.com/office/drawing/2016/5/13/chartex" xmlns:cx8="http://schemas.microsoft.com/office/drawing/2016/5/14/chartex" xmlns:mc="http://schemas.openxmlformats.org/markup-compatibility/2006" xmlns:aink="http://schemas.microsoft.com/office/drawing/2016/ink" xmlns:am3d="http://schemas.microsoft.com/office/drawing/2017/model3d" xmlns:o="urn:schemas-microsoft-com:office:office" xmlns:r="http://schemas.openxmlformats.org/officeDocument/2006/relationships" xmlns:m="http://schemas.openxmlformats.org/officeDocument/2006/math" xmlns:v="urn:schemas-microsoft-com:vml" xmlns:wp14="http://schemas.microsoft.com/office/word/2010/wordprocessingDrawing" xmlns:wp="http://schemas.openxmlformats.org/drawingml/2006/wordprocessingDrawing" xmlns:w10="urn:schemas-microsoft-com:office:word" xmlns:w="http://schemas.openxmlformats.org/wordprocessingml/2006/main" xmlns:w14="http://schemas.microsoft.com/office/word/2010/wordml" xmlns:w15="http://schemas.microsoft.com/office/word/2012/wordml" xmlns:w16cid="http://schemas.microsoft.com/office/word/2016/wordml/cid" xmlns:w16se="http://schemas.microsoft.com/office/word/2015/wordml/symex" xmlns:wpg="http://schemas.microsoft.com/office/word/2010/wordprocessingGroup" xmlns:wpi="http://schemas.microsoft.com/office/word/2010/wordprocessingInk" xmlns:wne="http://schemas.microsoft.com/office/word/2006/wordml" xmlns:wps="http://schemas.microsoft.com/office/word/2010/wordprocessingShape" mc:Ignorable="w14 w15 w16se w16cid wp14">
+<w:ftr xmlns:wpc="http://schemas.microsoft.com/office/word/2010/wordprocessingCanvas" xmlns:cx="http://schemas.microsoft.com/office/drawing/2014/chartex" xmlns:cx1="http://schemas.microsoft.com/office/drawing/2015/9/8/chartex" xmlns:mc="http://schemas.openxmlformats.org/markup-compatibility/2006" xmlns:o="urn:schemas-microsoft-com:office:office" xmlns:r="http://schemas.openxmlformats.org/officeDocument/2006/relationships" xmlns:m="http://schemas.openxmlformats.org/officeDocument/2006/math" xmlns:v="urn:schemas-microsoft-com:vml" xmlns:wp14="http://schemas.microsoft.com/office/word/2010/wordprocessingDrawing" xmlns:wp="http://schemas.openxmlformats.org/drawingml/2006/wordprocessingDrawing" xmlns:w10="urn:schemas-microsoft-com:office:word" xmlns:w="http://schemas.openxmlformats.org/wordprocessingml/2006/main" xmlns:w14="http://schemas.microsoft.com/office/word/2010/wordml" xmlns:w15="http://schemas.microsoft.com/office/word/2012/wordml" xmlns:w16se="http://schemas.microsoft.com/office/word/2015/wordml/symex" xmlns:wpg="http://schemas.microsoft.com/office/word/2010/wordprocessingGroup" xmlns:wpi="http://schemas.microsoft.com/office/word/2010/wordprocessingInk" xmlns:wne="http://schemas.microsoft.com/office/word/2006/wordml" xmlns:wps="http://schemas.microsoft.com/office/word/2010/wordprocessingShape" mc:Ignorable="w14 w15 w16se wp14">
   <w:sdt>
     <w:sdtPr>
       <w:id w:val="-23413121"/>
@@ -4645,7 +4651,7 @@
           <w:rPr>
             <w:noProof/>
           </w:rPr>
-          <w:t>11</w:t>
+          <w:t>13</w:t>
         </w:r>
         <w:r>
           <w:fldChar w:fldCharType="end"/>
@@ -4662,7 +4668,7 @@
 </file>
 
 <file path=word/footnotes.xml><?xml version="1.0" encoding="utf-8"?>
-<w:footnotes xmlns:wpc="http://schemas.microsoft.com/office/word/2010/wordprocessingCanvas" xmlns:cx="http://schemas.microsoft.com/office/drawing/2014/chartex" xmlns:cx1="http://schemas.microsoft.com/office/drawing/2015/9/8/chartex" xmlns:cx2="http://schemas.microsoft.com/office/drawing/2015/10/21/chartex" xmlns:cx3="http://schemas.microsoft.com/office/drawing/2016/5/9/chartex" xmlns:cx4="http://schemas.microsoft.com/office/drawing/2016/5/10/chartex" xmlns:cx5="http://schemas.microsoft.com/office/drawing/2016/5/11/chartex" xmlns:cx6="http://schemas.microsoft.com/office/drawing/2016/5/12/chartex" xmlns:cx7="http://schemas.microsoft.com/office/drawing/2016/5/13/chartex" xmlns:cx8="http://schemas.microsoft.com/office/drawing/2016/5/14/chartex" xmlns:mc="http://schemas.openxmlformats.org/markup-compatibility/2006" xmlns:aink="http://schemas.microsoft.com/office/drawing/2016/ink" xmlns:am3d="http://schemas.microsoft.com/office/drawing/2017/model3d" xmlns:o="urn:schemas-microsoft-com:office:office" xmlns:r="http://schemas.openxmlformats.org/officeDocument/2006/relationships" xmlns:m="http://schemas.openxmlformats.org/officeDocument/2006/math" xmlns:v="urn:schemas-microsoft-com:vml" xmlns:wp14="http://schemas.microsoft.com/office/word/2010/wordprocessingDrawing" xmlns:wp="http://schemas.openxmlformats.org/drawingml/2006/wordprocessingDrawing" xmlns:w10="urn:schemas-microsoft-com:office:word" xmlns:w="http://schemas.openxmlformats.org/wordprocessingml/2006/main" xmlns:w14="http://schemas.microsoft.com/office/word/2010/wordml" xmlns:w15="http://schemas.microsoft.com/office/word/2012/wordml" xmlns:w16cid="http://schemas.microsoft.com/office/word/2016/wordml/cid" xmlns:w16se="http://schemas.microsoft.com/office/word/2015/wordml/symex" xmlns:wpg="http://schemas.microsoft.com/office/word/2010/wordprocessingGroup" xmlns:wpi="http://schemas.microsoft.com/office/word/2010/wordprocessingInk" xmlns:wne="http://schemas.microsoft.com/office/word/2006/wordml" xmlns:wps="http://schemas.microsoft.com/office/word/2010/wordprocessingShape" mc:Ignorable="w14 w15 w16se w16cid wp14">
+<w:footnotes xmlns:wpc="http://schemas.microsoft.com/office/word/2010/wordprocessingCanvas" xmlns:cx="http://schemas.microsoft.com/office/drawing/2014/chartex" xmlns:cx1="http://schemas.microsoft.com/office/drawing/2015/9/8/chartex" xmlns:mc="http://schemas.openxmlformats.org/markup-compatibility/2006" xmlns:o="urn:schemas-microsoft-com:office:office" xmlns:r="http://schemas.openxmlformats.org/officeDocument/2006/relationships" xmlns:m="http://schemas.openxmlformats.org/officeDocument/2006/math" xmlns:v="urn:schemas-microsoft-com:vml" xmlns:wp14="http://schemas.microsoft.com/office/word/2010/wordprocessingDrawing" xmlns:wp="http://schemas.openxmlformats.org/drawingml/2006/wordprocessingDrawing" xmlns:w10="urn:schemas-microsoft-com:office:word" xmlns:w="http://schemas.openxmlformats.org/wordprocessingml/2006/main" xmlns:w14="http://schemas.microsoft.com/office/word/2010/wordml" xmlns:w15="http://schemas.microsoft.com/office/word/2012/wordml" xmlns:w16se="http://schemas.microsoft.com/office/word/2015/wordml/symex" xmlns:wpg="http://schemas.microsoft.com/office/word/2010/wordprocessingGroup" xmlns:wpi="http://schemas.microsoft.com/office/word/2010/wordprocessingInk" xmlns:wne="http://schemas.microsoft.com/office/word/2006/wordml" xmlns:wps="http://schemas.microsoft.com/office/word/2010/wordprocessingShape" mc:Ignorable="w14 w15 w16se wp14">
   <w:footnote w:type="separator" w:id="-1">
     <w:p>
       <w:pPr>
@@ -4687,7 +4693,7 @@
 </file>
 
 <file path=word/numbering.xml><?xml version="1.0" encoding="utf-8"?>
-<w:numbering xmlns:wpc="http://schemas.microsoft.com/office/word/2010/wordprocessingCanvas" xmlns:cx="http://schemas.microsoft.com/office/drawing/2014/chartex" xmlns:cx1="http://schemas.microsoft.com/office/drawing/2015/9/8/chartex" xmlns:cx2="http://schemas.microsoft.com/office/drawing/2015/10/21/chartex" xmlns:cx3="http://schemas.microsoft.com/office/drawing/2016/5/9/chartex" xmlns:cx4="http://schemas.microsoft.com/office/drawing/2016/5/10/chartex" xmlns:cx5="http://schemas.microsoft.com/office/drawing/2016/5/11/chartex" xmlns:cx6="http://schemas.microsoft.com/office/drawing/2016/5/12/chartex" xmlns:cx7="http://schemas.microsoft.com/office/drawing/2016/5/13/chartex" xmlns:cx8="http://schemas.microsoft.com/office/drawing/2016/5/14/chartex" xmlns:mc="http://schemas.openxmlformats.org/markup-compatibility/2006" xmlns:aink="http://schemas.microsoft.com/office/drawing/2016/ink" xmlns:am3d="http://schemas.microsoft.com/office/drawing/2017/model3d" xmlns:o="urn:schemas-microsoft-com:office:office" xmlns:r="http://schemas.openxmlformats.org/officeDocument/2006/relationships" xmlns:m="http://schemas.openxmlformats.org/officeDocument/2006/math" xmlns:v="urn:schemas-microsoft-com:vml" xmlns:wp14="http://schemas.microsoft.com/office/word/2010/wordprocessingDrawing" xmlns:wp="http://schemas.openxmlformats.org/drawingml/2006/wordprocessingDrawing" xmlns:w10="urn:schemas-microsoft-com:office:word" xmlns:w="http://schemas.openxmlformats.org/wordprocessingml/2006/main" xmlns:w14="http://schemas.microsoft.com/office/word/2010/wordml" xmlns:w15="http://schemas.microsoft.com/office/word/2012/wordml" xmlns:w16cid="http://schemas.microsoft.com/office/word/2016/wordml/cid" xmlns:w16se="http://schemas.microsoft.com/office/word/2015/wordml/symex" xmlns:wpg="http://schemas.microsoft.com/office/word/2010/wordprocessingGroup" xmlns:wpi="http://schemas.microsoft.com/office/word/2010/wordprocessingInk" xmlns:wne="http://schemas.microsoft.com/office/word/2006/wordml" xmlns:wps="http://schemas.microsoft.com/office/word/2010/wordprocessingShape" mc:Ignorable="w14 w15 w16se w16cid wp14">
+<w:numbering xmlns:wpc="http://schemas.microsoft.com/office/word/2010/wordprocessingCanvas" xmlns:cx="http://schemas.microsoft.com/office/drawing/2014/chartex" xmlns:cx1="http://schemas.microsoft.com/office/drawing/2015/9/8/chartex" xmlns:mc="http://schemas.openxmlformats.org/markup-compatibility/2006" xmlns:o="urn:schemas-microsoft-com:office:office" xmlns:r="http://schemas.openxmlformats.org/officeDocument/2006/relationships" xmlns:m="http://schemas.openxmlformats.org/officeDocument/2006/math" xmlns:v="urn:schemas-microsoft-com:vml" xmlns:wp14="http://schemas.microsoft.com/office/word/2010/wordprocessingDrawing" xmlns:wp="http://schemas.openxmlformats.org/drawingml/2006/wordprocessingDrawing" xmlns:w10="urn:schemas-microsoft-com:office:word" xmlns:w="http://schemas.openxmlformats.org/wordprocessingml/2006/main" xmlns:w14="http://schemas.microsoft.com/office/word/2010/wordml" xmlns:w15="http://schemas.microsoft.com/office/word/2012/wordml" xmlns:w16se="http://schemas.microsoft.com/office/word/2015/wordml/symex" xmlns:wpg="http://schemas.microsoft.com/office/word/2010/wordprocessingGroup" xmlns:wpi="http://schemas.microsoft.com/office/word/2010/wordprocessingInk" xmlns:wne="http://schemas.microsoft.com/office/word/2006/wordml" xmlns:wps="http://schemas.microsoft.com/office/word/2010/wordprocessingShape" mc:Ignorable="w14 w15 w16se wp14">
   <w:abstractNum w:abstractNumId="0" w15:restartNumberingAfterBreak="0">
     <w:nsid w:val="03A75AA9"/>
     <w:multiLevelType w:val="hybridMultilevel"/>
@@ -5710,7 +5716,7 @@
 </file>
 
 <file path=word/styles.xml><?xml version="1.0" encoding="utf-8"?>
-<w:styles xmlns:mc="http://schemas.openxmlformats.org/markup-compatibility/2006" xmlns:r="http://schemas.openxmlformats.org/officeDocument/2006/relationships" xmlns:w="http://schemas.openxmlformats.org/wordprocessingml/2006/main" xmlns:w14="http://schemas.microsoft.com/office/word/2010/wordml" xmlns:w15="http://schemas.microsoft.com/office/word/2012/wordml" xmlns:w16cid="http://schemas.microsoft.com/office/word/2016/wordml/cid" xmlns:w16se="http://schemas.microsoft.com/office/word/2015/wordml/symex" mc:Ignorable="w14 w15 w16se w16cid">
+<w:styles xmlns:mc="http://schemas.openxmlformats.org/markup-compatibility/2006" xmlns:r="http://schemas.openxmlformats.org/officeDocument/2006/relationships" xmlns:w="http://schemas.openxmlformats.org/wordprocessingml/2006/main" xmlns:w14="http://schemas.microsoft.com/office/word/2010/wordml" xmlns:w15="http://schemas.microsoft.com/office/word/2012/wordml" xmlns:w16se="http://schemas.microsoft.com/office/word/2015/wordml/symex" mc:Ignorable="w14 w15 w16se">
   <w:docDefaults>
     <w:rPrDefault>
       <w:rPr>
@@ -5726,7 +5732,7 @@
       </w:pPr>
     </w:pPrDefault>
   </w:docDefaults>
-  <w:latentStyles w:defLockedState="0" w:defUIPriority="99" w:defSemiHidden="0" w:defUnhideWhenUsed="0" w:defQFormat="0" w:count="375">
+  <w:latentStyles w:defLockedState="0" w:defUIPriority="99" w:defSemiHidden="0" w:defUnhideWhenUsed="0" w:defQFormat="0" w:count="371">
     <w:lsdException w:name="Normal" w:uiPriority="0" w:qFormat="1"/>
     <w:lsdException w:name="heading 1" w:uiPriority="9" w:qFormat="1"/>
     <w:lsdException w:name="heading 2" w:semiHidden="1" w:uiPriority="9" w:unhideWhenUsed="1" w:qFormat="1"/>
@@ -6098,10 +6104,6 @@
     <w:lsdException w:name="List Table 5 Dark Accent 6" w:uiPriority="50"/>
     <w:lsdException w:name="List Table 6 Colorful Accent 6" w:uiPriority="51"/>
     <w:lsdException w:name="List Table 7 Colorful Accent 6" w:uiPriority="52"/>
-    <w:lsdException w:name="Mention" w:semiHidden="1" w:unhideWhenUsed="1"/>
-    <w:lsdException w:name="Smart Hyperlink" w:semiHidden="1" w:unhideWhenUsed="1"/>
-    <w:lsdException w:name="Hashtag" w:semiHidden="1" w:unhideWhenUsed="1"/>
-    <w:lsdException w:name="Unresolved Mention" w:semiHidden="1" w:unhideWhenUsed="1"/>
   </w:latentStyles>
   <w:style w:type="paragraph" w:default="1" w:styleId="a">
     <w:name w:val="Normal"/>

--- a/Курсовая_МАБД.docx
+++ b/Курсовая_МАБД.docx
@@ -1,6 +1,6 @@
 
 <file path=word/document.xml><?xml version="1.0" encoding="utf-8"?>
-<w:document xmlns:wpc="http://schemas.microsoft.com/office/word/2010/wordprocessingCanvas" xmlns:cx="http://schemas.microsoft.com/office/drawing/2014/chartex" xmlns:cx1="http://schemas.microsoft.com/office/drawing/2015/9/8/chartex" xmlns:mc="http://schemas.openxmlformats.org/markup-compatibility/2006" xmlns:o="urn:schemas-microsoft-com:office:office" xmlns:r="http://schemas.openxmlformats.org/officeDocument/2006/relationships" xmlns:m="http://schemas.openxmlformats.org/officeDocument/2006/math" xmlns:v="urn:schemas-microsoft-com:vml" xmlns:wp14="http://schemas.microsoft.com/office/word/2010/wordprocessingDrawing" xmlns:wp="http://schemas.openxmlformats.org/drawingml/2006/wordprocessingDrawing" xmlns:w10="urn:schemas-microsoft-com:office:word" xmlns:w="http://schemas.openxmlformats.org/wordprocessingml/2006/main" xmlns:w14="http://schemas.microsoft.com/office/word/2010/wordml" xmlns:w15="http://schemas.microsoft.com/office/word/2012/wordml" xmlns:w16se="http://schemas.microsoft.com/office/word/2015/wordml/symex" xmlns:wpg="http://schemas.microsoft.com/office/word/2010/wordprocessingGroup" xmlns:wpi="http://schemas.microsoft.com/office/word/2010/wordprocessingInk" xmlns:wne="http://schemas.microsoft.com/office/word/2006/wordml" xmlns:wps="http://schemas.microsoft.com/office/word/2010/wordprocessingShape" mc:Ignorable="w14 w15 w16se wp14">
+<w:document xmlns:wpc="http://schemas.microsoft.com/office/word/2010/wordprocessingCanvas" xmlns:cx="http://schemas.microsoft.com/office/drawing/2014/chartex" xmlns:cx1="http://schemas.microsoft.com/office/drawing/2015/9/8/chartex" xmlns:cx2="http://schemas.microsoft.com/office/drawing/2015/10/21/chartex" xmlns:cx3="http://schemas.microsoft.com/office/drawing/2016/5/9/chartex" xmlns:cx4="http://schemas.microsoft.com/office/drawing/2016/5/10/chartex" xmlns:cx5="http://schemas.microsoft.com/office/drawing/2016/5/11/chartex" xmlns:cx6="http://schemas.microsoft.com/office/drawing/2016/5/12/chartex" xmlns:cx7="http://schemas.microsoft.com/office/drawing/2016/5/13/chartex" xmlns:cx8="http://schemas.microsoft.com/office/drawing/2016/5/14/chartex" xmlns:mc="http://schemas.openxmlformats.org/markup-compatibility/2006" xmlns:aink="http://schemas.microsoft.com/office/drawing/2016/ink" xmlns:am3d="http://schemas.microsoft.com/office/drawing/2017/model3d" xmlns:o="urn:schemas-microsoft-com:office:office" xmlns:r="http://schemas.openxmlformats.org/officeDocument/2006/relationships" xmlns:m="http://schemas.openxmlformats.org/officeDocument/2006/math" xmlns:v="urn:schemas-microsoft-com:vml" xmlns:wp14="http://schemas.microsoft.com/office/word/2010/wordprocessingDrawing" xmlns:wp="http://schemas.openxmlformats.org/drawingml/2006/wordprocessingDrawing" xmlns:w10="urn:schemas-microsoft-com:office:word" xmlns:w="http://schemas.openxmlformats.org/wordprocessingml/2006/main" xmlns:w14="http://schemas.microsoft.com/office/word/2010/wordml" xmlns:w15="http://schemas.microsoft.com/office/word/2012/wordml" xmlns:w16cid="http://schemas.microsoft.com/office/word/2016/wordml/cid" xmlns:w16se="http://schemas.microsoft.com/office/word/2015/wordml/symex" xmlns:wpg="http://schemas.microsoft.com/office/word/2010/wordprocessingGroup" xmlns:wpi="http://schemas.microsoft.com/office/word/2010/wordprocessingInk" xmlns:wne="http://schemas.microsoft.com/office/word/2006/wordml" xmlns:wps="http://schemas.microsoft.com/office/word/2010/wordprocessingShape" mc:Ignorable="w14 w15 w16se w16cid wp14">
   <w:body>
     <w:p>
       <w:pPr>
@@ -154,19 +154,21 @@
           <w:szCs w:val="16"/>
           <w:lang w:eastAsia="ru-RU"/>
         </w:rPr>
-        <w:t>«Уральский федеральный университет имени первого Президента России Б.Н. Ельцина» (</w:t>
-      </w:r>
-      <w:proofErr w:type="spellStart"/>
-      <w:r>
+        <w:t>«Уральский федеральный университет имени первого Президента России Б.Н. Ельцина» (УрФУ)</w:t>
+      </w:r>
+    </w:p>
+    <w:p>
+      <w:pPr>
+        <w:spacing w:line="240" w:lineRule="auto"/>
+        <w:ind w:left="2127"/>
+        <w:jc w:val="center"/>
         <w:rPr>
           <w:rFonts w:eastAsia="Times New Roman" w:cs="Times New Roman"/>
           <w:sz w:val="16"/>
           <w:szCs w:val="16"/>
           <w:lang w:eastAsia="ru-RU"/>
         </w:rPr>
-        <w:t>УрФУ</w:t>
-      </w:r>
-      <w:proofErr w:type="spellEnd"/>
+      </w:pPr>
       <w:r>
         <w:rPr>
           <w:rFonts w:eastAsia="Times New Roman" w:cs="Times New Roman"/>
@@ -174,41 +176,8 @@
           <w:szCs w:val="16"/>
           <w:lang w:eastAsia="ru-RU"/>
         </w:rPr>
-        <w:t>)</w:t>
-      </w:r>
-    </w:p>
-    <w:p>
-      <w:pPr>
-        <w:spacing w:line="240" w:lineRule="auto"/>
-        <w:ind w:left="2127"/>
-        <w:jc w:val="center"/>
-        <w:rPr>
-          <w:rFonts w:eastAsia="Times New Roman" w:cs="Times New Roman"/>
-          <w:sz w:val="16"/>
-          <w:szCs w:val="16"/>
-          <w:lang w:eastAsia="ru-RU"/>
-        </w:rPr>
-      </w:pPr>
-      <w:r>
-        <w:rPr>
-          <w:rFonts w:eastAsia="Times New Roman" w:cs="Times New Roman"/>
-          <w:sz w:val="16"/>
-          <w:szCs w:val="16"/>
-          <w:lang w:eastAsia="ru-RU"/>
-        </w:rPr>
-        <w:t xml:space="preserve">Институт радиоэлектроники и информационных технологий – </w:t>
-      </w:r>
-      <w:proofErr w:type="spellStart"/>
-      <w:r>
-        <w:rPr>
-          <w:rFonts w:eastAsia="Times New Roman" w:cs="Times New Roman"/>
-          <w:sz w:val="16"/>
-          <w:szCs w:val="16"/>
-          <w:lang w:eastAsia="ru-RU"/>
-        </w:rPr>
-        <w:t>РтФ</w:t>
-      </w:r>
-      <w:proofErr w:type="spellEnd"/>
+        <w:t>Институт радиоэлектроники и информационных технологий – РтФ</w:t>
+      </w:r>
     </w:p>
     <w:p>
       <w:pPr>
@@ -489,21 +458,12 @@
         </w:rPr>
         <w:tab/>
       </w:r>
-      <w:proofErr w:type="spellStart"/>
       <w:r>
         <w:rPr>
           <w:rFonts w:cs="Times New Roman"/>
           <w:szCs w:val="28"/>
         </w:rPr>
-        <w:t>Мирвода</w:t>
-      </w:r>
-      <w:proofErr w:type="spellEnd"/>
-      <w:r>
-        <w:rPr>
-          <w:rFonts w:cs="Times New Roman"/>
-          <w:szCs w:val="28"/>
-        </w:rPr>
-        <w:t xml:space="preserve"> С.Г.</w:t>
+        <w:t>Мирвода С.Г.</w:t>
       </w:r>
     </w:p>
     <w:p>
@@ -758,7 +718,7 @@
             </w:rPr>
             <w:fldChar w:fldCharType="separate"/>
           </w:r>
-          <w:hyperlink w:anchor="_Toc534931151" w:history="1">
+          <w:hyperlink w:anchor="_Toc534992104" w:history="1">
             <w:r>
               <w:rPr>
                 <w:rStyle w:val="a9"/>
@@ -785,7 +745,7 @@
                 <w:noProof/>
                 <w:webHidden/>
               </w:rPr>
-              <w:instrText xml:space="preserve"> PAGEREF _Toc534931151 \h </w:instrText>
+              <w:instrText xml:space="preserve"> PAGEREF _Toc534992104 \h </w:instrText>
             </w:r>
             <w:r>
               <w:rPr>
@@ -826,7 +786,7 @@
               <w:lang w:eastAsia="ru-RU"/>
             </w:rPr>
           </w:pPr>
-          <w:hyperlink w:anchor="_Toc534931152" w:history="1">
+          <w:hyperlink w:anchor="_Toc534992105" w:history="1">
             <w:r>
               <w:rPr>
                 <w:rStyle w:val="a9"/>
@@ -853,7 +813,7 @@
                 <w:noProof/>
                 <w:webHidden/>
               </w:rPr>
-              <w:instrText xml:space="preserve"> PAGEREF _Toc534931152 \h </w:instrText>
+              <w:instrText xml:space="preserve"> PAGEREF _Toc534992105 \h </w:instrText>
             </w:r>
             <w:r>
               <w:rPr>
@@ -894,7 +854,7 @@
               <w:lang w:eastAsia="ru-RU"/>
             </w:rPr>
           </w:pPr>
-          <w:hyperlink w:anchor="_Toc534931153" w:history="1">
+          <w:hyperlink w:anchor="_Toc534992106" w:history="1">
             <w:r>
               <w:rPr>
                 <w:rStyle w:val="a9"/>
@@ -921,7 +881,7 @@
                 <w:noProof/>
                 <w:webHidden/>
               </w:rPr>
-              <w:instrText xml:space="preserve"> PAGEREF _Toc534931153 \h </w:instrText>
+              <w:instrText xml:space="preserve"> PAGEREF _Toc534992106 \h </w:instrText>
             </w:r>
             <w:r>
               <w:rPr>
@@ -941,7 +901,7 @@
                 <w:noProof/>
                 <w:webHidden/>
               </w:rPr>
-              <w:t>7</w:t>
+              <w:t>8</w:t>
             </w:r>
             <w:r>
               <w:rPr>
@@ -962,7 +922,7 @@
               <w:lang w:eastAsia="ru-RU"/>
             </w:rPr>
           </w:pPr>
-          <w:hyperlink w:anchor="_Toc534931154" w:history="1">
+          <w:hyperlink w:anchor="_Toc534992107" w:history="1">
             <w:r>
               <w:rPr>
                 <w:rStyle w:val="a9"/>
@@ -990,145 +950,7 @@
                 <w:noProof/>
                 <w:webHidden/>
               </w:rPr>
-              <w:instrText xml:space="preserve"> PAGEREF _Toc534931154 \h </w:instrText>
-            </w:r>
-            <w:r>
-              <w:rPr>
-                <w:noProof/>
-                <w:webHidden/>
-              </w:rPr>
-            </w:r>
-            <w:r>
-              <w:rPr>
-                <w:noProof/>
-                <w:webHidden/>
-              </w:rPr>
-              <w:fldChar w:fldCharType="separate"/>
-            </w:r>
-            <w:r>
-              <w:rPr>
-                <w:noProof/>
-                <w:webHidden/>
-              </w:rPr>
-              <w:t>11</w:t>
-            </w:r>
-            <w:r>
-              <w:rPr>
-                <w:noProof/>
-                <w:webHidden/>
-              </w:rPr>
-              <w:fldChar w:fldCharType="end"/>
-            </w:r>
-          </w:hyperlink>
-        </w:p>
-        <w:p>
-          <w:pPr>
-            <w:pStyle w:val="12"/>
-            <w:rPr>
-              <w:rFonts w:asciiTheme="minorHAnsi" w:eastAsiaTheme="minorEastAsia" w:hAnsiTheme="minorHAnsi"/>
-              <w:noProof/>
-              <w:sz w:val="22"/>
-              <w:lang w:eastAsia="ru-RU"/>
-            </w:rPr>
-          </w:pPr>
-          <w:hyperlink w:anchor="_Toc534931155" w:history="1">
-            <w:r>
-              <w:rPr>
-                <w:rStyle w:val="a9"/>
-                <w:noProof/>
-                <w:lang w:eastAsia="ru-RU"/>
-              </w:rPr>
-              <w:t>4 ИНСТРУКЦИЯ ПОЛЬЗОВАТЕЛЯ</w:t>
-            </w:r>
-            <w:r>
-              <w:rPr>
-                <w:noProof/>
-                <w:webHidden/>
-              </w:rPr>
-              <w:tab/>
-            </w:r>
-            <w:r>
-              <w:rPr>
-                <w:noProof/>
-                <w:webHidden/>
-              </w:rPr>
-              <w:fldChar w:fldCharType="begin"/>
-            </w:r>
-            <w:r>
-              <w:rPr>
-                <w:noProof/>
-                <w:webHidden/>
-              </w:rPr>
-              <w:instrText xml:space="preserve"> PAGEREF _Toc534931155 \h </w:instrText>
-            </w:r>
-            <w:r>
-              <w:rPr>
-                <w:noProof/>
-                <w:webHidden/>
-              </w:rPr>
-            </w:r>
-            <w:r>
-              <w:rPr>
-                <w:noProof/>
-                <w:webHidden/>
-              </w:rPr>
-              <w:fldChar w:fldCharType="separate"/>
-            </w:r>
-            <w:r>
-              <w:rPr>
-                <w:noProof/>
-                <w:webHidden/>
-              </w:rPr>
-              <w:t>12</w:t>
-            </w:r>
-            <w:r>
-              <w:rPr>
-                <w:noProof/>
-                <w:webHidden/>
-              </w:rPr>
-              <w:fldChar w:fldCharType="end"/>
-            </w:r>
-          </w:hyperlink>
-        </w:p>
-        <w:p>
-          <w:pPr>
-            <w:pStyle w:val="12"/>
-            <w:rPr>
-              <w:rFonts w:asciiTheme="minorHAnsi" w:eastAsiaTheme="minorEastAsia" w:hAnsiTheme="minorHAnsi"/>
-              <w:noProof/>
-              <w:sz w:val="22"/>
-              <w:lang w:eastAsia="ru-RU"/>
-            </w:rPr>
-          </w:pPr>
-          <w:hyperlink w:anchor="_Toc534931156" w:history="1">
-            <w:r>
-              <w:rPr>
-                <w:rStyle w:val="a9"/>
-                <w:noProof/>
-                <w:lang w:eastAsia="ru-RU"/>
-              </w:rPr>
-              <w:t>ЗАКЛЮЧНИЕ</w:t>
-            </w:r>
-            <w:r>
-              <w:rPr>
-                <w:noProof/>
-                <w:webHidden/>
-              </w:rPr>
-              <w:tab/>
-            </w:r>
-            <w:r>
-              <w:rPr>
-                <w:noProof/>
-                <w:webHidden/>
-              </w:rPr>
-              <w:fldChar w:fldCharType="begin"/>
-            </w:r>
-            <w:r>
-              <w:rPr>
-                <w:noProof/>
-                <w:webHidden/>
-              </w:rPr>
-              <w:instrText xml:space="preserve"> PAGEREF _Toc534931156 \h </w:instrText>
+              <w:instrText xml:space="preserve"> PAGEREF _Toc534992107 \h </w:instrText>
             </w:r>
             <w:r>
               <w:rPr>
@@ -1169,7 +991,145 @@
               <w:lang w:eastAsia="ru-RU"/>
             </w:rPr>
           </w:pPr>
-          <w:hyperlink w:anchor="_Toc534931157" w:history="1">
+          <w:hyperlink w:anchor="_Toc534992108" w:history="1">
+            <w:r>
+              <w:rPr>
+                <w:rStyle w:val="a9"/>
+                <w:noProof/>
+                <w:lang w:eastAsia="ru-RU"/>
+              </w:rPr>
+              <w:t>4 ИНСТРУКЦИЯ ПОЛЬЗОВАТЕЛЯ</w:t>
+            </w:r>
+            <w:r>
+              <w:rPr>
+                <w:noProof/>
+                <w:webHidden/>
+              </w:rPr>
+              <w:tab/>
+            </w:r>
+            <w:r>
+              <w:rPr>
+                <w:noProof/>
+                <w:webHidden/>
+              </w:rPr>
+              <w:fldChar w:fldCharType="begin"/>
+            </w:r>
+            <w:r>
+              <w:rPr>
+                <w:noProof/>
+                <w:webHidden/>
+              </w:rPr>
+              <w:instrText xml:space="preserve"> PAGEREF _Toc534992108 \h </w:instrText>
+            </w:r>
+            <w:r>
+              <w:rPr>
+                <w:noProof/>
+                <w:webHidden/>
+              </w:rPr>
+            </w:r>
+            <w:r>
+              <w:rPr>
+                <w:noProof/>
+                <w:webHidden/>
+              </w:rPr>
+              <w:fldChar w:fldCharType="separate"/>
+            </w:r>
+            <w:r>
+              <w:rPr>
+                <w:noProof/>
+                <w:webHidden/>
+              </w:rPr>
+              <w:t>14</w:t>
+            </w:r>
+            <w:r>
+              <w:rPr>
+                <w:noProof/>
+                <w:webHidden/>
+              </w:rPr>
+              <w:fldChar w:fldCharType="end"/>
+            </w:r>
+          </w:hyperlink>
+        </w:p>
+        <w:p>
+          <w:pPr>
+            <w:pStyle w:val="12"/>
+            <w:rPr>
+              <w:rFonts w:asciiTheme="minorHAnsi" w:eastAsiaTheme="minorEastAsia" w:hAnsiTheme="minorHAnsi"/>
+              <w:noProof/>
+              <w:sz w:val="22"/>
+              <w:lang w:eastAsia="ru-RU"/>
+            </w:rPr>
+          </w:pPr>
+          <w:hyperlink w:anchor="_Toc534992109" w:history="1">
+            <w:r>
+              <w:rPr>
+                <w:rStyle w:val="a9"/>
+                <w:noProof/>
+                <w:lang w:eastAsia="ru-RU"/>
+              </w:rPr>
+              <w:t>ЗАКЛЮЧНИЕ</w:t>
+            </w:r>
+            <w:r>
+              <w:rPr>
+                <w:noProof/>
+                <w:webHidden/>
+              </w:rPr>
+              <w:tab/>
+            </w:r>
+            <w:r>
+              <w:rPr>
+                <w:noProof/>
+                <w:webHidden/>
+              </w:rPr>
+              <w:fldChar w:fldCharType="begin"/>
+            </w:r>
+            <w:r>
+              <w:rPr>
+                <w:noProof/>
+                <w:webHidden/>
+              </w:rPr>
+              <w:instrText xml:space="preserve"> PAGEREF _Toc534992109 \h </w:instrText>
+            </w:r>
+            <w:r>
+              <w:rPr>
+                <w:noProof/>
+                <w:webHidden/>
+              </w:rPr>
+            </w:r>
+            <w:r>
+              <w:rPr>
+                <w:noProof/>
+                <w:webHidden/>
+              </w:rPr>
+              <w:fldChar w:fldCharType="separate"/>
+            </w:r>
+            <w:r>
+              <w:rPr>
+                <w:noProof/>
+                <w:webHidden/>
+              </w:rPr>
+              <w:t>15</w:t>
+            </w:r>
+            <w:r>
+              <w:rPr>
+                <w:noProof/>
+                <w:webHidden/>
+              </w:rPr>
+              <w:fldChar w:fldCharType="end"/>
+            </w:r>
+          </w:hyperlink>
+        </w:p>
+        <w:p>
+          <w:pPr>
+            <w:pStyle w:val="12"/>
+            <w:rPr>
+              <w:rFonts w:asciiTheme="minorHAnsi" w:eastAsiaTheme="minorEastAsia" w:hAnsiTheme="minorHAnsi"/>
+              <w:noProof/>
+              <w:sz w:val="22"/>
+              <w:lang w:eastAsia="ru-RU"/>
+            </w:rPr>
+          </w:pPr>
+          <w:hyperlink w:anchor="_Toc534992110" w:history="1">
             <w:r>
               <w:rPr>
                 <w:rStyle w:val="a9"/>
@@ -1216,7 +1176,7 @@
                 <w:noProof/>
                 <w:webHidden/>
               </w:rPr>
-              <w:instrText xml:space="preserve"> PAGEREF _Toc534931157 \h </w:instrText>
+              <w:instrText xml:space="preserve"> PAGEREF _Toc534992110 \h </w:instrText>
             </w:r>
             <w:r>
               <w:rPr>
@@ -1236,7 +1196,286 @@
                 <w:noProof/>
                 <w:webHidden/>
               </w:rPr>
-              <w:t>14</w:t>
+              <w:t>16</w:t>
+            </w:r>
+            <w:r>
+              <w:rPr>
+                <w:noProof/>
+                <w:webHidden/>
+              </w:rPr>
+              <w:fldChar w:fldCharType="end"/>
+            </w:r>
+          </w:hyperlink>
+        </w:p>
+        <w:p>
+          <w:pPr>
+            <w:pStyle w:val="12"/>
+            <w:rPr>
+              <w:rFonts w:asciiTheme="minorHAnsi" w:eastAsiaTheme="minorEastAsia" w:hAnsiTheme="minorHAnsi"/>
+              <w:noProof/>
+              <w:sz w:val="22"/>
+              <w:lang w:eastAsia="ru-RU"/>
+            </w:rPr>
+          </w:pPr>
+          <w:hyperlink w:anchor="_Toc534992111" w:history="1">
+            <w:r>
+              <w:rPr>
+                <w:rStyle w:val="a9"/>
+                <w:noProof/>
+                <w:lang w:eastAsia="ru-RU"/>
+              </w:rPr>
+              <w:t xml:space="preserve">ПРИЛОЖЕНИЕ А – КОД </w:t>
+            </w:r>
+            <w:r>
+              <w:rPr>
+                <w:rStyle w:val="a9"/>
+                <w:noProof/>
+                <w:lang w:val="en-US" w:eastAsia="ru-RU"/>
+              </w:rPr>
+              <w:t>RMARDOWN</w:t>
+            </w:r>
+            <w:r>
+              <w:rPr>
+                <w:noProof/>
+                <w:webHidden/>
+              </w:rPr>
+              <w:tab/>
+            </w:r>
+            <w:r>
+              <w:rPr>
+                <w:noProof/>
+                <w:webHidden/>
+              </w:rPr>
+              <w:fldChar w:fldCharType="begin"/>
+            </w:r>
+            <w:r>
+              <w:rPr>
+                <w:noProof/>
+                <w:webHidden/>
+              </w:rPr>
+              <w:instrText xml:space="preserve"> PAGEREF _Toc534992111 \h </w:instrText>
+            </w:r>
+            <w:r>
+              <w:rPr>
+                <w:noProof/>
+                <w:webHidden/>
+              </w:rPr>
+            </w:r>
+            <w:r>
+              <w:rPr>
+                <w:noProof/>
+                <w:webHidden/>
+              </w:rPr>
+              <w:fldChar w:fldCharType="separate"/>
+            </w:r>
+            <w:r>
+              <w:rPr>
+                <w:noProof/>
+                <w:webHidden/>
+              </w:rPr>
+              <w:t>17</w:t>
+            </w:r>
+            <w:r>
+              <w:rPr>
+                <w:noProof/>
+                <w:webHidden/>
+              </w:rPr>
+              <w:fldChar w:fldCharType="end"/>
+            </w:r>
+          </w:hyperlink>
+        </w:p>
+        <w:p>
+          <w:pPr>
+            <w:pStyle w:val="12"/>
+            <w:rPr>
+              <w:rFonts w:asciiTheme="minorHAnsi" w:eastAsiaTheme="minorEastAsia" w:hAnsiTheme="minorHAnsi"/>
+              <w:noProof/>
+              <w:sz w:val="22"/>
+              <w:lang w:eastAsia="ru-RU"/>
+            </w:rPr>
+          </w:pPr>
+          <w:hyperlink w:anchor="_Toc534992112" w:history="1">
+            <w:r>
+              <w:rPr>
+                <w:rStyle w:val="a9"/>
+                <w:noProof/>
+                <w:lang w:eastAsia="ru-RU"/>
+              </w:rPr>
+              <w:t>ПРИЛОЖЕНИЕ</w:t>
+            </w:r>
+            <w:r>
+              <w:rPr>
+                <w:rStyle w:val="a9"/>
+                <w:noProof/>
+                <w:lang w:val="en-US" w:eastAsia="ru-RU"/>
+              </w:rPr>
+              <w:t xml:space="preserve"> </w:t>
+            </w:r>
+            <w:r>
+              <w:rPr>
+                <w:rStyle w:val="a9"/>
+                <w:noProof/>
+                <w:lang w:eastAsia="ru-RU"/>
+              </w:rPr>
+              <w:t>Б</w:t>
+            </w:r>
+            <w:r>
+              <w:rPr>
+                <w:rStyle w:val="a9"/>
+                <w:noProof/>
+                <w:lang w:val="en-US" w:eastAsia="ru-RU"/>
+              </w:rPr>
+              <w:t xml:space="preserve"> – </w:t>
+            </w:r>
+            <w:r>
+              <w:rPr>
+                <w:rStyle w:val="a9"/>
+                <w:noProof/>
+                <w:lang w:eastAsia="ru-RU"/>
+              </w:rPr>
+              <w:t>КОД</w:t>
+            </w:r>
+            <w:r>
+              <w:rPr>
+                <w:rStyle w:val="a9"/>
+                <w:noProof/>
+                <w:lang w:val="en-US" w:eastAsia="ru-RU"/>
+              </w:rPr>
+              <w:t xml:space="preserve"> </w:t>
+            </w:r>
+            <w:r>
+              <w:rPr>
+                <w:rStyle w:val="a9"/>
+                <w:noProof/>
+                <w:lang w:eastAsia="ru-RU"/>
+              </w:rPr>
+              <w:t>ФУННКЦИИ</w:t>
+            </w:r>
+            <w:r>
+              <w:rPr>
+                <w:rStyle w:val="a9"/>
+                <w:noProof/>
+                <w:lang w:val="en-US" w:eastAsia="ru-RU"/>
+              </w:rPr>
+              <w:t xml:space="preserve"> R</w:t>
+            </w:r>
+            <w:r>
+              <w:rPr>
+                <w:noProof/>
+                <w:webHidden/>
+              </w:rPr>
+              <w:tab/>
+            </w:r>
+            <w:r>
+              <w:rPr>
+                <w:noProof/>
+                <w:webHidden/>
+              </w:rPr>
+              <w:fldChar w:fldCharType="begin"/>
+            </w:r>
+            <w:r>
+              <w:rPr>
+                <w:noProof/>
+                <w:webHidden/>
+              </w:rPr>
+              <w:instrText xml:space="preserve"> PAGEREF _Toc534992112 \h </w:instrText>
+            </w:r>
+            <w:r>
+              <w:rPr>
+                <w:noProof/>
+                <w:webHidden/>
+              </w:rPr>
+            </w:r>
+            <w:r>
+              <w:rPr>
+                <w:noProof/>
+                <w:webHidden/>
+              </w:rPr>
+              <w:fldChar w:fldCharType="separate"/>
+            </w:r>
+            <w:r>
+              <w:rPr>
+                <w:noProof/>
+                <w:webHidden/>
+              </w:rPr>
+              <w:t>19</w:t>
+            </w:r>
+            <w:r>
+              <w:rPr>
+                <w:noProof/>
+                <w:webHidden/>
+              </w:rPr>
+              <w:fldChar w:fldCharType="end"/>
+            </w:r>
+          </w:hyperlink>
+        </w:p>
+        <w:p>
+          <w:pPr>
+            <w:pStyle w:val="12"/>
+            <w:rPr>
+              <w:rFonts w:asciiTheme="minorHAnsi" w:eastAsiaTheme="minorEastAsia" w:hAnsiTheme="minorHAnsi"/>
+              <w:noProof/>
+              <w:sz w:val="22"/>
+              <w:lang w:eastAsia="ru-RU"/>
+            </w:rPr>
+          </w:pPr>
+          <w:hyperlink w:anchor="_Toc534992113" w:history="1">
+            <w:r>
+              <w:rPr>
+                <w:rStyle w:val="a9"/>
+                <w:noProof/>
+                <w:lang w:eastAsia="ru-RU"/>
+              </w:rPr>
+              <w:t xml:space="preserve">ПРИЛОЖЕНИЕ В – КОД ОСНОВНОЙ ФУНКЦИИ </w:t>
+            </w:r>
+            <w:r>
+              <w:rPr>
+                <w:rStyle w:val="a9"/>
+                <w:noProof/>
+                <w:lang w:val="en-US" w:eastAsia="ru-RU"/>
+              </w:rPr>
+              <w:t>PYTHON</w:t>
+            </w:r>
+            <w:r>
+              <w:rPr>
+                <w:noProof/>
+                <w:webHidden/>
+              </w:rPr>
+              <w:tab/>
+            </w:r>
+            <w:r>
+              <w:rPr>
+                <w:noProof/>
+                <w:webHidden/>
+              </w:rPr>
+              <w:fldChar w:fldCharType="begin"/>
+            </w:r>
+            <w:r>
+              <w:rPr>
+                <w:noProof/>
+                <w:webHidden/>
+              </w:rPr>
+              <w:instrText xml:space="preserve"> PAGEREF _Toc534992113 \h </w:instrText>
+            </w:r>
+            <w:r>
+              <w:rPr>
+                <w:noProof/>
+                <w:webHidden/>
+              </w:rPr>
+            </w:r>
+            <w:r>
+              <w:rPr>
+                <w:noProof/>
+                <w:webHidden/>
+              </w:rPr>
+              <w:fldChar w:fldCharType="separate"/>
+            </w:r>
+            <w:r>
+              <w:rPr>
+                <w:noProof/>
+                <w:webHidden/>
+              </w:rPr>
+              <w:t>20</w:t>
             </w:r>
             <w:r>
               <w:rPr>
@@ -1271,19 +1510,21 @@
       <w:r>
         <w:br w:type="page"/>
       </w:r>
+      <w:bookmarkStart w:id="3" w:name="_GoBack"/>
+      <w:bookmarkEnd w:id="3"/>
     </w:p>
     <w:p>
       <w:pPr>
         <w:pStyle w:val="1"/>
       </w:pPr>
-      <w:bookmarkStart w:id="3" w:name="_Toc531955615"/>
-      <w:bookmarkStart w:id="4" w:name="_Toc534931151"/>
+      <w:bookmarkStart w:id="4" w:name="_Toc531955615"/>
+      <w:bookmarkStart w:id="5" w:name="_Toc534992104"/>
       <w:r>
         <w:lastRenderedPageBreak/>
         <w:t>ВВЕДЕНИЕ</w:t>
       </w:r>
-      <w:bookmarkEnd w:id="3"/>
       <w:bookmarkEnd w:id="4"/>
+      <w:bookmarkEnd w:id="5"/>
     </w:p>
     <w:p>
       <w:pPr>
@@ -1366,15 +1607,7 @@
     </w:p>
     <w:p>
       <w:r>
-        <w:t xml:space="preserve">Гипотезой служит предположение о том, что технические и </w:t>
-      </w:r>
-      <w:proofErr w:type="spellStart"/>
-      <w:r>
-        <w:t>геолокационные</w:t>
-      </w:r>
-      <w:proofErr w:type="spellEnd"/>
-      <w:r>
-        <w:t xml:space="preserve"> характеристик</w:t>
+        <w:t>Гипотезой служит предположение о том, что технические и геолокационные характеристик</w:t>
       </w:r>
       <w:r>
         <w:t>и</w:t>
@@ -1471,7 +1704,7 @@
       <w:pPr>
         <w:pStyle w:val="1"/>
       </w:pPr>
-      <w:bookmarkStart w:id="5" w:name="_Toc534931152"/>
+      <w:bookmarkStart w:id="6" w:name="_Toc534992105"/>
       <w:r>
         <w:rPr>
           <w:caps w:val="0"/>
@@ -1485,7 +1718,7 @@
         </w:rPr>
         <w:t xml:space="preserve"> ОПИСАНИЕ НАБОРА ДАННЫХ</w:t>
       </w:r>
-      <w:bookmarkEnd w:id="5"/>
+      <w:bookmarkEnd w:id="6"/>
     </w:p>
     <w:p>
       <w:pPr>
@@ -1754,19 +1987,11 @@
           <w:lang w:eastAsia="ru-RU"/>
         </w:rPr>
       </w:pPr>
-      <w:proofErr w:type="spellStart"/>
-      <w:r>
-        <w:rPr>
-          <w:lang w:val="en-US" w:eastAsia="ru-RU"/>
-        </w:rPr>
-        <w:t>sqft_living</w:t>
-      </w:r>
-      <w:proofErr w:type="spellEnd"/>
-      <w:r>
-        <w:rPr>
-          <w:lang w:val="en-US" w:eastAsia="ru-RU"/>
-        </w:rPr>
-        <w:t xml:space="preserve"> – </w:t>
+      <w:r>
+        <w:rPr>
+          <w:lang w:val="en-US" w:eastAsia="ru-RU"/>
+        </w:rPr>
+        <w:t xml:space="preserve">sqft_living – </w:t>
       </w:r>
       <w:r>
         <w:rPr>
@@ -1787,19 +2012,11 @@
           <w:lang w:eastAsia="ru-RU"/>
         </w:rPr>
       </w:pPr>
-      <w:proofErr w:type="spellStart"/>
-      <w:r>
-        <w:rPr>
-          <w:lang w:val="en-US" w:eastAsia="ru-RU"/>
-        </w:rPr>
-        <w:t>sqft_lot</w:t>
-      </w:r>
-      <w:proofErr w:type="spellEnd"/>
-      <w:r>
-        <w:rPr>
-          <w:lang w:val="en-US" w:eastAsia="ru-RU"/>
-        </w:rPr>
-        <w:t xml:space="preserve"> – </w:t>
+      <w:r>
+        <w:rPr>
+          <w:lang w:val="en-US" w:eastAsia="ru-RU"/>
+        </w:rPr>
+        <w:t xml:space="preserve">sqft_lot – </w:t>
       </w:r>
       <w:r>
         <w:rPr>
@@ -1945,28 +2162,12 @@
         </w:rPr>
         <w:t xml:space="preserve">оценка дома основанная на </w:t>
       </w:r>
-      <w:proofErr w:type="spellStart"/>
-      <w:r>
-        <w:rPr>
-          <w:lang w:eastAsia="ru-RU"/>
-        </w:rPr>
-        <w:t>King</w:t>
-      </w:r>
-      <w:proofErr w:type="spellEnd"/>
-      <w:r>
-        <w:rPr>
-          <w:lang w:eastAsia="ru-RU"/>
-        </w:rPr>
-        <w:t xml:space="preserve"> </w:t>
-      </w:r>
-      <w:proofErr w:type="spellStart"/>
-      <w:r>
-        <w:rPr>
-          <w:lang w:eastAsia="ru-RU"/>
-        </w:rPr>
-        <w:t>County</w:t>
-      </w:r>
-      <w:proofErr w:type="spellEnd"/>
+      <w:r>
+        <w:rPr>
+          <w:lang w:eastAsia="ru-RU"/>
+        </w:rPr>
+        <w:t>King County</w:t>
+      </w:r>
       <w:r>
         <w:rPr>
           <w:lang w:eastAsia="ru-RU"/>
@@ -1986,14 +2187,12 @@
           <w:lang w:eastAsia="ru-RU"/>
         </w:rPr>
       </w:pPr>
-      <w:proofErr w:type="spellStart"/>
       <w:r>
         <w:rPr>
           <w:lang w:eastAsia="ru-RU"/>
         </w:rPr>
         <w:t>sqft_above</w:t>
       </w:r>
-      <w:proofErr w:type="spellEnd"/>
       <w:r>
         <w:rPr>
           <w:lang w:eastAsia="ru-RU"/>
@@ -2013,14 +2212,12 @@
           <w:lang w:eastAsia="ru-RU"/>
         </w:rPr>
       </w:pPr>
-      <w:proofErr w:type="spellStart"/>
       <w:r>
         <w:rPr>
           <w:lang w:eastAsia="ru-RU"/>
         </w:rPr>
         <w:t>sqft_basement</w:t>
       </w:r>
-      <w:proofErr w:type="spellEnd"/>
       <w:r>
         <w:rPr>
           <w:lang w:eastAsia="ru-RU"/>
@@ -2040,33 +2237,17 @@
           <w:lang w:eastAsia="ru-RU"/>
         </w:rPr>
       </w:pPr>
-      <w:proofErr w:type="spellStart"/>
       <w:r>
         <w:rPr>
           <w:lang w:eastAsia="ru-RU"/>
         </w:rPr>
         <w:t>yr_built</w:t>
       </w:r>
-      <w:proofErr w:type="spellEnd"/>
-      <w:r>
-        <w:rPr>
-          <w:lang w:eastAsia="ru-RU"/>
-        </w:rPr>
-        <w:t xml:space="preserve"> – год </w:t>
-      </w:r>
-      <w:proofErr w:type="spellStart"/>
-      <w:r>
-        <w:rPr>
-          <w:lang w:eastAsia="ru-RU"/>
-        </w:rPr>
-        <w:t>постройи</w:t>
-      </w:r>
-      <w:proofErr w:type="spellEnd"/>
-      <w:r>
-        <w:rPr>
-          <w:lang w:eastAsia="ru-RU"/>
-        </w:rPr>
-        <w:t>;</w:t>
+      <w:r>
+        <w:rPr>
+          <w:lang w:eastAsia="ru-RU"/>
+        </w:rPr>
+        <w:t xml:space="preserve"> – год постройи;</w:t>
       </w:r>
     </w:p>
     <w:p>
@@ -2081,14 +2262,12 @@
           <w:lang w:eastAsia="ru-RU"/>
         </w:rPr>
       </w:pPr>
-      <w:proofErr w:type="spellStart"/>
       <w:r>
         <w:rPr>
           <w:lang w:eastAsia="ru-RU"/>
         </w:rPr>
         <w:t>yr_renovated</w:t>
       </w:r>
-      <w:proofErr w:type="spellEnd"/>
       <w:r>
         <w:rPr>
           <w:lang w:eastAsia="ru-RU"/>
@@ -2108,14 +2287,12 @@
           <w:lang w:eastAsia="ru-RU"/>
         </w:rPr>
       </w:pPr>
-      <w:proofErr w:type="spellStart"/>
       <w:r>
         <w:rPr>
           <w:lang w:eastAsia="ru-RU"/>
         </w:rPr>
         <w:t>zipcode</w:t>
       </w:r>
-      <w:proofErr w:type="spellEnd"/>
       <w:r>
         <w:rPr>
           <w:lang w:eastAsia="ru-RU"/>
@@ -2147,14 +2324,12 @@
           <w:lang w:eastAsia="ru-RU"/>
         </w:rPr>
       </w:pPr>
-      <w:proofErr w:type="spellStart"/>
       <w:r>
         <w:rPr>
           <w:lang w:eastAsia="ru-RU"/>
         </w:rPr>
         <w:t>lat</w:t>
       </w:r>
-      <w:proofErr w:type="spellEnd"/>
       <w:r>
         <w:rPr>
           <w:lang w:eastAsia="ru-RU"/>
@@ -2174,14 +2349,12 @@
           <w:lang w:eastAsia="ru-RU"/>
         </w:rPr>
       </w:pPr>
-      <w:proofErr w:type="spellStart"/>
       <w:r>
         <w:rPr>
           <w:lang w:eastAsia="ru-RU"/>
         </w:rPr>
         <w:t>long</w:t>
       </w:r>
-      <w:proofErr w:type="spellEnd"/>
       <w:r>
         <w:rPr>
           <w:lang w:eastAsia="ru-RU"/>
@@ -2722,7 +2895,7 @@
       <w:pPr>
         <w:pStyle w:val="1"/>
       </w:pPr>
-      <w:bookmarkStart w:id="6" w:name="_Toc534931153"/>
+      <w:bookmarkStart w:id="7" w:name="_Toc534992106"/>
       <w:r>
         <w:lastRenderedPageBreak/>
         <w:t>2</w:t>
@@ -2730,7 +2903,7 @@
       <w:r>
         <w:t xml:space="preserve"> ТРЕНИРОВКА ЛИНЕЙНОЙ МОДЕЛИ</w:t>
       </w:r>
-      <w:bookmarkEnd w:id="6"/>
+      <w:bookmarkEnd w:id="7"/>
     </w:p>
     <w:p>
       <w:r>
@@ -2850,13 +3023,12 @@
       <w:r>
         <w:rPr>
           <w:noProof/>
-          <w:lang w:eastAsia="ru-RU"/>
         </w:rPr>
         <w:drawing>
-          <wp:inline distT="0" distB="0" distL="0" distR="0" wp14:anchorId="21FFAC86" wp14:editId="6B037EA1">
-            <wp:extent cx="5819775" cy="3762375"/>
+          <wp:inline distT="0" distB="0" distL="0" distR="0" wp14:anchorId="193E53FE" wp14:editId="61B53156">
+            <wp:extent cx="5762625" cy="3895725"/>
             <wp:effectExtent l="0" t="0" r="9525" b="9525"/>
-            <wp:docPr id="25" name="Рисунок 25"/>
+            <wp:docPr id="14" name="Рисунок 14"/>
             <wp:cNvGraphicFramePr>
               <a:graphicFrameLocks xmlns:a="http://schemas.openxmlformats.org/drawingml/2006/main" noChangeAspect="1"/>
             </wp:cNvGraphicFramePr>
@@ -2876,7 +3048,7 @@
                   <pic:spPr>
                     <a:xfrm>
                       <a:off x="0" y="0"/>
-                      <a:ext cx="5819775" cy="3762375"/>
+                      <a:ext cx="5762625" cy="3895725"/>
                     </a:xfrm>
                     <a:prstGeom prst="rect">
                       <a:avLst/>
@@ -2943,14 +3115,12 @@
         <w:lastRenderedPageBreak/>
         <w:t xml:space="preserve">Для построения более точной модели были убраны наименее значимые столбцы и создан дополнительный </w:t>
       </w:r>
-      <w:proofErr w:type="spellStart"/>
       <w:r>
         <w:rPr>
           <w:lang w:eastAsia="ru-RU"/>
         </w:rPr>
         <w:t>avgZipCodePrice</w:t>
       </w:r>
-      <w:proofErr w:type="spellEnd"/>
       <w:r>
         <w:rPr>
           <w:lang w:eastAsia="ru-RU"/>
@@ -2991,13 +3161,12 @@
       <w:r>
         <w:rPr>
           <w:noProof/>
-          <w:lang w:eastAsia="ru-RU"/>
         </w:rPr>
         <w:drawing>
-          <wp:inline distT="0" distB="0" distL="0" distR="0" wp14:anchorId="13B9007B" wp14:editId="3CCF5D63">
-            <wp:extent cx="5940425" cy="2851785"/>
-            <wp:effectExtent l="0" t="0" r="3175" b="5715"/>
-            <wp:docPr id="24" name="Рисунок 24"/>
+          <wp:inline distT="0" distB="0" distL="0" distR="0" wp14:anchorId="6DD13D24" wp14:editId="2DA960B2">
+            <wp:extent cx="5753100" cy="2906991"/>
+            <wp:effectExtent l="0" t="0" r="0" b="8255"/>
+            <wp:docPr id="13" name="Рисунок 13"/>
             <wp:cNvGraphicFramePr>
               <a:graphicFrameLocks xmlns:a="http://schemas.openxmlformats.org/drawingml/2006/main" noChangeAspect="1"/>
             </wp:cNvGraphicFramePr>
@@ -3017,7 +3186,7 @@
                   <pic:spPr>
                     <a:xfrm>
                       <a:off x="0" y="0"/>
-                      <a:ext cx="5940425" cy="2851785"/>
+                      <a:ext cx="5771440" cy="2916258"/>
                     </a:xfrm>
                     <a:prstGeom prst="rect">
                       <a:avLst/>
@@ -3303,7 +3472,7 @@
       </w:r>
       <w:r>
         <w:rPr>
-          <w:lang w:val="en-US" w:eastAsia="ru-RU"/>
+          <w:lang w:eastAsia="ru-RU"/>
         </w:rPr>
         <w:t>, 1</w:t>
       </w:r>
@@ -3329,13 +3498,12 @@
       <w:r>
         <w:rPr>
           <w:noProof/>
-          <w:lang w:eastAsia="ru-RU"/>
         </w:rPr>
         <w:drawing>
-          <wp:inline distT="0" distB="0" distL="0" distR="0" wp14:anchorId="5FB1C60B" wp14:editId="495EC571">
-            <wp:extent cx="5940425" cy="1880235"/>
-            <wp:effectExtent l="0" t="0" r="3175" b="5715"/>
-            <wp:docPr id="21" name="Рисунок 21"/>
+          <wp:inline distT="0" distB="0" distL="0" distR="0" wp14:anchorId="22495C96" wp14:editId="35755522">
+            <wp:extent cx="5940425" cy="2605405"/>
+            <wp:effectExtent l="0" t="0" r="3175" b="4445"/>
+            <wp:docPr id="6" name="Рисунок 6"/>
             <wp:cNvGraphicFramePr>
               <a:graphicFrameLocks xmlns:a="http://schemas.openxmlformats.org/drawingml/2006/main" noChangeAspect="1"/>
             </wp:cNvGraphicFramePr>
@@ -3355,7 +3523,7 @@
                   <pic:spPr>
                     <a:xfrm>
                       <a:off x="0" y="0"/>
-                      <a:ext cx="5940425" cy="1880235"/>
+                      <a:ext cx="5940425" cy="2605405"/>
                     </a:xfrm>
                     <a:prstGeom prst="rect">
                       <a:avLst/>
@@ -3755,7 +3923,7 @@
           <w:lang w:eastAsia="ru-RU"/>
         </w:rPr>
       </w:pPr>
-      <w:bookmarkStart w:id="7" w:name="_Toc534931154"/>
+      <w:bookmarkStart w:id="8" w:name="_Toc534992107"/>
       <w:r>
         <w:rPr>
           <w:lang w:eastAsia="ru-RU"/>
@@ -3769,7 +3937,7 @@
         </w:rPr>
         <w:t xml:space="preserve"> ПРОЕКТИРОВАНИЕ ПРИЛОЖЕНИЯ</w:t>
       </w:r>
-      <w:bookmarkEnd w:id="7"/>
+      <w:bookmarkEnd w:id="8"/>
     </w:p>
     <w:p>
       <w:pPr>
@@ -3849,8 +4017,6 @@
           </wp:inline>
         </w:drawing>
       </w:r>
-      <w:bookmarkStart w:id="8" w:name="_GoBack"/>
-      <w:bookmarkEnd w:id="8"/>
     </w:p>
     <w:p>
       <w:pPr>
@@ -3933,13 +4099,12 @@
       <w:r>
         <w:rPr>
           <w:noProof/>
-          <w:lang w:eastAsia="ru-RU"/>
         </w:rPr>
         <w:drawing>
-          <wp:inline distT="0" distB="0" distL="0" distR="0" wp14:anchorId="386554DE" wp14:editId="503460C2">
-            <wp:extent cx="3774665" cy="371475"/>
-            <wp:effectExtent l="0" t="0" r="0" b="0"/>
-            <wp:docPr id="4" name="Рисунок 4"/>
+          <wp:inline distT="0" distB="0" distL="0" distR="0" wp14:anchorId="520970AC" wp14:editId="79275A95">
+            <wp:extent cx="3822290" cy="381000"/>
+            <wp:effectExtent l="0" t="0" r="6985" b="0"/>
+            <wp:docPr id="16" name="Рисунок 16"/>
             <wp:cNvGraphicFramePr>
               <a:graphicFrameLocks xmlns:a="http://schemas.openxmlformats.org/drawingml/2006/main" noChangeAspect="1"/>
             </wp:cNvGraphicFramePr>
@@ -3959,7 +4124,7 @@
                   <pic:spPr>
                     <a:xfrm>
                       <a:off x="0" y="0"/>
-                      <a:ext cx="3779969" cy="371997"/>
+                      <a:ext cx="3826684" cy="381438"/>
                     </a:xfrm>
                     <a:prstGeom prst="rect">
                       <a:avLst/>
@@ -4054,7 +4219,7 @@
         <w:contextualSpacing w:val="0"/>
         <w:jc w:val="left"/>
         <w:rPr>
-          <w:lang w:eastAsia="ru-RU"/>
+          <w:lang w:val="en-US" w:eastAsia="ru-RU"/>
         </w:rPr>
       </w:pPr>
       <w:r>
@@ -4071,7 +4236,7 @@
           <w:lang w:eastAsia="ru-RU"/>
         </w:rPr>
       </w:pPr>
-      <w:bookmarkStart w:id="9" w:name="_Toc534931155"/>
+      <w:bookmarkStart w:id="9" w:name="_Toc534992108"/>
       <w:r>
         <w:rPr>
           <w:lang w:eastAsia="ru-RU"/>
@@ -4214,7 +4379,7 @@
           <w:lang w:eastAsia="ru-RU"/>
         </w:rPr>
       </w:pPr>
-      <w:bookmarkStart w:id="10" w:name="_Toc534931156"/>
+      <w:bookmarkStart w:id="10" w:name="_Toc534992109"/>
       <w:r>
         <w:rPr>
           <w:lang w:eastAsia="ru-RU"/>
@@ -4261,14 +4426,12 @@
         </w:rPr>
         <w:t xml:space="preserve">в программе </w:t>
       </w:r>
-      <w:proofErr w:type="spellStart"/>
       <w:r>
         <w:rPr>
           <w:lang w:val="en-US" w:eastAsia="ru-RU"/>
         </w:rPr>
         <w:t>Rstudio</w:t>
       </w:r>
-      <w:proofErr w:type="spellEnd"/>
       <w:r>
         <w:rPr>
           <w:lang w:eastAsia="ru-RU"/>
@@ -4281,14 +4444,12 @@
         </w:rPr>
         <w:t xml:space="preserve">После была построена линейная модель по этим данным для предсказания стоимости домов, используя для этого язык </w:t>
       </w:r>
-      <w:proofErr w:type="spellStart"/>
       <w:r>
         <w:rPr>
           <w:lang w:eastAsia="ru-RU"/>
         </w:rPr>
         <w:t>Rmarkdown</w:t>
       </w:r>
-      <w:proofErr w:type="spellEnd"/>
       <w:r>
         <w:rPr>
           <w:lang w:eastAsia="ru-RU"/>
@@ -4487,7 +4648,7 @@
           <w:lang w:val="en-US" w:eastAsia="ru-RU"/>
         </w:rPr>
       </w:pPr>
-      <w:bookmarkStart w:id="11" w:name="_Toc534931157"/>
+      <w:bookmarkStart w:id="11" w:name="_Toc534992110"/>
       <w:r>
         <w:rPr>
           <w:highlight w:val="yellow"/>
@@ -4575,6 +4736,4035 @@
       </w:r>
       <w:r>
         <w:t xml:space="preserve"> </w:t>
+      </w:r>
+    </w:p>
+    <w:p>
+      <w:pPr>
+        <w:spacing w:after="160" w:line="259" w:lineRule="auto"/>
+        <w:ind w:firstLine="0"/>
+        <w:contextualSpacing w:val="0"/>
+        <w:jc w:val="left"/>
+        <w:rPr>
+          <w:lang w:eastAsia="ru-RU"/>
+        </w:rPr>
+      </w:pPr>
+      <w:r>
+        <w:rPr>
+          <w:lang w:eastAsia="ru-RU"/>
+        </w:rPr>
+        <w:br w:type="page"/>
+      </w:r>
+    </w:p>
+    <w:p>
+      <w:pPr>
+        <w:pStyle w:val="1"/>
+        <w:rPr>
+          <w:lang w:eastAsia="ru-RU"/>
+        </w:rPr>
+      </w:pPr>
+      <w:bookmarkStart w:id="12" w:name="_Toc534990433"/>
+      <w:bookmarkStart w:id="13" w:name="_Toc534992111"/>
+      <w:r>
+        <w:rPr>
+          <w:lang w:eastAsia="ru-RU"/>
+        </w:rPr>
+        <w:lastRenderedPageBreak/>
+        <w:t xml:space="preserve">ПРИЛОЖЕНИЕ А – КОД </w:t>
+      </w:r>
+      <w:r>
+        <w:rPr>
+          <w:lang w:val="en-US" w:eastAsia="ru-RU"/>
+        </w:rPr>
+        <w:t>RMARDOWN</w:t>
+      </w:r>
+      <w:bookmarkEnd w:id="12"/>
+      <w:bookmarkEnd w:id="13"/>
+    </w:p>
+    <w:p>
+      <w:pPr>
+        <w:spacing w:line="240" w:lineRule="auto"/>
+        <w:ind w:firstLine="0"/>
+        <w:jc w:val="left"/>
+        <w:rPr>
+          <w:sz w:val="22"/>
+          <w:lang w:eastAsia="ru-RU"/>
+        </w:rPr>
+      </w:pPr>
+      <w:r>
+        <w:rPr>
+          <w:sz w:val="22"/>
+          <w:lang w:eastAsia="ru-RU"/>
+        </w:rPr>
+        <w:t>---</w:t>
+      </w:r>
+    </w:p>
+    <w:p>
+      <w:pPr>
+        <w:spacing w:line="240" w:lineRule="auto"/>
+        <w:ind w:firstLine="0"/>
+        <w:jc w:val="left"/>
+        <w:rPr>
+          <w:sz w:val="22"/>
+          <w:lang w:eastAsia="ru-RU"/>
+        </w:rPr>
+      </w:pPr>
+      <w:r>
+        <w:rPr>
+          <w:sz w:val="22"/>
+          <w:lang w:eastAsia="ru-RU"/>
+        </w:rPr>
+        <w:t>title: "Курсовая работа"</w:t>
+      </w:r>
+    </w:p>
+    <w:p>
+      <w:pPr>
+        <w:spacing w:line="240" w:lineRule="auto"/>
+        <w:ind w:firstLine="0"/>
+        <w:jc w:val="left"/>
+        <w:rPr>
+          <w:sz w:val="22"/>
+          <w:lang w:eastAsia="ru-RU"/>
+        </w:rPr>
+      </w:pPr>
+      <w:r>
+        <w:rPr>
+          <w:sz w:val="22"/>
+          <w:lang w:eastAsia="ru-RU"/>
+        </w:rPr>
+        <w:t>author: "Изотов Илья, Куштанов Дмитрий РИ-450004"</w:t>
+      </w:r>
+    </w:p>
+    <w:p>
+      <w:pPr>
+        <w:spacing w:line="240" w:lineRule="auto"/>
+        <w:ind w:firstLine="0"/>
+        <w:jc w:val="left"/>
+        <w:rPr>
+          <w:sz w:val="22"/>
+          <w:lang w:val="en-US" w:eastAsia="ru-RU"/>
+        </w:rPr>
+      </w:pPr>
+      <w:r>
+        <w:rPr>
+          <w:sz w:val="22"/>
+          <w:lang w:val="en-US" w:eastAsia="ru-RU"/>
+        </w:rPr>
+        <w:t>---</w:t>
+      </w:r>
+    </w:p>
+    <w:p>
+      <w:pPr>
+        <w:spacing w:line="240" w:lineRule="auto"/>
+        <w:ind w:firstLine="0"/>
+        <w:jc w:val="left"/>
+        <w:rPr>
+          <w:sz w:val="22"/>
+          <w:lang w:val="en-US" w:eastAsia="ru-RU"/>
+        </w:rPr>
+      </w:pPr>
+    </w:p>
+    <w:p>
+      <w:pPr>
+        <w:spacing w:line="240" w:lineRule="auto"/>
+        <w:ind w:firstLine="0"/>
+        <w:jc w:val="left"/>
+        <w:rPr>
+          <w:sz w:val="22"/>
+          <w:lang w:val="en-US" w:eastAsia="ru-RU"/>
+        </w:rPr>
+      </w:pPr>
+      <w:r>
+        <w:rPr>
+          <w:sz w:val="22"/>
+          <w:lang w:val="en-US" w:eastAsia="ru-RU"/>
+        </w:rPr>
+        <w:t>```{r}</w:t>
+      </w:r>
+    </w:p>
+    <w:p>
+      <w:pPr>
+        <w:spacing w:line="240" w:lineRule="auto"/>
+        <w:ind w:firstLine="0"/>
+        <w:jc w:val="left"/>
+        <w:rPr>
+          <w:sz w:val="22"/>
+          <w:lang w:val="en-US" w:eastAsia="ru-RU"/>
+        </w:rPr>
+      </w:pPr>
+      <w:r>
+        <w:rPr>
+          <w:sz w:val="22"/>
+          <w:lang w:val="en-US" w:eastAsia="ru-RU"/>
+        </w:rPr>
+        <w:t>options(scipen=10000)</w:t>
+      </w:r>
+    </w:p>
+    <w:p>
+      <w:pPr>
+        <w:spacing w:line="240" w:lineRule="auto"/>
+        <w:ind w:firstLine="0"/>
+        <w:jc w:val="left"/>
+        <w:rPr>
+          <w:sz w:val="22"/>
+          <w:lang w:val="en-US" w:eastAsia="ru-RU"/>
+        </w:rPr>
+      </w:pPr>
+      <w:r>
+        <w:rPr>
+          <w:sz w:val="22"/>
+          <w:lang w:val="en-US" w:eastAsia="ru-RU"/>
+        </w:rPr>
+        <w:t>data &lt;- read.csv("kc_house_data.csv", header=TRUE, sep=",")</w:t>
+      </w:r>
+    </w:p>
+    <w:p>
+      <w:pPr>
+        <w:spacing w:line="240" w:lineRule="auto"/>
+        <w:ind w:firstLine="0"/>
+        <w:jc w:val="left"/>
+        <w:rPr>
+          <w:sz w:val="22"/>
+          <w:lang w:val="en-US" w:eastAsia="ru-RU"/>
+        </w:rPr>
+      </w:pPr>
+      <w:r>
+        <w:rPr>
+          <w:sz w:val="22"/>
+          <w:lang w:val="en-US" w:eastAsia="ru-RU"/>
+        </w:rPr>
+        <w:t>head(data)</w:t>
+      </w:r>
+    </w:p>
+    <w:p>
+      <w:pPr>
+        <w:spacing w:line="240" w:lineRule="auto"/>
+        <w:ind w:firstLine="0"/>
+        <w:jc w:val="left"/>
+        <w:rPr>
+          <w:sz w:val="22"/>
+          <w:lang w:val="en-US" w:eastAsia="ru-RU"/>
+        </w:rPr>
+      </w:pPr>
+      <w:r>
+        <w:rPr>
+          <w:sz w:val="22"/>
+          <w:lang w:val="en-US" w:eastAsia="ru-RU"/>
+        </w:rPr>
+        <w:t>summary(data)</w:t>
+      </w:r>
+    </w:p>
+    <w:p>
+      <w:pPr>
+        <w:spacing w:line="240" w:lineRule="auto"/>
+        <w:ind w:firstLine="0"/>
+        <w:jc w:val="left"/>
+        <w:rPr>
+          <w:sz w:val="22"/>
+          <w:lang w:val="en-US" w:eastAsia="ru-RU"/>
+        </w:rPr>
+      </w:pPr>
+      <w:r>
+        <w:rPr>
+          <w:sz w:val="22"/>
+          <w:lang w:val="en-US" w:eastAsia="ru-RU"/>
+        </w:rPr>
+        <w:t>data &lt;- data[,-c(1,2)]</w:t>
+      </w:r>
+    </w:p>
+    <w:p>
+      <w:pPr>
+        <w:spacing w:line="240" w:lineRule="auto"/>
+        <w:ind w:firstLine="0"/>
+        <w:jc w:val="left"/>
+        <w:rPr>
+          <w:sz w:val="22"/>
+          <w:lang w:val="en-US" w:eastAsia="ru-RU"/>
+        </w:rPr>
+      </w:pPr>
+      <w:r>
+        <w:rPr>
+          <w:sz w:val="22"/>
+          <w:lang w:val="en-US" w:eastAsia="ru-RU"/>
+        </w:rPr>
+        <w:t>data$waterfront &lt;- factor(data$waterfront, levels = c(0,1))</w:t>
+      </w:r>
+    </w:p>
+    <w:p>
+      <w:pPr>
+        <w:spacing w:line="240" w:lineRule="auto"/>
+        <w:ind w:firstLine="0"/>
+        <w:jc w:val="left"/>
+        <w:rPr>
+          <w:sz w:val="22"/>
+          <w:lang w:val="en-US" w:eastAsia="ru-RU"/>
+        </w:rPr>
+      </w:pPr>
+      <w:r>
+        <w:rPr>
+          <w:sz w:val="22"/>
+          <w:lang w:val="en-US" w:eastAsia="ru-RU"/>
+        </w:rPr>
+        <w:t>levels(data$waterfront) &lt;- c("No", "Yes")</w:t>
+      </w:r>
+    </w:p>
+    <w:p>
+      <w:pPr>
+        <w:spacing w:line="240" w:lineRule="auto"/>
+        <w:ind w:firstLine="0"/>
+        <w:jc w:val="left"/>
+        <w:rPr>
+          <w:sz w:val="22"/>
+          <w:lang w:val="en-US" w:eastAsia="ru-RU"/>
+        </w:rPr>
+      </w:pPr>
+      <w:r>
+        <w:rPr>
+          <w:sz w:val="22"/>
+          <w:lang w:val="en-US" w:eastAsia="ru-RU"/>
+        </w:rPr>
+        <w:t>hist(data$price, xlab = "</w:t>
+      </w:r>
+      <w:r>
+        <w:rPr>
+          <w:sz w:val="22"/>
+          <w:lang w:eastAsia="ru-RU"/>
+        </w:rPr>
+        <w:t>Цена</w:t>
+      </w:r>
+      <w:r>
+        <w:rPr>
+          <w:sz w:val="22"/>
+          <w:lang w:val="en-US" w:eastAsia="ru-RU"/>
+        </w:rPr>
+        <w:t>",  main = "</w:t>
+      </w:r>
+      <w:r>
+        <w:rPr>
+          <w:sz w:val="22"/>
+          <w:lang w:eastAsia="ru-RU"/>
+        </w:rPr>
+        <w:t>Цена</w:t>
+      </w:r>
+      <w:r>
+        <w:rPr>
+          <w:sz w:val="22"/>
+          <w:lang w:val="en-US" w:eastAsia="ru-RU"/>
+        </w:rPr>
+        <w:t>")</w:t>
+      </w:r>
+    </w:p>
+    <w:p>
+      <w:pPr>
+        <w:spacing w:line="240" w:lineRule="auto"/>
+        <w:ind w:firstLine="0"/>
+        <w:jc w:val="left"/>
+        <w:rPr>
+          <w:sz w:val="22"/>
+          <w:lang w:val="en-US" w:eastAsia="ru-RU"/>
+        </w:rPr>
+      </w:pPr>
+      <w:r>
+        <w:rPr>
+          <w:sz w:val="22"/>
+          <w:lang w:val="en-US" w:eastAsia="ru-RU"/>
+        </w:rPr>
+        <w:t>hist(data$sqft_living, xlab = "</w:t>
+      </w:r>
+      <w:r>
+        <w:rPr>
+          <w:sz w:val="22"/>
+          <w:lang w:eastAsia="ru-RU"/>
+        </w:rPr>
+        <w:t>Размер</w:t>
+      </w:r>
+      <w:r>
+        <w:rPr>
+          <w:sz w:val="22"/>
+          <w:lang w:val="en-US" w:eastAsia="ru-RU"/>
+        </w:rPr>
+        <w:t xml:space="preserve"> </w:t>
+      </w:r>
+      <w:r>
+        <w:rPr>
+          <w:sz w:val="22"/>
+          <w:lang w:eastAsia="ru-RU"/>
+        </w:rPr>
+        <w:t>жилой</w:t>
+      </w:r>
+      <w:r>
+        <w:rPr>
+          <w:sz w:val="22"/>
+          <w:lang w:val="en-US" w:eastAsia="ru-RU"/>
+        </w:rPr>
+        <w:t xml:space="preserve"> </w:t>
+      </w:r>
+      <w:r>
+        <w:rPr>
+          <w:sz w:val="22"/>
+          <w:lang w:eastAsia="ru-RU"/>
+        </w:rPr>
+        <w:t>площади</w:t>
+      </w:r>
+      <w:r>
+        <w:rPr>
+          <w:sz w:val="22"/>
+          <w:lang w:val="en-US" w:eastAsia="ru-RU"/>
+        </w:rPr>
+        <w:t>", main = "</w:t>
+      </w:r>
+      <w:r>
+        <w:rPr>
+          <w:sz w:val="22"/>
+          <w:lang w:eastAsia="ru-RU"/>
+        </w:rPr>
+        <w:t>Жилая</w:t>
+      </w:r>
+      <w:r>
+        <w:rPr>
+          <w:sz w:val="22"/>
+          <w:lang w:val="en-US" w:eastAsia="ru-RU"/>
+        </w:rPr>
+        <w:t xml:space="preserve"> </w:t>
+      </w:r>
+      <w:r>
+        <w:rPr>
+          <w:sz w:val="22"/>
+          <w:lang w:eastAsia="ru-RU"/>
+        </w:rPr>
+        <w:t>площадь</w:t>
+      </w:r>
+      <w:r>
+        <w:rPr>
+          <w:sz w:val="22"/>
+          <w:lang w:val="en-US" w:eastAsia="ru-RU"/>
+        </w:rPr>
+        <w:t>")</w:t>
+      </w:r>
+    </w:p>
+    <w:p>
+      <w:pPr>
+        <w:spacing w:line="240" w:lineRule="auto"/>
+        <w:ind w:firstLine="0"/>
+        <w:jc w:val="left"/>
+        <w:rPr>
+          <w:sz w:val="22"/>
+          <w:lang w:eastAsia="ru-RU"/>
+        </w:rPr>
+      </w:pPr>
+      <w:r>
+        <w:rPr>
+          <w:sz w:val="22"/>
+          <w:lang w:eastAsia="ru-RU"/>
+        </w:rPr>
+        <w:t>hist(data$yr_built, xlab = "Год постройки", main = "Год постройки")</w:t>
+      </w:r>
+    </w:p>
+    <w:p>
+      <w:pPr>
+        <w:spacing w:line="240" w:lineRule="auto"/>
+        <w:ind w:firstLine="0"/>
+        <w:jc w:val="left"/>
+        <w:rPr>
+          <w:sz w:val="22"/>
+          <w:lang w:eastAsia="ru-RU"/>
+        </w:rPr>
+      </w:pPr>
+      <w:r>
+        <w:rPr>
+          <w:sz w:val="22"/>
+          <w:lang w:eastAsia="ru-RU"/>
+        </w:rPr>
+        <w:t>```</w:t>
+      </w:r>
+    </w:p>
+    <w:p>
+      <w:pPr>
+        <w:spacing w:line="240" w:lineRule="auto"/>
+        <w:ind w:firstLine="0"/>
+        <w:jc w:val="left"/>
+        <w:rPr>
+          <w:sz w:val="22"/>
+          <w:lang w:eastAsia="ru-RU"/>
+        </w:rPr>
+      </w:pPr>
+    </w:p>
+    <w:p>
+      <w:pPr>
+        <w:spacing w:line="240" w:lineRule="auto"/>
+        <w:ind w:firstLine="0"/>
+        <w:jc w:val="left"/>
+        <w:rPr>
+          <w:sz w:val="22"/>
+          <w:lang w:eastAsia="ru-RU"/>
+        </w:rPr>
+      </w:pPr>
+    </w:p>
+    <w:p>
+      <w:pPr>
+        <w:spacing w:line="240" w:lineRule="auto"/>
+        <w:ind w:firstLine="0"/>
+        <w:jc w:val="left"/>
+        <w:rPr>
+          <w:sz w:val="22"/>
+          <w:lang w:eastAsia="ru-RU"/>
+        </w:rPr>
+      </w:pPr>
+      <w:r>
+        <w:rPr>
+          <w:sz w:val="22"/>
+          <w:lang w:eastAsia="ru-RU"/>
+        </w:rPr>
+        <w:t>###Визулизируем возможные зависимости</w:t>
+      </w:r>
+    </w:p>
+    <w:p>
+      <w:pPr>
+        <w:spacing w:line="240" w:lineRule="auto"/>
+        <w:ind w:firstLine="0"/>
+        <w:jc w:val="left"/>
+        <w:rPr>
+          <w:sz w:val="22"/>
+          <w:lang w:eastAsia="ru-RU"/>
+        </w:rPr>
+      </w:pPr>
+    </w:p>
+    <w:p>
+      <w:pPr>
+        <w:spacing w:line="240" w:lineRule="auto"/>
+        <w:ind w:firstLine="0"/>
+        <w:jc w:val="left"/>
+        <w:rPr>
+          <w:sz w:val="22"/>
+          <w:lang w:eastAsia="ru-RU"/>
+        </w:rPr>
+      </w:pPr>
+      <w:r>
+        <w:rPr>
+          <w:sz w:val="22"/>
+          <w:lang w:eastAsia="ru-RU"/>
+        </w:rPr>
+        <w:t>```{R}</w:t>
+      </w:r>
+    </w:p>
+    <w:p>
+      <w:pPr>
+        <w:spacing w:line="240" w:lineRule="auto"/>
+        <w:ind w:firstLine="0"/>
+        <w:jc w:val="left"/>
+        <w:rPr>
+          <w:sz w:val="22"/>
+          <w:lang w:eastAsia="ru-RU"/>
+        </w:rPr>
+      </w:pPr>
+      <w:r>
+        <w:rPr>
+          <w:sz w:val="22"/>
+          <w:lang w:eastAsia="ru-RU"/>
+        </w:rPr>
+        <w:t>plot(data$price, data$sqft_living,'p',main = "Зависимость стоимости от размера жилой площади")</w:t>
+      </w:r>
+    </w:p>
+    <w:p>
+      <w:pPr>
+        <w:spacing w:line="240" w:lineRule="auto"/>
+        <w:ind w:firstLine="0"/>
+        <w:jc w:val="left"/>
+        <w:rPr>
+          <w:sz w:val="22"/>
+          <w:lang w:eastAsia="ru-RU"/>
+        </w:rPr>
+      </w:pPr>
+      <w:r>
+        <w:rPr>
+          <w:sz w:val="22"/>
+          <w:lang w:eastAsia="ru-RU"/>
+        </w:rPr>
+        <w:t>plot(data$price, data$grade,'p',main = "Зависимость стоимости от оценки")</w:t>
+      </w:r>
+    </w:p>
+    <w:p>
+      <w:pPr>
+        <w:spacing w:line="240" w:lineRule="auto"/>
+        <w:ind w:firstLine="0"/>
+        <w:jc w:val="left"/>
+        <w:rPr>
+          <w:sz w:val="22"/>
+          <w:lang w:eastAsia="ru-RU"/>
+        </w:rPr>
+      </w:pPr>
+      <w:r>
+        <w:rPr>
+          <w:sz w:val="22"/>
+          <w:lang w:eastAsia="ru-RU"/>
+        </w:rPr>
+        <w:t>plot(data$waterfront, data$price,'p',main = "Зависимость стоимости от наличия вида на набережную")</w:t>
+      </w:r>
+    </w:p>
+    <w:p>
+      <w:pPr>
+        <w:spacing w:line="240" w:lineRule="auto"/>
+        <w:ind w:firstLine="0"/>
+        <w:jc w:val="left"/>
+        <w:rPr>
+          <w:sz w:val="22"/>
+          <w:lang w:val="en-US" w:eastAsia="ru-RU"/>
+        </w:rPr>
+      </w:pPr>
+      <w:r>
+        <w:rPr>
+          <w:sz w:val="22"/>
+          <w:lang w:val="en-US" w:eastAsia="ru-RU"/>
+        </w:rPr>
+        <w:t>boxplot(data$price, main = "</w:t>
+      </w:r>
+      <w:r>
+        <w:rPr>
+          <w:sz w:val="22"/>
+          <w:lang w:eastAsia="ru-RU"/>
+        </w:rPr>
+        <w:t>Цена</w:t>
+      </w:r>
+      <w:r>
+        <w:rPr>
+          <w:sz w:val="22"/>
+          <w:lang w:val="en-US" w:eastAsia="ru-RU"/>
+        </w:rPr>
+        <w:t>")</w:t>
+      </w:r>
+    </w:p>
+    <w:p>
+      <w:pPr>
+        <w:spacing w:line="240" w:lineRule="auto"/>
+        <w:ind w:firstLine="0"/>
+        <w:jc w:val="left"/>
+        <w:rPr>
+          <w:sz w:val="22"/>
+          <w:lang w:val="en-US" w:eastAsia="ru-RU"/>
+        </w:rPr>
+      </w:pPr>
+      <w:r>
+        <w:rPr>
+          <w:sz w:val="22"/>
+          <w:lang w:val="en-US" w:eastAsia="ru-RU"/>
+        </w:rPr>
+        <w:t>```</w:t>
+      </w:r>
+    </w:p>
+    <w:p>
+      <w:pPr>
+        <w:spacing w:line="240" w:lineRule="auto"/>
+        <w:ind w:firstLine="0"/>
+        <w:jc w:val="left"/>
+        <w:rPr>
+          <w:sz w:val="22"/>
+          <w:lang w:val="en-US" w:eastAsia="ru-RU"/>
+        </w:rPr>
+      </w:pPr>
+    </w:p>
+    <w:p>
+      <w:pPr>
+        <w:spacing w:line="240" w:lineRule="auto"/>
+        <w:ind w:firstLine="0"/>
+        <w:jc w:val="left"/>
+        <w:rPr>
+          <w:sz w:val="22"/>
+          <w:lang w:val="en-US" w:eastAsia="ru-RU"/>
+        </w:rPr>
+      </w:pPr>
+      <w:r>
+        <w:rPr>
+          <w:sz w:val="22"/>
+          <w:lang w:val="en-US" w:eastAsia="ru-RU"/>
+        </w:rPr>
+        <w:t>###</w:t>
+      </w:r>
+      <w:r>
+        <w:rPr>
+          <w:sz w:val="22"/>
+          <w:lang w:eastAsia="ru-RU"/>
+        </w:rPr>
+        <w:t>Очистка</w:t>
+      </w:r>
+      <w:r>
+        <w:rPr>
+          <w:sz w:val="22"/>
+          <w:lang w:val="en-US" w:eastAsia="ru-RU"/>
+        </w:rPr>
+        <w:t xml:space="preserve"> </w:t>
+      </w:r>
+      <w:r>
+        <w:rPr>
+          <w:sz w:val="22"/>
+          <w:lang w:eastAsia="ru-RU"/>
+        </w:rPr>
+        <w:t>от</w:t>
+      </w:r>
+      <w:r>
+        <w:rPr>
+          <w:sz w:val="22"/>
+          <w:lang w:val="en-US" w:eastAsia="ru-RU"/>
+        </w:rPr>
+        <w:t xml:space="preserve"> </w:t>
+      </w:r>
+      <w:r>
+        <w:rPr>
+          <w:sz w:val="22"/>
+          <w:lang w:eastAsia="ru-RU"/>
+        </w:rPr>
+        <w:t>выбросов</w:t>
+      </w:r>
+    </w:p>
+    <w:p>
+      <w:pPr>
+        <w:spacing w:line="240" w:lineRule="auto"/>
+        <w:ind w:firstLine="0"/>
+        <w:jc w:val="left"/>
+        <w:rPr>
+          <w:sz w:val="22"/>
+          <w:lang w:val="en-US" w:eastAsia="ru-RU"/>
+        </w:rPr>
+      </w:pPr>
+    </w:p>
+    <w:p>
+      <w:pPr>
+        <w:spacing w:line="240" w:lineRule="auto"/>
+        <w:ind w:firstLine="0"/>
+        <w:jc w:val="left"/>
+        <w:rPr>
+          <w:sz w:val="22"/>
+          <w:lang w:val="en-US" w:eastAsia="ru-RU"/>
+        </w:rPr>
+      </w:pPr>
+      <w:r>
+        <w:rPr>
+          <w:sz w:val="22"/>
+          <w:lang w:val="en-US" w:eastAsia="ru-RU"/>
+        </w:rPr>
+        <w:t>```{r}</w:t>
+      </w:r>
+    </w:p>
+    <w:p>
+      <w:pPr>
+        <w:spacing w:line="240" w:lineRule="auto"/>
+        <w:ind w:firstLine="0"/>
+        <w:jc w:val="left"/>
+        <w:rPr>
+          <w:sz w:val="22"/>
+          <w:lang w:val="en-US" w:eastAsia="ru-RU"/>
+        </w:rPr>
+      </w:pPr>
+      <w:r>
+        <w:rPr>
+          <w:sz w:val="22"/>
+          <w:lang w:val="en-US" w:eastAsia="ru-RU"/>
+        </w:rPr>
+        <w:t>summary(data[data$waterfront=="No", ]$price)</w:t>
+      </w:r>
+    </w:p>
+    <w:p>
+      <w:pPr>
+        <w:spacing w:line="240" w:lineRule="auto"/>
+        <w:ind w:firstLine="0"/>
+        <w:jc w:val="left"/>
+        <w:rPr>
+          <w:sz w:val="22"/>
+          <w:lang w:val="en-US" w:eastAsia="ru-RU"/>
+        </w:rPr>
+      </w:pPr>
+      <w:r>
+        <w:rPr>
+          <w:sz w:val="22"/>
+          <w:lang w:val="en-US" w:eastAsia="ru-RU"/>
+        </w:rPr>
+        <w:t>data &lt;- data[data$sqft_living&lt;13000,]</w:t>
+      </w:r>
+    </w:p>
+    <w:p>
+      <w:pPr>
+        <w:spacing w:line="240" w:lineRule="auto"/>
+        <w:ind w:firstLine="0"/>
+        <w:jc w:val="left"/>
+        <w:rPr>
+          <w:sz w:val="22"/>
+          <w:lang w:val="en-US" w:eastAsia="ru-RU"/>
+        </w:rPr>
+      </w:pPr>
+      <w:r>
+        <w:rPr>
+          <w:sz w:val="22"/>
+          <w:lang w:val="en-US" w:eastAsia="ru-RU"/>
+        </w:rPr>
+        <w:t>data &lt;- data[(data$price&lt;2*10^6),]</w:t>
+      </w:r>
+    </w:p>
+    <w:p>
+      <w:pPr>
+        <w:spacing w:line="240" w:lineRule="auto"/>
+        <w:ind w:firstLine="0"/>
+        <w:jc w:val="left"/>
+        <w:rPr>
+          <w:sz w:val="22"/>
+          <w:lang w:val="en-US" w:eastAsia="ru-RU"/>
+        </w:rPr>
+      </w:pPr>
+      <w:r>
+        <w:rPr>
+          <w:sz w:val="22"/>
+          <w:lang w:val="en-US" w:eastAsia="ru-RU"/>
+        </w:rPr>
+        <w:t>data &lt;- data[(data$grade&lt;=12 &amp; data$grade&gt;3),]</w:t>
+      </w:r>
+    </w:p>
+    <w:p>
+      <w:pPr>
+        <w:spacing w:line="240" w:lineRule="auto"/>
+        <w:ind w:firstLine="0"/>
+        <w:jc w:val="left"/>
+        <w:rPr>
+          <w:sz w:val="22"/>
+          <w:lang w:eastAsia="ru-RU"/>
+        </w:rPr>
+      </w:pPr>
+      <w:r>
+        <w:rPr>
+          <w:sz w:val="22"/>
+          <w:lang w:eastAsia="ru-RU"/>
+        </w:rPr>
+        <w:t>plot(data$waterfront, data$price,'p',main = "Зависимость стоимости от наличия вида на набережную")</w:t>
+      </w:r>
+    </w:p>
+    <w:p>
+      <w:pPr>
+        <w:spacing w:line="240" w:lineRule="auto"/>
+        <w:ind w:firstLine="0"/>
+        <w:jc w:val="left"/>
+        <w:rPr>
+          <w:sz w:val="22"/>
+          <w:lang w:val="en-US" w:eastAsia="ru-RU"/>
+        </w:rPr>
+      </w:pPr>
+      <w:r>
+        <w:rPr>
+          <w:sz w:val="22"/>
+          <w:lang w:val="en-US" w:eastAsia="ru-RU"/>
+        </w:rPr>
+        <w:t>plot(sort(data$price), main = "</w:t>
+      </w:r>
+      <w:r>
+        <w:rPr>
+          <w:sz w:val="22"/>
+          <w:lang w:eastAsia="ru-RU"/>
+        </w:rPr>
+        <w:t>Цена</w:t>
+      </w:r>
+      <w:r>
+        <w:rPr>
+          <w:sz w:val="22"/>
+          <w:lang w:val="en-US" w:eastAsia="ru-RU"/>
+        </w:rPr>
+        <w:t>")</w:t>
+      </w:r>
+    </w:p>
+    <w:p>
+      <w:pPr>
+        <w:spacing w:line="240" w:lineRule="auto"/>
+        <w:ind w:firstLine="0"/>
+        <w:jc w:val="left"/>
+        <w:rPr>
+          <w:sz w:val="22"/>
+          <w:lang w:eastAsia="ru-RU"/>
+        </w:rPr>
+      </w:pPr>
+      <w:r>
+        <w:rPr>
+          <w:sz w:val="22"/>
+          <w:lang w:eastAsia="ru-RU"/>
+        </w:rPr>
+        <w:t>```</w:t>
+      </w:r>
+    </w:p>
+    <w:p>
+      <w:pPr>
+        <w:spacing w:line="240" w:lineRule="auto"/>
+        <w:ind w:firstLine="0"/>
+        <w:jc w:val="left"/>
+        <w:rPr>
+          <w:sz w:val="22"/>
+          <w:lang w:eastAsia="ru-RU"/>
+        </w:rPr>
+      </w:pPr>
+    </w:p>
+    <w:p>
+      <w:pPr>
+        <w:spacing w:line="240" w:lineRule="auto"/>
+        <w:ind w:firstLine="0"/>
+        <w:jc w:val="left"/>
+        <w:rPr>
+          <w:sz w:val="22"/>
+          <w:lang w:eastAsia="ru-RU"/>
+        </w:rPr>
+      </w:pPr>
+      <w:r>
+        <w:rPr>
+          <w:sz w:val="22"/>
+          <w:lang w:eastAsia="ru-RU"/>
+        </w:rPr>
+        <w:t>###Нахождение значимых параметров</w:t>
+      </w:r>
+    </w:p>
+    <w:p>
+      <w:pPr>
+        <w:spacing w:line="240" w:lineRule="auto"/>
+        <w:ind w:firstLine="0"/>
+        <w:jc w:val="left"/>
+        <w:rPr>
+          <w:sz w:val="22"/>
+          <w:lang w:eastAsia="ru-RU"/>
+        </w:rPr>
+      </w:pPr>
+    </w:p>
+    <w:p>
+      <w:pPr>
+        <w:spacing w:line="240" w:lineRule="auto"/>
+        <w:ind w:firstLine="0"/>
+        <w:jc w:val="left"/>
+        <w:rPr>
+          <w:sz w:val="22"/>
+          <w:lang w:eastAsia="ru-RU"/>
+        </w:rPr>
+      </w:pPr>
+      <w:r>
+        <w:rPr>
+          <w:sz w:val="22"/>
+          <w:lang w:eastAsia="ru-RU"/>
+        </w:rPr>
+        <w:t>```{r}</w:t>
+      </w:r>
+    </w:p>
+    <w:p>
+      <w:pPr>
+        <w:spacing w:line="240" w:lineRule="auto"/>
+        <w:ind w:firstLine="0"/>
+        <w:jc w:val="left"/>
+        <w:rPr>
+          <w:sz w:val="22"/>
+          <w:lang w:eastAsia="ru-RU"/>
+        </w:rPr>
+      </w:pPr>
+      <w:r>
+        <w:rPr>
+          <w:sz w:val="22"/>
+          <w:lang w:eastAsia="ru-RU"/>
+        </w:rPr>
+        <w:t>boxplot(data$price, main = "Цена")</w:t>
+      </w:r>
+    </w:p>
+    <w:p>
+      <w:pPr>
+        <w:spacing w:line="240" w:lineRule="auto"/>
+        <w:ind w:firstLine="0"/>
+        <w:jc w:val="left"/>
+        <w:rPr>
+          <w:sz w:val="22"/>
+          <w:lang w:val="en-US" w:eastAsia="ru-RU"/>
+        </w:rPr>
+      </w:pPr>
+      <w:r>
+        <w:rPr>
+          <w:sz w:val="22"/>
+          <w:lang w:val="en-US" w:eastAsia="ru-RU"/>
+        </w:rPr>
+        <w:t>lm.data &lt;- lm(price~., data = data)</w:t>
+      </w:r>
+    </w:p>
+    <w:p>
+      <w:pPr>
+        <w:spacing w:line="240" w:lineRule="auto"/>
+        <w:ind w:firstLine="0"/>
+        <w:jc w:val="left"/>
+        <w:rPr>
+          <w:sz w:val="22"/>
+          <w:lang w:val="en-US" w:eastAsia="ru-RU"/>
+        </w:rPr>
+      </w:pPr>
+      <w:r>
+        <w:rPr>
+          <w:sz w:val="22"/>
+          <w:lang w:val="en-US" w:eastAsia="ru-RU"/>
+        </w:rPr>
+        <w:t>summary(lm.data)</w:t>
+      </w:r>
+    </w:p>
+    <w:p>
+      <w:pPr>
+        <w:spacing w:line="240" w:lineRule="auto"/>
+        <w:ind w:firstLine="0"/>
+        <w:jc w:val="left"/>
+        <w:rPr>
+          <w:sz w:val="22"/>
+          <w:lang w:val="en-US" w:eastAsia="ru-RU"/>
+        </w:rPr>
+      </w:pPr>
+      <w:r>
+        <w:rPr>
+          <w:sz w:val="22"/>
+          <w:lang w:val="en-US" w:eastAsia="ru-RU"/>
+        </w:rPr>
+        <w:t>plot(lm.data)</w:t>
+      </w:r>
+    </w:p>
+    <w:p>
+      <w:pPr>
+        <w:spacing w:line="240" w:lineRule="auto"/>
+        <w:ind w:firstLine="0"/>
+        <w:jc w:val="left"/>
+        <w:rPr>
+          <w:sz w:val="22"/>
+          <w:lang w:val="en-US" w:eastAsia="ru-RU"/>
+        </w:rPr>
+      </w:pPr>
+      <w:r>
+        <w:rPr>
+          <w:sz w:val="22"/>
+          <w:lang w:val="en-US" w:eastAsia="ru-RU"/>
+        </w:rPr>
+        <w:t>```</w:t>
+      </w:r>
+    </w:p>
+    <w:p>
+      <w:pPr>
+        <w:spacing w:line="240" w:lineRule="auto"/>
+        <w:ind w:firstLine="0"/>
+        <w:jc w:val="left"/>
+        <w:rPr>
+          <w:sz w:val="22"/>
+          <w:lang w:val="en-US" w:eastAsia="ru-RU"/>
+        </w:rPr>
+      </w:pPr>
+    </w:p>
+    <w:p>
+      <w:pPr>
+        <w:spacing w:line="240" w:lineRule="auto"/>
+        <w:ind w:firstLine="0"/>
+        <w:jc w:val="left"/>
+        <w:rPr>
+          <w:sz w:val="22"/>
+          <w:lang w:val="en-US" w:eastAsia="ru-RU"/>
+        </w:rPr>
+      </w:pPr>
+      <w:r>
+        <w:rPr>
+          <w:sz w:val="22"/>
+          <w:lang w:val="en-US" w:eastAsia="ru-RU"/>
+        </w:rPr>
+        <w:t>```{R}</w:t>
+      </w:r>
+    </w:p>
+    <w:p>
+      <w:pPr>
+        <w:spacing w:line="240" w:lineRule="auto"/>
+        <w:ind w:firstLine="0"/>
+        <w:jc w:val="left"/>
+        <w:rPr>
+          <w:sz w:val="22"/>
+          <w:lang w:val="en-US" w:eastAsia="ru-RU"/>
+        </w:rPr>
+      </w:pPr>
+      <w:r>
+        <w:rPr>
+          <w:sz w:val="22"/>
+          <w:lang w:val="en-US" w:eastAsia="ru-RU"/>
+        </w:rPr>
+        <w:t>plot(x= data$price, xlab = "</w:t>
+      </w:r>
+      <w:r>
+        <w:rPr>
+          <w:sz w:val="22"/>
+          <w:lang w:eastAsia="ru-RU"/>
+        </w:rPr>
+        <w:t>Цена</w:t>
+      </w:r>
+      <w:r>
+        <w:rPr>
+          <w:sz w:val="22"/>
+          <w:lang w:val="en-US" w:eastAsia="ru-RU"/>
+        </w:rPr>
+        <w:t>", ylab = "</w:t>
+      </w:r>
+      <w:r>
+        <w:rPr>
+          <w:sz w:val="22"/>
+          <w:lang w:eastAsia="ru-RU"/>
+        </w:rPr>
+        <w:t>Размер</w:t>
+      </w:r>
+      <w:r>
+        <w:rPr>
+          <w:sz w:val="22"/>
+          <w:lang w:val="en-US" w:eastAsia="ru-RU"/>
+        </w:rPr>
+        <w:t xml:space="preserve"> </w:t>
+      </w:r>
+      <w:r>
+        <w:rPr>
+          <w:sz w:val="22"/>
+          <w:lang w:eastAsia="ru-RU"/>
+        </w:rPr>
+        <w:t>жилой</w:t>
+      </w:r>
+      <w:r>
+        <w:rPr>
+          <w:sz w:val="22"/>
+          <w:lang w:val="en-US" w:eastAsia="ru-RU"/>
+        </w:rPr>
+        <w:t xml:space="preserve"> </w:t>
+      </w:r>
+      <w:r>
+        <w:rPr>
+          <w:sz w:val="22"/>
+          <w:lang w:eastAsia="ru-RU"/>
+        </w:rPr>
+        <w:t>площади</w:t>
+      </w:r>
+      <w:r>
+        <w:rPr>
+          <w:sz w:val="22"/>
+          <w:lang w:val="en-US" w:eastAsia="ru-RU"/>
+        </w:rPr>
+        <w:t>", y = data$sqft_living,'p',main = "</w:t>
+      </w:r>
+      <w:r>
+        <w:rPr>
+          <w:sz w:val="22"/>
+          <w:lang w:eastAsia="ru-RU"/>
+        </w:rPr>
+        <w:t>Зависимость</w:t>
+      </w:r>
+      <w:r>
+        <w:rPr>
+          <w:sz w:val="22"/>
+          <w:lang w:val="en-US" w:eastAsia="ru-RU"/>
+        </w:rPr>
+        <w:t xml:space="preserve"> </w:t>
+      </w:r>
+      <w:r>
+        <w:rPr>
+          <w:sz w:val="22"/>
+          <w:lang w:eastAsia="ru-RU"/>
+        </w:rPr>
+        <w:t>стоимости</w:t>
+      </w:r>
+      <w:r>
+        <w:rPr>
+          <w:sz w:val="22"/>
+          <w:lang w:val="en-US" w:eastAsia="ru-RU"/>
+        </w:rPr>
+        <w:t xml:space="preserve"> </w:t>
+      </w:r>
+      <w:r>
+        <w:rPr>
+          <w:sz w:val="22"/>
+          <w:lang w:eastAsia="ru-RU"/>
+        </w:rPr>
+        <w:t>от</w:t>
+      </w:r>
+      <w:r>
+        <w:rPr>
+          <w:sz w:val="22"/>
+          <w:lang w:val="en-US" w:eastAsia="ru-RU"/>
+        </w:rPr>
+        <w:t xml:space="preserve"> </w:t>
+      </w:r>
+      <w:r>
+        <w:rPr>
+          <w:sz w:val="22"/>
+          <w:lang w:eastAsia="ru-RU"/>
+        </w:rPr>
+        <w:t>размера</w:t>
+      </w:r>
+      <w:r>
+        <w:rPr>
+          <w:sz w:val="22"/>
+          <w:lang w:val="en-US" w:eastAsia="ru-RU"/>
+        </w:rPr>
+        <w:t xml:space="preserve"> </w:t>
+      </w:r>
+      <w:r>
+        <w:rPr>
+          <w:sz w:val="22"/>
+          <w:lang w:eastAsia="ru-RU"/>
+        </w:rPr>
+        <w:t>жилой</w:t>
+      </w:r>
+      <w:r>
+        <w:rPr>
+          <w:sz w:val="22"/>
+          <w:lang w:val="en-US" w:eastAsia="ru-RU"/>
+        </w:rPr>
+        <w:t xml:space="preserve"> </w:t>
+      </w:r>
+      <w:r>
+        <w:rPr>
+          <w:sz w:val="22"/>
+          <w:lang w:eastAsia="ru-RU"/>
+        </w:rPr>
+        <w:t>площади</w:t>
+      </w:r>
+      <w:r>
+        <w:rPr>
+          <w:sz w:val="22"/>
+          <w:lang w:val="en-US" w:eastAsia="ru-RU"/>
+        </w:rPr>
+        <w:t>")</w:t>
+      </w:r>
+    </w:p>
+    <w:p>
+      <w:pPr>
+        <w:spacing w:line="240" w:lineRule="auto"/>
+        <w:ind w:firstLine="0"/>
+        <w:jc w:val="left"/>
+        <w:rPr>
+          <w:sz w:val="22"/>
+          <w:lang w:val="en-US" w:eastAsia="ru-RU"/>
+        </w:rPr>
+      </w:pPr>
+      <w:r>
+        <w:rPr>
+          <w:sz w:val="22"/>
+          <w:lang w:val="en-US" w:eastAsia="ru-RU"/>
+        </w:rPr>
+        <w:lastRenderedPageBreak/>
+        <w:t>plot(x= data$price,xlab = "</w:t>
+      </w:r>
+      <w:r>
+        <w:rPr>
+          <w:sz w:val="22"/>
+          <w:lang w:eastAsia="ru-RU"/>
+        </w:rPr>
+        <w:t>Цена</w:t>
+      </w:r>
+      <w:r>
+        <w:rPr>
+          <w:sz w:val="22"/>
+          <w:lang w:val="en-US" w:eastAsia="ru-RU"/>
+        </w:rPr>
+        <w:t>", ylab = "</w:t>
+      </w:r>
+      <w:r>
+        <w:rPr>
+          <w:sz w:val="22"/>
+          <w:lang w:eastAsia="ru-RU"/>
+        </w:rPr>
+        <w:t>Оценка</w:t>
+      </w:r>
+      <w:r>
+        <w:rPr>
+          <w:sz w:val="22"/>
+          <w:lang w:val="en-US" w:eastAsia="ru-RU"/>
+        </w:rPr>
+        <w:t>", y =data$grade,'p',main = "</w:t>
+      </w:r>
+      <w:r>
+        <w:rPr>
+          <w:sz w:val="22"/>
+          <w:lang w:eastAsia="ru-RU"/>
+        </w:rPr>
+        <w:t>Зависимость</w:t>
+      </w:r>
+      <w:r>
+        <w:rPr>
+          <w:sz w:val="22"/>
+          <w:lang w:val="en-US" w:eastAsia="ru-RU"/>
+        </w:rPr>
+        <w:t xml:space="preserve"> </w:t>
+      </w:r>
+      <w:r>
+        <w:rPr>
+          <w:sz w:val="22"/>
+          <w:lang w:eastAsia="ru-RU"/>
+        </w:rPr>
+        <w:t>стоимости</w:t>
+      </w:r>
+      <w:r>
+        <w:rPr>
+          <w:sz w:val="22"/>
+          <w:lang w:val="en-US" w:eastAsia="ru-RU"/>
+        </w:rPr>
+        <w:t xml:space="preserve"> </w:t>
+      </w:r>
+      <w:r>
+        <w:rPr>
+          <w:sz w:val="22"/>
+          <w:lang w:eastAsia="ru-RU"/>
+        </w:rPr>
+        <w:t>от</w:t>
+      </w:r>
+      <w:r>
+        <w:rPr>
+          <w:sz w:val="22"/>
+          <w:lang w:val="en-US" w:eastAsia="ru-RU"/>
+        </w:rPr>
+        <w:t xml:space="preserve"> </w:t>
+      </w:r>
+      <w:r>
+        <w:rPr>
+          <w:sz w:val="22"/>
+          <w:lang w:eastAsia="ru-RU"/>
+        </w:rPr>
+        <w:t>оценки</w:t>
+      </w:r>
+      <w:r>
+        <w:rPr>
+          <w:sz w:val="22"/>
+          <w:lang w:val="en-US" w:eastAsia="ru-RU"/>
+        </w:rPr>
+        <w:t>")</w:t>
+      </w:r>
+    </w:p>
+    <w:p>
+      <w:pPr>
+        <w:spacing w:line="240" w:lineRule="auto"/>
+        <w:ind w:firstLine="0"/>
+        <w:jc w:val="left"/>
+        <w:rPr>
+          <w:sz w:val="22"/>
+          <w:lang w:eastAsia="ru-RU"/>
+        </w:rPr>
+      </w:pPr>
+      <w:r>
+        <w:rPr>
+          <w:sz w:val="22"/>
+          <w:lang w:eastAsia="ru-RU"/>
+        </w:rPr>
+        <w:t>```</w:t>
+      </w:r>
+    </w:p>
+    <w:p>
+      <w:pPr>
+        <w:spacing w:line="240" w:lineRule="auto"/>
+        <w:ind w:firstLine="0"/>
+        <w:jc w:val="left"/>
+        <w:rPr>
+          <w:sz w:val="22"/>
+          <w:lang w:eastAsia="ru-RU"/>
+        </w:rPr>
+      </w:pPr>
+    </w:p>
+    <w:p>
+      <w:pPr>
+        <w:spacing w:line="240" w:lineRule="auto"/>
+        <w:ind w:firstLine="0"/>
+        <w:jc w:val="left"/>
+        <w:rPr>
+          <w:sz w:val="22"/>
+          <w:lang w:eastAsia="ru-RU"/>
+        </w:rPr>
+      </w:pPr>
+      <w:r>
+        <w:rPr>
+          <w:sz w:val="22"/>
+          <w:lang w:eastAsia="ru-RU"/>
+        </w:rPr>
+        <w:t>###Добавление дополнительного параметра средней цены по почтовому индексу и разделение данных</w:t>
+      </w:r>
+    </w:p>
+    <w:p>
+      <w:pPr>
+        <w:spacing w:line="240" w:lineRule="auto"/>
+        <w:ind w:firstLine="0"/>
+        <w:jc w:val="left"/>
+        <w:rPr>
+          <w:sz w:val="22"/>
+          <w:lang w:eastAsia="ru-RU"/>
+        </w:rPr>
+      </w:pPr>
+    </w:p>
+    <w:p>
+      <w:pPr>
+        <w:spacing w:line="240" w:lineRule="auto"/>
+        <w:ind w:firstLine="0"/>
+        <w:jc w:val="left"/>
+        <w:rPr>
+          <w:sz w:val="22"/>
+          <w:lang w:val="en-US" w:eastAsia="ru-RU"/>
+        </w:rPr>
+      </w:pPr>
+      <w:r>
+        <w:rPr>
+          <w:sz w:val="22"/>
+          <w:lang w:val="en-US" w:eastAsia="ru-RU"/>
+        </w:rPr>
+        <w:t>```{r}</w:t>
+      </w:r>
+    </w:p>
+    <w:p>
+      <w:pPr>
+        <w:spacing w:line="240" w:lineRule="auto"/>
+        <w:ind w:firstLine="0"/>
+        <w:jc w:val="left"/>
+        <w:rPr>
+          <w:sz w:val="22"/>
+          <w:lang w:val="en-US" w:eastAsia="ru-RU"/>
+        </w:rPr>
+      </w:pPr>
+      <w:r>
+        <w:rPr>
+          <w:sz w:val="22"/>
+          <w:lang w:val="en-US" w:eastAsia="ru-RU"/>
+        </w:rPr>
+        <w:t>data$avgZipCodePrice &lt;- ave(data$price,data$zipcode)</w:t>
+      </w:r>
+    </w:p>
+    <w:p>
+      <w:pPr>
+        <w:spacing w:line="240" w:lineRule="auto"/>
+        <w:ind w:firstLine="0"/>
+        <w:jc w:val="left"/>
+        <w:rPr>
+          <w:sz w:val="22"/>
+          <w:lang w:val="en-US" w:eastAsia="ru-RU"/>
+        </w:rPr>
+      </w:pPr>
+      <w:r>
+        <w:rPr>
+          <w:sz w:val="22"/>
+          <w:lang w:val="en-US" w:eastAsia="ru-RU"/>
+        </w:rPr>
+        <w:t>odds &lt;- seq(1, nrow(data), by=2)</w:t>
+      </w:r>
+    </w:p>
+    <w:p>
+      <w:pPr>
+        <w:spacing w:line="240" w:lineRule="auto"/>
+        <w:ind w:firstLine="0"/>
+        <w:jc w:val="left"/>
+        <w:rPr>
+          <w:sz w:val="22"/>
+          <w:lang w:val="en-US" w:eastAsia="ru-RU"/>
+        </w:rPr>
+      </w:pPr>
+      <w:r>
+        <w:rPr>
+          <w:sz w:val="22"/>
+          <w:lang w:val="en-US" w:eastAsia="ru-RU"/>
+        </w:rPr>
+        <w:t>data.in &lt;- data[odds, ]</w:t>
+      </w:r>
+    </w:p>
+    <w:p>
+      <w:pPr>
+        <w:spacing w:line="240" w:lineRule="auto"/>
+        <w:ind w:firstLine="0"/>
+        <w:jc w:val="left"/>
+        <w:rPr>
+          <w:sz w:val="22"/>
+          <w:lang w:val="en-US" w:eastAsia="ru-RU"/>
+        </w:rPr>
+      </w:pPr>
+      <w:r>
+        <w:rPr>
+          <w:sz w:val="22"/>
+          <w:lang w:val="en-US" w:eastAsia="ru-RU"/>
+        </w:rPr>
+        <w:t>data.out &lt;- data[-odds, ]</w:t>
+      </w:r>
+    </w:p>
+    <w:p>
+      <w:pPr>
+        <w:spacing w:line="240" w:lineRule="auto"/>
+        <w:ind w:firstLine="0"/>
+        <w:jc w:val="left"/>
+        <w:rPr>
+          <w:sz w:val="22"/>
+          <w:lang w:val="en-US" w:eastAsia="ru-RU"/>
+        </w:rPr>
+      </w:pPr>
+      <w:r>
+        <w:rPr>
+          <w:sz w:val="22"/>
+          <w:lang w:val="en-US" w:eastAsia="ru-RU"/>
+        </w:rPr>
+        <w:t>```</w:t>
+      </w:r>
+    </w:p>
+    <w:p>
+      <w:pPr>
+        <w:spacing w:line="240" w:lineRule="auto"/>
+        <w:ind w:firstLine="0"/>
+        <w:jc w:val="left"/>
+        <w:rPr>
+          <w:sz w:val="22"/>
+          <w:lang w:val="en-US" w:eastAsia="ru-RU"/>
+        </w:rPr>
+      </w:pPr>
+    </w:p>
+    <w:p>
+      <w:pPr>
+        <w:spacing w:line="240" w:lineRule="auto"/>
+        <w:ind w:firstLine="0"/>
+        <w:jc w:val="left"/>
+        <w:rPr>
+          <w:sz w:val="22"/>
+          <w:lang w:val="en-US" w:eastAsia="ru-RU"/>
+        </w:rPr>
+      </w:pPr>
+      <w:r>
+        <w:rPr>
+          <w:sz w:val="22"/>
+          <w:lang w:val="en-US" w:eastAsia="ru-RU"/>
+        </w:rPr>
+        <w:t>###</w:t>
+      </w:r>
+      <w:r>
+        <w:rPr>
+          <w:sz w:val="22"/>
+          <w:lang w:eastAsia="ru-RU"/>
+        </w:rPr>
+        <w:t>Тренировка</w:t>
+      </w:r>
+      <w:r>
+        <w:rPr>
+          <w:sz w:val="22"/>
+          <w:lang w:val="en-US" w:eastAsia="ru-RU"/>
+        </w:rPr>
+        <w:t xml:space="preserve"> </w:t>
+      </w:r>
+      <w:r>
+        <w:rPr>
+          <w:sz w:val="22"/>
+          <w:lang w:eastAsia="ru-RU"/>
+        </w:rPr>
+        <w:t>первой</w:t>
+      </w:r>
+      <w:r>
+        <w:rPr>
+          <w:sz w:val="22"/>
+          <w:lang w:val="en-US" w:eastAsia="ru-RU"/>
+        </w:rPr>
+        <w:t xml:space="preserve"> </w:t>
+      </w:r>
+      <w:r>
+        <w:rPr>
+          <w:sz w:val="22"/>
+          <w:lang w:eastAsia="ru-RU"/>
+        </w:rPr>
+        <w:t>модели</w:t>
+      </w:r>
+    </w:p>
+    <w:p>
+      <w:pPr>
+        <w:spacing w:line="240" w:lineRule="auto"/>
+        <w:ind w:firstLine="0"/>
+        <w:jc w:val="left"/>
+        <w:rPr>
+          <w:sz w:val="22"/>
+          <w:lang w:val="en-US" w:eastAsia="ru-RU"/>
+        </w:rPr>
+      </w:pPr>
+    </w:p>
+    <w:p>
+      <w:pPr>
+        <w:spacing w:line="240" w:lineRule="auto"/>
+        <w:ind w:firstLine="0"/>
+        <w:jc w:val="left"/>
+        <w:rPr>
+          <w:sz w:val="22"/>
+          <w:lang w:val="en-US" w:eastAsia="ru-RU"/>
+        </w:rPr>
+      </w:pPr>
+      <w:r>
+        <w:rPr>
+          <w:sz w:val="22"/>
+          <w:lang w:val="en-US" w:eastAsia="ru-RU"/>
+        </w:rPr>
+        <w:t>```{r}</w:t>
+      </w:r>
+    </w:p>
+    <w:p>
+      <w:pPr>
+        <w:spacing w:line="240" w:lineRule="auto"/>
+        <w:ind w:firstLine="0"/>
+        <w:jc w:val="left"/>
+        <w:rPr>
+          <w:sz w:val="22"/>
+          <w:lang w:val="en-US" w:eastAsia="ru-RU"/>
+        </w:rPr>
+      </w:pPr>
+      <w:r>
+        <w:rPr>
+          <w:sz w:val="22"/>
+          <w:lang w:val="en-US" w:eastAsia="ru-RU"/>
+        </w:rPr>
+        <w:t>lm.data.in &lt;- lm(price~sqft_living+waterfront+floors+view+condition+yr_built+grade+bedrooms+bathrooms+lat+long+sqft_living15+avgZipCodePrice, data = data.in)</w:t>
+      </w:r>
+    </w:p>
+    <w:p>
+      <w:pPr>
+        <w:spacing w:line="240" w:lineRule="auto"/>
+        <w:ind w:firstLine="0"/>
+        <w:jc w:val="left"/>
+        <w:rPr>
+          <w:sz w:val="22"/>
+          <w:lang w:val="en-US" w:eastAsia="ru-RU"/>
+        </w:rPr>
+      </w:pPr>
+      <w:r>
+        <w:rPr>
+          <w:sz w:val="22"/>
+          <w:lang w:val="en-US" w:eastAsia="ru-RU"/>
+        </w:rPr>
+        <w:t>data.predict.out &lt;- predict(lm.data.in, data.out)</w:t>
+      </w:r>
+    </w:p>
+    <w:p>
+      <w:pPr>
+        <w:spacing w:line="240" w:lineRule="auto"/>
+        <w:ind w:firstLine="0"/>
+        <w:jc w:val="left"/>
+        <w:rPr>
+          <w:sz w:val="22"/>
+          <w:lang w:val="en-US" w:eastAsia="ru-RU"/>
+        </w:rPr>
+      </w:pPr>
+      <w:r>
+        <w:rPr>
+          <w:sz w:val="22"/>
+          <w:lang w:val="en-US" w:eastAsia="ru-RU"/>
+        </w:rPr>
+        <w:t>cor(data.out$price, data.predict.out)</w:t>
+      </w:r>
+    </w:p>
+    <w:p>
+      <w:pPr>
+        <w:spacing w:line="240" w:lineRule="auto"/>
+        <w:ind w:firstLine="0"/>
+        <w:jc w:val="left"/>
+        <w:rPr>
+          <w:sz w:val="22"/>
+          <w:lang w:val="en-US" w:eastAsia="ru-RU"/>
+        </w:rPr>
+      </w:pPr>
+      <w:r>
+        <w:rPr>
+          <w:sz w:val="22"/>
+          <w:lang w:val="en-US" w:eastAsia="ru-RU"/>
+        </w:rPr>
+        <w:t>summary(lm.data.in)</w:t>
+      </w:r>
+    </w:p>
+    <w:p>
+      <w:pPr>
+        <w:spacing w:line="240" w:lineRule="auto"/>
+        <w:ind w:firstLine="0"/>
+        <w:jc w:val="left"/>
+        <w:rPr>
+          <w:sz w:val="22"/>
+          <w:lang w:val="en-US" w:eastAsia="ru-RU"/>
+        </w:rPr>
+      </w:pPr>
+      <w:r>
+        <w:rPr>
+          <w:sz w:val="22"/>
+          <w:lang w:val="en-US" w:eastAsia="ru-RU"/>
+        </w:rPr>
+        <w:t>plot(x = data.out$price, xlab = "</w:t>
+      </w:r>
+      <w:r>
+        <w:rPr>
+          <w:sz w:val="22"/>
+          <w:lang w:eastAsia="ru-RU"/>
+        </w:rPr>
+        <w:t>Цена</w:t>
+      </w:r>
+      <w:r>
+        <w:rPr>
+          <w:sz w:val="22"/>
+          <w:lang w:val="en-US" w:eastAsia="ru-RU"/>
+        </w:rPr>
+        <w:t>", ylab = "</w:t>
+      </w:r>
+      <w:r>
+        <w:rPr>
+          <w:sz w:val="22"/>
+          <w:lang w:eastAsia="ru-RU"/>
+        </w:rPr>
+        <w:t>Предсказанная</w:t>
+      </w:r>
+      <w:r>
+        <w:rPr>
+          <w:sz w:val="22"/>
+          <w:lang w:val="en-US" w:eastAsia="ru-RU"/>
+        </w:rPr>
+        <w:t xml:space="preserve"> </w:t>
+      </w:r>
+      <w:r>
+        <w:rPr>
+          <w:sz w:val="22"/>
+          <w:lang w:eastAsia="ru-RU"/>
+        </w:rPr>
+        <w:t>цена</w:t>
+      </w:r>
+      <w:r>
+        <w:rPr>
+          <w:sz w:val="22"/>
+          <w:lang w:val="en-US" w:eastAsia="ru-RU"/>
+        </w:rPr>
+        <w:t>",y =  data.predict.out, main = "</w:t>
+      </w:r>
+      <w:r>
+        <w:rPr>
+          <w:sz w:val="22"/>
+          <w:lang w:eastAsia="ru-RU"/>
+        </w:rPr>
+        <w:t>Зависимость</w:t>
+      </w:r>
+      <w:r>
+        <w:rPr>
+          <w:sz w:val="22"/>
+          <w:lang w:val="en-US" w:eastAsia="ru-RU"/>
+        </w:rPr>
+        <w:t xml:space="preserve"> </w:t>
+      </w:r>
+      <w:r>
+        <w:rPr>
+          <w:sz w:val="22"/>
+          <w:lang w:eastAsia="ru-RU"/>
+        </w:rPr>
+        <w:t>проверяемых</w:t>
+      </w:r>
+      <w:r>
+        <w:rPr>
+          <w:sz w:val="22"/>
+          <w:lang w:val="en-US" w:eastAsia="ru-RU"/>
+        </w:rPr>
+        <w:t xml:space="preserve"> </w:t>
+      </w:r>
+      <w:r>
+        <w:rPr>
+          <w:sz w:val="22"/>
+          <w:lang w:eastAsia="ru-RU"/>
+        </w:rPr>
+        <w:t>цен</w:t>
+      </w:r>
+      <w:r>
+        <w:rPr>
+          <w:sz w:val="22"/>
+          <w:lang w:val="en-US" w:eastAsia="ru-RU"/>
+        </w:rPr>
+        <w:t xml:space="preserve"> </w:t>
+      </w:r>
+      <w:r>
+        <w:rPr>
+          <w:sz w:val="22"/>
+          <w:lang w:eastAsia="ru-RU"/>
+        </w:rPr>
+        <w:t>от</w:t>
+      </w:r>
+      <w:r>
+        <w:rPr>
+          <w:sz w:val="22"/>
+          <w:lang w:val="en-US" w:eastAsia="ru-RU"/>
+        </w:rPr>
+        <w:t xml:space="preserve"> </w:t>
+      </w:r>
+      <w:r>
+        <w:rPr>
+          <w:sz w:val="22"/>
+          <w:lang w:eastAsia="ru-RU"/>
+        </w:rPr>
+        <w:t>предсказанных</w:t>
+      </w:r>
+      <w:r>
+        <w:rPr>
+          <w:sz w:val="22"/>
+          <w:lang w:val="en-US" w:eastAsia="ru-RU"/>
+        </w:rPr>
+        <w:t>")</w:t>
+      </w:r>
+    </w:p>
+    <w:p>
+      <w:pPr>
+        <w:spacing w:line="240" w:lineRule="auto"/>
+        <w:ind w:firstLine="0"/>
+        <w:jc w:val="left"/>
+        <w:rPr>
+          <w:sz w:val="22"/>
+          <w:lang w:val="en-US" w:eastAsia="ru-RU"/>
+        </w:rPr>
+      </w:pPr>
+      <w:r>
+        <w:rPr>
+          <w:sz w:val="22"/>
+          <w:lang w:val="en-US" w:eastAsia="ru-RU"/>
+        </w:rPr>
+        <w:t>hist(data.out$price - data.predict.out, xlab = "</w:t>
+      </w:r>
+      <w:r>
+        <w:rPr>
+          <w:sz w:val="22"/>
+          <w:lang w:eastAsia="ru-RU"/>
+        </w:rPr>
+        <w:t>Разница</w:t>
+      </w:r>
+      <w:r>
+        <w:rPr>
+          <w:sz w:val="22"/>
+          <w:lang w:val="en-US" w:eastAsia="ru-RU"/>
+        </w:rPr>
+        <w:t xml:space="preserve"> </w:t>
+      </w:r>
+      <w:r>
+        <w:rPr>
+          <w:sz w:val="22"/>
+          <w:lang w:eastAsia="ru-RU"/>
+        </w:rPr>
+        <w:t>цен</w:t>
+      </w:r>
+      <w:r>
+        <w:rPr>
+          <w:sz w:val="22"/>
+          <w:lang w:val="en-US" w:eastAsia="ru-RU"/>
+        </w:rPr>
+        <w:t>", main = "</w:t>
+      </w:r>
+      <w:r>
+        <w:rPr>
+          <w:sz w:val="22"/>
+          <w:lang w:eastAsia="ru-RU"/>
+        </w:rPr>
+        <w:t>Гистограмма</w:t>
+      </w:r>
+      <w:r>
+        <w:rPr>
+          <w:sz w:val="22"/>
+          <w:lang w:val="en-US" w:eastAsia="ru-RU"/>
+        </w:rPr>
+        <w:t xml:space="preserve"> </w:t>
+      </w:r>
+      <w:r>
+        <w:rPr>
+          <w:sz w:val="22"/>
+          <w:lang w:eastAsia="ru-RU"/>
+        </w:rPr>
+        <w:t>разницы</w:t>
+      </w:r>
+      <w:r>
+        <w:rPr>
+          <w:sz w:val="22"/>
+          <w:lang w:val="en-US" w:eastAsia="ru-RU"/>
+        </w:rPr>
+        <w:t xml:space="preserve"> </w:t>
+      </w:r>
+      <w:r>
+        <w:rPr>
+          <w:sz w:val="22"/>
+          <w:lang w:eastAsia="ru-RU"/>
+        </w:rPr>
+        <w:t>предсказания</w:t>
+      </w:r>
+      <w:r>
+        <w:rPr>
+          <w:sz w:val="22"/>
+          <w:lang w:val="en-US" w:eastAsia="ru-RU"/>
+        </w:rPr>
+        <w:t>")</w:t>
+      </w:r>
+    </w:p>
+    <w:p>
+      <w:pPr>
+        <w:spacing w:line="240" w:lineRule="auto"/>
+        <w:ind w:firstLine="0"/>
+        <w:jc w:val="left"/>
+        <w:rPr>
+          <w:sz w:val="22"/>
+          <w:lang w:eastAsia="ru-RU"/>
+        </w:rPr>
+      </w:pPr>
+      <w:r>
+        <w:rPr>
+          <w:sz w:val="22"/>
+          <w:lang w:eastAsia="ru-RU"/>
+        </w:rPr>
+        <w:t>```</w:t>
+      </w:r>
+    </w:p>
+    <w:p>
+      <w:pPr>
+        <w:spacing w:line="240" w:lineRule="auto"/>
+        <w:ind w:firstLine="0"/>
+        <w:jc w:val="left"/>
+        <w:rPr>
+          <w:sz w:val="22"/>
+          <w:lang w:eastAsia="ru-RU"/>
+        </w:rPr>
+      </w:pPr>
+    </w:p>
+    <w:p>
+      <w:pPr>
+        <w:spacing w:line="240" w:lineRule="auto"/>
+        <w:ind w:firstLine="0"/>
+        <w:jc w:val="left"/>
+        <w:rPr>
+          <w:sz w:val="22"/>
+          <w:lang w:eastAsia="ru-RU"/>
+        </w:rPr>
+      </w:pPr>
+    </w:p>
+    <w:p>
+      <w:pPr>
+        <w:spacing w:line="240" w:lineRule="auto"/>
+        <w:ind w:firstLine="0"/>
+        <w:jc w:val="left"/>
+        <w:rPr>
+          <w:sz w:val="22"/>
+          <w:lang w:eastAsia="ru-RU"/>
+        </w:rPr>
+      </w:pPr>
+      <w:r>
+        <w:rPr>
+          <w:sz w:val="22"/>
+          <w:lang w:eastAsia="ru-RU"/>
+        </w:rPr>
+        <w:t>###Уменьшение числа параметров для тренировки второй модели</w:t>
+      </w:r>
+    </w:p>
+    <w:p>
+      <w:pPr>
+        <w:spacing w:line="240" w:lineRule="auto"/>
+        <w:ind w:firstLine="0"/>
+        <w:jc w:val="left"/>
+        <w:rPr>
+          <w:sz w:val="22"/>
+          <w:lang w:eastAsia="ru-RU"/>
+        </w:rPr>
+      </w:pPr>
+    </w:p>
+    <w:p>
+      <w:pPr>
+        <w:spacing w:line="240" w:lineRule="auto"/>
+        <w:ind w:firstLine="0"/>
+        <w:jc w:val="left"/>
+        <w:rPr>
+          <w:sz w:val="22"/>
+          <w:lang w:val="en-US" w:eastAsia="ru-RU"/>
+        </w:rPr>
+      </w:pPr>
+      <w:r>
+        <w:rPr>
+          <w:sz w:val="22"/>
+          <w:lang w:val="en-US" w:eastAsia="ru-RU"/>
+        </w:rPr>
+        <w:t>```{r}</w:t>
+      </w:r>
+    </w:p>
+    <w:p>
+      <w:pPr>
+        <w:spacing w:line="240" w:lineRule="auto"/>
+        <w:ind w:firstLine="0"/>
+        <w:jc w:val="left"/>
+        <w:rPr>
+          <w:sz w:val="22"/>
+          <w:lang w:val="en-US" w:eastAsia="ru-RU"/>
+        </w:rPr>
+      </w:pPr>
+      <w:r>
+        <w:rPr>
+          <w:sz w:val="22"/>
+          <w:lang w:val="en-US" w:eastAsia="ru-RU"/>
+        </w:rPr>
+        <w:t>lm.data.in1 &lt;- lm(price~sqft_living+yr_built+grade+waterfront+avgZipCodePrice, data = data.in)</w:t>
+      </w:r>
+    </w:p>
+    <w:p>
+      <w:pPr>
+        <w:spacing w:line="240" w:lineRule="auto"/>
+        <w:ind w:firstLine="0"/>
+        <w:jc w:val="left"/>
+        <w:rPr>
+          <w:sz w:val="22"/>
+          <w:lang w:val="en-US" w:eastAsia="ru-RU"/>
+        </w:rPr>
+      </w:pPr>
+      <w:r>
+        <w:rPr>
+          <w:sz w:val="22"/>
+          <w:lang w:val="en-US" w:eastAsia="ru-RU"/>
+        </w:rPr>
+        <w:t>data.predict.out1 &lt;- predict(lm.data.in1, data.out)</w:t>
+      </w:r>
+    </w:p>
+    <w:p>
+      <w:pPr>
+        <w:spacing w:line="240" w:lineRule="auto"/>
+        <w:ind w:firstLine="0"/>
+        <w:jc w:val="left"/>
+        <w:rPr>
+          <w:sz w:val="22"/>
+          <w:lang w:val="en-US" w:eastAsia="ru-RU"/>
+        </w:rPr>
+      </w:pPr>
+      <w:r>
+        <w:rPr>
+          <w:sz w:val="22"/>
+          <w:lang w:val="en-US" w:eastAsia="ru-RU"/>
+        </w:rPr>
+        <w:t>cor(data.out$price, data.predict.out1)</w:t>
+      </w:r>
+    </w:p>
+    <w:p>
+      <w:pPr>
+        <w:spacing w:line="240" w:lineRule="auto"/>
+        <w:ind w:firstLine="0"/>
+        <w:jc w:val="left"/>
+        <w:rPr>
+          <w:sz w:val="22"/>
+          <w:lang w:val="en-US" w:eastAsia="ru-RU"/>
+        </w:rPr>
+      </w:pPr>
+      <w:r>
+        <w:rPr>
+          <w:sz w:val="22"/>
+          <w:lang w:val="en-US" w:eastAsia="ru-RU"/>
+        </w:rPr>
+        <w:t>summary(lm.data.in1)</w:t>
+      </w:r>
+    </w:p>
+    <w:p>
+      <w:pPr>
+        <w:spacing w:line="240" w:lineRule="auto"/>
+        <w:ind w:firstLine="0"/>
+        <w:jc w:val="left"/>
+        <w:rPr>
+          <w:sz w:val="22"/>
+          <w:lang w:val="en-US" w:eastAsia="ru-RU"/>
+        </w:rPr>
+      </w:pPr>
+      <w:r>
+        <w:rPr>
+          <w:sz w:val="22"/>
+          <w:lang w:val="en-US" w:eastAsia="ru-RU"/>
+        </w:rPr>
+        <w:t>plot(x = data.out$price, xlab = "</w:t>
+      </w:r>
+      <w:r>
+        <w:rPr>
+          <w:sz w:val="22"/>
+          <w:lang w:eastAsia="ru-RU"/>
+        </w:rPr>
+        <w:t>Цена</w:t>
+      </w:r>
+      <w:r>
+        <w:rPr>
+          <w:sz w:val="22"/>
+          <w:lang w:val="en-US" w:eastAsia="ru-RU"/>
+        </w:rPr>
+        <w:t>", ylab = "</w:t>
+      </w:r>
+      <w:r>
+        <w:rPr>
+          <w:sz w:val="22"/>
+          <w:lang w:eastAsia="ru-RU"/>
+        </w:rPr>
+        <w:t>Предсказанная</w:t>
+      </w:r>
+      <w:r>
+        <w:rPr>
+          <w:sz w:val="22"/>
+          <w:lang w:val="en-US" w:eastAsia="ru-RU"/>
+        </w:rPr>
+        <w:t xml:space="preserve"> </w:t>
+      </w:r>
+      <w:r>
+        <w:rPr>
+          <w:sz w:val="22"/>
+          <w:lang w:eastAsia="ru-RU"/>
+        </w:rPr>
+        <w:t>цена</w:t>
+      </w:r>
+      <w:r>
+        <w:rPr>
+          <w:sz w:val="22"/>
+          <w:lang w:val="en-US" w:eastAsia="ru-RU"/>
+        </w:rPr>
+        <w:t>",y =  data.predict.out1, main = "</w:t>
+      </w:r>
+      <w:r>
+        <w:rPr>
+          <w:sz w:val="22"/>
+          <w:lang w:eastAsia="ru-RU"/>
+        </w:rPr>
+        <w:t>Зависимость</w:t>
+      </w:r>
+      <w:r>
+        <w:rPr>
+          <w:sz w:val="22"/>
+          <w:lang w:val="en-US" w:eastAsia="ru-RU"/>
+        </w:rPr>
+        <w:t xml:space="preserve"> </w:t>
+      </w:r>
+      <w:r>
+        <w:rPr>
+          <w:sz w:val="22"/>
+          <w:lang w:eastAsia="ru-RU"/>
+        </w:rPr>
+        <w:t>проверяемых</w:t>
+      </w:r>
+      <w:r>
+        <w:rPr>
+          <w:sz w:val="22"/>
+          <w:lang w:val="en-US" w:eastAsia="ru-RU"/>
+        </w:rPr>
+        <w:t xml:space="preserve"> </w:t>
+      </w:r>
+      <w:r>
+        <w:rPr>
+          <w:sz w:val="22"/>
+          <w:lang w:eastAsia="ru-RU"/>
+        </w:rPr>
+        <w:t>цен</w:t>
+      </w:r>
+      <w:r>
+        <w:rPr>
+          <w:sz w:val="22"/>
+          <w:lang w:val="en-US" w:eastAsia="ru-RU"/>
+        </w:rPr>
+        <w:t xml:space="preserve"> </w:t>
+      </w:r>
+      <w:r>
+        <w:rPr>
+          <w:sz w:val="22"/>
+          <w:lang w:eastAsia="ru-RU"/>
+        </w:rPr>
+        <w:t>от</w:t>
+      </w:r>
+      <w:r>
+        <w:rPr>
+          <w:sz w:val="22"/>
+          <w:lang w:val="en-US" w:eastAsia="ru-RU"/>
+        </w:rPr>
+        <w:t xml:space="preserve"> </w:t>
+      </w:r>
+      <w:r>
+        <w:rPr>
+          <w:sz w:val="22"/>
+          <w:lang w:eastAsia="ru-RU"/>
+        </w:rPr>
+        <w:t>предсказанных</w:t>
+      </w:r>
+      <w:r>
+        <w:rPr>
+          <w:sz w:val="22"/>
+          <w:lang w:val="en-US" w:eastAsia="ru-RU"/>
+        </w:rPr>
+        <w:t>")</w:t>
+      </w:r>
+    </w:p>
+    <w:p>
+      <w:pPr>
+        <w:spacing w:line="240" w:lineRule="auto"/>
+        <w:ind w:firstLine="0"/>
+        <w:jc w:val="left"/>
+        <w:rPr>
+          <w:sz w:val="22"/>
+          <w:lang w:val="en-US" w:eastAsia="ru-RU"/>
+        </w:rPr>
+      </w:pPr>
+      <w:r>
+        <w:rPr>
+          <w:sz w:val="22"/>
+          <w:lang w:val="en-US" w:eastAsia="ru-RU"/>
+        </w:rPr>
+        <w:t>hist(data.out$price - data.predict.out1, xlab = "</w:t>
+      </w:r>
+      <w:r>
+        <w:rPr>
+          <w:sz w:val="22"/>
+          <w:lang w:eastAsia="ru-RU"/>
+        </w:rPr>
+        <w:t>Разница</w:t>
+      </w:r>
+      <w:r>
+        <w:rPr>
+          <w:sz w:val="22"/>
+          <w:lang w:val="en-US" w:eastAsia="ru-RU"/>
+        </w:rPr>
+        <w:t xml:space="preserve"> </w:t>
+      </w:r>
+      <w:r>
+        <w:rPr>
+          <w:sz w:val="22"/>
+          <w:lang w:eastAsia="ru-RU"/>
+        </w:rPr>
+        <w:t>цен</w:t>
+      </w:r>
+      <w:r>
+        <w:rPr>
+          <w:sz w:val="22"/>
+          <w:lang w:val="en-US" w:eastAsia="ru-RU"/>
+        </w:rPr>
+        <w:t>", main = "</w:t>
+      </w:r>
+      <w:r>
+        <w:rPr>
+          <w:sz w:val="22"/>
+          <w:lang w:eastAsia="ru-RU"/>
+        </w:rPr>
+        <w:t>Гистограмма</w:t>
+      </w:r>
+      <w:r>
+        <w:rPr>
+          <w:sz w:val="22"/>
+          <w:lang w:val="en-US" w:eastAsia="ru-RU"/>
+        </w:rPr>
+        <w:t xml:space="preserve"> </w:t>
+      </w:r>
+      <w:r>
+        <w:rPr>
+          <w:sz w:val="22"/>
+          <w:lang w:eastAsia="ru-RU"/>
+        </w:rPr>
+        <w:t>разницы</w:t>
+      </w:r>
+      <w:r>
+        <w:rPr>
+          <w:sz w:val="22"/>
+          <w:lang w:val="en-US" w:eastAsia="ru-RU"/>
+        </w:rPr>
+        <w:t xml:space="preserve"> </w:t>
+      </w:r>
+      <w:r>
+        <w:rPr>
+          <w:sz w:val="22"/>
+          <w:lang w:eastAsia="ru-RU"/>
+        </w:rPr>
+        <w:t>предсказания</w:t>
+      </w:r>
+      <w:r>
+        <w:rPr>
+          <w:sz w:val="22"/>
+          <w:lang w:val="en-US" w:eastAsia="ru-RU"/>
+        </w:rPr>
+        <w:t>")</w:t>
+      </w:r>
+    </w:p>
+    <w:p>
+      <w:pPr>
+        <w:spacing w:line="240" w:lineRule="auto"/>
+        <w:ind w:firstLine="0"/>
+        <w:jc w:val="left"/>
+        <w:rPr>
+          <w:sz w:val="22"/>
+          <w:lang w:val="en-US" w:eastAsia="ru-RU"/>
+        </w:rPr>
+      </w:pPr>
+      <w:r>
+        <w:rPr>
+          <w:sz w:val="22"/>
+          <w:lang w:val="en-US" w:eastAsia="ru-RU"/>
+        </w:rPr>
+        <w:t>plot(lm.data.in1)</w:t>
+      </w:r>
+    </w:p>
+    <w:p>
+      <w:pPr>
+        <w:spacing w:line="240" w:lineRule="auto"/>
+        <w:ind w:firstLine="0"/>
+        <w:jc w:val="left"/>
+        <w:rPr>
+          <w:sz w:val="22"/>
+          <w:lang w:val="en-US" w:eastAsia="ru-RU"/>
+        </w:rPr>
+      </w:pPr>
+      <w:r>
+        <w:rPr>
+          <w:sz w:val="22"/>
+          <w:lang w:val="en-US" w:eastAsia="ru-RU"/>
+        </w:rPr>
+        <w:t>```</w:t>
+      </w:r>
+    </w:p>
+    <w:p>
+      <w:pPr>
+        <w:spacing w:after="160" w:line="259" w:lineRule="auto"/>
+        <w:ind w:firstLine="0"/>
+        <w:contextualSpacing w:val="0"/>
+        <w:jc w:val="left"/>
+        <w:rPr>
+          <w:sz w:val="22"/>
+          <w:lang w:val="en-US" w:eastAsia="ru-RU"/>
+        </w:rPr>
+      </w:pPr>
+      <w:r>
+        <w:rPr>
+          <w:sz w:val="22"/>
+          <w:lang w:val="en-US" w:eastAsia="ru-RU"/>
+        </w:rPr>
+        <w:br w:type="page"/>
+      </w:r>
+    </w:p>
+    <w:p>
+      <w:pPr>
+        <w:pStyle w:val="1"/>
+        <w:rPr>
+          <w:lang w:val="en-US" w:eastAsia="ru-RU"/>
+        </w:rPr>
+      </w:pPr>
+      <w:bookmarkStart w:id="14" w:name="_Toc534990434"/>
+      <w:bookmarkStart w:id="15" w:name="_Toc534992112"/>
+      <w:r>
+        <w:rPr>
+          <w:lang w:eastAsia="ru-RU"/>
+        </w:rPr>
+        <w:lastRenderedPageBreak/>
+        <w:t>ПРИЛОЖЕНИЕ</w:t>
+      </w:r>
+      <w:r>
+        <w:rPr>
+          <w:lang w:val="en-US" w:eastAsia="ru-RU"/>
+        </w:rPr>
+        <w:t xml:space="preserve"> </w:t>
+      </w:r>
+      <w:r>
+        <w:rPr>
+          <w:lang w:eastAsia="ru-RU"/>
+        </w:rPr>
+        <w:t>Б</w:t>
+      </w:r>
+      <w:r>
+        <w:rPr>
+          <w:lang w:val="en-US" w:eastAsia="ru-RU"/>
+        </w:rPr>
+        <w:t xml:space="preserve"> – </w:t>
+      </w:r>
+      <w:r>
+        <w:rPr>
+          <w:lang w:eastAsia="ru-RU"/>
+        </w:rPr>
+        <w:t>КОД</w:t>
+      </w:r>
+      <w:r>
+        <w:rPr>
+          <w:lang w:val="en-US" w:eastAsia="ru-RU"/>
+        </w:rPr>
+        <w:t xml:space="preserve"> </w:t>
+      </w:r>
+      <w:r>
+        <w:rPr>
+          <w:lang w:eastAsia="ru-RU"/>
+        </w:rPr>
+        <w:t>ФУННКЦИИ</w:t>
+      </w:r>
+      <w:r>
+        <w:rPr>
+          <w:lang w:val="en-US" w:eastAsia="ru-RU"/>
+        </w:rPr>
+        <w:t xml:space="preserve"> </w:t>
+      </w:r>
+      <w:r>
+        <w:rPr>
+          <w:lang w:val="en-US" w:eastAsia="ru-RU"/>
+        </w:rPr>
+        <w:t>R</w:t>
+      </w:r>
+      <w:bookmarkEnd w:id="14"/>
+      <w:bookmarkEnd w:id="15"/>
+    </w:p>
+    <w:p>
+      <w:pPr>
+        <w:spacing w:line="276" w:lineRule="auto"/>
+        <w:ind w:firstLine="0"/>
+        <w:contextualSpacing w:val="0"/>
+        <w:jc w:val="left"/>
+        <w:rPr>
+          <w:sz w:val="22"/>
+          <w:lang w:eastAsia="ru-RU"/>
+        </w:rPr>
+      </w:pPr>
+      <w:r>
+        <w:rPr>
+          <w:sz w:val="22"/>
+          <w:lang w:eastAsia="ru-RU"/>
+        </w:rPr>
+        <w:t># Функция получения списка потовых индексов</w:t>
+      </w:r>
+    </w:p>
+    <w:p>
+      <w:pPr>
+        <w:spacing w:line="276" w:lineRule="auto"/>
+        <w:ind w:firstLine="0"/>
+        <w:contextualSpacing w:val="0"/>
+        <w:jc w:val="left"/>
+        <w:rPr>
+          <w:sz w:val="22"/>
+          <w:lang w:eastAsia="ru-RU"/>
+        </w:rPr>
+      </w:pPr>
+      <w:r>
+        <w:rPr>
+          <w:sz w:val="22"/>
+          <w:lang w:eastAsia="ru-RU"/>
+        </w:rPr>
+        <w:t xml:space="preserve"># </w:t>
+      </w:r>
+      <w:r>
+        <w:rPr>
+          <w:sz w:val="22"/>
+          <w:lang w:val="en-US" w:eastAsia="ru-RU"/>
+        </w:rPr>
+        <w:t>Outputs</w:t>
+      </w:r>
+      <w:r>
+        <w:rPr>
+          <w:sz w:val="22"/>
+          <w:lang w:eastAsia="ru-RU"/>
+        </w:rPr>
+        <w:t>: Возвращает уникальные номера почтовых индексов</w:t>
+      </w:r>
+    </w:p>
+    <w:p>
+      <w:pPr>
+        <w:spacing w:line="276" w:lineRule="auto"/>
+        <w:ind w:firstLine="0"/>
+        <w:contextualSpacing w:val="0"/>
+        <w:jc w:val="left"/>
+        <w:rPr>
+          <w:sz w:val="22"/>
+          <w:lang w:eastAsia="ru-RU"/>
+        </w:rPr>
+      </w:pPr>
+      <w:r>
+        <w:rPr>
+          <w:sz w:val="22"/>
+          <w:lang w:eastAsia="ru-RU"/>
+        </w:rPr>
+        <w:t xml:space="preserve"># Для выполнения необходимо нахождение используемового набора данных в текущей директории </w:t>
+      </w:r>
+    </w:p>
+    <w:p>
+      <w:pPr>
+        <w:spacing w:line="276" w:lineRule="auto"/>
+        <w:ind w:firstLine="0"/>
+        <w:contextualSpacing w:val="0"/>
+        <w:jc w:val="left"/>
+        <w:rPr>
+          <w:sz w:val="22"/>
+          <w:lang w:val="en-US" w:eastAsia="ru-RU"/>
+        </w:rPr>
+      </w:pPr>
+      <w:r>
+        <w:rPr>
+          <w:sz w:val="22"/>
+          <w:lang w:val="en-US" w:eastAsia="ru-RU"/>
+        </w:rPr>
+        <w:t>fun.zip&lt;-function()</w:t>
+      </w:r>
+    </w:p>
+    <w:p>
+      <w:pPr>
+        <w:spacing w:line="276" w:lineRule="auto"/>
+        <w:ind w:firstLine="0"/>
+        <w:contextualSpacing w:val="0"/>
+        <w:jc w:val="left"/>
+        <w:rPr>
+          <w:sz w:val="22"/>
+          <w:lang w:val="en-US" w:eastAsia="ru-RU"/>
+        </w:rPr>
+      </w:pPr>
+      <w:r>
+        <w:rPr>
+          <w:sz w:val="22"/>
+          <w:lang w:val="en-US" w:eastAsia="ru-RU"/>
+        </w:rPr>
+        <w:t>{</w:t>
+      </w:r>
+    </w:p>
+    <w:p>
+      <w:pPr>
+        <w:spacing w:line="276" w:lineRule="auto"/>
+        <w:ind w:firstLine="0"/>
+        <w:contextualSpacing w:val="0"/>
+        <w:jc w:val="left"/>
+        <w:rPr>
+          <w:sz w:val="22"/>
+          <w:lang w:val="en-US" w:eastAsia="ru-RU"/>
+        </w:rPr>
+      </w:pPr>
+      <w:r>
+        <w:rPr>
+          <w:sz w:val="22"/>
+          <w:lang w:val="en-US" w:eastAsia="ru-RU"/>
+        </w:rPr>
+        <w:t xml:space="preserve">  data &lt;- read.csv("kc_house_data.csv", header=TRUE, sep=",");</w:t>
+      </w:r>
+    </w:p>
+    <w:p>
+      <w:pPr>
+        <w:spacing w:line="276" w:lineRule="auto"/>
+        <w:ind w:firstLine="0"/>
+        <w:contextualSpacing w:val="0"/>
+        <w:jc w:val="left"/>
+        <w:rPr>
+          <w:sz w:val="22"/>
+          <w:lang w:val="en-US" w:eastAsia="ru-RU"/>
+        </w:rPr>
+      </w:pPr>
+      <w:r>
+        <w:rPr>
+          <w:sz w:val="22"/>
+          <w:lang w:val="en-US" w:eastAsia="ru-RU"/>
+        </w:rPr>
+        <w:t xml:space="preserve">  data &lt;- data[,-c(1,2)];</w:t>
+      </w:r>
+    </w:p>
+    <w:p>
+      <w:pPr>
+        <w:spacing w:line="276" w:lineRule="auto"/>
+        <w:ind w:firstLine="0"/>
+        <w:contextualSpacing w:val="0"/>
+        <w:jc w:val="left"/>
+        <w:rPr>
+          <w:sz w:val="22"/>
+          <w:lang w:val="en-US" w:eastAsia="ru-RU"/>
+        </w:rPr>
+      </w:pPr>
+      <w:r>
+        <w:rPr>
+          <w:sz w:val="22"/>
+          <w:lang w:val="en-US" w:eastAsia="ru-RU"/>
+        </w:rPr>
+        <w:t xml:space="preserve">  data &lt;- data[data$sqft_living&lt;13000,];</w:t>
+      </w:r>
+    </w:p>
+    <w:p>
+      <w:pPr>
+        <w:spacing w:line="276" w:lineRule="auto"/>
+        <w:ind w:firstLine="0"/>
+        <w:contextualSpacing w:val="0"/>
+        <w:jc w:val="left"/>
+        <w:rPr>
+          <w:sz w:val="22"/>
+          <w:lang w:val="en-US" w:eastAsia="ru-RU"/>
+        </w:rPr>
+      </w:pPr>
+      <w:r>
+        <w:rPr>
+          <w:sz w:val="22"/>
+          <w:lang w:val="en-US" w:eastAsia="ru-RU"/>
+        </w:rPr>
+        <w:t xml:space="preserve">  data&lt;- data[data$price&lt;2*10^6,];</w:t>
+      </w:r>
+    </w:p>
+    <w:p>
+      <w:pPr>
+        <w:spacing w:line="276" w:lineRule="auto"/>
+        <w:ind w:firstLine="0"/>
+        <w:contextualSpacing w:val="0"/>
+        <w:jc w:val="left"/>
+        <w:rPr>
+          <w:sz w:val="22"/>
+          <w:lang w:val="en-US" w:eastAsia="ru-RU"/>
+        </w:rPr>
+      </w:pPr>
+      <w:r>
+        <w:rPr>
+          <w:sz w:val="22"/>
+          <w:lang w:val="en-US" w:eastAsia="ru-RU"/>
+        </w:rPr>
+        <w:t xml:space="preserve">  data &lt;- data[(data$grade&lt;=12 &amp; data$grade&gt;3),]</w:t>
+      </w:r>
+    </w:p>
+    <w:p>
+      <w:pPr>
+        <w:spacing w:line="276" w:lineRule="auto"/>
+        <w:ind w:firstLine="0"/>
+        <w:contextualSpacing w:val="0"/>
+        <w:jc w:val="left"/>
+        <w:rPr>
+          <w:sz w:val="22"/>
+          <w:lang w:val="en-US" w:eastAsia="ru-RU"/>
+        </w:rPr>
+      </w:pPr>
+      <w:r>
+        <w:rPr>
+          <w:sz w:val="22"/>
+          <w:lang w:val="en-US" w:eastAsia="ru-RU"/>
+        </w:rPr>
+        <w:t xml:space="preserve">  data$avgZipCodePrice &lt;- ave(data$price,data$zipcode);</w:t>
+      </w:r>
+    </w:p>
+    <w:p>
+      <w:pPr>
+        <w:spacing w:line="276" w:lineRule="auto"/>
+        <w:ind w:firstLine="0"/>
+        <w:contextualSpacing w:val="0"/>
+        <w:jc w:val="left"/>
+        <w:rPr>
+          <w:sz w:val="22"/>
+          <w:lang w:val="en-US" w:eastAsia="ru-RU"/>
+        </w:rPr>
+      </w:pPr>
+      <w:r>
+        <w:rPr>
+          <w:sz w:val="22"/>
+          <w:lang w:val="en-US" w:eastAsia="ru-RU"/>
+        </w:rPr>
+        <w:t xml:space="preserve">  return (unique(data$zipcode));</w:t>
+      </w:r>
+    </w:p>
+    <w:p>
+      <w:pPr>
+        <w:spacing w:line="276" w:lineRule="auto"/>
+        <w:ind w:firstLine="0"/>
+        <w:contextualSpacing w:val="0"/>
+        <w:jc w:val="left"/>
+        <w:rPr>
+          <w:sz w:val="22"/>
+          <w:lang w:val="en-US" w:eastAsia="ru-RU"/>
+        </w:rPr>
+      </w:pPr>
+      <w:r>
+        <w:rPr>
+          <w:sz w:val="22"/>
+          <w:lang w:val="en-US" w:eastAsia="ru-RU"/>
+        </w:rPr>
+        <w:t>}</w:t>
+      </w:r>
+    </w:p>
+    <w:p>
+      <w:pPr>
+        <w:spacing w:line="276" w:lineRule="auto"/>
+        <w:ind w:firstLine="0"/>
+        <w:contextualSpacing w:val="0"/>
+        <w:jc w:val="left"/>
+        <w:rPr>
+          <w:sz w:val="22"/>
+          <w:lang w:val="en-US" w:eastAsia="ru-RU"/>
+        </w:rPr>
+      </w:pPr>
+      <w:r>
+        <w:rPr>
+          <w:sz w:val="22"/>
+          <w:lang w:val="en-US" w:eastAsia="ru-RU"/>
+        </w:rPr>
+        <w:t># Функция предсказания цены</w:t>
+      </w:r>
+    </w:p>
+    <w:p>
+      <w:pPr>
+        <w:spacing w:line="276" w:lineRule="auto"/>
+        <w:ind w:firstLine="0"/>
+        <w:contextualSpacing w:val="0"/>
+        <w:jc w:val="left"/>
+        <w:rPr>
+          <w:sz w:val="22"/>
+          <w:lang w:eastAsia="ru-RU"/>
+        </w:rPr>
+      </w:pPr>
+      <w:r>
+        <w:rPr>
+          <w:sz w:val="22"/>
+          <w:lang w:eastAsia="ru-RU"/>
+        </w:rPr>
+        <w:t xml:space="preserve"># </w:t>
+      </w:r>
+      <w:r>
+        <w:rPr>
+          <w:sz w:val="22"/>
+          <w:lang w:val="en-US" w:eastAsia="ru-RU"/>
+        </w:rPr>
+        <w:t>Inputs</w:t>
+      </w:r>
+      <w:r>
+        <w:rPr>
+          <w:sz w:val="22"/>
+          <w:lang w:eastAsia="ru-RU"/>
+        </w:rPr>
+        <w:t xml:space="preserve">: </w:t>
+      </w:r>
+      <w:r>
+        <w:rPr>
+          <w:sz w:val="22"/>
+          <w:lang w:val="en-US" w:eastAsia="ru-RU"/>
+        </w:rPr>
+        <w:t>sqft</w:t>
+      </w:r>
+      <w:r>
+        <w:rPr>
+          <w:sz w:val="22"/>
+          <w:lang w:eastAsia="ru-RU"/>
+        </w:rPr>
+        <w:t>_</w:t>
+      </w:r>
+      <w:r>
+        <w:rPr>
+          <w:sz w:val="22"/>
+          <w:lang w:val="en-US" w:eastAsia="ru-RU"/>
+        </w:rPr>
+        <w:t>living</w:t>
+      </w:r>
+      <w:r>
+        <w:rPr>
+          <w:sz w:val="22"/>
+          <w:lang w:eastAsia="ru-RU"/>
+        </w:rPr>
+        <w:t xml:space="preserve"> = площадь жилья</w:t>
+      </w:r>
+    </w:p>
+    <w:p>
+      <w:pPr>
+        <w:spacing w:line="276" w:lineRule="auto"/>
+        <w:ind w:firstLine="0"/>
+        <w:contextualSpacing w:val="0"/>
+        <w:jc w:val="left"/>
+        <w:rPr>
+          <w:sz w:val="22"/>
+          <w:lang w:eastAsia="ru-RU"/>
+        </w:rPr>
+      </w:pPr>
+      <w:r>
+        <w:rPr>
+          <w:sz w:val="22"/>
+          <w:lang w:eastAsia="ru-RU"/>
+        </w:rPr>
+        <w:t xml:space="preserve">#         </w:t>
+      </w:r>
+      <w:r>
+        <w:rPr>
+          <w:sz w:val="22"/>
+          <w:lang w:val="en-US" w:eastAsia="ru-RU"/>
+        </w:rPr>
+        <w:t>yr</w:t>
+      </w:r>
+      <w:r>
+        <w:rPr>
+          <w:sz w:val="22"/>
+          <w:lang w:eastAsia="ru-RU"/>
+        </w:rPr>
+        <w:t>_</w:t>
+      </w:r>
+      <w:r>
+        <w:rPr>
+          <w:sz w:val="22"/>
+          <w:lang w:val="en-US" w:eastAsia="ru-RU"/>
+        </w:rPr>
+        <w:t>built</w:t>
+      </w:r>
+      <w:r>
+        <w:rPr>
+          <w:sz w:val="22"/>
+          <w:lang w:eastAsia="ru-RU"/>
+        </w:rPr>
+        <w:t xml:space="preserve"> = год постройки здания</w:t>
+      </w:r>
+    </w:p>
+    <w:p>
+      <w:pPr>
+        <w:spacing w:line="276" w:lineRule="auto"/>
+        <w:ind w:firstLine="0"/>
+        <w:contextualSpacing w:val="0"/>
+        <w:jc w:val="left"/>
+        <w:rPr>
+          <w:sz w:val="22"/>
+          <w:lang w:eastAsia="ru-RU"/>
+        </w:rPr>
+      </w:pPr>
+      <w:r>
+        <w:rPr>
+          <w:sz w:val="22"/>
+          <w:lang w:eastAsia="ru-RU"/>
+        </w:rPr>
+        <w:t xml:space="preserve">#         </w:t>
+      </w:r>
+      <w:r>
+        <w:rPr>
+          <w:sz w:val="22"/>
+          <w:lang w:val="en-US" w:eastAsia="ru-RU"/>
+        </w:rPr>
+        <w:t>grade</w:t>
+      </w:r>
+      <w:r>
+        <w:rPr>
+          <w:sz w:val="22"/>
+          <w:lang w:eastAsia="ru-RU"/>
+        </w:rPr>
+        <w:t xml:space="preserve"> = оценка здания</w:t>
+      </w:r>
+    </w:p>
+    <w:p>
+      <w:pPr>
+        <w:spacing w:line="276" w:lineRule="auto"/>
+        <w:ind w:firstLine="0"/>
+        <w:contextualSpacing w:val="0"/>
+        <w:jc w:val="left"/>
+        <w:rPr>
+          <w:sz w:val="22"/>
+          <w:lang w:eastAsia="ru-RU"/>
+        </w:rPr>
+      </w:pPr>
+      <w:r>
+        <w:rPr>
+          <w:sz w:val="22"/>
+          <w:lang w:eastAsia="ru-RU"/>
+        </w:rPr>
+        <w:t xml:space="preserve">#         </w:t>
+      </w:r>
+      <w:r>
+        <w:rPr>
+          <w:sz w:val="22"/>
+          <w:lang w:val="en-US" w:eastAsia="ru-RU"/>
+        </w:rPr>
+        <w:t>waterfront</w:t>
+      </w:r>
+      <w:r>
+        <w:rPr>
+          <w:sz w:val="22"/>
+          <w:lang w:eastAsia="ru-RU"/>
+        </w:rPr>
+        <w:t xml:space="preserve"> = Наличие выхода к воде (0 - нет, 1 - да)</w:t>
+      </w:r>
+    </w:p>
+    <w:p>
+      <w:pPr>
+        <w:spacing w:line="276" w:lineRule="auto"/>
+        <w:ind w:firstLine="0"/>
+        <w:contextualSpacing w:val="0"/>
+        <w:jc w:val="left"/>
+        <w:rPr>
+          <w:sz w:val="22"/>
+          <w:lang w:eastAsia="ru-RU"/>
+        </w:rPr>
+      </w:pPr>
+      <w:r>
+        <w:rPr>
+          <w:sz w:val="22"/>
+          <w:lang w:eastAsia="ru-RU"/>
+        </w:rPr>
+        <w:t xml:space="preserve">#         </w:t>
+      </w:r>
+      <w:r>
+        <w:rPr>
+          <w:sz w:val="22"/>
+          <w:lang w:val="en-US" w:eastAsia="ru-RU"/>
+        </w:rPr>
+        <w:t>zipcode</w:t>
+      </w:r>
+      <w:r>
+        <w:rPr>
+          <w:sz w:val="22"/>
+          <w:lang w:eastAsia="ru-RU"/>
+        </w:rPr>
+        <w:t xml:space="preserve"> = почтовый индекс</w:t>
+      </w:r>
+    </w:p>
+    <w:p>
+      <w:pPr>
+        <w:spacing w:line="276" w:lineRule="auto"/>
+        <w:ind w:firstLine="0"/>
+        <w:contextualSpacing w:val="0"/>
+        <w:jc w:val="left"/>
+        <w:rPr>
+          <w:sz w:val="22"/>
+          <w:lang w:eastAsia="ru-RU"/>
+        </w:rPr>
+      </w:pPr>
+      <w:r>
+        <w:rPr>
+          <w:sz w:val="22"/>
+          <w:lang w:eastAsia="ru-RU"/>
+        </w:rPr>
+        <w:t xml:space="preserve"># </w:t>
+      </w:r>
+      <w:r>
+        <w:rPr>
+          <w:sz w:val="22"/>
+          <w:lang w:val="en-US" w:eastAsia="ru-RU"/>
+        </w:rPr>
+        <w:t>Outputs</w:t>
+      </w:r>
+      <w:r>
+        <w:rPr>
+          <w:sz w:val="22"/>
+          <w:lang w:eastAsia="ru-RU"/>
+        </w:rPr>
+        <w:t>: Возвращает предсказанную цену</w:t>
+      </w:r>
+    </w:p>
+    <w:p>
+      <w:pPr>
+        <w:spacing w:line="276" w:lineRule="auto"/>
+        <w:ind w:firstLine="0"/>
+        <w:contextualSpacing w:val="0"/>
+        <w:jc w:val="left"/>
+        <w:rPr>
+          <w:sz w:val="22"/>
+          <w:lang w:eastAsia="ru-RU"/>
+        </w:rPr>
+      </w:pPr>
+      <w:r>
+        <w:rPr>
+          <w:sz w:val="22"/>
+          <w:lang w:eastAsia="ru-RU"/>
+        </w:rPr>
+        <w:t># Для выполнения необходимо нахождение набора данных в текущей директории</w:t>
+      </w:r>
+    </w:p>
+    <w:p>
+      <w:pPr>
+        <w:spacing w:line="276" w:lineRule="auto"/>
+        <w:ind w:firstLine="0"/>
+        <w:contextualSpacing w:val="0"/>
+        <w:jc w:val="left"/>
+        <w:rPr>
+          <w:sz w:val="22"/>
+          <w:lang w:val="en-US" w:eastAsia="ru-RU"/>
+        </w:rPr>
+      </w:pPr>
+      <w:r>
+        <w:rPr>
+          <w:sz w:val="22"/>
+          <w:lang w:val="en-US" w:eastAsia="ru-RU"/>
+        </w:rPr>
+        <w:t>fun.predict&lt;-function(sqft_living, yr_built, grade,  waterfront, zipcode){</w:t>
+      </w:r>
+    </w:p>
+    <w:p>
+      <w:pPr>
+        <w:spacing w:line="276" w:lineRule="auto"/>
+        <w:ind w:firstLine="0"/>
+        <w:contextualSpacing w:val="0"/>
+        <w:jc w:val="left"/>
+        <w:rPr>
+          <w:sz w:val="22"/>
+          <w:lang w:val="en-US" w:eastAsia="ru-RU"/>
+        </w:rPr>
+      </w:pPr>
+      <w:r>
+        <w:rPr>
+          <w:sz w:val="22"/>
+          <w:lang w:val="en-US" w:eastAsia="ru-RU"/>
+        </w:rPr>
+        <w:t xml:space="preserve">  data &lt;- read.csv("kc_house_data.csv", header=TRUE, sep=",");</w:t>
+      </w:r>
+    </w:p>
+    <w:p>
+      <w:pPr>
+        <w:spacing w:line="276" w:lineRule="auto"/>
+        <w:ind w:firstLine="0"/>
+        <w:contextualSpacing w:val="0"/>
+        <w:jc w:val="left"/>
+        <w:rPr>
+          <w:sz w:val="22"/>
+          <w:lang w:val="en-US" w:eastAsia="ru-RU"/>
+        </w:rPr>
+      </w:pPr>
+      <w:r>
+        <w:rPr>
+          <w:sz w:val="22"/>
+          <w:lang w:val="en-US" w:eastAsia="ru-RU"/>
+        </w:rPr>
+        <w:t xml:space="preserve">  data &lt;- data[,-c(1,2)];</w:t>
+      </w:r>
+    </w:p>
+    <w:p>
+      <w:pPr>
+        <w:spacing w:line="276" w:lineRule="auto"/>
+        <w:ind w:firstLine="0"/>
+        <w:contextualSpacing w:val="0"/>
+        <w:jc w:val="left"/>
+        <w:rPr>
+          <w:sz w:val="22"/>
+          <w:lang w:val="en-US" w:eastAsia="ru-RU"/>
+        </w:rPr>
+      </w:pPr>
+      <w:r>
+        <w:rPr>
+          <w:sz w:val="22"/>
+          <w:lang w:val="en-US" w:eastAsia="ru-RU"/>
+        </w:rPr>
+        <w:t xml:space="preserve">  data &lt;- data[data$sqft_living&lt;13000,];</w:t>
+      </w:r>
+    </w:p>
+    <w:p>
+      <w:pPr>
+        <w:spacing w:line="276" w:lineRule="auto"/>
+        <w:ind w:firstLine="0"/>
+        <w:contextualSpacing w:val="0"/>
+        <w:jc w:val="left"/>
+        <w:rPr>
+          <w:sz w:val="22"/>
+          <w:lang w:val="en-US" w:eastAsia="ru-RU"/>
+        </w:rPr>
+      </w:pPr>
+      <w:r>
+        <w:rPr>
+          <w:sz w:val="22"/>
+          <w:lang w:val="en-US" w:eastAsia="ru-RU"/>
+        </w:rPr>
+        <w:t xml:space="preserve">  data&lt;- data[data$price&lt;2*10^6,];</w:t>
+      </w:r>
+    </w:p>
+    <w:p>
+      <w:pPr>
+        <w:spacing w:line="276" w:lineRule="auto"/>
+        <w:ind w:firstLine="0"/>
+        <w:contextualSpacing w:val="0"/>
+        <w:jc w:val="left"/>
+        <w:rPr>
+          <w:sz w:val="22"/>
+          <w:lang w:val="en-US" w:eastAsia="ru-RU"/>
+        </w:rPr>
+      </w:pPr>
+      <w:r>
+        <w:rPr>
+          <w:sz w:val="22"/>
+          <w:lang w:val="en-US" w:eastAsia="ru-RU"/>
+        </w:rPr>
+        <w:t xml:space="preserve">  data &lt;- data[(data$grade&lt;=12 &amp; data$grade&gt;3),]</w:t>
+      </w:r>
+    </w:p>
+    <w:p>
+      <w:pPr>
+        <w:spacing w:line="276" w:lineRule="auto"/>
+        <w:ind w:firstLine="0"/>
+        <w:contextualSpacing w:val="0"/>
+        <w:jc w:val="left"/>
+        <w:rPr>
+          <w:sz w:val="22"/>
+          <w:lang w:val="en-US" w:eastAsia="ru-RU"/>
+        </w:rPr>
+      </w:pPr>
+      <w:r>
+        <w:rPr>
+          <w:sz w:val="22"/>
+          <w:lang w:val="en-US" w:eastAsia="ru-RU"/>
+        </w:rPr>
+        <w:t xml:space="preserve">  data$avgZipCodePrice &lt;- ave(data$price,data$zipcode)</w:t>
+      </w:r>
+    </w:p>
+    <w:p>
+      <w:pPr>
+        <w:spacing w:line="276" w:lineRule="auto"/>
+        <w:ind w:firstLine="0"/>
+        <w:contextualSpacing w:val="0"/>
+        <w:jc w:val="left"/>
+        <w:rPr>
+          <w:sz w:val="22"/>
+          <w:lang w:val="en-US" w:eastAsia="ru-RU"/>
+        </w:rPr>
+      </w:pPr>
+      <w:r>
+        <w:rPr>
+          <w:sz w:val="22"/>
+          <w:lang w:val="en-US" w:eastAsia="ru-RU"/>
+        </w:rPr>
+        <w:t xml:space="preserve">  avg &lt;-mean(data[data$zipcode==zipcode,]$price)</w:t>
+      </w:r>
+    </w:p>
+    <w:p>
+      <w:pPr>
+        <w:spacing w:line="276" w:lineRule="auto"/>
+        <w:ind w:firstLine="0"/>
+        <w:contextualSpacing w:val="0"/>
+        <w:jc w:val="left"/>
+        <w:rPr>
+          <w:sz w:val="22"/>
+          <w:lang w:val="en-US" w:eastAsia="ru-RU"/>
+        </w:rPr>
+      </w:pPr>
+      <w:r>
+        <w:rPr>
+          <w:sz w:val="22"/>
+          <w:lang w:val="en-US" w:eastAsia="ru-RU"/>
+        </w:rPr>
+        <w:t xml:space="preserve">  lm.data.in &lt;- lm(price~sqft_living+yr_built+grade+waterfront+avgZipCodePrice, data = data)</w:t>
+      </w:r>
+    </w:p>
+    <w:p>
+      <w:pPr>
+        <w:spacing w:line="276" w:lineRule="auto"/>
+        <w:ind w:firstLine="0"/>
+        <w:contextualSpacing w:val="0"/>
+        <w:jc w:val="left"/>
+        <w:rPr>
+          <w:sz w:val="22"/>
+          <w:lang w:val="en-US" w:eastAsia="ru-RU"/>
+        </w:rPr>
+      </w:pPr>
+      <w:r>
+        <w:rPr>
+          <w:sz w:val="22"/>
+          <w:lang w:val="en-US" w:eastAsia="ru-RU"/>
+        </w:rPr>
+        <w:t xml:space="preserve">  ret &lt;- coef(lm.data.in)[1] + coef(lm.data.in)[2]*sqft_living +</w:t>
+      </w:r>
+    </w:p>
+    <w:p>
+      <w:pPr>
+        <w:spacing w:line="276" w:lineRule="auto"/>
+        <w:ind w:firstLine="0"/>
+        <w:contextualSpacing w:val="0"/>
+        <w:jc w:val="left"/>
+        <w:rPr>
+          <w:sz w:val="22"/>
+          <w:lang w:val="en-US" w:eastAsia="ru-RU"/>
+        </w:rPr>
+      </w:pPr>
+      <w:r>
+        <w:rPr>
+          <w:sz w:val="22"/>
+          <w:lang w:val="en-US" w:eastAsia="ru-RU"/>
+        </w:rPr>
+        <w:t xml:space="preserve">    coef(lm.data.in)[3]*yr_built + coef(lm.data.in)[4]*grade  +</w:t>
+      </w:r>
+    </w:p>
+    <w:p>
+      <w:pPr>
+        <w:spacing w:line="276" w:lineRule="auto"/>
+        <w:ind w:firstLine="0"/>
+        <w:contextualSpacing w:val="0"/>
+        <w:jc w:val="left"/>
+        <w:rPr>
+          <w:sz w:val="22"/>
+          <w:lang w:val="en-US" w:eastAsia="ru-RU"/>
+        </w:rPr>
+      </w:pPr>
+      <w:r>
+        <w:rPr>
+          <w:sz w:val="22"/>
+          <w:lang w:val="en-US" w:eastAsia="ru-RU"/>
+        </w:rPr>
+        <w:t xml:space="preserve">    coef(lm.data.in)[5]*waterfront + coef(lm.data.in)[6]*avg;</w:t>
+      </w:r>
+    </w:p>
+    <w:p>
+      <w:pPr>
+        <w:spacing w:line="276" w:lineRule="auto"/>
+        <w:ind w:firstLine="0"/>
+        <w:contextualSpacing w:val="0"/>
+        <w:jc w:val="left"/>
+        <w:rPr>
+          <w:sz w:val="22"/>
+          <w:lang w:val="en-US" w:eastAsia="ru-RU"/>
+        </w:rPr>
+      </w:pPr>
+      <w:r>
+        <w:rPr>
+          <w:sz w:val="22"/>
+          <w:lang w:val="en-US" w:eastAsia="ru-RU"/>
+        </w:rPr>
+        <w:t xml:space="preserve">  return (as.integer(ret))</w:t>
+      </w:r>
+    </w:p>
+    <w:p>
+      <w:pPr>
+        <w:spacing w:line="276" w:lineRule="auto"/>
+        <w:ind w:firstLine="0"/>
+        <w:contextualSpacing w:val="0"/>
+        <w:jc w:val="left"/>
+        <w:rPr>
+          <w:sz w:val="22"/>
+          <w:lang w:eastAsia="ru-RU"/>
+        </w:rPr>
+      </w:pPr>
+      <w:r>
+        <w:rPr>
+          <w:sz w:val="22"/>
+          <w:lang w:val="en-US" w:eastAsia="ru-RU"/>
+        </w:rPr>
+        <w:t>}</w:t>
+      </w:r>
+      <w:r>
+        <w:rPr>
+          <w:sz w:val="22"/>
+          <w:lang w:eastAsia="ru-RU"/>
+        </w:rPr>
+        <w:br w:type="page"/>
+      </w:r>
+    </w:p>
+    <w:p>
+      <w:pPr>
+        <w:pStyle w:val="1"/>
+        <w:rPr>
+          <w:lang w:eastAsia="ru-RU"/>
+        </w:rPr>
+      </w:pPr>
+      <w:bookmarkStart w:id="16" w:name="_Toc534990435"/>
+      <w:bookmarkStart w:id="17" w:name="_Toc534992113"/>
+      <w:r>
+        <w:rPr>
+          <w:lang w:eastAsia="ru-RU"/>
+        </w:rPr>
+        <w:lastRenderedPageBreak/>
+        <w:t>ПРИЛОЖЕНИЕ В – КОД</w:t>
+      </w:r>
+      <w:r>
+        <w:rPr>
+          <w:lang w:eastAsia="ru-RU"/>
+        </w:rPr>
+        <w:t xml:space="preserve"> </w:t>
+      </w:r>
+      <w:r>
+        <w:rPr>
+          <w:lang w:eastAsia="ru-RU"/>
+        </w:rPr>
+        <w:t xml:space="preserve">ОСНОВНОЙ ФУНКЦИИ </w:t>
+      </w:r>
+      <w:r>
+        <w:rPr>
+          <w:lang w:val="en-US" w:eastAsia="ru-RU"/>
+        </w:rPr>
+        <w:t>PYTHON</w:t>
+      </w:r>
+      <w:bookmarkEnd w:id="16"/>
+      <w:bookmarkEnd w:id="17"/>
+    </w:p>
+    <w:p>
+      <w:pPr>
+        <w:spacing w:line="240" w:lineRule="auto"/>
+        <w:ind w:firstLine="0"/>
+        <w:rPr>
+          <w:sz w:val="22"/>
+          <w:lang w:val="en-US" w:eastAsia="ru-RU"/>
+        </w:rPr>
+      </w:pPr>
+      <w:r>
+        <w:rPr>
+          <w:sz w:val="22"/>
+          <w:lang w:val="en-US" w:eastAsia="ru-RU"/>
+        </w:rPr>
+        <w:t>import sys</w:t>
+      </w:r>
+    </w:p>
+    <w:p>
+      <w:pPr>
+        <w:spacing w:line="240" w:lineRule="auto"/>
+        <w:ind w:firstLine="0"/>
+        <w:rPr>
+          <w:sz w:val="22"/>
+          <w:lang w:val="en-US" w:eastAsia="ru-RU"/>
+        </w:rPr>
+      </w:pPr>
+      <w:r>
+        <w:rPr>
+          <w:sz w:val="22"/>
+          <w:lang w:val="en-US" w:eastAsia="ru-RU"/>
+        </w:rPr>
+        <w:t>from PyQt5 import QtWidgets</w:t>
+      </w:r>
+    </w:p>
+    <w:p>
+      <w:pPr>
+        <w:spacing w:line="240" w:lineRule="auto"/>
+        <w:ind w:firstLine="0"/>
+        <w:rPr>
+          <w:sz w:val="22"/>
+          <w:lang w:val="en-US" w:eastAsia="ru-RU"/>
+        </w:rPr>
+      </w:pPr>
+      <w:r>
+        <w:rPr>
+          <w:sz w:val="22"/>
+          <w:lang w:val="en-US" w:eastAsia="ru-RU"/>
+        </w:rPr>
+        <w:t>import  design</w:t>
+      </w:r>
+    </w:p>
+    <w:p>
+      <w:pPr>
+        <w:spacing w:line="240" w:lineRule="auto"/>
+        <w:ind w:firstLine="0"/>
+        <w:rPr>
+          <w:sz w:val="22"/>
+          <w:lang w:val="en-US" w:eastAsia="ru-RU"/>
+        </w:rPr>
+      </w:pPr>
+      <w:r>
+        <w:rPr>
+          <w:sz w:val="22"/>
+          <w:lang w:val="en-US" w:eastAsia="ru-RU"/>
+        </w:rPr>
+        <w:t>import numpy as np</w:t>
+      </w:r>
+    </w:p>
+    <w:p>
+      <w:pPr>
+        <w:spacing w:line="240" w:lineRule="auto"/>
+        <w:ind w:firstLine="0"/>
+        <w:rPr>
+          <w:sz w:val="22"/>
+          <w:lang w:val="en-US" w:eastAsia="ru-RU"/>
+        </w:rPr>
+      </w:pPr>
+      <w:r>
+        <w:rPr>
+          <w:sz w:val="22"/>
+          <w:lang w:val="en-US" w:eastAsia="ru-RU"/>
+        </w:rPr>
+        <w:t>import rpy2.robjects as robjects</w:t>
+      </w:r>
+    </w:p>
+    <w:p>
+      <w:pPr>
+        <w:spacing w:line="240" w:lineRule="auto"/>
+        <w:ind w:firstLine="0"/>
+        <w:rPr>
+          <w:sz w:val="22"/>
+          <w:lang w:val="en-US" w:eastAsia="ru-RU"/>
+        </w:rPr>
+      </w:pPr>
+    </w:p>
+    <w:p>
+      <w:pPr>
+        <w:spacing w:line="240" w:lineRule="auto"/>
+        <w:ind w:firstLine="0"/>
+        <w:rPr>
+          <w:sz w:val="22"/>
+          <w:lang w:val="en-US" w:eastAsia="ru-RU"/>
+        </w:rPr>
+      </w:pPr>
+      <w:r>
+        <w:rPr>
+          <w:sz w:val="22"/>
+          <w:lang w:val="en-US" w:eastAsia="ru-RU"/>
+        </w:rPr>
+        <w:t>class pyApp(QtWidgets.QMainWindow, design.Ui_MainWindow, QtWidgets.QDialogButtonBox):</w:t>
+      </w:r>
+    </w:p>
+    <w:p>
+      <w:pPr>
+        <w:spacing w:line="240" w:lineRule="auto"/>
+        <w:ind w:firstLine="0"/>
+        <w:rPr>
+          <w:sz w:val="22"/>
+          <w:lang w:val="en-US" w:eastAsia="ru-RU"/>
+        </w:rPr>
+      </w:pPr>
+      <w:r>
+        <w:rPr>
+          <w:sz w:val="22"/>
+          <w:lang w:val="en-US" w:eastAsia="ru-RU"/>
+        </w:rPr>
+        <w:t xml:space="preserve">    def __init__(self):</w:t>
+      </w:r>
+    </w:p>
+    <w:p>
+      <w:pPr>
+        <w:spacing w:line="240" w:lineRule="auto"/>
+        <w:ind w:firstLine="0"/>
+        <w:rPr>
+          <w:sz w:val="22"/>
+          <w:lang w:val="en-US" w:eastAsia="ru-RU"/>
+        </w:rPr>
+      </w:pPr>
+      <w:r>
+        <w:rPr>
+          <w:sz w:val="22"/>
+          <w:lang w:val="en-US" w:eastAsia="ru-RU"/>
+        </w:rPr>
+        <w:t xml:space="preserve">        super().__init__()</w:t>
+      </w:r>
+    </w:p>
+    <w:p>
+      <w:pPr>
+        <w:spacing w:line="240" w:lineRule="auto"/>
+        <w:ind w:firstLine="0"/>
+        <w:rPr>
+          <w:sz w:val="22"/>
+          <w:lang w:val="en-US" w:eastAsia="ru-RU"/>
+        </w:rPr>
+      </w:pPr>
+      <w:r>
+        <w:rPr>
+          <w:sz w:val="22"/>
+          <w:lang w:val="en-US" w:eastAsia="ru-RU"/>
+        </w:rPr>
+        <w:t xml:space="preserve">        self.setupUi(self)</w:t>
+      </w:r>
+    </w:p>
+    <w:p>
+      <w:pPr>
+        <w:spacing w:line="240" w:lineRule="auto"/>
+        <w:ind w:firstLine="0"/>
+        <w:rPr>
+          <w:sz w:val="22"/>
+          <w:lang w:val="en-US" w:eastAsia="ru-RU"/>
+        </w:rPr>
+      </w:pPr>
+      <w:r>
+        <w:rPr>
+          <w:sz w:val="22"/>
+          <w:lang w:val="en-US" w:eastAsia="ru-RU"/>
+        </w:rPr>
+        <w:t xml:space="preserve">        list_r = robjects.r(f"fun.zip()")</w:t>
+      </w:r>
+    </w:p>
+    <w:p>
+      <w:pPr>
+        <w:spacing w:line="240" w:lineRule="auto"/>
+        <w:ind w:firstLine="0"/>
+        <w:rPr>
+          <w:sz w:val="22"/>
+          <w:lang w:val="en-US" w:eastAsia="ru-RU"/>
+        </w:rPr>
+      </w:pPr>
+      <w:r>
+        <w:rPr>
+          <w:sz w:val="22"/>
+          <w:lang w:val="en-US" w:eastAsia="ru-RU"/>
+        </w:rPr>
+        <w:t xml:space="preserve">        list_r = np.asarray(list_r)</w:t>
+      </w:r>
+    </w:p>
+    <w:p>
+      <w:pPr>
+        <w:spacing w:line="240" w:lineRule="auto"/>
+        <w:ind w:firstLine="0"/>
+        <w:rPr>
+          <w:sz w:val="22"/>
+          <w:lang w:val="en-US" w:eastAsia="ru-RU"/>
+        </w:rPr>
+      </w:pPr>
+      <w:r>
+        <w:rPr>
+          <w:sz w:val="22"/>
+          <w:lang w:val="en-US" w:eastAsia="ru-RU"/>
+        </w:rPr>
+        <w:t xml:space="preserve">        list_r = np.array(map(str, list_r))</w:t>
+      </w:r>
+    </w:p>
+    <w:p>
+      <w:pPr>
+        <w:spacing w:line="240" w:lineRule="auto"/>
+        <w:ind w:firstLine="0"/>
+        <w:rPr>
+          <w:sz w:val="22"/>
+          <w:lang w:val="en-US" w:eastAsia="ru-RU"/>
+        </w:rPr>
+      </w:pPr>
+      <w:r>
+        <w:rPr>
+          <w:sz w:val="22"/>
+          <w:lang w:val="en-US" w:eastAsia="ru-RU"/>
+        </w:rPr>
+        <w:t xml:space="preserve">        list_r = list_r.tolist()</w:t>
+      </w:r>
+    </w:p>
+    <w:p>
+      <w:pPr>
+        <w:spacing w:line="240" w:lineRule="auto"/>
+        <w:ind w:firstLine="0"/>
+        <w:rPr>
+          <w:sz w:val="22"/>
+          <w:lang w:val="en-US" w:eastAsia="ru-RU"/>
+        </w:rPr>
+      </w:pPr>
+      <w:r>
+        <w:rPr>
+          <w:sz w:val="22"/>
+          <w:lang w:val="en-US" w:eastAsia="ru-RU"/>
+        </w:rPr>
+        <w:t xml:space="preserve">        list_r = list(list_r)</w:t>
+      </w:r>
+    </w:p>
+    <w:p>
+      <w:pPr>
+        <w:spacing w:line="240" w:lineRule="auto"/>
+        <w:ind w:firstLine="0"/>
+        <w:rPr>
+          <w:sz w:val="22"/>
+          <w:lang w:val="en-US" w:eastAsia="ru-RU"/>
+        </w:rPr>
+      </w:pPr>
+      <w:r>
+        <w:rPr>
+          <w:sz w:val="22"/>
+          <w:lang w:val="en-US" w:eastAsia="ru-RU"/>
+        </w:rPr>
+        <w:t xml:space="preserve">        list_r.sort()</w:t>
+      </w:r>
+    </w:p>
+    <w:p>
+      <w:pPr>
+        <w:spacing w:line="240" w:lineRule="auto"/>
+        <w:ind w:firstLine="0"/>
+        <w:rPr>
+          <w:sz w:val="22"/>
+          <w:lang w:val="en-US" w:eastAsia="ru-RU"/>
+        </w:rPr>
+      </w:pPr>
+      <w:r>
+        <w:rPr>
+          <w:sz w:val="22"/>
+          <w:lang w:val="en-US" w:eastAsia="ru-RU"/>
+        </w:rPr>
+        <w:t xml:space="preserve">        self.list_r = list_r</w:t>
+      </w:r>
+    </w:p>
+    <w:p>
+      <w:pPr>
+        <w:spacing w:line="240" w:lineRule="auto"/>
+        <w:ind w:firstLine="0"/>
+        <w:rPr>
+          <w:sz w:val="22"/>
+          <w:lang w:val="en-US" w:eastAsia="ru-RU"/>
+        </w:rPr>
+      </w:pPr>
+      <w:r>
+        <w:rPr>
+          <w:sz w:val="22"/>
+          <w:lang w:val="en-US" w:eastAsia="ru-RU"/>
+        </w:rPr>
+        <w:t xml:space="preserve">        self.listZip.addItems(self.list_r)</w:t>
+      </w:r>
+    </w:p>
+    <w:p>
+      <w:pPr>
+        <w:spacing w:line="240" w:lineRule="auto"/>
+        <w:ind w:firstLine="0"/>
+        <w:rPr>
+          <w:sz w:val="22"/>
+          <w:lang w:val="en-US" w:eastAsia="ru-RU"/>
+        </w:rPr>
+      </w:pPr>
+      <w:r>
+        <w:rPr>
+          <w:sz w:val="22"/>
+          <w:lang w:val="en-US" w:eastAsia="ru-RU"/>
+        </w:rPr>
+        <w:t xml:space="preserve">        self.pushButtonPredict.clicked.connect(self.Predict)</w:t>
+      </w:r>
+    </w:p>
+    <w:p>
+      <w:pPr>
+        <w:spacing w:line="240" w:lineRule="auto"/>
+        <w:ind w:firstLine="0"/>
+        <w:rPr>
+          <w:sz w:val="22"/>
+          <w:lang w:val="en-US" w:eastAsia="ru-RU"/>
+        </w:rPr>
+      </w:pPr>
+      <w:r>
+        <w:rPr>
+          <w:sz w:val="22"/>
+          <w:lang w:val="en-US" w:eastAsia="ru-RU"/>
+        </w:rPr>
+        <w:t xml:space="preserve">        self.listZip.setCurrentRow(0)</w:t>
+      </w:r>
+    </w:p>
+    <w:p>
+      <w:pPr>
+        <w:spacing w:line="240" w:lineRule="auto"/>
+        <w:ind w:firstLine="0"/>
+        <w:rPr>
+          <w:sz w:val="22"/>
+          <w:lang w:val="en-US" w:eastAsia="ru-RU"/>
+        </w:rPr>
+      </w:pPr>
+    </w:p>
+    <w:p>
+      <w:pPr>
+        <w:spacing w:line="240" w:lineRule="auto"/>
+        <w:ind w:firstLine="0"/>
+        <w:rPr>
+          <w:sz w:val="22"/>
+          <w:lang w:val="en-US" w:eastAsia="ru-RU"/>
+        </w:rPr>
+      </w:pPr>
+      <w:r>
+        <w:rPr>
+          <w:sz w:val="22"/>
+          <w:lang w:val="en-US" w:eastAsia="ru-RU"/>
+        </w:rPr>
+        <w:t xml:space="preserve">    def Predict(self):</w:t>
+      </w:r>
+    </w:p>
+    <w:p>
+      <w:pPr>
+        <w:spacing w:line="240" w:lineRule="auto"/>
+        <w:ind w:firstLine="0"/>
+        <w:rPr>
+          <w:sz w:val="22"/>
+          <w:lang w:val="en-US" w:eastAsia="ru-RU"/>
+        </w:rPr>
+      </w:pPr>
+      <w:r>
+        <w:rPr>
+          <w:sz w:val="22"/>
+          <w:lang w:val="en-US" w:eastAsia="ru-RU"/>
+        </w:rPr>
+        <w:t xml:space="preserve">        sqftLiving = self.spinBoxSqftLiving.value()</w:t>
+      </w:r>
+    </w:p>
+    <w:p>
+      <w:pPr>
+        <w:spacing w:line="240" w:lineRule="auto"/>
+        <w:ind w:firstLine="0"/>
+        <w:rPr>
+          <w:sz w:val="22"/>
+          <w:lang w:val="en-US" w:eastAsia="ru-RU"/>
+        </w:rPr>
+      </w:pPr>
+      <w:r>
+        <w:rPr>
+          <w:sz w:val="22"/>
+          <w:lang w:val="en-US" w:eastAsia="ru-RU"/>
+        </w:rPr>
+        <w:t xml:space="preserve">        yrBuilt = self.spinBoxYrBuilt.value()</w:t>
+      </w:r>
+    </w:p>
+    <w:p>
+      <w:pPr>
+        <w:spacing w:line="240" w:lineRule="auto"/>
+        <w:ind w:firstLine="0"/>
+        <w:rPr>
+          <w:sz w:val="22"/>
+          <w:lang w:val="en-US" w:eastAsia="ru-RU"/>
+        </w:rPr>
+      </w:pPr>
+      <w:r>
+        <w:rPr>
+          <w:sz w:val="22"/>
+          <w:lang w:val="en-US" w:eastAsia="ru-RU"/>
+        </w:rPr>
+        <w:t xml:space="preserve">        grade = self.spinBoxGrade.value()</w:t>
+      </w:r>
+    </w:p>
+    <w:p>
+      <w:pPr>
+        <w:spacing w:line="240" w:lineRule="auto"/>
+        <w:ind w:firstLine="0"/>
+        <w:rPr>
+          <w:sz w:val="22"/>
+          <w:lang w:val="en-US" w:eastAsia="ru-RU"/>
+        </w:rPr>
+      </w:pPr>
+      <w:r>
+        <w:rPr>
+          <w:sz w:val="22"/>
+          <w:lang w:val="en-US" w:eastAsia="ru-RU"/>
+        </w:rPr>
+        <w:t xml:space="preserve">        zipcode = self.listZip.currentRow()</w:t>
+      </w:r>
+    </w:p>
+    <w:p>
+      <w:pPr>
+        <w:spacing w:line="240" w:lineRule="auto"/>
+        <w:ind w:firstLine="0"/>
+        <w:rPr>
+          <w:sz w:val="22"/>
+          <w:lang w:val="en-US" w:eastAsia="ru-RU"/>
+        </w:rPr>
+      </w:pPr>
+      <w:r>
+        <w:rPr>
+          <w:sz w:val="22"/>
+          <w:lang w:val="en-US" w:eastAsia="ru-RU"/>
+        </w:rPr>
+        <w:t xml:space="preserve">        zipcode = self.list_r[zipcode]</w:t>
+      </w:r>
+    </w:p>
+    <w:p>
+      <w:pPr>
+        <w:spacing w:line="240" w:lineRule="auto"/>
+        <w:ind w:firstLine="0"/>
+        <w:rPr>
+          <w:sz w:val="22"/>
+          <w:lang w:val="en-US" w:eastAsia="ru-RU"/>
+        </w:rPr>
+      </w:pPr>
+      <w:r>
+        <w:rPr>
+          <w:sz w:val="22"/>
+          <w:lang w:val="en-US" w:eastAsia="ru-RU"/>
+        </w:rPr>
+        <w:t xml:space="preserve">        if self.radioButtonYes.isChecked():</w:t>
+      </w:r>
+    </w:p>
+    <w:p>
+      <w:pPr>
+        <w:spacing w:line="240" w:lineRule="auto"/>
+        <w:ind w:firstLine="0"/>
+        <w:rPr>
+          <w:sz w:val="22"/>
+          <w:lang w:val="en-US" w:eastAsia="ru-RU"/>
+        </w:rPr>
+      </w:pPr>
+      <w:r>
+        <w:rPr>
+          <w:sz w:val="22"/>
+          <w:lang w:val="en-US" w:eastAsia="ru-RU"/>
+        </w:rPr>
+        <w:t xml:space="preserve">            waterfront = 1</w:t>
+      </w:r>
+    </w:p>
+    <w:p>
+      <w:pPr>
+        <w:spacing w:line="240" w:lineRule="auto"/>
+        <w:ind w:firstLine="0"/>
+        <w:rPr>
+          <w:sz w:val="22"/>
+          <w:lang w:val="en-US" w:eastAsia="ru-RU"/>
+        </w:rPr>
+      </w:pPr>
+      <w:r>
+        <w:rPr>
+          <w:sz w:val="22"/>
+          <w:lang w:val="en-US" w:eastAsia="ru-RU"/>
+        </w:rPr>
+        <w:t xml:space="preserve">        elif self.radioButtonNo.isChecked():</w:t>
+      </w:r>
+    </w:p>
+    <w:p>
+      <w:pPr>
+        <w:spacing w:line="240" w:lineRule="auto"/>
+        <w:ind w:firstLine="0"/>
+        <w:rPr>
+          <w:sz w:val="22"/>
+          <w:lang w:val="en-US" w:eastAsia="ru-RU"/>
+        </w:rPr>
+      </w:pPr>
+      <w:r>
+        <w:rPr>
+          <w:sz w:val="22"/>
+          <w:lang w:val="en-US" w:eastAsia="ru-RU"/>
+        </w:rPr>
+        <w:t xml:space="preserve">            waterfront = 0</w:t>
+      </w:r>
+    </w:p>
+    <w:p>
+      <w:pPr>
+        <w:spacing w:line="240" w:lineRule="auto"/>
+        <w:ind w:firstLine="0"/>
+        <w:rPr>
+          <w:sz w:val="22"/>
+          <w:lang w:val="en-US" w:eastAsia="ru-RU"/>
+        </w:rPr>
+      </w:pPr>
+    </w:p>
+    <w:p>
+      <w:pPr>
+        <w:spacing w:line="240" w:lineRule="auto"/>
+        <w:ind w:firstLine="0"/>
+        <w:rPr>
+          <w:sz w:val="22"/>
+          <w:lang w:val="en-US" w:eastAsia="ru-RU"/>
+        </w:rPr>
+      </w:pPr>
+      <w:r>
+        <w:rPr>
+          <w:sz w:val="22"/>
+          <w:lang w:val="en-US" w:eastAsia="ru-RU"/>
+        </w:rPr>
+        <w:t xml:space="preserve">        predictFromR = robjects.r(f"fun.predict({sqftLiving}, {yrBuilt}, {grade}, {waterfront}, {zipcode})")</w:t>
+      </w:r>
+    </w:p>
+    <w:p>
+      <w:pPr>
+        <w:spacing w:line="240" w:lineRule="auto"/>
+        <w:ind w:firstLine="0"/>
+        <w:rPr>
+          <w:sz w:val="22"/>
+          <w:lang w:val="en-US" w:eastAsia="ru-RU"/>
+        </w:rPr>
+      </w:pPr>
+      <w:r>
+        <w:rPr>
+          <w:sz w:val="22"/>
+          <w:lang w:val="en-US" w:eastAsia="ru-RU"/>
+        </w:rPr>
+        <w:t xml:space="preserve">        predictFromR = int(predictFromR[0])</w:t>
+      </w:r>
+    </w:p>
+    <w:p>
+      <w:pPr>
+        <w:spacing w:line="240" w:lineRule="auto"/>
+        <w:ind w:firstLine="0"/>
+        <w:rPr>
+          <w:sz w:val="22"/>
+          <w:lang w:val="en-US" w:eastAsia="ru-RU"/>
+        </w:rPr>
+      </w:pPr>
+      <w:r>
+        <w:rPr>
+          <w:sz w:val="22"/>
+          <w:lang w:val="en-US" w:eastAsia="ru-RU"/>
+        </w:rPr>
+        <w:t xml:space="preserve">        if predictFromR &lt; 0:</w:t>
+      </w:r>
+    </w:p>
+    <w:p>
+      <w:pPr>
+        <w:spacing w:line="240" w:lineRule="auto"/>
+        <w:ind w:firstLine="0"/>
+        <w:rPr>
+          <w:sz w:val="22"/>
+          <w:lang w:val="en-US" w:eastAsia="ru-RU"/>
+        </w:rPr>
+      </w:pPr>
+      <w:r>
+        <w:rPr>
+          <w:sz w:val="22"/>
+          <w:lang w:val="en-US" w:eastAsia="ru-RU"/>
+        </w:rPr>
+        <w:t xml:space="preserve">            self.lcdNumberResult.setProperty("intValue", 0)</w:t>
+      </w:r>
+    </w:p>
+    <w:p>
+      <w:pPr>
+        <w:spacing w:line="240" w:lineRule="auto"/>
+        <w:ind w:firstLine="0"/>
+        <w:rPr>
+          <w:sz w:val="22"/>
+          <w:lang w:val="en-US" w:eastAsia="ru-RU"/>
+        </w:rPr>
+      </w:pPr>
+      <w:r>
+        <w:rPr>
+          <w:sz w:val="22"/>
+          <w:lang w:val="en-US" w:eastAsia="ru-RU"/>
+        </w:rPr>
+        <w:t xml:space="preserve">            msgBox = QtWidgets.QMessageBox()</w:t>
+      </w:r>
+    </w:p>
+    <w:p>
+      <w:pPr>
+        <w:spacing w:line="240" w:lineRule="auto"/>
+        <w:ind w:firstLine="0"/>
+        <w:rPr>
+          <w:sz w:val="22"/>
+          <w:lang w:val="en-US" w:eastAsia="ru-RU"/>
+        </w:rPr>
+      </w:pPr>
+      <w:r>
+        <w:rPr>
+          <w:sz w:val="22"/>
+          <w:lang w:val="en-US" w:eastAsia="ru-RU"/>
+        </w:rPr>
+        <w:t xml:space="preserve">            msgBox.setText('Ошибка предсказания')</w:t>
+      </w:r>
+    </w:p>
+    <w:p>
+      <w:pPr>
+        <w:spacing w:line="240" w:lineRule="auto"/>
+        <w:ind w:firstLine="0"/>
+        <w:rPr>
+          <w:sz w:val="22"/>
+          <w:lang w:val="en-US" w:eastAsia="ru-RU"/>
+        </w:rPr>
+      </w:pPr>
+      <w:r>
+        <w:rPr>
+          <w:sz w:val="22"/>
+          <w:lang w:val="en-US" w:eastAsia="ru-RU"/>
+        </w:rPr>
+        <w:t xml:space="preserve">            msgBox.setWindowTitle('Ошибка')</w:t>
+      </w:r>
+    </w:p>
+    <w:p>
+      <w:pPr>
+        <w:spacing w:line="240" w:lineRule="auto"/>
+        <w:ind w:firstLine="0"/>
+        <w:rPr>
+          <w:sz w:val="22"/>
+          <w:lang w:val="en-US" w:eastAsia="ru-RU"/>
+        </w:rPr>
+      </w:pPr>
+      <w:r>
+        <w:rPr>
+          <w:sz w:val="22"/>
+          <w:lang w:val="en-US" w:eastAsia="ru-RU"/>
+        </w:rPr>
+        <w:t xml:space="preserve">            msgBox.exec()</w:t>
+      </w:r>
+    </w:p>
+    <w:p>
+      <w:pPr>
+        <w:spacing w:line="240" w:lineRule="auto"/>
+        <w:ind w:firstLine="0"/>
+        <w:rPr>
+          <w:sz w:val="22"/>
+          <w:lang w:val="en-US" w:eastAsia="ru-RU"/>
+        </w:rPr>
+      </w:pPr>
+      <w:r>
+        <w:rPr>
+          <w:sz w:val="22"/>
+          <w:lang w:val="en-US" w:eastAsia="ru-RU"/>
+        </w:rPr>
+        <w:t xml:space="preserve">        else:</w:t>
+      </w:r>
+    </w:p>
+    <w:p>
+      <w:pPr>
+        <w:spacing w:line="240" w:lineRule="auto"/>
+        <w:ind w:firstLine="0"/>
+        <w:rPr>
+          <w:sz w:val="22"/>
+          <w:lang w:val="en-US" w:eastAsia="ru-RU"/>
+        </w:rPr>
+      </w:pPr>
+      <w:r>
+        <w:rPr>
+          <w:sz w:val="22"/>
+          <w:lang w:val="en-US" w:eastAsia="ru-RU"/>
+        </w:rPr>
+        <w:t xml:space="preserve">            self.lcdNumberResult.setProperty("intValue", predictFromR)</w:t>
+      </w:r>
+    </w:p>
+    <w:p>
+      <w:pPr>
+        <w:spacing w:line="240" w:lineRule="auto"/>
+        <w:ind w:firstLine="0"/>
+        <w:rPr>
+          <w:sz w:val="22"/>
+          <w:lang w:val="en-US" w:eastAsia="ru-RU"/>
+        </w:rPr>
+      </w:pPr>
+    </w:p>
+    <w:p>
+      <w:pPr>
+        <w:spacing w:line="240" w:lineRule="auto"/>
+        <w:ind w:firstLine="0"/>
+        <w:rPr>
+          <w:sz w:val="22"/>
+          <w:lang w:val="en-US" w:eastAsia="ru-RU"/>
+        </w:rPr>
+      </w:pPr>
+      <w:r>
+        <w:rPr>
+          <w:sz w:val="22"/>
+          <w:lang w:val="en-US" w:eastAsia="ru-RU"/>
+        </w:rPr>
+        <w:t>def main():</w:t>
+      </w:r>
+    </w:p>
+    <w:p>
+      <w:pPr>
+        <w:spacing w:line="240" w:lineRule="auto"/>
+        <w:ind w:firstLine="0"/>
+        <w:rPr>
+          <w:sz w:val="22"/>
+          <w:lang w:val="en-US" w:eastAsia="ru-RU"/>
+        </w:rPr>
+      </w:pPr>
+      <w:r>
+        <w:rPr>
+          <w:sz w:val="22"/>
+          <w:lang w:val="en-US" w:eastAsia="ru-RU"/>
+        </w:rPr>
+        <w:t xml:space="preserve">    robjects.r("source('R.R')")</w:t>
+      </w:r>
+    </w:p>
+    <w:p>
+      <w:pPr>
+        <w:spacing w:line="240" w:lineRule="auto"/>
+        <w:ind w:firstLine="0"/>
+        <w:rPr>
+          <w:sz w:val="22"/>
+          <w:lang w:val="en-US" w:eastAsia="ru-RU"/>
+        </w:rPr>
+      </w:pPr>
+      <w:r>
+        <w:rPr>
+          <w:sz w:val="22"/>
+          <w:lang w:val="en-US" w:eastAsia="ru-RU"/>
+        </w:rPr>
+        <w:t xml:space="preserve">    app = QtWidgets.QApplication(sys.argv)</w:t>
+      </w:r>
+    </w:p>
+    <w:p>
+      <w:pPr>
+        <w:spacing w:line="240" w:lineRule="auto"/>
+        <w:ind w:firstLine="0"/>
+        <w:rPr>
+          <w:sz w:val="22"/>
+          <w:lang w:val="en-US" w:eastAsia="ru-RU"/>
+        </w:rPr>
+      </w:pPr>
+      <w:r>
+        <w:rPr>
+          <w:sz w:val="22"/>
+          <w:lang w:val="en-US" w:eastAsia="ru-RU"/>
+        </w:rPr>
+        <w:t xml:space="preserve">    window = pyApp()</w:t>
+      </w:r>
+    </w:p>
+    <w:p>
+      <w:pPr>
+        <w:spacing w:line="240" w:lineRule="auto"/>
+        <w:ind w:firstLine="0"/>
+        <w:rPr>
+          <w:sz w:val="22"/>
+          <w:lang w:val="en-US" w:eastAsia="ru-RU"/>
+        </w:rPr>
+      </w:pPr>
+      <w:r>
+        <w:rPr>
+          <w:sz w:val="22"/>
+          <w:lang w:val="en-US" w:eastAsia="ru-RU"/>
+        </w:rPr>
+        <w:t xml:space="preserve">    window.show()</w:t>
+      </w:r>
+    </w:p>
+    <w:p>
+      <w:pPr>
+        <w:spacing w:line="240" w:lineRule="auto"/>
+        <w:ind w:firstLine="0"/>
+        <w:rPr>
+          <w:sz w:val="22"/>
+          <w:lang w:val="en-US" w:eastAsia="ru-RU"/>
+        </w:rPr>
+      </w:pPr>
+      <w:r>
+        <w:rPr>
+          <w:sz w:val="22"/>
+          <w:lang w:val="en-US" w:eastAsia="ru-RU"/>
+        </w:rPr>
+        <w:t xml:space="preserve">    app.exec_()</w:t>
+      </w:r>
+    </w:p>
+    <w:p>
+      <w:pPr>
+        <w:spacing w:line="240" w:lineRule="auto"/>
+        <w:ind w:firstLine="0"/>
+        <w:rPr>
+          <w:sz w:val="22"/>
+          <w:lang w:val="en-US" w:eastAsia="ru-RU"/>
+        </w:rPr>
+      </w:pPr>
+    </w:p>
+    <w:p>
+      <w:pPr>
+        <w:spacing w:line="240" w:lineRule="auto"/>
+        <w:ind w:firstLine="0"/>
+        <w:rPr>
+          <w:sz w:val="22"/>
+          <w:lang w:val="en-US" w:eastAsia="ru-RU"/>
+        </w:rPr>
+      </w:pPr>
+      <w:r>
+        <w:rPr>
+          <w:sz w:val="22"/>
+          <w:lang w:val="en-US" w:eastAsia="ru-RU"/>
+        </w:rPr>
+        <w:t>if __name__ == '__main__':</w:t>
+      </w:r>
+    </w:p>
+    <w:p>
+      <w:pPr>
+        <w:spacing w:line="240" w:lineRule="auto"/>
+        <w:ind w:firstLine="0"/>
+        <w:rPr>
+          <w:sz w:val="22"/>
+          <w:lang w:val="en-US" w:eastAsia="ru-RU"/>
+        </w:rPr>
+      </w:pPr>
+      <w:r>
+        <w:rPr>
+          <w:sz w:val="22"/>
+          <w:lang w:val="en-US" w:eastAsia="ru-RU"/>
+        </w:rPr>
+        <w:t xml:space="preserve">    main()</w:t>
       </w:r>
     </w:p>
     <w:p>
@@ -4597,7 +8787,7 @@
 </file>
 
 <file path=word/endnotes.xml><?xml version="1.0" encoding="utf-8"?>
-<w:endnotes xmlns:wpc="http://schemas.microsoft.com/office/word/2010/wordprocessingCanvas" xmlns:cx="http://schemas.microsoft.com/office/drawing/2014/chartex" xmlns:cx1="http://schemas.microsoft.com/office/drawing/2015/9/8/chartex" xmlns:mc="http://schemas.openxmlformats.org/markup-compatibility/2006" xmlns:o="urn:schemas-microsoft-com:office:office" xmlns:r="http://schemas.openxmlformats.org/officeDocument/2006/relationships" xmlns:m="http://schemas.openxmlformats.org/officeDocument/2006/math" xmlns:v="urn:schemas-microsoft-com:vml" xmlns:wp14="http://schemas.microsoft.com/office/word/2010/wordprocessingDrawing" xmlns:wp="http://schemas.openxmlformats.org/drawingml/2006/wordprocessingDrawing" xmlns:w10="urn:schemas-microsoft-com:office:word" xmlns:w="http://schemas.openxmlformats.org/wordprocessingml/2006/main" xmlns:w14="http://schemas.microsoft.com/office/word/2010/wordml" xmlns:w15="http://schemas.microsoft.com/office/word/2012/wordml" xmlns:w16se="http://schemas.microsoft.com/office/word/2015/wordml/symex" xmlns:wpg="http://schemas.microsoft.com/office/word/2010/wordprocessingGroup" xmlns:wpi="http://schemas.microsoft.com/office/word/2010/wordprocessingInk" xmlns:wne="http://schemas.microsoft.com/office/word/2006/wordml" xmlns:wps="http://schemas.microsoft.com/office/word/2010/wordprocessingShape" mc:Ignorable="w14 w15 w16se wp14">
+<w:endnotes xmlns:wpc="http://schemas.microsoft.com/office/word/2010/wordprocessingCanvas" xmlns:cx="http://schemas.microsoft.com/office/drawing/2014/chartex" xmlns:cx1="http://schemas.microsoft.com/office/drawing/2015/9/8/chartex" xmlns:cx2="http://schemas.microsoft.com/office/drawing/2015/10/21/chartex" xmlns:cx3="http://schemas.microsoft.com/office/drawing/2016/5/9/chartex" xmlns:cx4="http://schemas.microsoft.com/office/drawing/2016/5/10/chartex" xmlns:cx5="http://schemas.microsoft.com/office/drawing/2016/5/11/chartex" xmlns:cx6="http://schemas.microsoft.com/office/drawing/2016/5/12/chartex" xmlns:cx7="http://schemas.microsoft.com/office/drawing/2016/5/13/chartex" xmlns:cx8="http://schemas.microsoft.com/office/drawing/2016/5/14/chartex" xmlns:mc="http://schemas.openxmlformats.org/markup-compatibility/2006" xmlns:aink="http://schemas.microsoft.com/office/drawing/2016/ink" xmlns:am3d="http://schemas.microsoft.com/office/drawing/2017/model3d" xmlns:o="urn:schemas-microsoft-com:office:office" xmlns:r="http://schemas.openxmlformats.org/officeDocument/2006/relationships" xmlns:m="http://schemas.openxmlformats.org/officeDocument/2006/math" xmlns:v="urn:schemas-microsoft-com:vml" xmlns:wp14="http://schemas.microsoft.com/office/word/2010/wordprocessingDrawing" xmlns:wp="http://schemas.openxmlformats.org/drawingml/2006/wordprocessingDrawing" xmlns:w10="urn:schemas-microsoft-com:office:word" xmlns:w="http://schemas.openxmlformats.org/wordprocessingml/2006/main" xmlns:w14="http://schemas.microsoft.com/office/word/2010/wordml" xmlns:w15="http://schemas.microsoft.com/office/word/2012/wordml" xmlns:w16cid="http://schemas.microsoft.com/office/word/2016/wordml/cid" xmlns:w16se="http://schemas.microsoft.com/office/word/2015/wordml/symex" xmlns:wpg="http://schemas.microsoft.com/office/word/2010/wordprocessingGroup" xmlns:wpi="http://schemas.microsoft.com/office/word/2010/wordprocessingInk" xmlns:wne="http://schemas.microsoft.com/office/word/2006/wordml" xmlns:wps="http://schemas.microsoft.com/office/word/2010/wordprocessingShape" mc:Ignorable="w14 w15 w16se w16cid wp14">
   <w:endnote w:type="separator" w:id="-1">
     <w:p>
       <w:pPr>
@@ -4622,7 +8812,7 @@
 </file>
 
 <file path=word/footer1.xml><?xml version="1.0" encoding="utf-8"?>
-<w:ftr xmlns:wpc="http://schemas.microsoft.com/office/word/2010/wordprocessingCanvas" xmlns:cx="http://schemas.microsoft.com/office/drawing/2014/chartex" xmlns:cx1="http://schemas.microsoft.com/office/drawing/2015/9/8/chartex" xmlns:mc="http://schemas.openxmlformats.org/markup-compatibility/2006" xmlns:o="urn:schemas-microsoft-com:office:office" xmlns:r="http://schemas.openxmlformats.org/officeDocument/2006/relationships" xmlns:m="http://schemas.openxmlformats.org/officeDocument/2006/math" xmlns:v="urn:schemas-microsoft-com:vml" xmlns:wp14="http://schemas.microsoft.com/office/word/2010/wordprocessingDrawing" xmlns:wp="http://schemas.openxmlformats.org/drawingml/2006/wordprocessingDrawing" xmlns:w10="urn:schemas-microsoft-com:office:word" xmlns:w="http://schemas.openxmlformats.org/wordprocessingml/2006/main" xmlns:w14="http://schemas.microsoft.com/office/word/2010/wordml" xmlns:w15="http://schemas.microsoft.com/office/word/2012/wordml" xmlns:w16se="http://schemas.microsoft.com/office/word/2015/wordml/symex" xmlns:wpg="http://schemas.microsoft.com/office/word/2010/wordprocessingGroup" xmlns:wpi="http://schemas.microsoft.com/office/word/2010/wordprocessingInk" xmlns:wne="http://schemas.microsoft.com/office/word/2006/wordml" xmlns:wps="http://schemas.microsoft.com/office/word/2010/wordprocessingShape" mc:Ignorable="w14 w15 w16se wp14">
+<w:ftr xmlns:wpc="http://schemas.microsoft.com/office/word/2010/wordprocessingCanvas" xmlns:cx="http://schemas.microsoft.com/office/drawing/2014/chartex" xmlns:cx1="http://schemas.microsoft.com/office/drawing/2015/9/8/chartex" xmlns:cx2="http://schemas.microsoft.com/office/drawing/2015/10/21/chartex" xmlns:cx3="http://schemas.microsoft.com/office/drawing/2016/5/9/chartex" xmlns:cx4="http://schemas.microsoft.com/office/drawing/2016/5/10/chartex" xmlns:cx5="http://schemas.microsoft.com/office/drawing/2016/5/11/chartex" xmlns:cx6="http://schemas.microsoft.com/office/drawing/2016/5/12/chartex" xmlns:cx7="http://schemas.microsoft.com/office/drawing/2016/5/13/chartex" xmlns:cx8="http://schemas.microsoft.com/office/drawing/2016/5/14/chartex" xmlns:mc="http://schemas.openxmlformats.org/markup-compatibility/2006" xmlns:aink="http://schemas.microsoft.com/office/drawing/2016/ink" xmlns:am3d="http://schemas.microsoft.com/office/drawing/2017/model3d" xmlns:o="urn:schemas-microsoft-com:office:office" xmlns:r="http://schemas.openxmlformats.org/officeDocument/2006/relationships" xmlns:m="http://schemas.openxmlformats.org/officeDocument/2006/math" xmlns:v="urn:schemas-microsoft-com:vml" xmlns:wp14="http://schemas.microsoft.com/office/word/2010/wordprocessingDrawing" xmlns:wp="http://schemas.openxmlformats.org/drawingml/2006/wordprocessingDrawing" xmlns:w10="urn:schemas-microsoft-com:office:word" xmlns:w="http://schemas.openxmlformats.org/wordprocessingml/2006/main" xmlns:w14="http://schemas.microsoft.com/office/word/2010/wordml" xmlns:w15="http://schemas.microsoft.com/office/word/2012/wordml" xmlns:w16cid="http://schemas.microsoft.com/office/word/2016/wordml/cid" xmlns:w16se="http://schemas.microsoft.com/office/word/2015/wordml/symex" xmlns:wpg="http://schemas.microsoft.com/office/word/2010/wordprocessingGroup" xmlns:wpi="http://schemas.microsoft.com/office/word/2010/wordprocessingInk" xmlns:wne="http://schemas.microsoft.com/office/word/2006/wordml" xmlns:wps="http://schemas.microsoft.com/office/word/2010/wordprocessingShape" mc:Ignorable="w14 w15 w16se w16cid wp14">
   <w:sdt>
     <w:sdtPr>
       <w:id w:val="-23413121"/>
@@ -4668,7 +8858,7 @@
 </file>
 
 <file path=word/footnotes.xml><?xml version="1.0" encoding="utf-8"?>
-<w:footnotes xmlns:wpc="http://schemas.microsoft.com/office/word/2010/wordprocessingCanvas" xmlns:cx="http://schemas.microsoft.com/office/drawing/2014/chartex" xmlns:cx1="http://schemas.microsoft.com/office/drawing/2015/9/8/chartex" xmlns:mc="http://schemas.openxmlformats.org/markup-compatibility/2006" xmlns:o="urn:schemas-microsoft-com:office:office" xmlns:r="http://schemas.openxmlformats.org/officeDocument/2006/relationships" xmlns:m="http://schemas.openxmlformats.org/officeDocument/2006/math" xmlns:v="urn:schemas-microsoft-com:vml" xmlns:wp14="http://schemas.microsoft.com/office/word/2010/wordprocessingDrawing" xmlns:wp="http://schemas.openxmlformats.org/drawingml/2006/wordprocessingDrawing" xmlns:w10="urn:schemas-microsoft-com:office:word" xmlns:w="http://schemas.openxmlformats.org/wordprocessingml/2006/main" xmlns:w14="http://schemas.microsoft.com/office/word/2010/wordml" xmlns:w15="http://schemas.microsoft.com/office/word/2012/wordml" xmlns:w16se="http://schemas.microsoft.com/office/word/2015/wordml/symex" xmlns:wpg="http://schemas.microsoft.com/office/word/2010/wordprocessingGroup" xmlns:wpi="http://schemas.microsoft.com/office/word/2010/wordprocessingInk" xmlns:wne="http://schemas.microsoft.com/office/word/2006/wordml" xmlns:wps="http://schemas.microsoft.com/office/word/2010/wordprocessingShape" mc:Ignorable="w14 w15 w16se wp14">
+<w:footnotes xmlns:wpc="http://schemas.microsoft.com/office/word/2010/wordprocessingCanvas" xmlns:cx="http://schemas.microsoft.com/office/drawing/2014/chartex" xmlns:cx1="http://schemas.microsoft.com/office/drawing/2015/9/8/chartex" xmlns:cx2="http://schemas.microsoft.com/office/drawing/2015/10/21/chartex" xmlns:cx3="http://schemas.microsoft.com/office/drawing/2016/5/9/chartex" xmlns:cx4="http://schemas.microsoft.com/office/drawing/2016/5/10/chartex" xmlns:cx5="http://schemas.microsoft.com/office/drawing/2016/5/11/chartex" xmlns:cx6="http://schemas.microsoft.com/office/drawing/2016/5/12/chartex" xmlns:cx7="http://schemas.microsoft.com/office/drawing/2016/5/13/chartex" xmlns:cx8="http://schemas.microsoft.com/office/drawing/2016/5/14/chartex" xmlns:mc="http://schemas.openxmlformats.org/markup-compatibility/2006" xmlns:aink="http://schemas.microsoft.com/office/drawing/2016/ink" xmlns:am3d="http://schemas.microsoft.com/office/drawing/2017/model3d" xmlns:o="urn:schemas-microsoft-com:office:office" xmlns:r="http://schemas.openxmlformats.org/officeDocument/2006/relationships" xmlns:m="http://schemas.openxmlformats.org/officeDocument/2006/math" xmlns:v="urn:schemas-microsoft-com:vml" xmlns:wp14="http://schemas.microsoft.com/office/word/2010/wordprocessingDrawing" xmlns:wp="http://schemas.openxmlformats.org/drawingml/2006/wordprocessingDrawing" xmlns:w10="urn:schemas-microsoft-com:office:word" xmlns:w="http://schemas.openxmlformats.org/wordprocessingml/2006/main" xmlns:w14="http://schemas.microsoft.com/office/word/2010/wordml" xmlns:w15="http://schemas.microsoft.com/office/word/2012/wordml" xmlns:w16cid="http://schemas.microsoft.com/office/word/2016/wordml/cid" xmlns:w16se="http://schemas.microsoft.com/office/word/2015/wordml/symex" xmlns:wpg="http://schemas.microsoft.com/office/word/2010/wordprocessingGroup" xmlns:wpi="http://schemas.microsoft.com/office/word/2010/wordprocessingInk" xmlns:wne="http://schemas.microsoft.com/office/word/2006/wordml" xmlns:wps="http://schemas.microsoft.com/office/word/2010/wordprocessingShape" mc:Ignorable="w14 w15 w16se w16cid wp14">
   <w:footnote w:type="separator" w:id="-1">
     <w:p>
       <w:pPr>
@@ -4693,7 +8883,7 @@
 </file>
 
 <file path=word/numbering.xml><?xml version="1.0" encoding="utf-8"?>
-<w:numbering xmlns:wpc="http://schemas.microsoft.com/office/word/2010/wordprocessingCanvas" xmlns:cx="http://schemas.microsoft.com/office/drawing/2014/chartex" xmlns:cx1="http://schemas.microsoft.com/office/drawing/2015/9/8/chartex" xmlns:mc="http://schemas.openxmlformats.org/markup-compatibility/2006" xmlns:o="urn:schemas-microsoft-com:office:office" xmlns:r="http://schemas.openxmlformats.org/officeDocument/2006/relationships" xmlns:m="http://schemas.openxmlformats.org/officeDocument/2006/math" xmlns:v="urn:schemas-microsoft-com:vml" xmlns:wp14="http://schemas.microsoft.com/office/word/2010/wordprocessingDrawing" xmlns:wp="http://schemas.openxmlformats.org/drawingml/2006/wordprocessingDrawing" xmlns:w10="urn:schemas-microsoft-com:office:word" xmlns:w="http://schemas.openxmlformats.org/wordprocessingml/2006/main" xmlns:w14="http://schemas.microsoft.com/office/word/2010/wordml" xmlns:w15="http://schemas.microsoft.com/office/word/2012/wordml" xmlns:w16se="http://schemas.microsoft.com/office/word/2015/wordml/symex" xmlns:wpg="http://schemas.microsoft.com/office/word/2010/wordprocessingGroup" xmlns:wpi="http://schemas.microsoft.com/office/word/2010/wordprocessingInk" xmlns:wne="http://schemas.microsoft.com/office/word/2006/wordml" xmlns:wps="http://schemas.microsoft.com/office/word/2010/wordprocessingShape" mc:Ignorable="w14 w15 w16se wp14">
+<w:numbering xmlns:wpc="http://schemas.microsoft.com/office/word/2010/wordprocessingCanvas" xmlns:cx="http://schemas.microsoft.com/office/drawing/2014/chartex" xmlns:cx1="http://schemas.microsoft.com/office/drawing/2015/9/8/chartex" xmlns:cx2="http://schemas.microsoft.com/office/drawing/2015/10/21/chartex" xmlns:cx3="http://schemas.microsoft.com/office/drawing/2016/5/9/chartex" xmlns:cx4="http://schemas.microsoft.com/office/drawing/2016/5/10/chartex" xmlns:cx5="http://schemas.microsoft.com/office/drawing/2016/5/11/chartex" xmlns:cx6="http://schemas.microsoft.com/office/drawing/2016/5/12/chartex" xmlns:cx7="http://schemas.microsoft.com/office/drawing/2016/5/13/chartex" xmlns:cx8="http://schemas.microsoft.com/office/drawing/2016/5/14/chartex" xmlns:mc="http://schemas.openxmlformats.org/markup-compatibility/2006" xmlns:aink="http://schemas.microsoft.com/office/drawing/2016/ink" xmlns:am3d="http://schemas.microsoft.com/office/drawing/2017/model3d" xmlns:o="urn:schemas-microsoft-com:office:office" xmlns:r="http://schemas.openxmlformats.org/officeDocument/2006/relationships" xmlns:m="http://schemas.openxmlformats.org/officeDocument/2006/math" xmlns:v="urn:schemas-microsoft-com:vml" xmlns:wp14="http://schemas.microsoft.com/office/word/2010/wordprocessingDrawing" xmlns:wp="http://schemas.openxmlformats.org/drawingml/2006/wordprocessingDrawing" xmlns:w10="urn:schemas-microsoft-com:office:word" xmlns:w="http://schemas.openxmlformats.org/wordprocessingml/2006/main" xmlns:w14="http://schemas.microsoft.com/office/word/2010/wordml" xmlns:w15="http://schemas.microsoft.com/office/word/2012/wordml" xmlns:w16cid="http://schemas.microsoft.com/office/word/2016/wordml/cid" xmlns:w16se="http://schemas.microsoft.com/office/word/2015/wordml/symex" xmlns:wpg="http://schemas.microsoft.com/office/word/2010/wordprocessingGroup" xmlns:wpi="http://schemas.microsoft.com/office/word/2010/wordprocessingInk" xmlns:wne="http://schemas.microsoft.com/office/word/2006/wordml" xmlns:wps="http://schemas.microsoft.com/office/word/2010/wordprocessingShape" mc:Ignorable="w14 w15 w16se w16cid wp14">
   <w:abstractNum w:abstractNumId="0" w15:restartNumberingAfterBreak="0">
     <w:nsid w:val="03A75AA9"/>
     <w:multiLevelType w:val="hybridMultilevel"/>
@@ -5716,7 +9906,7 @@
 </file>
 
 <file path=word/styles.xml><?xml version="1.0" encoding="utf-8"?>
-<w:styles xmlns:mc="http://schemas.openxmlformats.org/markup-compatibility/2006" xmlns:r="http://schemas.openxmlformats.org/officeDocument/2006/relationships" xmlns:w="http://schemas.openxmlformats.org/wordprocessingml/2006/main" xmlns:w14="http://schemas.microsoft.com/office/word/2010/wordml" xmlns:w15="http://schemas.microsoft.com/office/word/2012/wordml" xmlns:w16se="http://schemas.microsoft.com/office/word/2015/wordml/symex" mc:Ignorable="w14 w15 w16se">
+<w:styles xmlns:mc="http://schemas.openxmlformats.org/markup-compatibility/2006" xmlns:r="http://schemas.openxmlformats.org/officeDocument/2006/relationships" xmlns:w="http://schemas.openxmlformats.org/wordprocessingml/2006/main" xmlns:w14="http://schemas.microsoft.com/office/word/2010/wordml" xmlns:w15="http://schemas.microsoft.com/office/word/2012/wordml" xmlns:w16cid="http://schemas.microsoft.com/office/word/2016/wordml/cid" xmlns:w16se="http://schemas.microsoft.com/office/word/2015/wordml/symex" mc:Ignorable="w14 w15 w16se w16cid">
   <w:docDefaults>
     <w:rPrDefault>
       <w:rPr>
@@ -5732,7 +9922,7 @@
       </w:pPr>
     </w:pPrDefault>
   </w:docDefaults>
-  <w:latentStyles w:defLockedState="0" w:defUIPriority="99" w:defSemiHidden="0" w:defUnhideWhenUsed="0" w:defQFormat="0" w:count="371">
+  <w:latentStyles w:defLockedState="0" w:defUIPriority="99" w:defSemiHidden="0" w:defUnhideWhenUsed="0" w:defQFormat="0" w:count="375">
     <w:lsdException w:name="Normal" w:uiPriority="0" w:qFormat="1"/>
     <w:lsdException w:name="heading 1" w:uiPriority="9" w:qFormat="1"/>
     <w:lsdException w:name="heading 2" w:semiHidden="1" w:uiPriority="9" w:unhideWhenUsed="1" w:qFormat="1"/>
@@ -6104,6 +10294,10 @@
     <w:lsdException w:name="List Table 5 Dark Accent 6" w:uiPriority="50"/>
     <w:lsdException w:name="List Table 6 Colorful Accent 6" w:uiPriority="51"/>
     <w:lsdException w:name="List Table 7 Colorful Accent 6" w:uiPriority="52"/>
+    <w:lsdException w:name="Mention" w:semiHidden="1" w:unhideWhenUsed="1"/>
+    <w:lsdException w:name="Smart Hyperlink" w:semiHidden="1" w:unhideWhenUsed="1"/>
+    <w:lsdException w:name="Hashtag" w:semiHidden="1" w:unhideWhenUsed="1"/>
+    <w:lsdException w:name="Unresolved Mention" w:semiHidden="1" w:unhideWhenUsed="1"/>
   </w:latentStyles>
   <w:style w:type="paragraph" w:default="1" w:styleId="a">
     <w:name w:val="Normal"/>

--- a/Курсовая_МАБД.docx
+++ b/Курсовая_МАБД.docx
@@ -699,9 +699,9 @@
         <w:t>9</w:t>
       </w:r>
     </w:p>
-    <w:bookmarkStart w:id="0" w:name="_Toc532262336" w:displacedByCustomXml="next"/>
+    <w:bookmarkStart w:id="0" w:name="_Toc534901215" w:displacedByCustomXml="next"/>
     <w:bookmarkStart w:id="1" w:name="_Toc534901128" w:displacedByCustomXml="next"/>
-    <w:bookmarkStart w:id="2" w:name="_Toc534901215" w:displacedByCustomXml="next"/>
+    <w:bookmarkStart w:id="2" w:name="_Toc532262336" w:displacedByCustomXml="next"/>
     <w:sdt>
       <w:sdtPr>
         <w:rPr>
@@ -721,8 +721,6 @@
         </w:rPr>
       </w:sdtEndPr>
       <w:sdtContent>
-        <w:bookmarkStart w:id="3" w:name="_GoBack" w:displacedByCustomXml="prev"/>
-        <w:bookmarkEnd w:id="3" w:displacedByCustomXml="prev"/>
         <w:p>
           <w:pPr>
             <w:ind w:firstLine="0"/>
@@ -1500,14 +1498,14 @@
       <w:pPr>
         <w:pStyle w:val="1"/>
       </w:pPr>
-      <w:bookmarkStart w:id="4" w:name="_Toc531955615"/>
-      <w:bookmarkStart w:id="5" w:name="_Toc534999807"/>
+      <w:bookmarkStart w:id="3" w:name="_Toc531955615"/>
+      <w:bookmarkStart w:id="4" w:name="_Toc534999807"/>
       <w:r>
         <w:lastRenderedPageBreak/>
         <w:t>ВВЕДЕНИЕ</w:t>
       </w:r>
+      <w:bookmarkEnd w:id="3"/>
       <w:bookmarkEnd w:id="4"/>
-      <w:bookmarkEnd w:id="5"/>
     </w:p>
     <w:p/>
     <w:p>
@@ -1600,8 +1598,16 @@
         <w:t>и</w:t>
       </w:r>
       <w:r>
-        <w:t xml:space="preserve"> дома вносят влияние на формирование его стоимости. </w:t>
-      </w:r>
+        <w:t xml:space="preserve"> дома </w:t>
+      </w:r>
+      <w:r>
+        <w:t>влияют</w:t>
+      </w:r>
+      <w:r>
+        <w:t xml:space="preserve"> на формирование его стоимости. </w:t>
+      </w:r>
+      <w:bookmarkStart w:id="5" w:name="_GoBack"/>
+      <w:bookmarkEnd w:id="5"/>
     </w:p>
     <w:p>
       <w:r>
@@ -3609,6 +3615,18 @@
       </w:r>
       <w:r>
         <w:rPr>
+          <w:lang w:val="en-US" w:eastAsia="ru-RU"/>
+        </w:rPr>
+        <w:t xml:space="preserve"> </w:t>
+      </w:r>
+      <w:r>
+        <w:rPr>
+          <w:lang w:eastAsia="ru-RU"/>
+        </w:rPr>
+        <w:t>и 14</w:t>
+      </w:r>
+      <w:r>
+        <w:rPr>
           <w:lang w:eastAsia="ru-RU"/>
         </w:rPr>
         <w:t>.</w:t>
@@ -4134,7 +4152,19 @@
         <w:rPr>
           <w:lang w:eastAsia="ru-RU"/>
         </w:rPr>
-        <w:t xml:space="preserve">Его интерфейс изображен на рисунке 12. </w:t>
+        <w:t>Его и</w:t>
+      </w:r>
+      <w:r>
+        <w:rPr>
+          <w:lang w:eastAsia="ru-RU"/>
+        </w:rPr>
+        <w:t>нтерфейс изображен на рисунке 15</w:t>
+      </w:r>
+      <w:r>
+        <w:rPr>
+          <w:lang w:eastAsia="ru-RU"/>
+        </w:rPr>
+        <w:t xml:space="preserve">. </w:t>
       </w:r>
     </w:p>
     <w:p>
@@ -4268,7 +4298,19 @@
         <w:rPr>
           <w:lang w:eastAsia="ru-RU"/>
         </w:rPr>
-        <w:t>с теми же параметрами, что представлены на изображение макета, показан на рисунке 13. Результаты вывода у них совпадают.</w:t>
+        <w:t>с теми же параметрами, что представлены на изображен</w:t>
+      </w:r>
+      <w:r>
+        <w:rPr>
+          <w:lang w:eastAsia="ru-RU"/>
+        </w:rPr>
+        <w:t>ие макета, показан на рисунке 16</w:t>
+      </w:r>
+      <w:r>
+        <w:rPr>
+          <w:lang w:eastAsia="ru-RU"/>
+        </w:rPr>
+        <w:t>. Результаты вывода у них совпадают.</w:t>
       </w:r>
     </w:p>
     <w:p>
@@ -4837,7 +4879,6 @@
     <w:p>
       <w:pPr>
         <w:rPr>
-          <w:rFonts w:eastAsiaTheme="minorEastAsia"/>
           <w:lang w:eastAsia="ru-RU"/>
         </w:rPr>
       </w:pPr>
@@ -4901,19 +4942,39 @@
         <w:rPr>
           <w:lang w:eastAsia="ru-RU"/>
         </w:rPr>
-        <w:t xml:space="preserve"> Б</w:t>
-      </w:r>
-      <w:r>
-        <w:rPr>
-          <w:lang w:eastAsia="ru-RU"/>
-        </w:rPr>
-        <w:t>ыла построена линейная модель по этим данным д</w:t>
-      </w:r>
-      <w:r>
-        <w:rPr>
-          <w:lang w:eastAsia="ru-RU"/>
-        </w:rPr>
-        <w:t>ля предсказания стоимости домов. При этом использовался</w:t>
+        <w:t xml:space="preserve"> </w:t>
+      </w:r>
+      <w:r>
+        <w:rPr>
+          <w:lang w:eastAsia="ru-RU"/>
+        </w:rPr>
+        <w:t>По этим данным б</w:t>
+      </w:r>
+      <w:r>
+        <w:rPr>
+          <w:lang w:eastAsia="ru-RU"/>
+        </w:rPr>
+        <w:t>ыла построена линейная модель д</w:t>
+      </w:r>
+      <w:r>
+        <w:rPr>
+          <w:lang w:eastAsia="ru-RU"/>
+        </w:rPr>
+        <w:t xml:space="preserve">ля предсказания стоимости домов. </w:t>
+      </w:r>
+    </w:p>
+    <w:p>
+      <w:r>
+        <w:rPr>
+          <w:lang w:eastAsia="ru-RU"/>
+        </w:rPr>
+        <w:t>Также</w:t>
+      </w:r>
+      <w:r>
+        <w:rPr>
+          <w:lang w:eastAsia="ru-RU"/>
+        </w:rPr>
+        <w:t xml:space="preserve"> использовался</w:t>
       </w:r>
       <w:r>
         <w:rPr>
@@ -4933,6 +4994,12 @@
         <w:rPr>
           <w:lang w:eastAsia="ru-RU"/>
         </w:rPr>
+        <w:t>,</w:t>
+      </w:r>
+      <w:r>
+        <w:rPr>
+          <w:lang w:eastAsia="ru-RU"/>
+        </w:rPr>
         <w:t xml:space="preserve"> в котором были построены возможные зависимости между ценой и другими параметрами,</w:t>
       </w:r>
       <w:r>
@@ -4945,7 +5012,13 @@
         <w:rPr>
           <w:lang w:eastAsia="ru-RU"/>
         </w:rPr>
-        <w:t xml:space="preserve"> проведена очистка от выбросов и изучены значения</w:t>
+        <w:t xml:space="preserve"> проведена очистка от выбросов и изучены </w:t>
+      </w:r>
+      <w:r>
+        <w:rPr>
+          <w:lang w:eastAsia="ru-RU"/>
+        </w:rPr>
+        <w:t>факторы</w:t>
       </w:r>
       <w:r>
         <w:rPr>
@@ -4957,7 +5030,39 @@
         <w:rPr>
           <w:lang w:eastAsia="ru-RU"/>
         </w:rPr>
-        <w:t xml:space="preserve"> наиболее влияющие факторы на цену дома. Значение </w:t>
+        <w:t xml:space="preserve"> наиболее влияющие на цену дома.</w:t>
+      </w:r>
+      <w:r>
+        <w:rPr>
+          <w:lang w:eastAsia="ru-RU"/>
+        </w:rPr>
+        <w:t xml:space="preserve"> Выяснилось, что поставленная гипотеза верна и </w:t>
+      </w:r>
+      <w:r>
+        <w:t xml:space="preserve">технические и </w:t>
+      </w:r>
+      <w:proofErr w:type="spellStart"/>
+      <w:r>
+        <w:t>геолокационные</w:t>
+      </w:r>
+      <w:proofErr w:type="spellEnd"/>
+      <w:r>
+        <w:t xml:space="preserve"> характеристики дома</w:t>
+      </w:r>
+      <w:r>
+        <w:t xml:space="preserve"> влияют</w:t>
+      </w:r>
+      <w:r>
+        <w:t xml:space="preserve"> </w:t>
+      </w:r>
+      <w:r>
+        <w:t xml:space="preserve">на формирование его стоимости. </w:t>
+      </w:r>
+      <w:r>
+        <w:rPr>
+          <w:lang w:eastAsia="ru-RU"/>
+        </w:rPr>
+        <w:t xml:space="preserve">Значение </w:t>
       </w:r>
       <m:oMath>
         <m:sSup>
@@ -5030,7 +5135,31 @@
         <w:rPr>
           <w:lang w:eastAsia="ru-RU"/>
         </w:rPr>
-        <w:t xml:space="preserve">Для отображения возможного применения данных расчетов было реализовано приложение языке </w:t>
+        <w:t xml:space="preserve">Для отображения возможного применения </w:t>
+      </w:r>
+      <w:r>
+        <w:rPr>
+          <w:lang w:eastAsia="ru-RU"/>
+        </w:rPr>
+        <w:t>данных расчетов было разработано</w:t>
+      </w:r>
+      <w:r>
+        <w:rPr>
+          <w:lang w:eastAsia="ru-RU"/>
+        </w:rPr>
+        <w:t xml:space="preserve"> приложение</w:t>
+      </w:r>
+      <w:r>
+        <w:rPr>
+          <w:lang w:eastAsia="ru-RU"/>
+        </w:rPr>
+        <w:t xml:space="preserve"> на</w:t>
+      </w:r>
+      <w:r>
+        <w:rPr>
+          <w:lang w:eastAsia="ru-RU"/>
+        </w:rPr>
+        <w:t xml:space="preserve"> языке </w:t>
       </w:r>
       <w:r>
         <w:rPr>
@@ -23268,7 +23397,6 @@
         <w:docPartUnique/>
       </w:docPartObj>
     </w:sdtPr>
-    <w:sdtEndPr/>
     <w:sdtContent>
       <w:p>
         <w:pPr>
@@ -23288,7 +23416,7 @@
           <w:rPr>
             <w:noProof/>
           </w:rPr>
-          <w:t>21</w:t>
+          <w:t>4</w:t>
         </w:r>
         <w:r>
           <w:fldChar w:fldCharType="end"/>
@@ -24890,6 +25018,7 @@
   <w:style w:type="character" w:default="1" w:styleId="a0">
     <w:name w:val="Default Paragraph Font"/>
     <w:uiPriority w:val="1"/>
+    <w:semiHidden/>
     <w:unhideWhenUsed/>
   </w:style>
   <w:style w:type="table" w:default="1" w:styleId="a1">
